--- a/Report/61TH1_1951060614_DuongGiapDuc.docx
+++ b/Report/61TH1_1951060614_DuongGiapDuc.docx
@@ -635,14 +635,12 @@
                 <w:szCs w:val="20"/>
               </w:rPr>
             </w:pPr>
-            <w:proofErr w:type="gramStart"/>
             <w:r>
               <w:rPr>
                 <w:szCs w:val="20"/>
               </w:rPr>
               <w:t>Ngành :</w:t>
             </w:r>
-            <w:proofErr w:type="gramEnd"/>
           </w:p>
         </w:tc>
         <w:tc>
@@ -1058,10 +1056,12 @@
         <w:pStyle w:val="Heading1"/>
         <w:jc w:val="center"/>
       </w:pPr>
+      <w:bookmarkStart w:id="0" w:name="_Toc153477001"/>
       <w:r>
         <w:lastRenderedPageBreak/>
         <w:t>LỜI CAM ĐOAN</w:t>
       </w:r>
+      <w:bookmarkEnd w:id="0"/>
     </w:p>
     <w:p>
       <w:pPr>
@@ -1387,11 +1387,11 @@
                 <w:szCs w:val="26"/>
               </w:rPr>
             </w:pPr>
-            <w:bookmarkStart w:id="0" w:name="_Toc527924809"/>
-            <w:bookmarkStart w:id="1" w:name="_Toc528322200"/>
-            <w:bookmarkStart w:id="2" w:name="_Toc528355794"/>
-            <w:bookmarkStart w:id="3" w:name="_Toc528441859"/>
-            <w:bookmarkStart w:id="4" w:name="_Toc529285928"/>
+            <w:bookmarkStart w:id="1" w:name="_Toc527924809"/>
+            <w:bookmarkStart w:id="2" w:name="_Toc528322200"/>
+            <w:bookmarkStart w:id="3" w:name="_Toc528355794"/>
+            <w:bookmarkStart w:id="4" w:name="_Toc528441859"/>
+            <w:bookmarkStart w:id="5" w:name="_Toc529285928"/>
             <w:r>
               <w:rPr>
                 <w:rFonts w:cs="Times New Roman"/>
@@ -1400,11 +1400,11 @@
               </w:rPr>
               <w:t>CỘNG HOÀ XÃ HỘI CHỦ NGHĨA VIỆT NAM</w:t>
             </w:r>
-            <w:bookmarkEnd w:id="0"/>
             <w:bookmarkEnd w:id="1"/>
             <w:bookmarkEnd w:id="2"/>
             <w:bookmarkEnd w:id="3"/>
             <w:bookmarkEnd w:id="4"/>
+            <w:bookmarkEnd w:id="5"/>
           </w:p>
           <w:p>
             <w:pPr>
@@ -1425,9 +1425,8 @@
                 <w:sz w:val="26"/>
                 <w:szCs w:val="26"/>
               </w:rPr>
-              <w:t xml:space="preserve">Độc </w:t>
-            </w:r>
-            <w:proofErr w:type="gramStart"/>
+              <w:t xml:space="preserve">Độc lập </w:t>
+            </w:r>
             <w:r>
               <w:rPr>
                 <w:rFonts w:cs="Times New Roman"/>
@@ -1435,8 +1434,9 @@
                 <w:bCs/>
                 <w:sz w:val="26"/>
                 <w:szCs w:val="26"/>
-              </w:rPr>
-              <w:t xml:space="preserve">lập </w:t>
+                <w:lang w:val="vi-VN"/>
+              </w:rPr>
+              <w:t xml:space="preserve"> </w:t>
             </w:r>
             <w:r>
               <w:rPr>
@@ -1445,30 +1445,8 @@
                 <w:bCs/>
                 <w:sz w:val="26"/>
                 <w:szCs w:val="26"/>
-                <w:lang w:val="vi-VN"/>
-              </w:rPr>
-              <w:t xml:space="preserve"> </w:t>
-            </w:r>
-            <w:r>
-              <w:rPr>
-                <w:rFonts w:cs="Times New Roman"/>
-                <w:b/>
-                <w:bCs/>
-                <w:sz w:val="26"/>
-                <w:szCs w:val="26"/>
-              </w:rPr>
-              <w:t>-</w:t>
-            </w:r>
-            <w:proofErr w:type="gramEnd"/>
-            <w:r>
-              <w:rPr>
-                <w:rFonts w:cs="Times New Roman"/>
-                <w:b/>
-                <w:bCs/>
-                <w:sz w:val="26"/>
-                <w:szCs w:val="26"/>
-              </w:rPr>
-              <w:t xml:space="preserve"> Tự do  - Hạnh phúc</w:t>
+              </w:rPr>
+              <w:t>- Tự do  - Hạnh phúc</w:t>
             </w:r>
           </w:p>
           <w:p>
@@ -3798,6 +3776,15 @@
           <w:lang w:val="da-DK"/>
         </w:rPr>
       </w:pPr>
+      <w:r>
+        <w:rPr>
+          <w:rFonts w:cs="Times New Roman"/>
+          <w:sz w:val="26"/>
+          <w:szCs w:val="26"/>
+          <w:lang w:val="da-DK"/>
+        </w:rPr>
+        <w:t>Mục lục</w:t>
+      </w:r>
     </w:p>
     <w:sdt>
       <w:sdtPr>
@@ -3832,7 +3819,11 @@
               <w:tab w:val="right" w:leader="dot" w:pos="9350"/>
             </w:tabs>
             <w:rPr>
+              <w:rFonts w:asciiTheme="minorHAnsi" w:eastAsiaTheme="minorEastAsia" w:hAnsiTheme="minorHAnsi" w:cstheme="minorBidi"/>
               <w:noProof/>
+              <w:kern w:val="2"/>
+              <w:sz w:val="22"/>
+              <w14:ligatures w14:val="standardContextual"/>
             </w:rPr>
           </w:pPr>
           <w:r>
@@ -3844,14 +3835,156 @@
           <w:r>
             <w:fldChar w:fldCharType="separate"/>
           </w:r>
-          <w:hyperlink w:anchor="_Toc152789148" w:history="1">
+          <w:hyperlink w:anchor="_Toc153477001" w:history="1">
+            <w:r>
+              <w:rPr>
+                <w:rStyle w:val="Hyperlink"/>
+                <w:noProof/>
+              </w:rPr>
+              <w:t>LỜI CAM ĐOAN</w:t>
+            </w:r>
+            <w:r>
+              <w:rPr>
+                <w:noProof/>
+                <w:webHidden/>
+              </w:rPr>
+              <w:tab/>
+            </w:r>
+            <w:r>
+              <w:rPr>
+                <w:noProof/>
+                <w:webHidden/>
+              </w:rPr>
+              <w:fldChar w:fldCharType="begin"/>
+            </w:r>
+            <w:r>
+              <w:rPr>
+                <w:noProof/>
+                <w:webHidden/>
+              </w:rPr>
+              <w:instrText xml:space="preserve"> PAGEREF _Toc153477001 \h </w:instrText>
+            </w:r>
+            <w:r>
+              <w:rPr>
+                <w:noProof/>
+                <w:webHidden/>
+              </w:rPr>
+            </w:r>
+            <w:r>
+              <w:rPr>
+                <w:noProof/>
+                <w:webHidden/>
+              </w:rPr>
+              <w:fldChar w:fldCharType="separate"/>
+            </w:r>
+            <w:r>
+              <w:rPr>
+                <w:noProof/>
+                <w:webHidden/>
+              </w:rPr>
+              <w:t>4</w:t>
+            </w:r>
+            <w:r>
+              <w:rPr>
+                <w:noProof/>
+                <w:webHidden/>
+              </w:rPr>
+              <w:fldChar w:fldCharType="end"/>
+            </w:r>
+          </w:hyperlink>
+        </w:p>
+        <w:p>
+          <w:pPr>
+            <w:pStyle w:val="TOC1"/>
+            <w:tabs>
+              <w:tab w:val="right" w:leader="dot" w:pos="9350"/>
+            </w:tabs>
+            <w:rPr>
+              <w:rFonts w:asciiTheme="minorHAnsi" w:eastAsiaTheme="minorEastAsia" w:hAnsiTheme="minorHAnsi" w:cstheme="minorBidi"/>
+              <w:noProof/>
+              <w:kern w:val="2"/>
+              <w:sz w:val="22"/>
+              <w14:ligatures w14:val="standardContextual"/>
+            </w:rPr>
+          </w:pPr>
+          <w:hyperlink w:anchor="_Toc153477002" w:history="1">
+            <w:r>
+              <w:rPr>
+                <w:rStyle w:val="Hyperlink"/>
+                <w:rFonts w:cs="Times New Roman"/>
+                <w:bCs/>
+                <w:noProof/>
+              </w:rPr>
+              <w:t>TÓM TẮT ĐỀ TÀI</w:t>
+            </w:r>
+            <w:r>
+              <w:rPr>
+                <w:noProof/>
+                <w:webHidden/>
+              </w:rPr>
+              <w:tab/>
+            </w:r>
+            <w:r>
+              <w:rPr>
+                <w:noProof/>
+                <w:webHidden/>
+              </w:rPr>
+              <w:fldChar w:fldCharType="begin"/>
+            </w:r>
+            <w:r>
+              <w:rPr>
+                <w:noProof/>
+                <w:webHidden/>
+              </w:rPr>
+              <w:instrText xml:space="preserve"> PAGEREF _Toc153477002 \h </w:instrText>
+            </w:r>
+            <w:r>
+              <w:rPr>
+                <w:noProof/>
+                <w:webHidden/>
+              </w:rPr>
+            </w:r>
+            <w:r>
+              <w:rPr>
+                <w:noProof/>
+                <w:webHidden/>
+              </w:rPr>
+              <w:fldChar w:fldCharType="separate"/>
+            </w:r>
+            <w:r>
+              <w:rPr>
+                <w:noProof/>
+                <w:webHidden/>
+              </w:rPr>
+              <w:t>10</w:t>
+            </w:r>
+            <w:r>
+              <w:rPr>
+                <w:noProof/>
+                <w:webHidden/>
+              </w:rPr>
+              <w:fldChar w:fldCharType="end"/>
+            </w:r>
+          </w:hyperlink>
+        </w:p>
+        <w:p>
+          <w:pPr>
+            <w:pStyle w:val="TOC2"/>
+            <w:tabs>
+              <w:tab w:val="right" w:leader="dot" w:pos="9350"/>
+            </w:tabs>
+            <w:rPr>
+              <w:noProof/>
+            </w:rPr>
+          </w:pPr>
+          <w:hyperlink w:anchor="_Toc153477003" w:history="1">
             <w:r>
               <w:rPr>
                 <w:rStyle w:val="Hyperlink"/>
                 <w:rFonts w:cs="Times New Roman"/>
                 <w:noProof/>
               </w:rPr>
-              <w:t>TÓM TẮT ĐỀ TÀI</w:t>
+              <w:t>CÔNG NGHỆ SỬ DỤNG</w:t>
             </w:r>
             <w:r>
               <w:rPr>
@@ -3872,7 +4005,7 @@
                 <w:noProof/>
                 <w:webHidden/>
               </w:rPr>
-              <w:instrText xml:space="preserve"> PAGEREF _Toc152789148 \h </w:instrText>
+              <w:instrText xml:space="preserve"> PAGEREF _Toc153477003 \h </w:instrText>
             </w:r>
             <w:r>
               <w:rPr>
@@ -3892,7 +4025,297 @@
                 <w:noProof/>
                 <w:webHidden/>
               </w:rPr>
-              <w:t>10</w:t>
+              <w:t>12</w:t>
+            </w:r>
+            <w:r>
+              <w:rPr>
+                <w:noProof/>
+                <w:webHidden/>
+              </w:rPr>
+              <w:fldChar w:fldCharType="end"/>
+            </w:r>
+          </w:hyperlink>
+        </w:p>
+        <w:p>
+          <w:pPr>
+            <w:pStyle w:val="TOC2"/>
+            <w:tabs>
+              <w:tab w:val="right" w:leader="dot" w:pos="9350"/>
+            </w:tabs>
+            <w:rPr>
+              <w:noProof/>
+            </w:rPr>
+          </w:pPr>
+          <w:hyperlink w:anchor="_Toc153477004" w:history="1">
+            <w:r>
+              <w:rPr>
+                <w:rStyle w:val="Hyperlink"/>
+                <w:noProof/>
+              </w:rPr>
+              <w:t>CÁC MỤC TIÊU CHÍNH</w:t>
+            </w:r>
+            <w:r>
+              <w:rPr>
+                <w:noProof/>
+                <w:webHidden/>
+              </w:rPr>
+              <w:tab/>
+            </w:r>
+            <w:r>
+              <w:rPr>
+                <w:noProof/>
+                <w:webHidden/>
+              </w:rPr>
+              <w:fldChar w:fldCharType="begin"/>
+            </w:r>
+            <w:r>
+              <w:rPr>
+                <w:noProof/>
+                <w:webHidden/>
+              </w:rPr>
+              <w:instrText xml:space="preserve"> PAGEREF _Toc153477004 \h </w:instrText>
+            </w:r>
+            <w:r>
+              <w:rPr>
+                <w:noProof/>
+                <w:webHidden/>
+              </w:rPr>
+            </w:r>
+            <w:r>
+              <w:rPr>
+                <w:noProof/>
+                <w:webHidden/>
+              </w:rPr>
+              <w:fldChar w:fldCharType="separate"/>
+            </w:r>
+            <w:r>
+              <w:rPr>
+                <w:noProof/>
+                <w:webHidden/>
+              </w:rPr>
+              <w:t>12</w:t>
+            </w:r>
+            <w:r>
+              <w:rPr>
+                <w:noProof/>
+                <w:webHidden/>
+              </w:rPr>
+              <w:fldChar w:fldCharType="end"/>
+            </w:r>
+          </w:hyperlink>
+        </w:p>
+        <w:p>
+          <w:pPr>
+            <w:pStyle w:val="TOC2"/>
+            <w:tabs>
+              <w:tab w:val="right" w:leader="dot" w:pos="9350"/>
+            </w:tabs>
+            <w:rPr>
+              <w:noProof/>
+            </w:rPr>
+          </w:pPr>
+          <w:hyperlink w:anchor="_Toc153477005" w:history="1">
+            <w:r>
+              <w:rPr>
+                <w:rStyle w:val="Hyperlink"/>
+                <w:noProof/>
+              </w:rPr>
+              <w:t>KẾT QUẢ DỰ KIẾN</w:t>
+            </w:r>
+            <w:r>
+              <w:rPr>
+                <w:noProof/>
+                <w:webHidden/>
+              </w:rPr>
+              <w:tab/>
+            </w:r>
+            <w:r>
+              <w:rPr>
+                <w:noProof/>
+                <w:webHidden/>
+              </w:rPr>
+              <w:fldChar w:fldCharType="begin"/>
+            </w:r>
+            <w:r>
+              <w:rPr>
+                <w:noProof/>
+                <w:webHidden/>
+              </w:rPr>
+              <w:instrText xml:space="preserve"> PAGEREF _Toc153477005 \h </w:instrText>
+            </w:r>
+            <w:r>
+              <w:rPr>
+                <w:noProof/>
+                <w:webHidden/>
+              </w:rPr>
+            </w:r>
+            <w:r>
+              <w:rPr>
+                <w:noProof/>
+                <w:webHidden/>
+              </w:rPr>
+              <w:fldChar w:fldCharType="separate"/>
+            </w:r>
+            <w:r>
+              <w:rPr>
+                <w:noProof/>
+                <w:webHidden/>
+              </w:rPr>
+              <w:t>13</w:t>
+            </w:r>
+            <w:r>
+              <w:rPr>
+                <w:noProof/>
+                <w:webHidden/>
+              </w:rPr>
+              <w:fldChar w:fldCharType="end"/>
+            </w:r>
+          </w:hyperlink>
+        </w:p>
+        <w:p>
+          <w:pPr>
+            <w:pStyle w:val="TOC1"/>
+            <w:tabs>
+              <w:tab w:val="right" w:leader="dot" w:pos="9350"/>
+            </w:tabs>
+            <w:rPr>
+              <w:rFonts w:asciiTheme="minorHAnsi" w:eastAsiaTheme="minorEastAsia" w:hAnsiTheme="minorHAnsi" w:cstheme="minorBidi"/>
+              <w:noProof/>
+              <w:kern w:val="2"/>
+              <w:sz w:val="22"/>
+              <w14:ligatures w14:val="standardContextual"/>
+            </w:rPr>
+          </w:pPr>
+          <w:hyperlink w:anchor="_Toc153477006" w:history="1">
+            <w:r>
+              <w:rPr>
+                <w:rStyle w:val="Hyperlink"/>
+                <w:noProof/>
+              </w:rPr>
+              <w:t>CHƯƠNG 1: TỔNG QUÁT VỀ NGÀNH CÔNG NGHIỆP GAME</w:t>
+            </w:r>
+            <w:r>
+              <w:rPr>
+                <w:noProof/>
+                <w:webHidden/>
+              </w:rPr>
+              <w:tab/>
+            </w:r>
+            <w:r>
+              <w:rPr>
+                <w:noProof/>
+                <w:webHidden/>
+              </w:rPr>
+              <w:fldChar w:fldCharType="begin"/>
+            </w:r>
+            <w:r>
+              <w:rPr>
+                <w:noProof/>
+                <w:webHidden/>
+              </w:rPr>
+              <w:instrText xml:space="preserve"> PAGEREF _Toc153477006 \h </w:instrText>
+            </w:r>
+            <w:r>
+              <w:rPr>
+                <w:noProof/>
+                <w:webHidden/>
+              </w:rPr>
+            </w:r>
+            <w:r>
+              <w:rPr>
+                <w:noProof/>
+                <w:webHidden/>
+              </w:rPr>
+              <w:fldChar w:fldCharType="separate"/>
+            </w:r>
+            <w:r>
+              <w:rPr>
+                <w:noProof/>
+                <w:webHidden/>
+              </w:rPr>
+              <w:t>14</w:t>
+            </w:r>
+            <w:r>
+              <w:rPr>
+                <w:noProof/>
+                <w:webHidden/>
+              </w:rPr>
+              <w:fldChar w:fldCharType="end"/>
+            </w:r>
+          </w:hyperlink>
+        </w:p>
+        <w:p>
+          <w:pPr>
+            <w:pStyle w:val="TOC2"/>
+            <w:tabs>
+              <w:tab w:val="left" w:pos="660"/>
+              <w:tab w:val="right" w:leader="dot" w:pos="9350"/>
+            </w:tabs>
+            <w:rPr>
+              <w:noProof/>
+            </w:rPr>
+          </w:pPr>
+          <w:hyperlink w:anchor="_Toc153477007" w:history="1">
+            <w:r>
+              <w:rPr>
+                <w:rStyle w:val="Hyperlink"/>
+                <w:noProof/>
+              </w:rPr>
+              <w:t>1.</w:t>
+            </w:r>
+            <w:r>
+              <w:rPr>
+                <w:noProof/>
+              </w:rPr>
+              <w:tab/>
+            </w:r>
+            <w:r>
+              <w:rPr>
+                <w:rStyle w:val="Hyperlink"/>
+                <w:noProof/>
+              </w:rPr>
+              <w:t>Tổng quát về ngành công nghiệp game</w:t>
+            </w:r>
+            <w:r>
+              <w:rPr>
+                <w:noProof/>
+                <w:webHidden/>
+              </w:rPr>
+              <w:tab/>
+            </w:r>
+            <w:r>
+              <w:rPr>
+                <w:noProof/>
+                <w:webHidden/>
+              </w:rPr>
+              <w:fldChar w:fldCharType="begin"/>
+            </w:r>
+            <w:r>
+              <w:rPr>
+                <w:noProof/>
+                <w:webHidden/>
+              </w:rPr>
+              <w:instrText xml:space="preserve"> PAGEREF _Toc153477007 \h </w:instrText>
+            </w:r>
+            <w:r>
+              <w:rPr>
+                <w:noProof/>
+                <w:webHidden/>
+              </w:rPr>
+            </w:r>
+            <w:r>
+              <w:rPr>
+                <w:noProof/>
+                <w:webHidden/>
+              </w:rPr>
+              <w:fldChar w:fldCharType="separate"/>
+            </w:r>
+            <w:r>
+              <w:rPr>
+                <w:noProof/>
+                <w:webHidden/>
+              </w:rPr>
+              <w:t>14</w:t>
             </w:r>
             <w:r>
               <w:rPr>
@@ -4367,20 +4790,8 @@
           <w:sz w:val="26"/>
           <w:szCs w:val="26"/>
         </w:rPr>
-        <w:t xml:space="preserve">Mã sinh </w:t>
-      </w:r>
-      <w:proofErr w:type="gramStart"/>
-      <w:r>
-        <w:rPr>
-          <w:rFonts w:cs="Times New Roman"/>
-          <w:i/>
-          <w:iCs/>
-          <w:sz w:val="26"/>
-          <w:szCs w:val="26"/>
-        </w:rPr>
-        <w:t>viên :</w:t>
-      </w:r>
-      <w:proofErr w:type="gramEnd"/>
+        <w:t>Mã sinh viên :</w:t>
+      </w:r>
       <w:r>
         <w:rPr>
           <w:rFonts w:cs="Times New Roman"/>
@@ -4449,7 +4860,7 @@
           <w:szCs w:val="28"/>
         </w:rPr>
       </w:pPr>
-      <w:bookmarkStart w:id="5" w:name="_Toc152789148"/>
+      <w:bookmarkStart w:id="6" w:name="_Toc153477002"/>
       <w:r>
         <w:rPr>
           <w:rFonts w:cs="Times New Roman"/>
@@ -4459,7 +4870,7 @@
         </w:rPr>
         <w:t>TÓM TẮT ĐỀ TÀI</w:t>
       </w:r>
-      <w:bookmarkEnd w:id="5"/>
+      <w:bookmarkEnd w:id="6"/>
     </w:p>
     <w:p>
       <w:pPr>
@@ -4540,6 +4951,7 @@
           <w:rFonts w:cs="Times New Roman"/>
         </w:rPr>
       </w:pPr>
+      <w:bookmarkStart w:id="7" w:name="_Toc153477003"/>
       <w:r>
         <w:rPr>
           <w:rFonts w:cs="Times New Roman"/>
@@ -4547,6 +4959,7 @@
         <w:lastRenderedPageBreak/>
         <w:t>CÔNG NGHỆ SỬ DỤNG</w:t>
       </w:r>
+      <w:bookmarkEnd w:id="7"/>
     </w:p>
     <w:p>
       <w:pPr>
@@ -4609,9 +5022,11 @@
       <w:pPr>
         <w:pStyle w:val="Heading2"/>
       </w:pPr>
+      <w:bookmarkStart w:id="8" w:name="_Toc153477004"/>
       <w:r>
         <w:t>CÁC MỤC TIÊU CHÍNH</w:t>
       </w:r>
+      <w:bookmarkEnd w:id="8"/>
     </w:p>
     <w:p>
       <w:pPr>
@@ -4886,9 +5301,11 @@
       <w:pPr>
         <w:pStyle w:val="Heading2"/>
       </w:pPr>
+      <w:bookmarkStart w:id="9" w:name="_Toc153477005"/>
       <w:r>
         <w:t>KẾT QUẢ DỰ KIẾN</w:t>
       </w:r>
+      <w:bookmarkEnd w:id="9"/>
     </w:p>
     <w:p>
       <w:pPr>
@@ -5020,129 +5437,118 @@
         <w:pStyle w:val="Heading1"/>
         <w:jc w:val="center"/>
       </w:pPr>
+      <w:bookmarkStart w:id="10" w:name="_Toc153477006"/>
       <w:r>
         <w:lastRenderedPageBreak/>
         <w:t>CHƯƠNG 1: TỔNG QUÁT VỀ NGÀNH CÔNG NGHIỆP GAME</w:t>
       </w:r>
-    </w:p>
-    <w:p>
-      <w:pPr>
-        <w:spacing w:after="160" w:line="259" w:lineRule="auto"/>
-        <w:rPr>
-          <w:rFonts w:eastAsiaTheme="majorEastAsia" w:cstheme="majorBidi"/>
-          <w:b/>
-          <w:sz w:val="28"/>
-          <w:szCs w:val="32"/>
-        </w:rPr>
-      </w:pPr>
-      <w:r>
-        <w:br w:type="page"/>
-      </w:r>
-    </w:p>
-    <w:p>
-      <w:pPr>
-        <w:pStyle w:val="Heading1"/>
-        <w:jc w:val="center"/>
-      </w:pPr>
+      <w:bookmarkEnd w:id="10"/>
+    </w:p>
+    <w:p/>
+    <w:p>
+      <w:pPr>
+        <w:pStyle w:val="Heading2"/>
+        <w:numPr>
+          <w:ilvl w:val="0"/>
+          <w:numId w:val="9"/>
+        </w:numPr>
+        <w:ind w:left="270" w:hanging="270"/>
+      </w:pPr>
+      <w:bookmarkStart w:id="11" w:name="_Toc153477007"/>
+      <w:r>
+        <w:t>Tổng quát về ngành công nghiệp game</w:t>
+      </w:r>
+      <w:bookmarkEnd w:id="11"/>
+    </w:p>
+    <w:p>
+      <w:pPr>
+        <w:pStyle w:val="Content"/>
+        <w:ind w:firstLine="270"/>
+      </w:pPr>
+      <w:r>
+        <w:t>Ngành công nghiệp game là một trong những ngành thuộc ngành giải trí. Phát triển từ những thứ thô sơ nhất như những món đồ chơi hay những board game (ví dụ như cờ tỷ phú)</w:t>
+      </w:r>
+      <w:r>
+        <w:t xml:space="preserve"> sau đó phát triển dần hơn đến với định nghĩa “trò chơi điện tử” khi mang đến những trò chơi với lối chơi tương tự như X, O lên trên các hệ thống máy vi tính đầu tiên</w:t>
+      </w:r>
+      <w:r>
+        <w:t>, sau đó là đến thời kỳ của những máy game thùng với các tựa game như Space War (1962), Periscope (1966), . . . Nhờ những phát kiến và sự phát triển của thời đại công nghệ</w:t>
+      </w:r>
+      <w:r>
+        <w:t>, nhu cầu sử dụng máy tính cá nhân cũng như sự phát triển của phần cứng máy tính</w:t>
+      </w:r>
+      <w:r>
+        <w:t xml:space="preserve"> ngành công nghiệp trò chơi điện tử ngày càng phát triển hơn nữa khi mang lại những trò chơi càng ngày càng có độ chân thực cao hơn</w:t>
+      </w:r>
+      <w:r>
+        <w:t xml:space="preserve"> và mang lại doanh thu lớn khi tính đến năm 2018 đã thu lại 134.9 tỷ đô la mỹ doanh thu toàn cầu do Entertainment Software Association thống kê. Nhờ vào đó mà cũng sản sinh ra các ngành nghề tương ứng như lập trình game, các nhà </w:t>
+      </w:r>
+      <w:r>
+        <w:t>phát hành</w:t>
+      </w:r>
+      <w:r>
+        <w:t>, đại lý bán game vật lý.</w:t>
+      </w:r>
+    </w:p>
+    <w:p>
+      <w:pPr>
+        <w:pStyle w:val="Content"/>
+        <w:ind w:firstLine="270"/>
+      </w:pPr>
+      <w:r>
+        <w:t xml:space="preserve">Ở Việt Nam cũng được trải qua những thời kỳ trên khi các tựa máy chơi game tay cầm </w:t>
+      </w:r>
+      <w:r>
+        <w:t xml:space="preserve">PS1, </w:t>
+      </w:r>
+      <w:r>
+        <w:t xml:space="preserve">PS Vita được mang về Việt Nam, sau đó là thời kỳ phát triển của các trò chơi trực tuyến như Võ Lâm Truyền Kỳ, Boom Online, . . . Bởi những nhà phát hành như VNG (tiền thân là Vinagame), VTC Game, . . . </w:t>
+      </w:r>
+      <w:r>
+        <w:t>Sau một khoảng thời gian dài các nhà phát hành</w:t>
+      </w:r>
+      <w:r>
+        <w:t xml:space="preserve"> Việt Nam thay vì những tựa game phát hành trên máy tính, chủ yếu sẽ mang những tựa game trên điện thoại để phù hợp với thị yếu người dùng</w:t>
+      </w:r>
+      <w:r>
+        <w:t xml:space="preserve"> do sự phát triển của phần cứng điện thoại</w:t>
+      </w:r>
+      <w:r>
+        <w:t xml:space="preserve">. </w:t>
+      </w:r>
+      <w:r>
+        <w:t xml:space="preserve">Qua đó cũng thúc đẩy hơn ngành công nghiệp game điện thoại, dù ngành công nghiệp game có phát triển như vậy nhưng đa phần những sản phẩm trên đều là các sản phẩm nước ngoài được phát hành tại Việt Nam chứ không phải tựa game chính thống do Việt Nam tạo ra. Ta có thể thấy rằng việc lập trình viên game ở Việt Nam vẫn là một ngành nghề rất mơ hồ nhưng không phải vì thế mà chúng ta không có các tựa game do người Việt Nam tạo ra ví dụ như 7554 (2011) dù không thành công nhưng cũng là một sản phẩm game bắn súng góc nhìn thứ nhất trên cửa hàng quốc tế hay một ví dụ cực kỳ nổi tiếng về game trên điện thoại là </w:t>
+      </w:r>
+      <w:r>
+        <w:t>F</w:t>
+      </w:r>
+      <w:r>
+        <w:t xml:space="preserve">lappy </w:t>
+      </w:r>
+      <w:r>
+        <w:t>B</w:t>
+      </w:r>
+      <w:r>
+        <w:t xml:space="preserve">ird </w:t>
+      </w:r>
+      <w:r>
+        <w:t xml:space="preserve">(2013) với 90 triệu lượt tải về trên các nền tảng Google Play và </w:t>
+      </w:r>
       <w:r>
         <w:lastRenderedPageBreak/>
-        <w:t>CHƯƠNG 2: TỔNG QUÁT VỀ MỘT SỐ CÔNG CỤ LÀM GAME VÀ UNITY</w:t>
-      </w:r>
-    </w:p>
-    <w:p>
-      <w:pPr>
-        <w:spacing w:after="160" w:line="259" w:lineRule="auto"/>
-        <w:rPr>
-          <w:rFonts w:eastAsiaTheme="majorEastAsia" w:cstheme="majorBidi"/>
-          <w:b/>
-          <w:sz w:val="28"/>
-          <w:szCs w:val="32"/>
-        </w:rPr>
-      </w:pPr>
-      <w:r>
-        <w:br w:type="page"/>
-      </w:r>
-    </w:p>
-    <w:p>
-      <w:pPr>
-        <w:pStyle w:val="Heading1"/>
-        <w:jc w:val="center"/>
-      </w:pPr>
-      <w:r>
-        <w:lastRenderedPageBreak/>
-        <w:t>CHƯƠNG 3: GAME SINH TỒN 2D BẰNG UNITY</w:t>
-      </w:r>
-    </w:p>
-    <w:p>
-      <w:pPr>
-        <w:spacing w:after="160" w:line="259" w:lineRule="auto"/>
-        <w:rPr>
-          <w:rFonts w:eastAsiaTheme="majorEastAsia" w:cstheme="majorBidi"/>
-          <w:b/>
-          <w:sz w:val="28"/>
-          <w:szCs w:val="32"/>
-        </w:rPr>
-      </w:pPr>
-      <w:r>
-        <w:br w:type="page"/>
-      </w:r>
-    </w:p>
-    <w:p>
-      <w:pPr>
-        <w:pStyle w:val="Heading1"/>
-        <w:jc w:val="center"/>
-      </w:pPr>
-      <w:r>
-        <w:lastRenderedPageBreak/>
-        <w:t>CHƯƠNG 4: PHÂN TÍCH VÀ THIẾT KẾ HỆ THỐNG</w:t>
-      </w:r>
-    </w:p>
-    <w:p>
-      <w:pPr>
-        <w:spacing w:after="160" w:line="259" w:lineRule="auto"/>
-        <w:rPr>
-          <w:rFonts w:eastAsiaTheme="majorEastAsia" w:cstheme="majorBidi"/>
-          <w:b/>
-          <w:sz w:val="28"/>
-          <w:szCs w:val="32"/>
-        </w:rPr>
-      </w:pPr>
-      <w:r>
-        <w:br w:type="page"/>
-      </w:r>
-    </w:p>
-    <w:p>
-      <w:pPr>
-        <w:pStyle w:val="Heading1"/>
-        <w:jc w:val="center"/>
-      </w:pPr>
-      <w:r>
-        <w:lastRenderedPageBreak/>
-        <w:t>CHƯƠNG 5: TẠO RA SẢN PHẨM VÀ DEMO</w:t>
-      </w:r>
-    </w:p>
-    <w:p>
-      <w:pPr>
-        <w:spacing w:after="160" w:line="259" w:lineRule="auto"/>
-        <w:rPr>
-          <w:rFonts w:eastAsiaTheme="majorEastAsia" w:cstheme="majorBidi"/>
-          <w:b/>
-          <w:sz w:val="28"/>
-          <w:szCs w:val="32"/>
-        </w:rPr>
-      </w:pPr>
-      <w:r>
-        <w:br w:type="page"/>
-      </w:r>
-    </w:p>
-    <w:p>
-      <w:pPr>
-        <w:pStyle w:val="Heading1"/>
-        <w:jc w:val="center"/>
-      </w:pPr>
-      <w:r>
-        <w:lastRenderedPageBreak/>
-        <w:t>CHƯƠNG 6: KẾT LUẬN</w:t>
+        <w:t xml:space="preserve">AppStore là những lát gạch đầu tiên về sản phẩm của người Việt trên thị trường quốc tế. Hiện nay khi công nghệ đã phát triển hơn so với những </w:t>
+      </w:r>
+      <w:r>
+        <w:t>năm trở về qua</w:t>
+      </w:r>
+      <w:r>
+        <w:t>,</w:t>
+      </w:r>
+      <w:r>
+        <w:t xml:space="preserve"> những nhà phát hành game như Steam và Epic Store được ra đời trên nền tảng máy tính</w:t>
+      </w:r>
+      <w:r>
+        <w:t xml:space="preserve"> giúp những nhà phát triển game dễ dàng mang lại tựa game của mình đến với người dùng hơn, hay các sản phẩm có quy mô lớn, tham vọng thường hay gọi vốn trên KickStarter. Phải nói rằng hiện tại năm 2023 và tiếp đến chúng ta sẽ càng ngày càng thấy ngành công nghiệp game phát triển, là một loại hình giải trí mà không phải </w:t>
       </w:r>
     </w:p>
     <w:sectPr>
@@ -5317,6 +5723,97 @@
     </w:lvl>
   </w:abstractNum>
   <w:abstractNum w:abstractNumId="1" w15:restartNumberingAfterBreak="0">
+    <w:nsid w:val="091D585A"/>
+    <w:multiLevelType w:val="hybridMultilevel"/>
+    <w:tmpl w:val="3FA4CDE8"/>
+    <w:lvl w:ilvl="0" w:tplc="E0129770">
+      <w:start w:val="1"/>
+      <w:numFmt w:val="upperRoman"/>
+      <w:lvlText w:val="%1."/>
+      <w:lvlJc w:val="left"/>
+      <w:pPr>
+        <w:ind w:left="1080" w:hanging="720"/>
+      </w:pPr>
+      <w:rPr>
+        <w:rFonts w:eastAsia="Calibri" w:cs="Calibri" w:hint="default"/>
+        <w:b w:val="0"/>
+        <w:sz w:val="24"/>
+      </w:rPr>
+    </w:lvl>
+    <w:lvl w:ilvl="1" w:tplc="04090019" w:tentative="1">
+      <w:start w:val="1"/>
+      <w:numFmt w:val="lowerLetter"/>
+      <w:lvlText w:val="%2."/>
+      <w:lvlJc w:val="left"/>
+      <w:pPr>
+        <w:ind w:left="1440" w:hanging="360"/>
+      </w:pPr>
+    </w:lvl>
+    <w:lvl w:ilvl="2" w:tplc="0409001B" w:tentative="1">
+      <w:start w:val="1"/>
+      <w:numFmt w:val="lowerRoman"/>
+      <w:lvlText w:val="%3."/>
+      <w:lvlJc w:val="right"/>
+      <w:pPr>
+        <w:ind w:left="2160" w:hanging="180"/>
+      </w:pPr>
+    </w:lvl>
+    <w:lvl w:ilvl="3" w:tplc="0409000F" w:tentative="1">
+      <w:start w:val="1"/>
+      <w:numFmt w:val="decimal"/>
+      <w:lvlText w:val="%4."/>
+      <w:lvlJc w:val="left"/>
+      <w:pPr>
+        <w:ind w:left="2880" w:hanging="360"/>
+      </w:pPr>
+    </w:lvl>
+    <w:lvl w:ilvl="4" w:tplc="04090019" w:tentative="1">
+      <w:start w:val="1"/>
+      <w:numFmt w:val="lowerLetter"/>
+      <w:lvlText w:val="%5."/>
+      <w:lvlJc w:val="left"/>
+      <w:pPr>
+        <w:ind w:left="3600" w:hanging="360"/>
+      </w:pPr>
+    </w:lvl>
+    <w:lvl w:ilvl="5" w:tplc="0409001B" w:tentative="1">
+      <w:start w:val="1"/>
+      <w:numFmt w:val="lowerRoman"/>
+      <w:lvlText w:val="%6."/>
+      <w:lvlJc w:val="right"/>
+      <w:pPr>
+        <w:ind w:left="4320" w:hanging="180"/>
+      </w:pPr>
+    </w:lvl>
+    <w:lvl w:ilvl="6" w:tplc="0409000F" w:tentative="1">
+      <w:start w:val="1"/>
+      <w:numFmt w:val="decimal"/>
+      <w:lvlText w:val="%7."/>
+      <w:lvlJc w:val="left"/>
+      <w:pPr>
+        <w:ind w:left="5040" w:hanging="360"/>
+      </w:pPr>
+    </w:lvl>
+    <w:lvl w:ilvl="7" w:tplc="04090019" w:tentative="1">
+      <w:start w:val="1"/>
+      <w:numFmt w:val="lowerLetter"/>
+      <w:lvlText w:val="%8."/>
+      <w:lvlJc w:val="left"/>
+      <w:pPr>
+        <w:ind w:left="5760" w:hanging="360"/>
+      </w:pPr>
+    </w:lvl>
+    <w:lvl w:ilvl="8" w:tplc="0409001B" w:tentative="1">
+      <w:start w:val="1"/>
+      <w:numFmt w:val="lowerRoman"/>
+      <w:lvlText w:val="%9."/>
+      <w:lvlJc w:val="right"/>
+      <w:pPr>
+        <w:ind w:left="6480" w:hanging="180"/>
+      </w:pPr>
+    </w:lvl>
+  </w:abstractNum>
+  <w:abstractNum w:abstractNumId="2" w15:restartNumberingAfterBreak="0">
     <w:nsid w:val="0CAA0943"/>
     <w:multiLevelType w:val="hybridMultilevel"/>
     <w:tmpl w:val="5E820FCE"/>
@@ -5429,7 +5926,7 @@
       </w:rPr>
     </w:lvl>
   </w:abstractNum>
-  <w:abstractNum w:abstractNumId="2" w15:restartNumberingAfterBreak="0">
+  <w:abstractNum w:abstractNumId="3" w15:restartNumberingAfterBreak="0">
     <w:nsid w:val="10497BAD"/>
     <w:multiLevelType w:val="hybridMultilevel"/>
     <w:tmpl w:val="BA4C9520"/>
@@ -5542,7 +6039,7 @@
       </w:rPr>
     </w:lvl>
   </w:abstractNum>
-  <w:abstractNum w:abstractNumId="3" w15:restartNumberingAfterBreak="0">
+  <w:abstractNum w:abstractNumId="4" w15:restartNumberingAfterBreak="0">
     <w:nsid w:val="31CD2F7C"/>
     <w:multiLevelType w:val="hybridMultilevel"/>
     <w:tmpl w:val="C41E5382"/>
@@ -5655,7 +6152,96 @@
       </w:rPr>
     </w:lvl>
   </w:abstractNum>
-  <w:abstractNum w:abstractNumId="4" w15:restartNumberingAfterBreak="0">
+  <w:abstractNum w:abstractNumId="5" w15:restartNumberingAfterBreak="0">
+    <w:nsid w:val="3F2B25C1"/>
+    <w:multiLevelType w:val="hybridMultilevel"/>
+    <w:tmpl w:val="BF56C4D4"/>
+    <w:lvl w:ilvl="0" w:tplc="0409000F">
+      <w:start w:val="1"/>
+      <w:numFmt w:val="decimal"/>
+      <w:lvlText w:val="%1."/>
+      <w:lvlJc w:val="left"/>
+      <w:pPr>
+        <w:ind w:left="720" w:hanging="360"/>
+      </w:pPr>
+      <w:rPr>
+        <w:rFonts w:hint="default"/>
+      </w:rPr>
+    </w:lvl>
+    <w:lvl w:ilvl="1" w:tplc="04090019" w:tentative="1">
+      <w:start w:val="1"/>
+      <w:numFmt w:val="lowerLetter"/>
+      <w:lvlText w:val="%2."/>
+      <w:lvlJc w:val="left"/>
+      <w:pPr>
+        <w:ind w:left="1440" w:hanging="360"/>
+      </w:pPr>
+    </w:lvl>
+    <w:lvl w:ilvl="2" w:tplc="0409001B" w:tentative="1">
+      <w:start w:val="1"/>
+      <w:numFmt w:val="lowerRoman"/>
+      <w:lvlText w:val="%3."/>
+      <w:lvlJc w:val="right"/>
+      <w:pPr>
+        <w:ind w:left="2160" w:hanging="180"/>
+      </w:pPr>
+    </w:lvl>
+    <w:lvl w:ilvl="3" w:tplc="0409000F" w:tentative="1">
+      <w:start w:val="1"/>
+      <w:numFmt w:val="decimal"/>
+      <w:lvlText w:val="%4."/>
+      <w:lvlJc w:val="left"/>
+      <w:pPr>
+        <w:ind w:left="2880" w:hanging="360"/>
+      </w:pPr>
+    </w:lvl>
+    <w:lvl w:ilvl="4" w:tplc="04090019" w:tentative="1">
+      <w:start w:val="1"/>
+      <w:numFmt w:val="lowerLetter"/>
+      <w:lvlText w:val="%5."/>
+      <w:lvlJc w:val="left"/>
+      <w:pPr>
+        <w:ind w:left="3600" w:hanging="360"/>
+      </w:pPr>
+    </w:lvl>
+    <w:lvl w:ilvl="5" w:tplc="0409001B" w:tentative="1">
+      <w:start w:val="1"/>
+      <w:numFmt w:val="lowerRoman"/>
+      <w:lvlText w:val="%6."/>
+      <w:lvlJc w:val="right"/>
+      <w:pPr>
+        <w:ind w:left="4320" w:hanging="180"/>
+      </w:pPr>
+    </w:lvl>
+    <w:lvl w:ilvl="6" w:tplc="0409000F" w:tentative="1">
+      <w:start w:val="1"/>
+      <w:numFmt w:val="decimal"/>
+      <w:lvlText w:val="%7."/>
+      <w:lvlJc w:val="left"/>
+      <w:pPr>
+        <w:ind w:left="5040" w:hanging="360"/>
+      </w:pPr>
+    </w:lvl>
+    <w:lvl w:ilvl="7" w:tplc="04090019" w:tentative="1">
+      <w:start w:val="1"/>
+      <w:numFmt w:val="lowerLetter"/>
+      <w:lvlText w:val="%8."/>
+      <w:lvlJc w:val="left"/>
+      <w:pPr>
+        <w:ind w:left="5760" w:hanging="360"/>
+      </w:pPr>
+    </w:lvl>
+    <w:lvl w:ilvl="8" w:tplc="0409001B" w:tentative="1">
+      <w:start w:val="1"/>
+      <w:numFmt w:val="lowerRoman"/>
+      <w:lvlText w:val="%9."/>
+      <w:lvlJc w:val="right"/>
+      <w:pPr>
+        <w:ind w:left="6480" w:hanging="180"/>
+      </w:pPr>
+    </w:lvl>
+  </w:abstractNum>
+  <w:abstractNum w:abstractNumId="6" w15:restartNumberingAfterBreak="0">
     <w:nsid w:val="56140D29"/>
     <w:multiLevelType w:val="hybridMultilevel"/>
     <w:tmpl w:val="6E7E5CA0"/>
@@ -5772,7 +6358,96 @@
       </w:rPr>
     </w:lvl>
   </w:abstractNum>
-  <w:abstractNum w:abstractNumId="5" w15:restartNumberingAfterBreak="0">
+  <w:abstractNum w:abstractNumId="7" w15:restartNumberingAfterBreak="0">
+    <w:nsid w:val="5B644708"/>
+    <w:multiLevelType w:val="hybridMultilevel"/>
+    <w:tmpl w:val="F9C80958"/>
+    <w:lvl w:ilvl="0" w:tplc="0409000F">
+      <w:start w:val="1"/>
+      <w:numFmt w:val="decimal"/>
+      <w:lvlText w:val="%1."/>
+      <w:lvlJc w:val="left"/>
+      <w:pPr>
+        <w:ind w:left="720" w:hanging="360"/>
+      </w:pPr>
+      <w:rPr>
+        <w:rFonts w:hint="default"/>
+      </w:rPr>
+    </w:lvl>
+    <w:lvl w:ilvl="1" w:tplc="04090019" w:tentative="1">
+      <w:start w:val="1"/>
+      <w:numFmt w:val="lowerLetter"/>
+      <w:lvlText w:val="%2."/>
+      <w:lvlJc w:val="left"/>
+      <w:pPr>
+        <w:ind w:left="1440" w:hanging="360"/>
+      </w:pPr>
+    </w:lvl>
+    <w:lvl w:ilvl="2" w:tplc="0409001B" w:tentative="1">
+      <w:start w:val="1"/>
+      <w:numFmt w:val="lowerRoman"/>
+      <w:lvlText w:val="%3."/>
+      <w:lvlJc w:val="right"/>
+      <w:pPr>
+        <w:ind w:left="2160" w:hanging="180"/>
+      </w:pPr>
+    </w:lvl>
+    <w:lvl w:ilvl="3" w:tplc="0409000F" w:tentative="1">
+      <w:start w:val="1"/>
+      <w:numFmt w:val="decimal"/>
+      <w:lvlText w:val="%4."/>
+      <w:lvlJc w:val="left"/>
+      <w:pPr>
+        <w:ind w:left="2880" w:hanging="360"/>
+      </w:pPr>
+    </w:lvl>
+    <w:lvl w:ilvl="4" w:tplc="04090019" w:tentative="1">
+      <w:start w:val="1"/>
+      <w:numFmt w:val="lowerLetter"/>
+      <w:lvlText w:val="%5."/>
+      <w:lvlJc w:val="left"/>
+      <w:pPr>
+        <w:ind w:left="3600" w:hanging="360"/>
+      </w:pPr>
+    </w:lvl>
+    <w:lvl w:ilvl="5" w:tplc="0409001B" w:tentative="1">
+      <w:start w:val="1"/>
+      <w:numFmt w:val="lowerRoman"/>
+      <w:lvlText w:val="%6."/>
+      <w:lvlJc w:val="right"/>
+      <w:pPr>
+        <w:ind w:left="4320" w:hanging="180"/>
+      </w:pPr>
+    </w:lvl>
+    <w:lvl w:ilvl="6" w:tplc="0409000F" w:tentative="1">
+      <w:start w:val="1"/>
+      <w:numFmt w:val="decimal"/>
+      <w:lvlText w:val="%7."/>
+      <w:lvlJc w:val="left"/>
+      <w:pPr>
+        <w:ind w:left="5040" w:hanging="360"/>
+      </w:pPr>
+    </w:lvl>
+    <w:lvl w:ilvl="7" w:tplc="04090019" w:tentative="1">
+      <w:start w:val="1"/>
+      <w:numFmt w:val="lowerLetter"/>
+      <w:lvlText w:val="%8."/>
+      <w:lvlJc w:val="left"/>
+      <w:pPr>
+        <w:ind w:left="5760" w:hanging="360"/>
+      </w:pPr>
+    </w:lvl>
+    <w:lvl w:ilvl="8" w:tplc="0409001B" w:tentative="1">
+      <w:start w:val="1"/>
+      <w:numFmt w:val="lowerRoman"/>
+      <w:lvlText w:val="%9."/>
+      <w:lvlJc w:val="right"/>
+      <w:pPr>
+        <w:ind w:left="6480" w:hanging="180"/>
+      </w:pPr>
+    </w:lvl>
+  </w:abstractNum>
+  <w:abstractNum w:abstractNumId="8" w15:restartNumberingAfterBreak="0">
     <w:nsid w:val="796C6D71"/>
     <w:multiLevelType w:val="multilevel"/>
     <w:tmpl w:val="4134F5E0"/>
@@ -5897,19 +6572,28 @@
     <w:abstractNumId w:val="0"/>
   </w:num>
   <w:num w:numId="2" w16cid:durableId="2079551106">
-    <w:abstractNumId w:val="5"/>
+    <w:abstractNumId w:val="8"/>
   </w:num>
   <w:num w:numId="3" w16cid:durableId="1188715164">
+    <w:abstractNumId w:val="6"/>
+  </w:num>
+  <w:num w:numId="4" w16cid:durableId="1575776901">
     <w:abstractNumId w:val="4"/>
   </w:num>
-  <w:num w:numId="4" w16cid:durableId="1575776901">
+  <w:num w:numId="5" w16cid:durableId="2056925728">
+    <w:abstractNumId w:val="2"/>
+  </w:num>
+  <w:num w:numId="6" w16cid:durableId="1847086310">
     <w:abstractNumId w:val="3"/>
   </w:num>
-  <w:num w:numId="5" w16cid:durableId="2056925728">
+  <w:num w:numId="7" w16cid:durableId="568924804">
     <w:abstractNumId w:val="1"/>
   </w:num>
-  <w:num w:numId="6" w16cid:durableId="1847086310">
-    <w:abstractNumId w:val="2"/>
+  <w:num w:numId="8" w16cid:durableId="1247765013">
+    <w:abstractNumId w:val="7"/>
+  </w:num>
+  <w:num w:numId="9" w16cid:durableId="1201437326">
+    <w:abstractNumId w:val="5"/>
   </w:num>
 </w:numbering>
 </file>
@@ -6710,6 +7394,19 @@
       <w14:ligatures w14:val="none"/>
     </w:rPr>
   </w:style>
+  <w:style w:type="paragraph" w:styleId="TOC2">
+    <w:name w:val="toc 2"/>
+    <w:basedOn w:val="Normal"/>
+    <w:next w:val="Normal"/>
+    <w:autoRedefine/>
+    <w:uiPriority w:val="39"/>
+    <w:unhideWhenUsed/>
+    <w:rsid w:val="001B0123"/>
+    <w:pPr>
+      <w:spacing w:after="100"/>
+      <w:ind w:left="240"/>
+    </w:pPr>
+  </w:style>
 </w:styles>
 </file>
 

--- a/Report/61TH1_1951060614_DuongGiapDuc.docx
+++ b/Report/61TH1_1951060614_DuongGiapDuc.docx
@@ -1056,7 +1056,7 @@
         <w:pStyle w:val="Heading1"/>
         <w:jc w:val="center"/>
       </w:pPr>
-      <w:bookmarkStart w:id="0" w:name="_Toc153477001"/>
+      <w:bookmarkStart w:id="0" w:name="_Toc153649128"/>
       <w:r>
         <w:lastRenderedPageBreak/>
         <w:t>LỜI CAM ĐOAN</w:t>
@@ -1153,2646 +1153,51 @@
         </w:rPr>
         <w:tab/>
       </w:r>
-      <w:r>
+    </w:p>
+    <w:p>
+      <w:pPr>
+        <w:spacing w:after="160" w:line="259" w:lineRule="auto"/>
         <w:rPr>
           <w:bCs/>
           <w:sz w:val="26"/>
           <w:szCs w:val="26"/>
         </w:rPr>
+      </w:pPr>
+      <w:r>
+        <w:rPr>
+          <w:bCs/>
+          <w:sz w:val="26"/>
+          <w:szCs w:val="26"/>
+        </w:rPr>
+        <w:br w:type="page"/>
+      </w:r>
+    </w:p>
+    <w:p>
+      <w:pPr>
+        <w:spacing w:after="200" w:line="360" w:lineRule="auto"/>
+        <w:jc w:val="right"/>
+        <w:rPr>
+          <w:bCs/>
+          <w:sz w:val="26"/>
+          <w:szCs w:val="26"/>
+        </w:rPr>
+      </w:pPr>
+      <w:r>
+        <w:rPr>
+          <w:bCs/>
+          <w:sz w:val="26"/>
+          <w:szCs w:val="26"/>
+        </w:rPr>
+        <w:lastRenderedPageBreak/>
         <w:tab/>
         <w:t xml:space="preserve"> </w:t>
       </w:r>
     </w:p>
-    <w:p>
-      <w:pPr>
-        <w:spacing w:after="160" w:line="259" w:lineRule="auto"/>
-        <w:rPr>
-          <w:bCs/>
-          <w:sz w:val="26"/>
-          <w:szCs w:val="26"/>
-        </w:rPr>
-      </w:pPr>
-      <w:r>
-        <w:rPr>
-          <w:bCs/>
-          <w:sz w:val="26"/>
-          <w:szCs w:val="26"/>
-        </w:rPr>
-        <w:br w:type="page"/>
-      </w:r>
-      <w:r>
-        <w:rPr>
-          <w:bCs/>
-          <w:sz w:val="26"/>
-          <w:szCs w:val="26"/>
-        </w:rPr>
-        <w:lastRenderedPageBreak/>
-        <w:br w:type="page"/>
-      </w:r>
-    </w:p>
-    <w:p>
-      <w:pPr>
-        <w:spacing w:after="160" w:line="259" w:lineRule="auto"/>
-        <w:rPr>
-          <w:bCs/>
-          <w:sz w:val="26"/>
-          <w:szCs w:val="26"/>
-        </w:rPr>
-      </w:pPr>
-    </w:p>
-    <w:p>
-      <w:pPr>
-        <w:spacing w:after="160" w:line="259" w:lineRule="auto"/>
-        <w:rPr>
-          <w:bCs/>
-          <w:sz w:val="26"/>
-          <w:szCs w:val="26"/>
-        </w:rPr>
-      </w:pPr>
-      <w:r>
-        <w:rPr>
-          <w:bCs/>
-          <w:sz w:val="26"/>
-          <w:szCs w:val="26"/>
-        </w:rPr>
-        <w:t xml:space="preserve">    </w:t>
-      </w:r>
-      <w:r>
-        <w:rPr>
-          <w:bCs/>
-          <w:sz w:val="26"/>
-          <w:szCs w:val="26"/>
-        </w:rPr>
-        <w:tab/>
-        <w:t xml:space="preserve">        </w:t>
-      </w:r>
-    </w:p>
-    <w:tbl>
-      <w:tblPr>
-        <w:tblW w:w="9199" w:type="dxa"/>
-        <w:tblInd w:w="-5" w:type="dxa"/>
-        <w:tblBorders>
-          <w:top w:val="dotted" w:sz="4" w:space="0" w:color="0000FF"/>
-          <w:left w:val="dotted" w:sz="4" w:space="0" w:color="0000FF"/>
-          <w:bottom w:val="dotted" w:sz="4" w:space="0" w:color="0000FF"/>
-          <w:right w:val="dotted" w:sz="4" w:space="0" w:color="0000FF"/>
-        </w:tblBorders>
-        <w:tblLayout w:type="fixed"/>
-        <w:tblLook w:val="0000" w:firstRow="0" w:lastRow="0" w:firstColumn="0" w:lastColumn="0" w:noHBand="0" w:noVBand="0"/>
-      </w:tblPr>
-      <w:tblGrid>
-        <w:gridCol w:w="3520"/>
-        <w:gridCol w:w="5679"/>
-      </w:tblGrid>
-      <w:tr>
-        <w:trPr>
-          <w:trHeight w:val="2510"/>
-        </w:trPr>
-        <w:tc>
-          <w:tcPr>
-            <w:tcW w:w="3520" w:type="dxa"/>
-            <w:tcBorders>
-              <w:top w:val="dotted" w:sz="4" w:space="0" w:color="0000FF"/>
-              <w:left w:val="dotted" w:sz="4" w:space="0" w:color="0000FF"/>
-              <w:bottom w:val="dotted" w:sz="4" w:space="0" w:color="0000FF"/>
-              <w:right w:val="single" w:sz="4" w:space="0" w:color="auto"/>
-            </w:tcBorders>
-            <w:shd w:val="clear" w:color="auto" w:fill="auto"/>
-          </w:tcPr>
-          <w:p>
-            <w:pPr>
-              <w:jc w:val="both"/>
-              <w:rPr>
-                <w:rFonts w:cs="Times New Roman"/>
-                <w:sz w:val="26"/>
-                <w:szCs w:val="26"/>
-              </w:rPr>
-            </w:pPr>
-            <w:r>
-              <w:rPr>
-                <w:rFonts w:cs="Times New Roman"/>
-                <w:noProof/>
-                <w:sz w:val="26"/>
-                <w:szCs w:val="26"/>
-              </w:rPr>
-              <w:drawing>
-                <wp:anchor distT="0" distB="0" distL="114300" distR="114300" simplePos="0" relativeHeight="251659264" behindDoc="0" locked="0" layoutInCell="1" allowOverlap="1" wp14:anchorId="55408A92" wp14:editId="2810E652">
-                  <wp:simplePos x="0" y="0"/>
-                  <wp:positionH relativeFrom="column">
-                    <wp:posOffset>127605</wp:posOffset>
-                  </wp:positionH>
-                  <wp:positionV relativeFrom="paragraph">
-                    <wp:posOffset>115408</wp:posOffset>
-                  </wp:positionV>
-                  <wp:extent cx="1658679" cy="1371600"/>
-                  <wp:effectExtent l="0" t="0" r="0" b="0"/>
-                  <wp:wrapNone/>
-                  <wp:docPr id="6" name="Picture 6" descr="Logo-WRU"/>
-                  <wp:cNvGraphicFramePr>
-                    <a:graphicFrameLocks xmlns:a="http://schemas.openxmlformats.org/drawingml/2006/main" noChangeAspect="1"/>
-                  </wp:cNvGraphicFramePr>
-                  <a:graphic xmlns:a="http://schemas.openxmlformats.org/drawingml/2006/main">
-                    <a:graphicData uri="http://schemas.openxmlformats.org/drawingml/2006/picture">
-                      <pic:pic xmlns:pic="http://schemas.openxmlformats.org/drawingml/2006/picture">
-                        <pic:nvPicPr>
-                          <pic:cNvPr id="0" name="Picture 2" descr="Logo-WRU"/>
-                          <pic:cNvPicPr>
-                            <a:picLocks noChangeAspect="1" noChangeArrowheads="1"/>
-                          </pic:cNvPicPr>
-                        </pic:nvPicPr>
-                        <pic:blipFill>
-                          <a:blip r:embed="rId9">
-                            <a:extLst>
-                              <a:ext uri="{28A0092B-C50C-407E-A947-70E740481C1C}">
-                                <a14:useLocalDpi xmlns:a14="http://schemas.microsoft.com/office/drawing/2010/main" val="0"/>
-                              </a:ext>
-                            </a:extLst>
-                          </a:blip>
-                          <a:srcRect/>
-                          <a:stretch>
-                            <a:fillRect/>
-                          </a:stretch>
-                        </pic:blipFill>
-                        <pic:spPr bwMode="auto">
-                          <a:xfrm>
-                            <a:off x="0" y="0"/>
-                            <a:ext cx="1662430" cy="1374701"/>
-                          </a:xfrm>
-                          <a:prstGeom prst="rect">
-                            <a:avLst/>
-                          </a:prstGeom>
-                          <a:noFill/>
-                          <a:ln>
-                            <a:noFill/>
-                          </a:ln>
-                        </pic:spPr>
-                      </pic:pic>
-                    </a:graphicData>
-                  </a:graphic>
-                  <wp14:sizeRelV relativeFrom="margin">
-                    <wp14:pctHeight>0</wp14:pctHeight>
-                  </wp14:sizeRelV>
-                </wp:anchor>
-              </w:drawing>
-            </w:r>
-          </w:p>
-          <w:p>
-            <w:pPr>
-              <w:jc w:val="both"/>
-              <w:rPr>
-                <w:rFonts w:cs="Times New Roman"/>
-                <w:sz w:val="26"/>
-                <w:szCs w:val="26"/>
-              </w:rPr>
-            </w:pPr>
-          </w:p>
-          <w:p>
-            <w:pPr>
-              <w:jc w:val="both"/>
-              <w:rPr>
-                <w:rFonts w:cs="Times New Roman"/>
-                <w:sz w:val="26"/>
-                <w:szCs w:val="26"/>
-              </w:rPr>
-            </w:pPr>
-          </w:p>
-          <w:p>
-            <w:pPr>
-              <w:jc w:val="both"/>
-              <w:rPr>
-                <w:rFonts w:cs="Times New Roman"/>
-                <w:sz w:val="26"/>
-                <w:szCs w:val="26"/>
-              </w:rPr>
-            </w:pPr>
-          </w:p>
-        </w:tc>
-        <w:tc>
-          <w:tcPr>
-            <w:tcW w:w="5679" w:type="dxa"/>
-            <w:tcBorders>
-              <w:top w:val="dotted" w:sz="4" w:space="0" w:color="0000FF"/>
-              <w:left w:val="single" w:sz="4" w:space="0" w:color="auto"/>
-              <w:bottom w:val="dotted" w:sz="4" w:space="0" w:color="0000FF"/>
-              <w:right w:val="dotted" w:sz="4" w:space="0" w:color="0000FF"/>
-            </w:tcBorders>
-            <w:shd w:val="clear" w:color="auto" w:fill="auto"/>
-          </w:tcPr>
-          <w:p>
-            <w:pPr>
-              <w:jc w:val="both"/>
-              <w:rPr>
-                <w:rFonts w:cs="Times New Roman"/>
-                <w:sz w:val="26"/>
-                <w:szCs w:val="26"/>
-              </w:rPr>
-            </w:pPr>
-            <w:bookmarkStart w:id="1" w:name="_Toc527924809"/>
-            <w:bookmarkStart w:id="2" w:name="_Toc528322200"/>
-            <w:bookmarkStart w:id="3" w:name="_Toc528355794"/>
-            <w:bookmarkStart w:id="4" w:name="_Toc528441859"/>
-            <w:bookmarkStart w:id="5" w:name="_Toc529285928"/>
-            <w:r>
-              <w:rPr>
-                <w:rFonts w:cs="Times New Roman"/>
-                <w:sz w:val="26"/>
-                <w:szCs w:val="26"/>
-              </w:rPr>
-              <w:t>CỘNG HOÀ XÃ HỘI CHỦ NGHĨA VIỆT NAM</w:t>
-            </w:r>
-            <w:bookmarkEnd w:id="1"/>
-            <w:bookmarkEnd w:id="2"/>
-            <w:bookmarkEnd w:id="3"/>
-            <w:bookmarkEnd w:id="4"/>
-            <w:bookmarkEnd w:id="5"/>
-          </w:p>
-          <w:p>
-            <w:pPr>
-              <w:jc w:val="center"/>
-              <w:rPr>
-                <w:rFonts w:cs="Times New Roman"/>
-                <w:b/>
-                <w:bCs/>
-                <w:sz w:val="26"/>
-                <w:szCs w:val="26"/>
-              </w:rPr>
-            </w:pPr>
-            <w:r>
-              <w:rPr>
-                <w:rFonts w:cs="Times New Roman"/>
-                <w:b/>
-                <w:bCs/>
-                <w:sz w:val="26"/>
-                <w:szCs w:val="26"/>
-              </w:rPr>
-              <w:t xml:space="preserve">Độc lập </w:t>
-            </w:r>
-            <w:r>
-              <w:rPr>
-                <w:rFonts w:cs="Times New Roman"/>
-                <w:b/>
-                <w:bCs/>
-                <w:sz w:val="26"/>
-                <w:szCs w:val="26"/>
-                <w:lang w:val="vi-VN"/>
-              </w:rPr>
-              <w:t xml:space="preserve"> </w:t>
-            </w:r>
-            <w:r>
-              <w:rPr>
-                <w:rFonts w:cs="Times New Roman"/>
-                <w:b/>
-                <w:bCs/>
-                <w:sz w:val="26"/>
-                <w:szCs w:val="26"/>
-              </w:rPr>
-              <w:t>- Tự do  - Hạnh phúc</w:t>
-            </w:r>
-          </w:p>
-          <w:p>
-            <w:pPr>
-              <w:jc w:val="center"/>
-              <w:rPr>
-                <w:rFonts w:cs="Times New Roman"/>
-                <w:sz w:val="26"/>
-                <w:szCs w:val="26"/>
-              </w:rPr>
-            </w:pPr>
-            <w:r>
-              <w:rPr>
-                <w:rFonts w:cs="Times New Roman"/>
-                <w:sz w:val="26"/>
-                <w:szCs w:val="26"/>
-              </w:rPr>
-              <w:t>----------</w:t>
-            </w:r>
-            <w:r>
-              <w:rPr>
-                <w:rFonts w:cs="Times New Roman"/>
-                <w:sz w:val="26"/>
-                <w:szCs w:val="26"/>
-              </w:rPr>
-              <w:sym w:font="Wingdings" w:char="F0AB"/>
-            </w:r>
-            <w:r>
-              <w:rPr>
-                <w:rFonts w:cs="Times New Roman"/>
-                <w:sz w:val="26"/>
-                <w:szCs w:val="26"/>
-              </w:rPr>
-              <w:t>----------</w:t>
-            </w:r>
-          </w:p>
-          <w:p>
-            <w:pPr>
-              <w:jc w:val="both"/>
-              <w:rPr>
-                <w:rFonts w:cs="Times New Roman"/>
-                <w:b/>
-                <w:bCs/>
-                <w:sz w:val="26"/>
-                <w:szCs w:val="26"/>
-              </w:rPr>
-            </w:pPr>
-            <w:r>
-              <w:rPr>
-                <w:rFonts w:cs="Times New Roman"/>
-                <w:b/>
-                <w:bCs/>
-                <w:sz w:val="26"/>
-                <w:szCs w:val="26"/>
-              </w:rPr>
-              <w:t>NHIỆM VỤ ĐỒ ÁN TỐT NGHIỆP</w:t>
-            </w:r>
-          </w:p>
-        </w:tc>
-      </w:tr>
-    </w:tbl>
-    <w:p>
-      <w:pPr>
-        <w:spacing w:line="360" w:lineRule="auto"/>
-        <w:ind w:left="170" w:right="113"/>
-        <w:jc w:val="both"/>
-        <w:rPr>
-          <w:rFonts w:cs="Times New Roman"/>
-          <w:sz w:val="26"/>
-          <w:szCs w:val="26"/>
-        </w:rPr>
-      </w:pPr>
-    </w:p>
-    <w:p>
-      <w:pPr>
-        <w:tabs>
-          <w:tab w:val="right" w:pos="8789"/>
-        </w:tabs>
-        <w:spacing w:line="360" w:lineRule="auto"/>
-        <w:ind w:left="170" w:right="113"/>
-        <w:jc w:val="both"/>
-        <w:rPr>
-          <w:rFonts w:cs="Times New Roman"/>
-          <w:b/>
-          <w:bCs/>
-          <w:sz w:val="26"/>
-          <w:szCs w:val="26"/>
-          <w:lang w:val="da-DK"/>
-        </w:rPr>
-      </w:pPr>
-      <w:r>
-        <w:rPr>
-          <w:rFonts w:cs="Times New Roman"/>
-          <w:sz w:val="26"/>
-          <w:szCs w:val="26"/>
-          <w:lang w:val="da-DK"/>
-        </w:rPr>
-        <w:t xml:space="preserve">Họ tên sinh viên:  </w:t>
-      </w:r>
-      <w:r>
-        <w:rPr>
-          <w:rFonts w:cs="Times New Roman"/>
-          <w:sz w:val="26"/>
-          <w:szCs w:val="26"/>
-        </w:rPr>
-        <w:t>Dương Giáp Đức</w:t>
-      </w:r>
-      <w:r>
-        <w:rPr>
-          <w:rFonts w:cs="Times New Roman"/>
-          <w:sz w:val="26"/>
-          <w:szCs w:val="26"/>
-          <w:lang w:val="da-DK"/>
-        </w:rPr>
-        <w:tab/>
-        <w:t>Hệ đào tạo : Đại học chính quy</w:t>
-      </w:r>
-    </w:p>
-    <w:p>
-      <w:pPr>
-        <w:tabs>
-          <w:tab w:val="right" w:pos="8789"/>
-        </w:tabs>
-        <w:spacing w:line="360" w:lineRule="auto"/>
-        <w:ind w:left="170" w:right="113"/>
-        <w:jc w:val="both"/>
-        <w:rPr>
-          <w:rFonts w:cs="Times New Roman"/>
-          <w:sz w:val="26"/>
-          <w:szCs w:val="26"/>
-        </w:rPr>
-      </w:pPr>
-      <w:r>
-        <w:rPr>
-          <w:rFonts w:cs="Times New Roman"/>
-          <w:sz w:val="26"/>
-          <w:szCs w:val="26"/>
-          <w:lang w:val="da-DK"/>
-        </w:rPr>
-        <w:t xml:space="preserve">Lớp:  </w:t>
-      </w:r>
-      <w:r>
-        <w:rPr>
-          <w:rFonts w:cs="Times New Roman"/>
-          <w:sz w:val="26"/>
-          <w:szCs w:val="26"/>
-        </w:rPr>
-        <w:t>61TH1</w:t>
-      </w:r>
-      <w:r>
-        <w:rPr>
-          <w:rFonts w:cs="Times New Roman"/>
-          <w:sz w:val="26"/>
-          <w:szCs w:val="26"/>
-          <w:lang w:val="da-DK"/>
-        </w:rPr>
-        <w:tab/>
-        <w:t xml:space="preserve">Ngành:  </w:t>
-      </w:r>
-      <w:r>
-        <w:rPr>
-          <w:rFonts w:cs="Times New Roman"/>
-          <w:sz w:val="26"/>
-          <w:szCs w:val="26"/>
-        </w:rPr>
-        <w:t>Công nghệ thông tin</w:t>
-      </w:r>
-    </w:p>
-    <w:p>
-      <w:pPr>
-        <w:spacing w:line="360" w:lineRule="auto"/>
-        <w:ind w:left="170" w:right="113"/>
-        <w:jc w:val="both"/>
-        <w:rPr>
-          <w:rFonts w:cs="Times New Roman"/>
-          <w:sz w:val="26"/>
-          <w:szCs w:val="26"/>
-          <w:lang w:val="da-DK"/>
-        </w:rPr>
-      </w:pPr>
-      <w:r>
-        <w:rPr>
-          <w:rFonts w:cs="Times New Roman"/>
-          <w:sz w:val="26"/>
-          <w:szCs w:val="26"/>
-          <w:lang w:val="da-DK"/>
-        </w:rPr>
-        <w:t xml:space="preserve">Khoa:  Công nghệ thông tin </w:t>
-      </w:r>
-    </w:p>
-    <w:p>
-      <w:pPr>
-        <w:pStyle w:val="ListParagraph"/>
-        <w:numPr>
-          <w:ilvl w:val="0"/>
-          <w:numId w:val="2"/>
-        </w:numPr>
-        <w:ind w:left="540" w:right="113"/>
-        <w:jc w:val="both"/>
-        <w:rPr>
-          <w:rFonts w:eastAsia="Times New Roman" w:cs="Times New Roman"/>
-          <w:sz w:val="26"/>
-          <w:szCs w:val="26"/>
-          <w:lang w:val="da-DK"/>
-        </w:rPr>
-      </w:pPr>
-      <w:r>
-        <w:rPr>
-          <w:rFonts w:eastAsia="Times New Roman" w:cs="Times New Roman"/>
-          <w:sz w:val="26"/>
-          <w:szCs w:val="26"/>
-          <w:lang w:val="da-DK"/>
-        </w:rPr>
-        <w:t>TÊN ĐỀ TÀI:</w:t>
-      </w:r>
-    </w:p>
-    <w:p>
-      <w:pPr>
-        <w:tabs>
-          <w:tab w:val="left" w:leader="dot" w:pos="9072"/>
-        </w:tabs>
-        <w:spacing w:line="360" w:lineRule="auto"/>
-        <w:ind w:left="540" w:right="113"/>
-        <w:jc w:val="both"/>
-        <w:rPr>
-          <w:rFonts w:cs="Times New Roman"/>
-          <w:bCs/>
-          <w:sz w:val="26"/>
-          <w:szCs w:val="26"/>
-        </w:rPr>
-      </w:pPr>
-      <w:r>
-        <w:rPr>
-          <w:rFonts w:cs="Times New Roman"/>
-          <w:bCs/>
-          <w:sz w:val="26"/>
-          <w:szCs w:val="26"/>
-        </w:rPr>
-        <w:t>PHÁT TRIỂN TỰA GAME SINH TỒN 2D QUA CÔNG CỤ UNITY ENGINE</w:t>
-      </w:r>
-    </w:p>
-    <w:p>
-      <w:pPr>
-        <w:pStyle w:val="ListParagraph"/>
-        <w:numPr>
-          <w:ilvl w:val="0"/>
-          <w:numId w:val="2"/>
-        </w:numPr>
-        <w:ind w:left="540" w:right="113"/>
-        <w:jc w:val="both"/>
-        <w:rPr>
-          <w:rFonts w:eastAsia="Times New Roman" w:cs="Times New Roman"/>
-          <w:sz w:val="26"/>
-          <w:szCs w:val="26"/>
-          <w:lang w:val="da-DK"/>
-        </w:rPr>
-      </w:pPr>
-      <w:r>
-        <w:rPr>
-          <w:rFonts w:eastAsia="Times New Roman" w:cs="Times New Roman"/>
-          <w:sz w:val="26"/>
-          <w:szCs w:val="26"/>
-          <w:lang w:val="da-DK"/>
-        </w:rPr>
-        <w:t>CÁC TÀI LIỆU CƠ BẢN:</w:t>
-      </w:r>
-    </w:p>
-    <w:p>
-      <w:pPr>
-        <w:pStyle w:val="ListParagraph"/>
-        <w:ind w:left="540" w:right="113"/>
-        <w:jc w:val="both"/>
-        <w:rPr>
-          <w:rFonts w:eastAsia="Times New Roman" w:cs="Times New Roman"/>
-          <w:sz w:val="26"/>
-          <w:szCs w:val="26"/>
-          <w:lang w:val="da-DK"/>
-        </w:rPr>
-      </w:pPr>
-    </w:p>
-    <w:p>
-      <w:pPr>
-        <w:pStyle w:val="Bullet"/>
-        <w:rPr>
-          <w:rFonts w:eastAsia="Times New Roman"/>
-          <w:color w:val="000000" w:themeColor="text1"/>
-        </w:rPr>
-      </w:pPr>
-      <w:r>
-        <w:t>Quy trình giao đồ án tốt nghiệp khoa Công nghệ thông tin Đại học Thủy Lợi (2021)</w:t>
-      </w:r>
-    </w:p>
-    <w:p>
-      <w:pPr>
-        <w:pStyle w:val="Bullet"/>
-      </w:pPr>
-      <w:r>
-        <w:t>Website</w:t>
-      </w:r>
-    </w:p>
-    <w:p>
-      <w:pPr>
-        <w:rPr>
-          <w:sz w:val="26"/>
-          <w:szCs w:val="26"/>
-        </w:rPr>
-      </w:pPr>
-    </w:p>
-    <w:p>
-      <w:pPr>
-        <w:rPr>
-          <w:sz w:val="26"/>
-          <w:szCs w:val="26"/>
-        </w:rPr>
-      </w:pPr>
-    </w:p>
-    <w:p>
-      <w:pPr>
-        <w:pStyle w:val="ListParagraph"/>
-        <w:numPr>
-          <w:ilvl w:val="0"/>
-          <w:numId w:val="1"/>
-        </w:numPr>
-        <w:tabs>
-          <w:tab w:val="left" w:pos="8380"/>
-        </w:tabs>
-        <w:ind w:left="360"/>
-        <w:jc w:val="both"/>
-        <w:rPr>
-          <w:rFonts w:eastAsia="Times New Roman" w:cs="Times New Roman"/>
-          <w:sz w:val="26"/>
-          <w:szCs w:val="26"/>
-          <w:lang w:val="da-DK"/>
-        </w:rPr>
-      </w:pPr>
-      <w:r>
-        <w:rPr>
-          <w:rFonts w:eastAsia="Times New Roman" w:cs="Times New Roman"/>
-          <w:sz w:val="26"/>
-          <w:szCs w:val="26"/>
-          <w:lang w:val="da-DK"/>
-        </w:rPr>
-        <w:t>NỘI DUNG CÁC PHẦN THUYẾT MINH VÀ TÍNH TOÁN:</w:t>
-      </w:r>
-    </w:p>
-    <w:p>
-      <w:pPr>
-        <w:tabs>
-          <w:tab w:val="left" w:pos="8380"/>
-        </w:tabs>
-        <w:spacing w:line="0" w:lineRule="atLeast"/>
-        <w:jc w:val="both"/>
-        <w:rPr>
-          <w:rFonts w:eastAsia="Times New Roman" w:cs="Times New Roman"/>
-          <w:sz w:val="26"/>
-          <w:szCs w:val="26"/>
-          <w:lang w:val="da-DK"/>
-        </w:rPr>
-      </w:pPr>
-      <w:r>
-        <w:rPr>
-          <w:rFonts w:eastAsia="Times New Roman" w:cs="Times New Roman"/>
-          <w:sz w:val="26"/>
-          <w:szCs w:val="26"/>
-          <w:lang w:val="da-DK"/>
-        </w:rPr>
-        <w:tab/>
-      </w:r>
-    </w:p>
-    <w:tbl>
-      <w:tblPr>
-        <w:tblStyle w:val="TableGrid"/>
-        <w:tblW w:w="0" w:type="auto"/>
-        <w:tblInd w:w="360" w:type="dxa"/>
-        <w:tblLook w:val="04A0" w:firstRow="1" w:lastRow="0" w:firstColumn="1" w:lastColumn="0" w:noHBand="0" w:noVBand="1"/>
-      </w:tblPr>
-      <w:tblGrid>
-        <w:gridCol w:w="7105"/>
-        <w:gridCol w:w="1885"/>
-      </w:tblGrid>
-      <w:tr>
-        <w:tc>
-          <w:tcPr>
-            <w:tcW w:w="7105" w:type="dxa"/>
-          </w:tcPr>
-          <w:p>
-            <w:pPr>
-              <w:tabs>
-                <w:tab w:val="left" w:pos="8380"/>
-              </w:tabs>
-              <w:spacing w:line="360" w:lineRule="auto"/>
-              <w:ind w:left="360"/>
-              <w:jc w:val="both"/>
-              <w:rPr>
-                <w:rFonts w:eastAsia="Times New Roman" w:cs="Times New Roman"/>
-                <w:b/>
-                <w:sz w:val="26"/>
-                <w:szCs w:val="26"/>
-                <w:lang w:val="vi-VN"/>
-              </w:rPr>
-            </w:pPr>
-            <w:r>
-              <w:rPr>
-                <w:rFonts w:eastAsia="Times New Roman" w:cs="Times New Roman"/>
-                <w:b/>
-                <w:sz w:val="26"/>
-                <w:szCs w:val="26"/>
-                <w:lang w:val="vi-VN"/>
-              </w:rPr>
-              <w:t>Nội dung cần thuyết minh</w:t>
-            </w:r>
-          </w:p>
-        </w:tc>
-        <w:tc>
-          <w:tcPr>
-            <w:tcW w:w="1885" w:type="dxa"/>
-          </w:tcPr>
-          <w:p>
-            <w:pPr>
-              <w:tabs>
-                <w:tab w:val="left" w:pos="8380"/>
-              </w:tabs>
-              <w:spacing w:line="360" w:lineRule="auto"/>
-              <w:jc w:val="both"/>
-              <w:rPr>
-                <w:rFonts w:eastAsia="Times New Roman" w:cs="Times New Roman"/>
-                <w:b/>
-                <w:sz w:val="26"/>
-                <w:szCs w:val="26"/>
-                <w:lang w:val="vi-VN"/>
-              </w:rPr>
-            </w:pPr>
-            <w:r>
-              <w:rPr>
-                <w:rFonts w:eastAsia="Times New Roman" w:cs="Times New Roman"/>
-                <w:b/>
-                <w:sz w:val="26"/>
-                <w:szCs w:val="26"/>
-                <w:lang w:val="vi-VN"/>
-              </w:rPr>
-              <w:t>Tỷ lệ</w:t>
-            </w:r>
-          </w:p>
-        </w:tc>
-      </w:tr>
-      <w:tr>
-        <w:tc>
-          <w:tcPr>
-            <w:tcW w:w="7105" w:type="dxa"/>
-          </w:tcPr>
-          <w:p>
-            <w:pPr>
-              <w:tabs>
-                <w:tab w:val="left" w:pos="8380"/>
-              </w:tabs>
-              <w:spacing w:line="360" w:lineRule="auto"/>
-              <w:ind w:left="360"/>
-              <w:jc w:val="both"/>
-              <w:rPr>
-                <w:rFonts w:eastAsia="Times New Roman" w:cs="Times New Roman"/>
-                <w:sz w:val="26"/>
-                <w:szCs w:val="26"/>
-              </w:rPr>
-            </w:pPr>
-            <w:r>
-              <w:rPr>
-                <w:rFonts w:eastAsia="Times New Roman" w:cs="Times New Roman"/>
-                <w:sz w:val="26"/>
-                <w:szCs w:val="26"/>
-              </w:rPr>
-              <w:t>1</w:t>
-            </w:r>
-            <w:r>
-              <w:rPr>
-                <w:rFonts w:eastAsia="Times New Roman" w:cs="Times New Roman"/>
-                <w:sz w:val="26"/>
-                <w:szCs w:val="26"/>
-                <w:lang w:val="vi-VN"/>
-              </w:rPr>
-              <w:t xml:space="preserve">. </w:t>
-            </w:r>
-            <w:r>
-              <w:rPr>
-                <w:rFonts w:eastAsia="Times New Roman" w:cs="Times New Roman"/>
-                <w:sz w:val="26"/>
-                <w:szCs w:val="26"/>
-                <w:lang w:val="da-DK"/>
-              </w:rPr>
-              <w:t>Chương I. Tổng quan về ngành công nghiệp game</w:t>
-            </w:r>
-          </w:p>
-        </w:tc>
-        <w:tc>
-          <w:tcPr>
-            <w:tcW w:w="1885" w:type="dxa"/>
-          </w:tcPr>
-          <w:p>
-            <w:pPr>
-              <w:tabs>
-                <w:tab w:val="left" w:pos="8380"/>
-              </w:tabs>
-              <w:spacing w:line="360" w:lineRule="auto"/>
-              <w:jc w:val="both"/>
-              <w:rPr>
-                <w:rFonts w:eastAsia="Times New Roman" w:cs="Times New Roman"/>
-                <w:sz w:val="26"/>
-                <w:szCs w:val="26"/>
-                <w:lang w:val="vi-VN"/>
-              </w:rPr>
-            </w:pPr>
-            <w:r>
-              <w:rPr>
-                <w:rFonts w:eastAsia="Times New Roman" w:cs="Times New Roman"/>
-                <w:sz w:val="26"/>
-                <w:szCs w:val="26"/>
-              </w:rPr>
-              <w:t>5</w:t>
-            </w:r>
-            <w:r>
-              <w:rPr>
-                <w:rFonts w:eastAsia="Times New Roman" w:cs="Times New Roman"/>
-                <w:sz w:val="26"/>
-                <w:szCs w:val="26"/>
-                <w:lang w:val="vi-VN"/>
-              </w:rPr>
-              <w:t>%</w:t>
-            </w:r>
-          </w:p>
-        </w:tc>
-      </w:tr>
-      <w:tr>
-        <w:tc>
-          <w:tcPr>
-            <w:tcW w:w="7105" w:type="dxa"/>
-          </w:tcPr>
-          <w:p>
-            <w:pPr>
-              <w:tabs>
-                <w:tab w:val="left" w:pos="8380"/>
-              </w:tabs>
-              <w:spacing w:line="360" w:lineRule="auto"/>
-              <w:ind w:left="360"/>
-              <w:jc w:val="both"/>
-              <w:rPr>
-                <w:rFonts w:eastAsia="Times New Roman" w:cs="Times New Roman"/>
-                <w:sz w:val="26"/>
-                <w:szCs w:val="26"/>
-                <w:lang w:val="da-DK"/>
-              </w:rPr>
-            </w:pPr>
-            <w:r>
-              <w:rPr>
-                <w:rFonts w:eastAsia="Times New Roman" w:cs="Times New Roman"/>
-                <w:sz w:val="26"/>
-                <w:szCs w:val="26"/>
-              </w:rPr>
-              <w:t>2</w:t>
-            </w:r>
-            <w:r>
-              <w:rPr>
-                <w:rFonts w:eastAsia="Times New Roman" w:cs="Times New Roman"/>
-                <w:sz w:val="26"/>
-                <w:szCs w:val="26"/>
-                <w:lang w:val="vi-VN"/>
-              </w:rPr>
-              <w:t xml:space="preserve">. </w:t>
-            </w:r>
-            <w:r>
-              <w:rPr>
-                <w:rFonts w:eastAsia="Times New Roman" w:cs="Times New Roman"/>
-                <w:sz w:val="26"/>
-                <w:szCs w:val="26"/>
-                <w:lang w:val="da-DK"/>
-              </w:rPr>
-              <w:t>Chương II. Tổng quan về một số công cụ làm game và Unity</w:t>
-            </w:r>
-          </w:p>
-        </w:tc>
-        <w:tc>
-          <w:tcPr>
-            <w:tcW w:w="1885" w:type="dxa"/>
-          </w:tcPr>
-          <w:p>
-            <w:pPr>
-              <w:tabs>
-                <w:tab w:val="left" w:pos="8380"/>
-              </w:tabs>
-              <w:spacing w:line="360" w:lineRule="auto"/>
-              <w:jc w:val="both"/>
-              <w:rPr>
-                <w:rFonts w:eastAsia="Times New Roman" w:cs="Times New Roman"/>
-                <w:sz w:val="26"/>
-                <w:szCs w:val="26"/>
-                <w:lang w:val="vi-VN"/>
-              </w:rPr>
-            </w:pPr>
-            <w:r>
-              <w:rPr>
-                <w:rFonts w:eastAsia="Times New Roman" w:cs="Times New Roman"/>
-                <w:sz w:val="26"/>
-                <w:szCs w:val="26"/>
-                <w:lang w:val="vi-VN"/>
-              </w:rPr>
-              <w:t>4</w:t>
-            </w:r>
-            <w:r>
-              <w:rPr>
-                <w:rFonts w:eastAsia="Times New Roman" w:cs="Times New Roman"/>
-                <w:sz w:val="26"/>
-                <w:szCs w:val="26"/>
-              </w:rPr>
-              <w:t>0</w:t>
-            </w:r>
-            <w:r>
-              <w:rPr>
-                <w:rFonts w:eastAsia="Times New Roman" w:cs="Times New Roman"/>
-                <w:sz w:val="26"/>
-                <w:szCs w:val="26"/>
-                <w:lang w:val="vi-VN"/>
-              </w:rPr>
-              <w:t>%</w:t>
-            </w:r>
-          </w:p>
-        </w:tc>
-      </w:tr>
-      <w:tr>
-        <w:tc>
-          <w:tcPr>
-            <w:tcW w:w="7105" w:type="dxa"/>
-          </w:tcPr>
-          <w:p>
-            <w:pPr>
-              <w:tabs>
-                <w:tab w:val="left" w:pos="8380"/>
-              </w:tabs>
-              <w:spacing w:line="360" w:lineRule="auto"/>
-              <w:ind w:left="360"/>
-              <w:jc w:val="both"/>
-              <w:rPr>
-                <w:rFonts w:cs="Times New Roman"/>
-                <w:color w:val="000000" w:themeColor="text1"/>
-                <w:sz w:val="26"/>
-                <w:szCs w:val="26"/>
-                <w:shd w:val="clear" w:color="auto" w:fill="FFFFFF"/>
-              </w:rPr>
-            </w:pPr>
-            <w:r>
-              <w:rPr>
-                <w:rFonts w:eastAsia="Times New Roman" w:cs="Times New Roman"/>
-                <w:sz w:val="26"/>
-                <w:szCs w:val="26"/>
-              </w:rPr>
-              <w:t>3</w:t>
-            </w:r>
-            <w:r>
-              <w:rPr>
-                <w:rFonts w:eastAsia="Times New Roman" w:cs="Times New Roman"/>
-                <w:sz w:val="26"/>
-                <w:szCs w:val="26"/>
-                <w:lang w:val="vi-VN"/>
-              </w:rPr>
-              <w:t xml:space="preserve">. </w:t>
-            </w:r>
-            <w:r>
-              <w:rPr>
-                <w:rFonts w:eastAsia="Times New Roman" w:cs="Times New Roman"/>
-                <w:sz w:val="26"/>
-                <w:szCs w:val="26"/>
-                <w:lang w:val="da-DK"/>
-              </w:rPr>
-              <w:t>Chương III. Game sinh tồn 2D bằng Unity</w:t>
-            </w:r>
-          </w:p>
-        </w:tc>
-        <w:tc>
-          <w:tcPr>
-            <w:tcW w:w="1885" w:type="dxa"/>
-          </w:tcPr>
-          <w:p>
-            <w:pPr>
-              <w:tabs>
-                <w:tab w:val="left" w:pos="8380"/>
-              </w:tabs>
-              <w:spacing w:line="360" w:lineRule="auto"/>
-              <w:jc w:val="both"/>
-              <w:rPr>
-                <w:rFonts w:eastAsia="Times New Roman" w:cs="Times New Roman"/>
-                <w:sz w:val="26"/>
-                <w:szCs w:val="26"/>
-                <w:lang w:val="vi-VN"/>
-              </w:rPr>
-            </w:pPr>
-            <w:r>
-              <w:rPr>
-                <w:rFonts w:eastAsia="Times New Roman" w:cs="Times New Roman"/>
-                <w:sz w:val="26"/>
-                <w:szCs w:val="26"/>
-              </w:rPr>
-              <w:t>20</w:t>
-            </w:r>
-            <w:r>
-              <w:rPr>
-                <w:rFonts w:eastAsia="Times New Roman" w:cs="Times New Roman"/>
-                <w:sz w:val="26"/>
-                <w:szCs w:val="26"/>
-                <w:lang w:val="vi-VN"/>
-              </w:rPr>
-              <w:t>%</w:t>
-            </w:r>
-          </w:p>
-        </w:tc>
-      </w:tr>
-      <w:tr>
-        <w:tc>
-          <w:tcPr>
-            <w:tcW w:w="7105" w:type="dxa"/>
-          </w:tcPr>
-          <w:p>
-            <w:pPr>
-              <w:tabs>
-                <w:tab w:val="left" w:pos="8380"/>
-              </w:tabs>
-              <w:spacing w:line="360" w:lineRule="auto"/>
-              <w:ind w:left="360"/>
-              <w:jc w:val="both"/>
-              <w:rPr>
-                <w:rFonts w:cs="Times New Roman"/>
-                <w:sz w:val="26"/>
-                <w:szCs w:val="26"/>
-              </w:rPr>
-            </w:pPr>
-            <w:r>
-              <w:rPr>
-                <w:rFonts w:cs="Times New Roman"/>
-                <w:sz w:val="26"/>
-                <w:szCs w:val="26"/>
-              </w:rPr>
-              <w:t>4</w:t>
-            </w:r>
-            <w:r>
-              <w:rPr>
-                <w:rFonts w:cs="Times New Roman"/>
-                <w:sz w:val="26"/>
-                <w:szCs w:val="26"/>
-                <w:lang w:val="vi-VN"/>
-              </w:rPr>
-              <w:t xml:space="preserve">. Chương IV: </w:t>
-            </w:r>
-            <w:r>
-              <w:rPr>
-                <w:rFonts w:cs="Times New Roman"/>
-                <w:sz w:val="26"/>
-                <w:szCs w:val="26"/>
-              </w:rPr>
-              <w:t>Phân tích và thiết kế hệ thống</w:t>
-            </w:r>
-          </w:p>
-        </w:tc>
-        <w:tc>
-          <w:tcPr>
-            <w:tcW w:w="1885" w:type="dxa"/>
-          </w:tcPr>
-          <w:p>
-            <w:pPr>
-              <w:tabs>
-                <w:tab w:val="left" w:pos="8380"/>
-              </w:tabs>
-              <w:spacing w:line="360" w:lineRule="auto"/>
-              <w:jc w:val="both"/>
-              <w:rPr>
-                <w:rFonts w:eastAsia="Times New Roman" w:cs="Times New Roman"/>
-                <w:sz w:val="26"/>
-                <w:szCs w:val="26"/>
-                <w:lang w:val="vi-VN"/>
-              </w:rPr>
-            </w:pPr>
-            <w:r>
-              <w:rPr>
-                <w:rFonts w:eastAsia="Times New Roman" w:cs="Times New Roman"/>
-                <w:sz w:val="26"/>
-                <w:szCs w:val="26"/>
-              </w:rPr>
-              <w:t>20</w:t>
-            </w:r>
-            <w:r>
-              <w:rPr>
-                <w:rFonts w:eastAsia="Times New Roman" w:cs="Times New Roman"/>
-                <w:sz w:val="26"/>
-                <w:szCs w:val="26"/>
-                <w:lang w:val="vi-VN"/>
-              </w:rPr>
-              <w:t>%</w:t>
-            </w:r>
-          </w:p>
-        </w:tc>
-      </w:tr>
-      <w:tr>
-        <w:tc>
-          <w:tcPr>
-            <w:tcW w:w="7105" w:type="dxa"/>
-          </w:tcPr>
-          <w:p>
-            <w:pPr>
-              <w:tabs>
-                <w:tab w:val="left" w:pos="8380"/>
-              </w:tabs>
-              <w:spacing w:line="360" w:lineRule="auto"/>
-              <w:ind w:left="360"/>
-              <w:jc w:val="both"/>
-              <w:rPr>
-                <w:rFonts w:cs="Times New Roman"/>
-                <w:sz w:val="26"/>
-                <w:szCs w:val="26"/>
-              </w:rPr>
-            </w:pPr>
-            <w:r>
-              <w:rPr>
-                <w:rFonts w:cs="Times New Roman"/>
-                <w:sz w:val="26"/>
-                <w:szCs w:val="26"/>
-              </w:rPr>
-              <w:t>5</w:t>
-            </w:r>
-            <w:r>
-              <w:rPr>
-                <w:rFonts w:cs="Times New Roman"/>
-                <w:sz w:val="26"/>
-                <w:szCs w:val="26"/>
-                <w:lang w:val="vi-VN"/>
-              </w:rPr>
-              <w:t>.</w:t>
-            </w:r>
-            <w:r>
-              <w:rPr>
-                <w:rFonts w:cs="Times New Roman"/>
-                <w:sz w:val="26"/>
-                <w:szCs w:val="26"/>
-              </w:rPr>
-              <w:t xml:space="preserve"> Chương V: Tạo ra sản phẩm demo</w:t>
-            </w:r>
-          </w:p>
-        </w:tc>
-        <w:tc>
-          <w:tcPr>
-            <w:tcW w:w="1885" w:type="dxa"/>
-          </w:tcPr>
-          <w:p>
-            <w:pPr>
-              <w:tabs>
-                <w:tab w:val="left" w:pos="8380"/>
-              </w:tabs>
-              <w:spacing w:line="360" w:lineRule="auto"/>
-              <w:jc w:val="both"/>
-              <w:rPr>
-                <w:rFonts w:eastAsia="Times New Roman" w:cs="Times New Roman"/>
-                <w:sz w:val="26"/>
-                <w:szCs w:val="26"/>
-                <w:lang w:val="vi-VN"/>
-              </w:rPr>
-            </w:pPr>
-            <w:r>
-              <w:rPr>
-                <w:rFonts w:eastAsia="Times New Roman" w:cs="Times New Roman"/>
-                <w:sz w:val="26"/>
-                <w:szCs w:val="26"/>
-              </w:rPr>
-              <w:t>10</w:t>
-            </w:r>
-            <w:r>
-              <w:rPr>
-                <w:rFonts w:eastAsia="Times New Roman" w:cs="Times New Roman"/>
-                <w:sz w:val="26"/>
-                <w:szCs w:val="26"/>
-                <w:lang w:val="vi-VN"/>
-              </w:rPr>
-              <w:t>%</w:t>
-            </w:r>
-          </w:p>
-        </w:tc>
-      </w:tr>
-      <w:tr>
-        <w:tc>
-          <w:tcPr>
-            <w:tcW w:w="7105" w:type="dxa"/>
-          </w:tcPr>
-          <w:p>
-            <w:pPr>
-              <w:tabs>
-                <w:tab w:val="left" w:pos="8380"/>
-              </w:tabs>
-              <w:spacing w:line="360" w:lineRule="auto"/>
-              <w:ind w:left="360"/>
-              <w:jc w:val="both"/>
-              <w:rPr>
-                <w:rFonts w:cs="Times New Roman"/>
-                <w:sz w:val="26"/>
-                <w:szCs w:val="26"/>
-              </w:rPr>
-            </w:pPr>
-            <w:r>
-              <w:rPr>
-                <w:rFonts w:cs="Times New Roman"/>
-                <w:sz w:val="26"/>
-                <w:szCs w:val="26"/>
-              </w:rPr>
-              <w:t>6</w:t>
-            </w:r>
-            <w:r>
-              <w:rPr>
-                <w:rFonts w:cs="Times New Roman"/>
-                <w:sz w:val="26"/>
-                <w:szCs w:val="26"/>
-              </w:rPr>
-              <w:t xml:space="preserve">. Chương VI: </w:t>
-            </w:r>
-            <w:r>
-              <w:rPr>
-                <w:rFonts w:cs="Times New Roman"/>
-                <w:sz w:val="26"/>
-                <w:szCs w:val="26"/>
-                <w:lang w:val="vi-VN"/>
-              </w:rPr>
-              <w:t>Kết luận</w:t>
-            </w:r>
-          </w:p>
-        </w:tc>
-        <w:tc>
-          <w:tcPr>
-            <w:tcW w:w="1885" w:type="dxa"/>
-          </w:tcPr>
-          <w:p>
-            <w:pPr>
-              <w:tabs>
-                <w:tab w:val="left" w:pos="8380"/>
-              </w:tabs>
-              <w:spacing w:line="360" w:lineRule="auto"/>
-              <w:jc w:val="both"/>
-              <w:rPr>
-                <w:rFonts w:eastAsia="Times New Roman" w:cs="Times New Roman"/>
-                <w:sz w:val="26"/>
-                <w:szCs w:val="26"/>
-              </w:rPr>
-            </w:pPr>
-            <w:r>
-              <w:rPr>
-                <w:rFonts w:eastAsia="Times New Roman" w:cs="Times New Roman"/>
-                <w:sz w:val="26"/>
-                <w:szCs w:val="26"/>
-              </w:rPr>
-              <w:t>5</w:t>
-            </w:r>
-            <w:r>
-              <w:rPr>
-                <w:rFonts w:eastAsia="Times New Roman" w:cs="Times New Roman"/>
-                <w:sz w:val="26"/>
-                <w:szCs w:val="26"/>
-              </w:rPr>
-              <w:t>%</w:t>
-            </w:r>
-          </w:p>
-        </w:tc>
-      </w:tr>
-    </w:tbl>
-    <w:p>
-      <w:pPr>
-        <w:spacing w:after="160" w:line="259" w:lineRule="auto"/>
-        <w:rPr>
-          <w:rFonts w:eastAsia="Times New Roman" w:cs="Times New Roman"/>
-          <w:sz w:val="26"/>
-          <w:szCs w:val="26"/>
-          <w:lang w:val="vi-VN"/>
-        </w:rPr>
-      </w:pPr>
-      <w:r>
-        <w:rPr>
-          <w:rFonts w:eastAsia="Times New Roman" w:cs="Times New Roman"/>
-          <w:sz w:val="26"/>
-          <w:szCs w:val="26"/>
-          <w:lang w:val="vi-VN"/>
-        </w:rPr>
-        <w:br w:type="page"/>
-      </w:r>
-    </w:p>
-    <w:p>
-      <w:pPr>
-        <w:pStyle w:val="ListParagraph"/>
-        <w:numPr>
-          <w:ilvl w:val="0"/>
-          <w:numId w:val="1"/>
-        </w:numPr>
-        <w:spacing w:line="0" w:lineRule="atLeast"/>
-        <w:ind w:left="360"/>
-        <w:jc w:val="both"/>
-        <w:rPr>
-          <w:rFonts w:eastAsia="Times New Roman" w:cs="Times New Roman"/>
-          <w:sz w:val="26"/>
-          <w:szCs w:val="26"/>
-          <w:lang w:val="da-DK"/>
-        </w:rPr>
-      </w:pPr>
-      <w:r>
-        <w:rPr>
-          <w:rFonts w:eastAsia="Times New Roman" w:cs="Times New Roman"/>
-          <w:sz w:val="26"/>
-          <w:szCs w:val="26"/>
-          <w:lang w:val="da-DK"/>
-        </w:rPr>
-        <w:lastRenderedPageBreak/>
-        <w:t>GIÁO VIÊN HƯỚNG DẪN TỪNG PHẦN</w:t>
-      </w:r>
-    </w:p>
-    <w:p>
-      <w:pPr>
-        <w:spacing w:line="0" w:lineRule="atLeast"/>
-        <w:ind w:left="360"/>
-        <w:jc w:val="both"/>
-        <w:rPr>
-          <w:rFonts w:eastAsia="Times New Roman" w:cs="Times New Roman"/>
-          <w:sz w:val="26"/>
-          <w:szCs w:val="26"/>
-          <w:lang w:val="da-DK"/>
-        </w:rPr>
-      </w:pPr>
-    </w:p>
-    <w:tbl>
-      <w:tblPr>
-        <w:tblStyle w:val="TableGrid"/>
-        <w:tblW w:w="0" w:type="auto"/>
-        <w:tblInd w:w="360" w:type="dxa"/>
-        <w:tblLook w:val="04A0" w:firstRow="1" w:lastRow="0" w:firstColumn="1" w:lastColumn="0" w:noHBand="0" w:noVBand="1"/>
-      </w:tblPr>
-      <w:tblGrid>
-        <w:gridCol w:w="5575"/>
-        <w:gridCol w:w="3415"/>
-      </w:tblGrid>
-      <w:tr>
-        <w:tc>
-          <w:tcPr>
-            <w:tcW w:w="5575" w:type="dxa"/>
-          </w:tcPr>
-          <w:p>
-            <w:pPr>
-              <w:tabs>
-                <w:tab w:val="left" w:pos="8380"/>
-              </w:tabs>
-              <w:spacing w:line="360" w:lineRule="auto"/>
-              <w:ind w:left="360"/>
-              <w:jc w:val="both"/>
-              <w:rPr>
-                <w:rFonts w:eastAsia="Times New Roman" w:cs="Times New Roman"/>
-                <w:b/>
-                <w:sz w:val="26"/>
-                <w:szCs w:val="26"/>
-                <w:lang w:val="vi-VN"/>
-              </w:rPr>
-            </w:pPr>
-            <w:r>
-              <w:rPr>
-                <w:rFonts w:eastAsia="Times New Roman" w:cs="Times New Roman"/>
-                <w:b/>
-                <w:sz w:val="26"/>
-                <w:szCs w:val="26"/>
-                <w:lang w:val="vi-VN"/>
-              </w:rPr>
-              <w:t>Các phần</w:t>
-            </w:r>
-          </w:p>
-        </w:tc>
-        <w:tc>
-          <w:tcPr>
-            <w:tcW w:w="3415" w:type="dxa"/>
-          </w:tcPr>
-          <w:p>
-            <w:pPr>
-              <w:tabs>
-                <w:tab w:val="left" w:pos="8380"/>
-              </w:tabs>
-              <w:spacing w:line="360" w:lineRule="auto"/>
-              <w:jc w:val="both"/>
-              <w:rPr>
-                <w:rFonts w:eastAsia="Times New Roman" w:cs="Times New Roman"/>
-                <w:b/>
-                <w:sz w:val="26"/>
-                <w:szCs w:val="26"/>
-                <w:lang w:val="vi-VN"/>
-              </w:rPr>
-            </w:pPr>
-            <w:r>
-              <w:rPr>
-                <w:rFonts w:eastAsia="Times New Roman" w:cs="Times New Roman"/>
-                <w:b/>
-                <w:sz w:val="26"/>
-                <w:szCs w:val="26"/>
-                <w:lang w:val="vi-VN"/>
-              </w:rPr>
-              <w:t>GVHD</w:t>
-            </w:r>
-          </w:p>
-        </w:tc>
-      </w:tr>
-      <w:tr>
-        <w:tc>
-          <w:tcPr>
-            <w:tcW w:w="5575" w:type="dxa"/>
-          </w:tcPr>
-          <w:p>
-            <w:pPr>
-              <w:tabs>
-                <w:tab w:val="left" w:pos="8380"/>
-              </w:tabs>
-              <w:spacing w:line="360" w:lineRule="auto"/>
-              <w:ind w:left="360"/>
-              <w:jc w:val="both"/>
-              <w:rPr>
-                <w:rFonts w:eastAsia="Times New Roman" w:cs="Times New Roman"/>
-                <w:sz w:val="26"/>
-                <w:szCs w:val="26"/>
-              </w:rPr>
-            </w:pPr>
-            <w:r>
-              <w:rPr>
-                <w:rFonts w:eastAsia="Times New Roman" w:cs="Times New Roman"/>
-                <w:sz w:val="26"/>
-                <w:szCs w:val="26"/>
-              </w:rPr>
-              <w:t>1</w:t>
-            </w:r>
-            <w:r>
-              <w:rPr>
-                <w:rFonts w:eastAsia="Times New Roman" w:cs="Times New Roman"/>
-                <w:sz w:val="26"/>
-                <w:szCs w:val="26"/>
-                <w:lang w:val="vi-VN"/>
-              </w:rPr>
-              <w:t xml:space="preserve">. </w:t>
-            </w:r>
-            <w:r>
-              <w:rPr>
-                <w:rFonts w:eastAsia="Times New Roman" w:cs="Times New Roman"/>
-                <w:sz w:val="26"/>
-                <w:szCs w:val="26"/>
-                <w:lang w:val="da-DK"/>
-              </w:rPr>
-              <w:t xml:space="preserve">Chương I. </w:t>
-            </w:r>
-            <w:r>
-              <w:rPr>
-                <w:rFonts w:eastAsia="Times New Roman" w:cs="Times New Roman"/>
-                <w:sz w:val="26"/>
-                <w:szCs w:val="26"/>
-              </w:rPr>
-              <w:t>Tổng quan mô hình hóa nghiệp vụ</w:t>
-            </w:r>
-          </w:p>
-        </w:tc>
-        <w:tc>
-          <w:tcPr>
-            <w:tcW w:w="3415" w:type="dxa"/>
-          </w:tcPr>
-          <w:p>
-            <w:pPr>
-              <w:tabs>
-                <w:tab w:val="left" w:pos="8380"/>
-              </w:tabs>
-              <w:spacing w:line="360" w:lineRule="auto"/>
-              <w:jc w:val="both"/>
-              <w:rPr>
-                <w:rFonts w:eastAsia="Times New Roman" w:cs="Times New Roman"/>
-                <w:sz w:val="26"/>
-                <w:szCs w:val="26"/>
-                <w:lang w:val="vi-VN"/>
-              </w:rPr>
-            </w:pPr>
-            <w:r>
-              <w:rPr>
-                <w:rFonts w:eastAsia="Times New Roman" w:cs="Times New Roman"/>
-                <w:sz w:val="26"/>
-                <w:szCs w:val="26"/>
-                <w:lang w:val="vi-VN"/>
-              </w:rPr>
-              <w:t>TS. T</w:t>
-            </w:r>
-            <w:r>
-              <w:rPr>
-                <w:rFonts w:eastAsia="Times New Roman" w:cs="Times New Roman"/>
-                <w:sz w:val="26"/>
-                <w:szCs w:val="26"/>
-              </w:rPr>
-              <w:t>rương Xuân Nam</w:t>
-            </w:r>
-          </w:p>
-        </w:tc>
-      </w:tr>
-      <w:tr>
-        <w:tc>
-          <w:tcPr>
-            <w:tcW w:w="5575" w:type="dxa"/>
-          </w:tcPr>
-          <w:p>
-            <w:pPr>
-              <w:tabs>
-                <w:tab w:val="left" w:pos="8380"/>
-              </w:tabs>
-              <w:spacing w:line="360" w:lineRule="auto"/>
-              <w:ind w:left="360"/>
-              <w:jc w:val="both"/>
-              <w:rPr>
-                <w:rFonts w:eastAsia="Times New Roman" w:cs="Times New Roman"/>
-                <w:sz w:val="26"/>
-                <w:szCs w:val="26"/>
-                <w:lang w:val="da-DK"/>
-              </w:rPr>
-            </w:pPr>
-            <w:r>
-              <w:rPr>
-                <w:rFonts w:eastAsia="Times New Roman" w:cs="Times New Roman"/>
-                <w:sz w:val="26"/>
-                <w:szCs w:val="26"/>
-              </w:rPr>
-              <w:t>2</w:t>
-            </w:r>
-            <w:r>
-              <w:rPr>
-                <w:rFonts w:eastAsia="Times New Roman" w:cs="Times New Roman"/>
-                <w:sz w:val="26"/>
-                <w:szCs w:val="26"/>
-                <w:lang w:val="vi-VN"/>
-              </w:rPr>
-              <w:t xml:space="preserve">. </w:t>
-            </w:r>
-            <w:r>
-              <w:rPr>
-                <w:rFonts w:eastAsia="Times New Roman" w:cs="Times New Roman"/>
-                <w:sz w:val="26"/>
-                <w:szCs w:val="26"/>
-                <w:lang w:val="da-DK"/>
-              </w:rPr>
-              <w:t>Chương II. Tổng quan về một số công cụ làm game và Unity</w:t>
-            </w:r>
-          </w:p>
-        </w:tc>
-        <w:tc>
-          <w:tcPr>
-            <w:tcW w:w="3415" w:type="dxa"/>
-          </w:tcPr>
-          <w:p>
-            <w:pPr>
-              <w:tabs>
-                <w:tab w:val="left" w:pos="8380"/>
-              </w:tabs>
-              <w:spacing w:line="360" w:lineRule="auto"/>
-              <w:jc w:val="both"/>
-              <w:rPr>
-                <w:rFonts w:eastAsia="Times New Roman" w:cs="Times New Roman"/>
-                <w:sz w:val="26"/>
-                <w:szCs w:val="26"/>
-                <w:lang w:val="vi-VN"/>
-              </w:rPr>
-            </w:pPr>
-            <w:r>
-              <w:rPr>
-                <w:rFonts w:eastAsia="Times New Roman" w:cs="Times New Roman"/>
-                <w:sz w:val="26"/>
-                <w:szCs w:val="26"/>
-                <w:lang w:val="vi-VN"/>
-              </w:rPr>
-              <w:t>TS. T</w:t>
-            </w:r>
-            <w:r>
-              <w:rPr>
-                <w:rFonts w:eastAsia="Times New Roman" w:cs="Times New Roman"/>
-                <w:sz w:val="26"/>
-                <w:szCs w:val="26"/>
-              </w:rPr>
-              <w:t>rương Xuân Nam</w:t>
-            </w:r>
-          </w:p>
-        </w:tc>
-      </w:tr>
-      <w:tr>
-        <w:tc>
-          <w:tcPr>
-            <w:tcW w:w="5575" w:type="dxa"/>
-          </w:tcPr>
-          <w:p>
-            <w:pPr>
-              <w:tabs>
-                <w:tab w:val="left" w:pos="8380"/>
-              </w:tabs>
-              <w:spacing w:line="360" w:lineRule="auto"/>
-              <w:ind w:left="360"/>
-              <w:jc w:val="both"/>
-              <w:rPr>
-                <w:rFonts w:cs="Times New Roman"/>
-                <w:color w:val="000000" w:themeColor="text1"/>
-                <w:sz w:val="26"/>
-                <w:szCs w:val="26"/>
-                <w:shd w:val="clear" w:color="auto" w:fill="FFFFFF"/>
-              </w:rPr>
-            </w:pPr>
-            <w:r>
-              <w:rPr>
-                <w:rFonts w:eastAsia="Times New Roman" w:cs="Times New Roman"/>
-                <w:sz w:val="26"/>
-                <w:szCs w:val="26"/>
-              </w:rPr>
-              <w:t>3</w:t>
-            </w:r>
-            <w:r>
-              <w:rPr>
-                <w:rFonts w:eastAsia="Times New Roman" w:cs="Times New Roman"/>
-                <w:sz w:val="26"/>
-                <w:szCs w:val="26"/>
-                <w:lang w:val="vi-VN"/>
-              </w:rPr>
-              <w:t xml:space="preserve">. </w:t>
-            </w:r>
-            <w:r>
-              <w:rPr>
-                <w:rFonts w:eastAsia="Times New Roman" w:cs="Times New Roman"/>
-                <w:sz w:val="26"/>
-                <w:szCs w:val="26"/>
-                <w:lang w:val="da-DK"/>
-              </w:rPr>
-              <w:t xml:space="preserve">Chương III. </w:t>
-            </w:r>
-            <w:r>
-              <w:rPr>
-                <w:rFonts w:eastAsia="Times New Roman" w:cs="Times New Roman"/>
-                <w:sz w:val="26"/>
-                <w:szCs w:val="26"/>
-              </w:rPr>
-              <w:t>Game sinh tồn 2D bằng Unity</w:t>
-            </w:r>
-          </w:p>
-        </w:tc>
-        <w:tc>
-          <w:tcPr>
-            <w:tcW w:w="3415" w:type="dxa"/>
-          </w:tcPr>
-          <w:p>
-            <w:pPr>
-              <w:tabs>
-                <w:tab w:val="left" w:pos="8380"/>
-              </w:tabs>
-              <w:spacing w:line="360" w:lineRule="auto"/>
-              <w:jc w:val="both"/>
-              <w:rPr>
-                <w:rFonts w:eastAsia="Times New Roman" w:cs="Times New Roman"/>
-                <w:sz w:val="26"/>
-                <w:szCs w:val="26"/>
-                <w:lang w:val="vi-VN"/>
-              </w:rPr>
-            </w:pPr>
-            <w:r>
-              <w:rPr>
-                <w:rFonts w:eastAsia="Times New Roman" w:cs="Times New Roman"/>
-                <w:sz w:val="26"/>
-                <w:szCs w:val="26"/>
-                <w:lang w:val="vi-VN"/>
-              </w:rPr>
-              <w:t>TS. T</w:t>
-            </w:r>
-            <w:r>
-              <w:rPr>
-                <w:rFonts w:eastAsia="Times New Roman" w:cs="Times New Roman"/>
-                <w:sz w:val="26"/>
-                <w:szCs w:val="26"/>
-              </w:rPr>
-              <w:t>rương Xuân Nam</w:t>
-            </w:r>
-          </w:p>
-        </w:tc>
-      </w:tr>
-      <w:tr>
-        <w:tc>
-          <w:tcPr>
-            <w:tcW w:w="5575" w:type="dxa"/>
-          </w:tcPr>
-          <w:p>
-            <w:pPr>
-              <w:tabs>
-                <w:tab w:val="left" w:pos="8380"/>
-              </w:tabs>
-              <w:spacing w:line="360" w:lineRule="auto"/>
-              <w:ind w:left="360"/>
-              <w:jc w:val="both"/>
-              <w:rPr>
-                <w:rFonts w:cs="Times New Roman"/>
-                <w:sz w:val="26"/>
-                <w:szCs w:val="26"/>
-              </w:rPr>
-            </w:pPr>
-            <w:r>
-              <w:rPr>
-                <w:rFonts w:cs="Times New Roman"/>
-                <w:sz w:val="26"/>
-                <w:szCs w:val="26"/>
-              </w:rPr>
-              <w:t>4</w:t>
-            </w:r>
-            <w:r>
-              <w:rPr>
-                <w:rFonts w:cs="Times New Roman"/>
-                <w:sz w:val="26"/>
-                <w:szCs w:val="26"/>
-                <w:lang w:val="vi-VN"/>
-              </w:rPr>
-              <w:t xml:space="preserve">. Chương IV: </w:t>
-            </w:r>
-            <w:r>
-              <w:rPr>
-                <w:rFonts w:cs="Times New Roman"/>
-                <w:sz w:val="26"/>
-                <w:szCs w:val="26"/>
-              </w:rPr>
-              <w:t>Phân tích và thiết kế hệ thống</w:t>
-            </w:r>
-          </w:p>
-        </w:tc>
-        <w:tc>
-          <w:tcPr>
-            <w:tcW w:w="3415" w:type="dxa"/>
-          </w:tcPr>
-          <w:p>
-            <w:pPr>
-              <w:tabs>
-                <w:tab w:val="left" w:pos="8380"/>
-              </w:tabs>
-              <w:spacing w:line="360" w:lineRule="auto"/>
-              <w:jc w:val="both"/>
-              <w:rPr>
-                <w:rFonts w:eastAsia="Times New Roman" w:cs="Times New Roman"/>
-                <w:sz w:val="26"/>
-                <w:szCs w:val="26"/>
-                <w:lang w:val="vi-VN"/>
-              </w:rPr>
-            </w:pPr>
-            <w:r>
-              <w:rPr>
-                <w:rFonts w:eastAsia="Times New Roman" w:cs="Times New Roman"/>
-                <w:sz w:val="26"/>
-                <w:szCs w:val="26"/>
-                <w:lang w:val="vi-VN"/>
-              </w:rPr>
-              <w:t>TS. T</w:t>
-            </w:r>
-            <w:r>
-              <w:rPr>
-                <w:rFonts w:eastAsia="Times New Roman" w:cs="Times New Roman"/>
-                <w:sz w:val="26"/>
-                <w:szCs w:val="26"/>
-              </w:rPr>
-              <w:t>rương Xuân Nam</w:t>
-            </w:r>
-          </w:p>
-        </w:tc>
-      </w:tr>
-      <w:tr>
-        <w:tc>
-          <w:tcPr>
-            <w:tcW w:w="5575" w:type="dxa"/>
-          </w:tcPr>
-          <w:p>
-            <w:pPr>
-              <w:tabs>
-                <w:tab w:val="left" w:pos="8380"/>
-              </w:tabs>
-              <w:spacing w:line="360" w:lineRule="auto"/>
-              <w:ind w:left="360"/>
-              <w:jc w:val="both"/>
-              <w:rPr>
-                <w:rFonts w:cs="Times New Roman"/>
-                <w:sz w:val="26"/>
-                <w:szCs w:val="26"/>
-                <w:lang w:val="vi-VN"/>
-              </w:rPr>
-            </w:pPr>
-            <w:r>
-              <w:rPr>
-                <w:rFonts w:cs="Times New Roman"/>
-                <w:sz w:val="26"/>
-                <w:szCs w:val="26"/>
-              </w:rPr>
-              <w:t>5</w:t>
-            </w:r>
-            <w:r>
-              <w:rPr>
-                <w:rFonts w:cs="Times New Roman"/>
-                <w:sz w:val="26"/>
-                <w:szCs w:val="26"/>
-                <w:lang w:val="vi-VN"/>
-              </w:rPr>
-              <w:t>.</w:t>
-            </w:r>
-            <w:r>
-              <w:rPr>
-                <w:rFonts w:cs="Times New Roman"/>
-                <w:sz w:val="26"/>
-                <w:szCs w:val="26"/>
-              </w:rPr>
-              <w:t xml:space="preserve"> Chương V:</w:t>
-            </w:r>
-            <w:r>
-              <w:rPr>
-                <w:rFonts w:cs="Times New Roman"/>
-                <w:sz w:val="26"/>
-                <w:szCs w:val="26"/>
-                <w:lang w:val="vi-VN"/>
-              </w:rPr>
-              <w:t xml:space="preserve"> </w:t>
-            </w:r>
-            <w:r>
-              <w:rPr>
-                <w:rFonts w:cs="Times New Roman"/>
-                <w:sz w:val="26"/>
-                <w:szCs w:val="26"/>
-              </w:rPr>
-              <w:t>Tạo ra sản phẩm demo</w:t>
-            </w:r>
-          </w:p>
-        </w:tc>
-        <w:tc>
-          <w:tcPr>
-            <w:tcW w:w="3415" w:type="dxa"/>
-          </w:tcPr>
-          <w:p>
-            <w:pPr>
-              <w:tabs>
-                <w:tab w:val="left" w:pos="8380"/>
-              </w:tabs>
-              <w:spacing w:line="360" w:lineRule="auto"/>
-              <w:jc w:val="both"/>
-              <w:rPr>
-                <w:rFonts w:eastAsia="Times New Roman" w:cs="Times New Roman"/>
-                <w:sz w:val="26"/>
-                <w:szCs w:val="26"/>
-                <w:lang w:val="vi-VN"/>
-              </w:rPr>
-            </w:pPr>
-            <w:r>
-              <w:rPr>
-                <w:rFonts w:eastAsia="Times New Roman" w:cs="Times New Roman"/>
-                <w:sz w:val="26"/>
-                <w:szCs w:val="26"/>
-                <w:lang w:val="vi-VN"/>
-              </w:rPr>
-              <w:t>TS. T</w:t>
-            </w:r>
-            <w:r>
-              <w:rPr>
-                <w:rFonts w:eastAsia="Times New Roman" w:cs="Times New Roman"/>
-                <w:sz w:val="26"/>
-                <w:szCs w:val="26"/>
-              </w:rPr>
-              <w:t>rương Xuân Nam</w:t>
-            </w:r>
-          </w:p>
-        </w:tc>
-      </w:tr>
-      <w:tr>
-        <w:tc>
-          <w:tcPr>
-            <w:tcW w:w="5575" w:type="dxa"/>
-          </w:tcPr>
-          <w:p>
-            <w:pPr>
-              <w:tabs>
-                <w:tab w:val="left" w:pos="8380"/>
-              </w:tabs>
-              <w:spacing w:line="360" w:lineRule="auto"/>
-              <w:ind w:left="360"/>
-              <w:jc w:val="both"/>
-              <w:rPr>
-                <w:rFonts w:cs="Times New Roman"/>
-                <w:sz w:val="26"/>
-                <w:szCs w:val="26"/>
-                <w:lang w:val="vi-VN"/>
-              </w:rPr>
-            </w:pPr>
-            <w:r>
-              <w:rPr>
-                <w:rFonts w:cs="Times New Roman"/>
-                <w:sz w:val="26"/>
-                <w:szCs w:val="26"/>
-              </w:rPr>
-              <w:t>6</w:t>
-            </w:r>
-            <w:r>
-              <w:rPr>
-                <w:rFonts w:cs="Times New Roman"/>
-                <w:sz w:val="26"/>
-                <w:szCs w:val="26"/>
-              </w:rPr>
-              <w:t xml:space="preserve">. Chương VI: </w:t>
-            </w:r>
-            <w:r>
-              <w:rPr>
-                <w:rFonts w:cs="Times New Roman"/>
-                <w:sz w:val="26"/>
-                <w:szCs w:val="26"/>
-                <w:lang w:val="vi-VN"/>
-              </w:rPr>
-              <w:t>Kết luận</w:t>
-            </w:r>
-          </w:p>
-        </w:tc>
-        <w:tc>
-          <w:tcPr>
-            <w:tcW w:w="3415" w:type="dxa"/>
-          </w:tcPr>
-          <w:p>
-            <w:pPr>
-              <w:tabs>
-                <w:tab w:val="left" w:pos="8380"/>
-              </w:tabs>
-              <w:spacing w:line="360" w:lineRule="auto"/>
-              <w:jc w:val="both"/>
-              <w:rPr>
-                <w:rFonts w:eastAsia="Times New Roman" w:cs="Times New Roman"/>
-                <w:sz w:val="26"/>
-                <w:szCs w:val="26"/>
-                <w:lang w:val="vi-VN"/>
-              </w:rPr>
-            </w:pPr>
-            <w:r>
-              <w:rPr>
-                <w:rFonts w:eastAsia="Times New Roman" w:cs="Times New Roman"/>
-                <w:sz w:val="26"/>
-                <w:szCs w:val="26"/>
-                <w:lang w:val="vi-VN"/>
-              </w:rPr>
-              <w:t>TS. T</w:t>
-            </w:r>
-            <w:r>
-              <w:rPr>
-                <w:rFonts w:eastAsia="Times New Roman" w:cs="Times New Roman"/>
-                <w:sz w:val="26"/>
-                <w:szCs w:val="26"/>
-              </w:rPr>
-              <w:t>rương Xuân Nam</w:t>
-            </w:r>
-          </w:p>
-        </w:tc>
-      </w:tr>
-    </w:tbl>
-    <w:p>
-      <w:pPr>
-        <w:pStyle w:val="ListParagraph"/>
-        <w:spacing w:line="0" w:lineRule="atLeast"/>
-        <w:jc w:val="both"/>
-        <w:rPr>
-          <w:rFonts w:eastAsia="Times New Roman" w:cs="Times New Roman"/>
-          <w:sz w:val="26"/>
-          <w:szCs w:val="26"/>
-          <w:lang w:val="da-DK"/>
-        </w:rPr>
-      </w:pPr>
-    </w:p>
-    <w:p>
-      <w:pPr>
-        <w:spacing w:line="0" w:lineRule="atLeast"/>
-        <w:jc w:val="both"/>
-        <w:rPr>
-          <w:rFonts w:eastAsia="Times New Roman" w:cs="Times New Roman"/>
-          <w:sz w:val="26"/>
-          <w:szCs w:val="26"/>
-          <w:lang w:val="da-DK"/>
-        </w:rPr>
-      </w:pPr>
-    </w:p>
-    <w:p>
-      <w:pPr>
-        <w:spacing w:line="0" w:lineRule="atLeast"/>
-        <w:jc w:val="both"/>
-        <w:rPr>
-          <w:rFonts w:eastAsia="Times New Roman" w:cs="Times New Roman"/>
-          <w:sz w:val="26"/>
-          <w:szCs w:val="26"/>
-          <w:lang w:val="da-DK"/>
-        </w:rPr>
-      </w:pPr>
-    </w:p>
-    <w:p>
-      <w:pPr>
-        <w:spacing w:line="0" w:lineRule="atLeast"/>
-        <w:jc w:val="both"/>
-        <w:rPr>
-          <w:rFonts w:eastAsia="Times New Roman" w:cs="Times New Roman"/>
-          <w:sz w:val="26"/>
-          <w:szCs w:val="26"/>
-          <w:lang w:val="da-DK"/>
-        </w:rPr>
-      </w:pPr>
-      <w:r>
-        <w:rPr>
-          <w:rFonts w:eastAsia="Times New Roman" w:cs="Times New Roman"/>
-          <w:sz w:val="26"/>
-          <w:szCs w:val="26"/>
-          <w:lang w:val="da-DK"/>
-        </w:rPr>
-        <w:t>5. NGÀY GIAO NHIỆM VỤ ĐỒ ÁN TỐT NGHIỆP</w:t>
-      </w:r>
-    </w:p>
-    <w:p>
-      <w:pPr>
-        <w:pStyle w:val="ListParagraph"/>
-        <w:spacing w:line="244" w:lineRule="exact"/>
-        <w:jc w:val="both"/>
-        <w:rPr>
-          <w:rFonts w:eastAsia="Times New Roman" w:cs="Times New Roman"/>
-          <w:sz w:val="26"/>
-          <w:szCs w:val="26"/>
-          <w:lang w:val="da-DK"/>
-        </w:rPr>
-      </w:pPr>
-    </w:p>
-    <w:p>
-      <w:pPr>
-        <w:spacing w:line="360" w:lineRule="auto"/>
-        <w:jc w:val="both"/>
-        <w:rPr>
-          <w:rFonts w:eastAsia="Times New Roman" w:cs="Times New Roman"/>
-          <w:sz w:val="26"/>
-          <w:szCs w:val="26"/>
-          <w:lang w:val="da-DK"/>
-        </w:rPr>
-      </w:pPr>
-      <w:r>
-        <w:rPr>
-          <w:rFonts w:eastAsia="Times New Roman" w:cs="Times New Roman"/>
-          <w:sz w:val="26"/>
-          <w:szCs w:val="26"/>
-          <w:lang w:val="vi-VN"/>
-        </w:rPr>
-        <w:t xml:space="preserve">    </w:t>
-      </w:r>
-      <w:r>
-        <w:rPr>
-          <w:rFonts w:eastAsia="Times New Roman" w:cs="Times New Roman"/>
-          <w:sz w:val="26"/>
-          <w:szCs w:val="26"/>
-          <w:lang w:val="da-DK"/>
-        </w:rPr>
-        <w:t>Ngày ..........tháng ......... năm 202..</w:t>
-      </w:r>
-    </w:p>
-    <w:p>
-      <w:pPr>
-        <w:spacing w:line="360" w:lineRule="auto"/>
-        <w:jc w:val="both"/>
-        <w:rPr>
-          <w:rFonts w:eastAsia="Times New Roman" w:cs="Times New Roman"/>
-          <w:sz w:val="26"/>
-          <w:szCs w:val="26"/>
-          <w:lang w:val="da-DK"/>
-        </w:rPr>
-      </w:pPr>
-    </w:p>
-    <w:tbl>
-      <w:tblPr>
-        <w:tblW w:w="0" w:type="auto"/>
-        <w:tblLook w:val="0000" w:firstRow="0" w:lastRow="0" w:firstColumn="0" w:lastColumn="0" w:noHBand="0" w:noVBand="0"/>
-      </w:tblPr>
-      <w:tblGrid>
-        <w:gridCol w:w="4100"/>
-        <w:gridCol w:w="5260"/>
-      </w:tblGrid>
-      <w:tr>
-        <w:tc>
-          <w:tcPr>
-            <w:tcW w:w="4361" w:type="dxa"/>
-          </w:tcPr>
-          <w:p>
-            <w:pPr>
-              <w:jc w:val="both"/>
-              <w:rPr>
-                <w:rFonts w:cs="Times New Roman"/>
-                <w:b/>
-                <w:bCs/>
-                <w:sz w:val="26"/>
-                <w:szCs w:val="26"/>
-              </w:rPr>
-            </w:pPr>
-            <w:r>
-              <w:rPr>
-                <w:rFonts w:cs="Times New Roman"/>
-                <w:b/>
-                <w:bCs/>
-                <w:sz w:val="26"/>
-                <w:szCs w:val="26"/>
-              </w:rPr>
-              <w:t xml:space="preserve">          Trưởng Bộ môn</w:t>
-            </w:r>
-          </w:p>
-          <w:p>
-            <w:pPr>
-              <w:jc w:val="both"/>
-              <w:rPr>
-                <w:rFonts w:cs="Times New Roman"/>
-                <w:i/>
-                <w:iCs/>
-                <w:sz w:val="26"/>
-                <w:szCs w:val="26"/>
-              </w:rPr>
-            </w:pPr>
-            <w:r>
-              <w:rPr>
-                <w:rFonts w:cs="Times New Roman"/>
-                <w:i/>
-                <w:iCs/>
-                <w:sz w:val="26"/>
-                <w:szCs w:val="26"/>
-              </w:rPr>
-              <w:t xml:space="preserve">         (Ký và ghi rõ Họ tên)</w:t>
-            </w:r>
-          </w:p>
-        </w:tc>
-        <w:tc>
-          <w:tcPr>
-            <w:tcW w:w="5634" w:type="dxa"/>
-          </w:tcPr>
-          <w:p>
-            <w:pPr>
-              <w:jc w:val="both"/>
-              <w:rPr>
-                <w:rFonts w:cs="Times New Roman"/>
-                <w:sz w:val="26"/>
-                <w:szCs w:val="26"/>
-                <w:lang w:val="da-DK"/>
-              </w:rPr>
-            </w:pPr>
-            <w:r>
-              <w:rPr>
-                <w:rFonts w:cs="Times New Roman"/>
-                <w:b/>
-                <w:bCs/>
-                <w:sz w:val="26"/>
-                <w:szCs w:val="26"/>
-                <w:lang w:val="da-DK"/>
-              </w:rPr>
-              <w:t>Giáo viên hướng dẫn chính</w:t>
-            </w:r>
-          </w:p>
-          <w:p>
-            <w:pPr>
-              <w:jc w:val="both"/>
-              <w:rPr>
-                <w:rFonts w:cs="Times New Roman"/>
-                <w:i/>
-                <w:iCs/>
-                <w:sz w:val="26"/>
-                <w:szCs w:val="26"/>
-                <w:lang w:val="da-DK"/>
-              </w:rPr>
-            </w:pPr>
-            <w:r>
-              <w:rPr>
-                <w:rFonts w:cs="Times New Roman"/>
-                <w:i/>
-                <w:iCs/>
-                <w:sz w:val="26"/>
-                <w:szCs w:val="26"/>
-                <w:lang w:val="da-DK"/>
-              </w:rPr>
-              <w:t>(Ký và ghi rõ Họ tên)</w:t>
-            </w:r>
-          </w:p>
-        </w:tc>
-      </w:tr>
-    </w:tbl>
-    <w:p>
-      <w:pPr>
-        <w:tabs>
-          <w:tab w:val="left" w:pos="6080"/>
-        </w:tabs>
-        <w:spacing w:line="360" w:lineRule="auto"/>
-        <w:jc w:val="both"/>
-        <w:rPr>
-          <w:rFonts w:eastAsia="Times New Roman" w:cs="Times New Roman"/>
-          <w:i/>
-          <w:sz w:val="26"/>
-          <w:szCs w:val="26"/>
-          <w:lang w:val="da-DK"/>
-        </w:rPr>
-      </w:pPr>
-    </w:p>
-    <w:p>
-      <w:pPr>
-        <w:tabs>
-          <w:tab w:val="left" w:pos="6080"/>
-        </w:tabs>
-        <w:spacing w:line="360" w:lineRule="auto"/>
-        <w:jc w:val="both"/>
-        <w:rPr>
-          <w:rFonts w:eastAsia="Times New Roman" w:cs="Times New Roman"/>
-          <w:sz w:val="26"/>
-          <w:szCs w:val="26"/>
-          <w:lang w:val="da-DK"/>
-        </w:rPr>
-      </w:pPr>
-    </w:p>
-    <w:p>
-      <w:pPr>
-        <w:tabs>
-          <w:tab w:val="left" w:pos="6080"/>
-        </w:tabs>
-        <w:spacing w:line="360" w:lineRule="auto"/>
-        <w:jc w:val="both"/>
-        <w:rPr>
-          <w:rFonts w:eastAsia="Times New Roman" w:cs="Times New Roman"/>
-          <w:sz w:val="26"/>
-          <w:szCs w:val="26"/>
-          <w:lang w:val="da-DK"/>
-        </w:rPr>
-      </w:pPr>
-    </w:p>
-    <w:p>
-      <w:pPr>
-        <w:tabs>
-          <w:tab w:val="left" w:pos="6080"/>
-        </w:tabs>
-        <w:spacing w:line="360" w:lineRule="auto"/>
-        <w:jc w:val="both"/>
-        <w:rPr>
-          <w:rFonts w:eastAsia="Times New Roman" w:cs="Times New Roman"/>
-          <w:sz w:val="26"/>
-          <w:szCs w:val="26"/>
-          <w:lang w:val="da-DK"/>
-        </w:rPr>
-      </w:pPr>
-    </w:p>
-    <w:p>
-      <w:pPr>
-        <w:tabs>
-          <w:tab w:val="left" w:pos="6080"/>
-        </w:tabs>
-        <w:spacing w:line="360" w:lineRule="auto"/>
-        <w:jc w:val="both"/>
-        <w:rPr>
-          <w:rFonts w:eastAsia="Times New Roman" w:cs="Times New Roman"/>
-          <w:sz w:val="26"/>
-          <w:szCs w:val="26"/>
-          <w:lang w:val="da-DK"/>
-        </w:rPr>
-      </w:pPr>
-    </w:p>
-    <w:p>
-      <w:pPr>
-        <w:spacing w:line="360" w:lineRule="auto"/>
-        <w:jc w:val="both"/>
-        <w:rPr>
-          <w:rFonts w:eastAsia="Times New Roman" w:cs="Times New Roman"/>
-          <w:sz w:val="26"/>
-          <w:szCs w:val="26"/>
-          <w:lang w:val="da-DK"/>
-        </w:rPr>
-      </w:pPr>
-      <w:r>
-        <w:rPr>
-          <w:rFonts w:eastAsia="Times New Roman" w:cs="Times New Roman"/>
-          <w:sz w:val="26"/>
-          <w:szCs w:val="26"/>
-          <w:lang w:val="da-DK"/>
-        </w:rPr>
-        <w:t>Nhiệm vụ Đồ án tốt nghiệp đã được Hội đồng thi tốt nghiệp của Khoa thông qua.</w:t>
-      </w:r>
-    </w:p>
-    <w:p>
-      <w:pPr>
-        <w:spacing w:line="360" w:lineRule="auto"/>
-        <w:ind w:left="5660"/>
-        <w:jc w:val="both"/>
-        <w:rPr>
-          <w:rFonts w:eastAsia="Times New Roman" w:cs="Times New Roman"/>
-          <w:sz w:val="26"/>
-          <w:szCs w:val="26"/>
-          <w:lang w:val="da-DK"/>
-        </w:rPr>
-      </w:pPr>
-      <w:r>
-        <w:rPr>
-          <w:rFonts w:eastAsia="Times New Roman" w:cs="Times New Roman"/>
-          <w:sz w:val="26"/>
-          <w:szCs w:val="26"/>
-          <w:lang w:val="da-DK"/>
-        </w:rPr>
-        <w:t>Ngày. . . . .tháng. . . . .năm 202...</w:t>
-      </w:r>
-    </w:p>
-    <w:p>
-      <w:pPr>
-        <w:spacing w:line="360" w:lineRule="auto"/>
-        <w:ind w:left="6440"/>
-        <w:jc w:val="both"/>
-        <w:rPr>
-          <w:rFonts w:eastAsia="Times New Roman" w:cs="Times New Roman"/>
-          <w:b/>
-          <w:sz w:val="26"/>
-          <w:szCs w:val="26"/>
-          <w:lang w:val="da-DK"/>
-        </w:rPr>
-      </w:pPr>
-      <w:r>
-        <w:rPr>
-          <w:rFonts w:eastAsia="Times New Roman" w:cs="Times New Roman"/>
-          <w:b/>
-          <w:sz w:val="26"/>
-          <w:szCs w:val="26"/>
-          <w:lang w:val="da-DK"/>
-        </w:rPr>
-        <w:t>Chủ tịch Hội đồng</w:t>
-      </w:r>
-    </w:p>
-    <w:p>
-      <w:pPr>
-        <w:spacing w:line="360" w:lineRule="auto"/>
-        <w:ind w:left="6500"/>
-        <w:jc w:val="both"/>
-        <w:rPr>
-          <w:rFonts w:eastAsia="Times New Roman" w:cs="Times New Roman"/>
-          <w:i/>
-          <w:sz w:val="26"/>
-          <w:szCs w:val="26"/>
-          <w:lang w:val="da-DK"/>
-        </w:rPr>
-      </w:pPr>
-      <w:r>
-        <w:rPr>
-          <w:rFonts w:eastAsia="Times New Roman" w:cs="Times New Roman"/>
-          <w:i/>
-          <w:sz w:val="26"/>
-          <w:szCs w:val="26"/>
-          <w:lang w:val="da-DK"/>
-        </w:rPr>
-        <w:t>(Ký và ghi rõ Họ tên)</w:t>
-      </w:r>
-    </w:p>
-    <w:p>
-      <w:pPr>
-        <w:spacing w:line="360" w:lineRule="auto"/>
-        <w:jc w:val="both"/>
-        <w:rPr>
-          <w:rFonts w:eastAsia="Times New Roman" w:cs="Times New Roman"/>
-          <w:sz w:val="26"/>
-          <w:szCs w:val="26"/>
-          <w:lang w:val="da-DK"/>
-        </w:rPr>
-      </w:pPr>
-    </w:p>
-    <w:p>
-      <w:pPr>
-        <w:spacing w:line="360" w:lineRule="auto"/>
-        <w:jc w:val="both"/>
-        <w:rPr>
-          <w:rFonts w:eastAsia="Times New Roman" w:cs="Times New Roman"/>
-          <w:sz w:val="26"/>
-          <w:szCs w:val="26"/>
-          <w:lang w:val="da-DK"/>
-        </w:rPr>
-      </w:pPr>
-    </w:p>
-    <w:p>
-      <w:pPr>
-        <w:spacing w:line="360" w:lineRule="auto"/>
-        <w:jc w:val="both"/>
-        <w:rPr>
-          <w:rFonts w:eastAsia="Times New Roman" w:cs="Times New Roman"/>
-          <w:sz w:val="26"/>
-          <w:szCs w:val="26"/>
-          <w:lang w:val="da-DK"/>
-        </w:rPr>
-      </w:pPr>
-    </w:p>
-    <w:p>
-      <w:pPr>
-        <w:spacing w:line="360" w:lineRule="auto"/>
-        <w:ind w:left="540"/>
-        <w:jc w:val="both"/>
-        <w:rPr>
-          <w:rFonts w:eastAsia="Times New Roman" w:cs="Times New Roman"/>
-          <w:sz w:val="26"/>
-          <w:szCs w:val="26"/>
-          <w:lang w:val="da-DK"/>
-        </w:rPr>
-      </w:pPr>
-      <w:r>
-        <w:rPr>
-          <w:rFonts w:eastAsia="Times New Roman" w:cs="Times New Roman"/>
-          <w:sz w:val="26"/>
-          <w:szCs w:val="26"/>
-          <w:lang w:val="da-DK"/>
-        </w:rPr>
-        <w:lastRenderedPageBreak/>
-        <w:t xml:space="preserve">Sinh viên đã hoàn thành và nộp bản Đồ án tốt nghiệp cho Hội đồng thi ngày </w:t>
-      </w:r>
-      <w:r>
-        <w:rPr>
-          <w:rFonts w:eastAsia="Times New Roman" w:cs="Times New Roman"/>
-          <w:sz w:val="26"/>
-          <w:szCs w:val="26"/>
-          <w:lang w:val="vi-VN"/>
-        </w:rPr>
-        <w:t>...</w:t>
-      </w:r>
-      <w:r>
-        <w:rPr>
-          <w:rFonts w:eastAsia="Times New Roman" w:cs="Times New Roman"/>
-          <w:sz w:val="26"/>
-          <w:szCs w:val="26"/>
-          <w:lang w:val="da-DK"/>
-        </w:rPr>
-        <w:t xml:space="preserve"> tháng .</w:t>
-      </w:r>
-      <w:r>
-        <w:rPr>
-          <w:rFonts w:eastAsia="Times New Roman" w:cs="Times New Roman"/>
-          <w:sz w:val="26"/>
-          <w:szCs w:val="26"/>
-          <w:lang w:val="vi-VN"/>
-        </w:rPr>
-        <w:t>..</w:t>
-      </w:r>
-      <w:r>
-        <w:rPr>
-          <w:rFonts w:eastAsia="Times New Roman" w:cs="Times New Roman"/>
-          <w:sz w:val="26"/>
-          <w:szCs w:val="26"/>
-          <w:lang w:val="da-DK"/>
-        </w:rPr>
-        <w:t xml:space="preserve"> năm 202...</w:t>
-      </w:r>
-    </w:p>
-    <w:p>
-      <w:pPr>
-        <w:spacing w:line="360" w:lineRule="auto"/>
-        <w:ind w:left="5580"/>
-        <w:jc w:val="both"/>
-        <w:rPr>
-          <w:rFonts w:eastAsia="Times New Roman" w:cs="Times New Roman"/>
-          <w:b/>
-          <w:sz w:val="26"/>
-          <w:szCs w:val="26"/>
-          <w:lang w:val="da-DK"/>
-        </w:rPr>
-      </w:pPr>
-      <w:r>
-        <w:rPr>
-          <w:rFonts w:eastAsia="Times New Roman" w:cs="Times New Roman"/>
-          <w:b/>
-          <w:sz w:val="26"/>
-          <w:szCs w:val="26"/>
-          <w:lang w:val="da-DK"/>
-        </w:rPr>
-        <w:t>Sinh viên làm Đồ án tốt nghiệp</w:t>
-      </w:r>
-    </w:p>
-    <w:p>
-      <w:pPr>
-        <w:spacing w:line="360" w:lineRule="auto"/>
-        <w:jc w:val="both"/>
-        <w:rPr>
-          <w:rFonts w:cs="Times New Roman"/>
-          <w:sz w:val="26"/>
-          <w:szCs w:val="26"/>
-          <w:lang w:val="da-DK"/>
-        </w:rPr>
-      </w:pPr>
-      <w:r>
-        <w:rPr>
-          <w:rFonts w:eastAsia="Times New Roman" w:cs="Times New Roman"/>
-          <w:i/>
-          <w:sz w:val="26"/>
-          <w:szCs w:val="26"/>
-          <w:lang w:val="da-DK"/>
-        </w:rPr>
-        <w:t xml:space="preserve">                                                                                                        (Ký và ghi rõ Họ tên)</w:t>
-      </w:r>
-      <w:r>
-        <w:rPr>
-          <w:rFonts w:cs="Times New Roman"/>
-          <w:sz w:val="26"/>
-          <w:szCs w:val="26"/>
-          <w:lang w:val="da-DK"/>
-        </w:rPr>
-        <w:t xml:space="preserve">   </w:t>
-      </w:r>
-    </w:p>
-    <w:p>
-      <w:pPr>
-        <w:spacing w:line="360" w:lineRule="auto"/>
-        <w:jc w:val="both"/>
-        <w:rPr>
-          <w:rFonts w:cs="Times New Roman"/>
-          <w:sz w:val="26"/>
-          <w:szCs w:val="26"/>
-          <w:lang w:val="da-DK"/>
-        </w:rPr>
-      </w:pPr>
-      <w:r>
-        <w:rPr>
-          <w:rFonts w:cs="Times New Roman"/>
-          <w:sz w:val="26"/>
-          <w:szCs w:val="26"/>
-          <w:lang w:val="da-DK"/>
-        </w:rPr>
-        <w:t xml:space="preserve">                                                                </w:t>
-      </w:r>
-    </w:p>
-    <w:p>
-      <w:pPr>
-        <w:spacing w:line="360" w:lineRule="auto"/>
-        <w:jc w:val="both"/>
-        <w:rPr>
-          <w:rFonts w:cs="Times New Roman"/>
-          <w:sz w:val="26"/>
-          <w:szCs w:val="26"/>
-          <w:lang w:val="da-DK"/>
-        </w:rPr>
-      </w:pPr>
-    </w:p>
-    <w:p>
-      <w:pPr>
-        <w:spacing w:line="360" w:lineRule="auto"/>
-        <w:jc w:val="both"/>
-        <w:rPr>
-          <w:rFonts w:cs="Times New Roman"/>
-          <w:sz w:val="26"/>
-          <w:szCs w:val="26"/>
-          <w:lang w:val="da-DK"/>
-        </w:rPr>
-      </w:pPr>
-      <w:r>
-        <w:rPr>
-          <w:rFonts w:cs="Times New Roman"/>
-          <w:sz w:val="26"/>
-          <w:szCs w:val="26"/>
-          <w:lang w:val="da-DK"/>
-        </w:rPr>
-        <w:t xml:space="preserve">                                                                                                         </w:t>
-      </w:r>
-      <w:r>
-        <w:rPr>
-          <w:rFonts w:cs="Times New Roman"/>
-          <w:sz w:val="26"/>
-          <w:szCs w:val="26"/>
-          <w:lang w:val="da-DK"/>
-        </w:rPr>
-        <w:t>Dương Giáp Đức</w:t>
-      </w:r>
-    </w:p>
-    <w:p>
-      <w:pPr>
-        <w:spacing w:line="360" w:lineRule="auto"/>
-        <w:jc w:val="both"/>
-        <w:rPr>
-          <w:rFonts w:cs="Times New Roman"/>
-          <w:sz w:val="26"/>
-          <w:szCs w:val="26"/>
-          <w:lang w:val="da-DK"/>
-        </w:rPr>
-      </w:pPr>
-    </w:p>
-    <w:p>
-      <w:pPr>
-        <w:spacing w:line="360" w:lineRule="auto"/>
-        <w:jc w:val="both"/>
-        <w:rPr>
-          <w:rFonts w:cs="Times New Roman"/>
-          <w:sz w:val="26"/>
-          <w:szCs w:val="26"/>
-          <w:lang w:val="da-DK"/>
-        </w:rPr>
-      </w:pPr>
-    </w:p>
-    <w:p>
-      <w:pPr>
-        <w:spacing w:line="360" w:lineRule="auto"/>
-        <w:jc w:val="both"/>
-        <w:rPr>
-          <w:rFonts w:cs="Times New Roman"/>
-          <w:sz w:val="26"/>
-          <w:szCs w:val="26"/>
-          <w:lang w:val="da-DK"/>
-        </w:rPr>
-      </w:pPr>
-    </w:p>
-    <w:p>
-      <w:pPr>
-        <w:spacing w:after="160" w:line="259" w:lineRule="auto"/>
-        <w:rPr>
-          <w:rFonts w:cs="Times New Roman"/>
-          <w:sz w:val="26"/>
-          <w:szCs w:val="26"/>
-          <w:lang w:val="da-DK"/>
-        </w:rPr>
-      </w:pPr>
-      <w:r>
-        <w:rPr>
-          <w:rFonts w:cs="Times New Roman"/>
-          <w:sz w:val="26"/>
-          <w:szCs w:val="26"/>
-          <w:lang w:val="da-DK"/>
-        </w:rPr>
-        <w:br w:type="page"/>
-      </w:r>
-    </w:p>
-    <w:p>
-      <w:pPr>
-        <w:spacing w:line="360" w:lineRule="auto"/>
-        <w:jc w:val="both"/>
-        <w:rPr>
-          <w:rFonts w:cs="Times New Roman"/>
-          <w:sz w:val="26"/>
-          <w:szCs w:val="26"/>
-          <w:lang w:val="da-DK"/>
-        </w:rPr>
-      </w:pPr>
-    </w:p>
-    <w:p>
-      <w:pPr>
-        <w:spacing w:after="160" w:line="259" w:lineRule="auto"/>
-        <w:rPr>
-          <w:rFonts w:cs="Times New Roman"/>
-          <w:sz w:val="26"/>
-          <w:szCs w:val="26"/>
-          <w:lang w:val="da-DK"/>
-        </w:rPr>
-      </w:pPr>
-      <w:r>
-        <w:rPr>
-          <w:rFonts w:cs="Times New Roman"/>
-          <w:sz w:val="26"/>
-          <w:szCs w:val="26"/>
-          <w:lang w:val="da-DK"/>
-        </w:rPr>
-        <w:t>Mục lục</w:t>
-      </w:r>
-    </w:p>
+    <w:bookmarkStart w:id="1" w:name="_Toc153649129" w:displacedByCustomXml="next"/>
     <w:sdt>
       <w:sdtPr>
         <w:rPr>
-          <w:rFonts w:eastAsia="Calibri" w:cs="Calibri"/>
-          <w:b w:val="0"/>
-          <w:sz w:val="24"/>
-          <w:szCs w:val="22"/>
+          <w:rFonts w:eastAsia="Calibri"/>
         </w:rPr>
         <w:id w:val="-263467236"/>
         <w:docPartObj>
@@ -3802,14 +1207,35 @@
       </w:sdtPr>
       <w:sdtEndPr>
         <w:rPr>
+          <w:rFonts w:cs="Calibri"/>
+          <w:b w:val="0"/>
           <w:bCs/>
           <w:noProof/>
+          <w:sz w:val="24"/>
+          <w:szCs w:val="22"/>
         </w:rPr>
       </w:sdtEndPr>
       <w:sdtContent>
+        <w:bookmarkEnd w:id="1" w:displacedByCustomXml="prev"/>
         <w:p>
           <w:pPr>
-            <w:pStyle w:val="TOCHeading"/>
+            <w:pStyle w:val="Heading1"/>
+            <w:rPr>
+              <w:lang w:val="da-DK"/>
+            </w:rPr>
+          </w:pPr>
+          <w:r>
+            <w:rPr>
+              <w:lang w:val="da-DK"/>
+            </w:rPr>
+            <w:t>MỤC LỤC</w:t>
+          </w:r>
+        </w:p>
+        <w:p>
+          <w:pPr>
+            <w:rPr>
+              <w:lang w:val="da-DK"/>
+            </w:rPr>
           </w:pPr>
         </w:p>
         <w:p>
@@ -3835,7 +1261,7 @@
           <w:r>
             <w:fldChar w:fldCharType="separate"/>
           </w:r>
-          <w:hyperlink w:anchor="_Toc153477001" w:history="1">
+          <w:hyperlink w:anchor="_Toc153649128" w:history="1">
             <w:r>
               <w:rPr>
                 <w:rStyle w:val="Hyperlink"/>
@@ -3862,7 +1288,7 @@
                 <w:noProof/>
                 <w:webHidden/>
               </w:rPr>
-              <w:instrText xml:space="preserve"> PAGEREF _Toc153477001 \h </w:instrText>
+              <w:instrText xml:space="preserve"> PAGEREF _Toc153649128 \h </w:instrText>
             </w:r>
             <w:r>
               <w:rPr>
@@ -3907,15 +1333,14 @@
               <w14:ligatures w14:val="standardContextual"/>
             </w:rPr>
           </w:pPr>
-          <w:hyperlink w:anchor="_Toc153477002" w:history="1">
+          <w:hyperlink w:anchor="_Toc153649129" w:history="1">
             <w:r>
               <w:rPr>
                 <w:rStyle w:val="Hyperlink"/>
-                <w:rFonts w:cs="Times New Roman"/>
-                <w:bCs/>
-                <w:noProof/>
-              </w:rPr>
-              <w:t>TÓM TẮT ĐỀ TÀI</w:t>
+                <w:noProof/>
+                <w:lang w:val="da-DK"/>
+              </w:rPr>
+              <w:t>Mục lục</w:t>
             </w:r>
             <w:r>
               <w:rPr>
@@ -3936,7 +1361,7 @@
                 <w:noProof/>
                 <w:webHidden/>
               </w:rPr>
-              <w:instrText xml:space="preserve"> PAGEREF _Toc153477002 \h </w:instrText>
+              <w:instrText xml:space="preserve"> PAGEREF _Toc153649129 \h </w:instrText>
             </w:r>
             <w:r>
               <w:rPr>
@@ -3956,212 +1381,7 @@
                 <w:noProof/>
                 <w:webHidden/>
               </w:rPr>
-              <w:t>10</w:t>
-            </w:r>
-            <w:r>
-              <w:rPr>
-                <w:noProof/>
-                <w:webHidden/>
-              </w:rPr>
-              <w:fldChar w:fldCharType="end"/>
-            </w:r>
-          </w:hyperlink>
-        </w:p>
-        <w:p>
-          <w:pPr>
-            <w:pStyle w:val="TOC2"/>
-            <w:tabs>
-              <w:tab w:val="right" w:leader="dot" w:pos="9350"/>
-            </w:tabs>
-            <w:rPr>
-              <w:noProof/>
-            </w:rPr>
-          </w:pPr>
-          <w:hyperlink w:anchor="_Toc153477003" w:history="1">
-            <w:r>
-              <w:rPr>
-                <w:rStyle w:val="Hyperlink"/>
-                <w:rFonts w:cs="Times New Roman"/>
-                <w:noProof/>
-              </w:rPr>
-              <w:t>CÔNG NGHỆ SỬ DỤNG</w:t>
-            </w:r>
-            <w:r>
-              <w:rPr>
-                <w:noProof/>
-                <w:webHidden/>
-              </w:rPr>
-              <w:tab/>
-            </w:r>
-            <w:r>
-              <w:rPr>
-                <w:noProof/>
-                <w:webHidden/>
-              </w:rPr>
-              <w:fldChar w:fldCharType="begin"/>
-            </w:r>
-            <w:r>
-              <w:rPr>
-                <w:noProof/>
-                <w:webHidden/>
-              </w:rPr>
-              <w:instrText xml:space="preserve"> PAGEREF _Toc153477003 \h </w:instrText>
-            </w:r>
-            <w:r>
-              <w:rPr>
-                <w:noProof/>
-                <w:webHidden/>
-              </w:rPr>
-            </w:r>
-            <w:r>
-              <w:rPr>
-                <w:noProof/>
-                <w:webHidden/>
-              </w:rPr>
-              <w:fldChar w:fldCharType="separate"/>
-            </w:r>
-            <w:r>
-              <w:rPr>
-                <w:noProof/>
-                <w:webHidden/>
-              </w:rPr>
-              <w:t>12</w:t>
-            </w:r>
-            <w:r>
-              <w:rPr>
-                <w:noProof/>
-                <w:webHidden/>
-              </w:rPr>
-              <w:fldChar w:fldCharType="end"/>
-            </w:r>
-          </w:hyperlink>
-        </w:p>
-        <w:p>
-          <w:pPr>
-            <w:pStyle w:val="TOC2"/>
-            <w:tabs>
-              <w:tab w:val="right" w:leader="dot" w:pos="9350"/>
-            </w:tabs>
-            <w:rPr>
-              <w:noProof/>
-            </w:rPr>
-          </w:pPr>
-          <w:hyperlink w:anchor="_Toc153477004" w:history="1">
-            <w:r>
-              <w:rPr>
-                <w:rStyle w:val="Hyperlink"/>
-                <w:noProof/>
-              </w:rPr>
-              <w:t>CÁC MỤC TIÊU CHÍNH</w:t>
-            </w:r>
-            <w:r>
-              <w:rPr>
-                <w:noProof/>
-                <w:webHidden/>
-              </w:rPr>
-              <w:tab/>
-            </w:r>
-            <w:r>
-              <w:rPr>
-                <w:noProof/>
-                <w:webHidden/>
-              </w:rPr>
-              <w:fldChar w:fldCharType="begin"/>
-            </w:r>
-            <w:r>
-              <w:rPr>
-                <w:noProof/>
-                <w:webHidden/>
-              </w:rPr>
-              <w:instrText xml:space="preserve"> PAGEREF _Toc153477004 \h </w:instrText>
-            </w:r>
-            <w:r>
-              <w:rPr>
-                <w:noProof/>
-                <w:webHidden/>
-              </w:rPr>
-            </w:r>
-            <w:r>
-              <w:rPr>
-                <w:noProof/>
-                <w:webHidden/>
-              </w:rPr>
-              <w:fldChar w:fldCharType="separate"/>
-            </w:r>
-            <w:r>
-              <w:rPr>
-                <w:noProof/>
-                <w:webHidden/>
-              </w:rPr>
-              <w:t>12</w:t>
-            </w:r>
-            <w:r>
-              <w:rPr>
-                <w:noProof/>
-                <w:webHidden/>
-              </w:rPr>
-              <w:fldChar w:fldCharType="end"/>
-            </w:r>
-          </w:hyperlink>
-        </w:p>
-        <w:p>
-          <w:pPr>
-            <w:pStyle w:val="TOC2"/>
-            <w:tabs>
-              <w:tab w:val="right" w:leader="dot" w:pos="9350"/>
-            </w:tabs>
-            <w:rPr>
-              <w:noProof/>
-            </w:rPr>
-          </w:pPr>
-          <w:hyperlink w:anchor="_Toc153477005" w:history="1">
-            <w:r>
-              <w:rPr>
-                <w:rStyle w:val="Hyperlink"/>
-                <w:noProof/>
-              </w:rPr>
-              <w:t>KẾT QUẢ DỰ KIẾN</w:t>
-            </w:r>
-            <w:r>
-              <w:rPr>
-                <w:noProof/>
-                <w:webHidden/>
-              </w:rPr>
-              <w:tab/>
-            </w:r>
-            <w:r>
-              <w:rPr>
-                <w:noProof/>
-                <w:webHidden/>
-              </w:rPr>
-              <w:fldChar w:fldCharType="begin"/>
-            </w:r>
-            <w:r>
-              <w:rPr>
-                <w:noProof/>
-                <w:webHidden/>
-              </w:rPr>
-              <w:instrText xml:space="preserve"> PAGEREF _Toc153477005 \h </w:instrText>
-            </w:r>
-            <w:r>
-              <w:rPr>
-                <w:noProof/>
-                <w:webHidden/>
-              </w:rPr>
-            </w:r>
-            <w:r>
-              <w:rPr>
-                <w:noProof/>
-                <w:webHidden/>
-              </w:rPr>
-              <w:fldChar w:fldCharType="separate"/>
-            </w:r>
-            <w:r>
-              <w:rPr>
-                <w:noProof/>
-                <w:webHidden/>
-              </w:rPr>
-              <w:t>13</w:t>
+              <w:t>8</w:t>
             </w:r>
             <w:r>
               <w:rPr>
@@ -4186,11 +1406,375 @@
               <w14:ligatures w14:val="standardContextual"/>
             </w:rPr>
           </w:pPr>
-          <w:hyperlink w:anchor="_Toc153477006" w:history="1">
+          <w:hyperlink w:anchor="_Toc153649130" w:history="1">
             <w:r>
               <w:rPr>
                 <w:rStyle w:val="Hyperlink"/>
                 <w:noProof/>
+                <w:lang w:val="da-DK"/>
+              </w:rPr>
+              <w:t>Danh mục hình ảnh</w:t>
+            </w:r>
+            <w:r>
+              <w:rPr>
+                <w:noProof/>
+                <w:webHidden/>
+              </w:rPr>
+              <w:tab/>
+            </w:r>
+            <w:r>
+              <w:rPr>
+                <w:noProof/>
+                <w:webHidden/>
+              </w:rPr>
+              <w:fldChar w:fldCharType="begin"/>
+            </w:r>
+            <w:r>
+              <w:rPr>
+                <w:noProof/>
+                <w:webHidden/>
+              </w:rPr>
+              <w:instrText xml:space="preserve"> PAGEREF _Toc153649130 \h </w:instrText>
+            </w:r>
+            <w:r>
+              <w:rPr>
+                <w:noProof/>
+                <w:webHidden/>
+              </w:rPr>
+            </w:r>
+            <w:r>
+              <w:rPr>
+                <w:noProof/>
+                <w:webHidden/>
+              </w:rPr>
+              <w:fldChar w:fldCharType="separate"/>
+            </w:r>
+            <w:r>
+              <w:rPr>
+                <w:noProof/>
+                <w:webHidden/>
+              </w:rPr>
+              <w:t>9</w:t>
+            </w:r>
+            <w:r>
+              <w:rPr>
+                <w:noProof/>
+                <w:webHidden/>
+              </w:rPr>
+              <w:fldChar w:fldCharType="end"/>
+            </w:r>
+          </w:hyperlink>
+        </w:p>
+        <w:p>
+          <w:pPr>
+            <w:pStyle w:val="TOC1"/>
+            <w:tabs>
+              <w:tab w:val="right" w:leader="dot" w:pos="9350"/>
+            </w:tabs>
+            <w:rPr>
+              <w:rFonts w:asciiTheme="minorHAnsi" w:eastAsiaTheme="minorEastAsia" w:hAnsiTheme="minorHAnsi" w:cstheme="minorBidi"/>
+              <w:noProof/>
+              <w:kern w:val="2"/>
+              <w:sz w:val="22"/>
+              <w14:ligatures w14:val="standardContextual"/>
+            </w:rPr>
+          </w:pPr>
+          <w:hyperlink w:anchor="_Toc153649131" w:history="1">
+            <w:r>
+              <w:rPr>
+                <w:rStyle w:val="Hyperlink"/>
+                <w:rFonts w:cs="Times New Roman"/>
+                <w:bCs/>
+                <w:noProof/>
+              </w:rPr>
+              <w:t>TÓM TẮT ĐỀ TÀI</w:t>
+            </w:r>
+            <w:r>
+              <w:rPr>
+                <w:noProof/>
+                <w:webHidden/>
+              </w:rPr>
+              <w:tab/>
+            </w:r>
+            <w:r>
+              <w:rPr>
+                <w:noProof/>
+                <w:webHidden/>
+              </w:rPr>
+              <w:fldChar w:fldCharType="begin"/>
+            </w:r>
+            <w:r>
+              <w:rPr>
+                <w:noProof/>
+                <w:webHidden/>
+              </w:rPr>
+              <w:instrText xml:space="preserve"> PAGEREF _Toc153649131 \h </w:instrText>
+            </w:r>
+            <w:r>
+              <w:rPr>
+                <w:noProof/>
+                <w:webHidden/>
+              </w:rPr>
+            </w:r>
+            <w:r>
+              <w:rPr>
+                <w:noProof/>
+                <w:webHidden/>
+              </w:rPr>
+              <w:fldChar w:fldCharType="separate"/>
+            </w:r>
+            <w:r>
+              <w:rPr>
+                <w:noProof/>
+                <w:webHidden/>
+              </w:rPr>
+              <w:t>10</w:t>
+            </w:r>
+            <w:r>
+              <w:rPr>
+                <w:noProof/>
+                <w:webHidden/>
+              </w:rPr>
+              <w:fldChar w:fldCharType="end"/>
+            </w:r>
+          </w:hyperlink>
+        </w:p>
+        <w:p>
+          <w:pPr>
+            <w:pStyle w:val="TOC2"/>
+            <w:tabs>
+              <w:tab w:val="right" w:leader="dot" w:pos="9350"/>
+            </w:tabs>
+            <w:rPr>
+              <w:rFonts w:asciiTheme="minorHAnsi" w:eastAsiaTheme="minorEastAsia" w:hAnsiTheme="minorHAnsi" w:cstheme="minorBidi"/>
+              <w:noProof/>
+              <w:kern w:val="2"/>
+              <w:sz w:val="22"/>
+              <w14:ligatures w14:val="standardContextual"/>
+            </w:rPr>
+          </w:pPr>
+          <w:hyperlink w:anchor="_Toc153649132" w:history="1">
+            <w:r>
+              <w:rPr>
+                <w:rStyle w:val="Hyperlink"/>
+                <w:rFonts w:cs="Times New Roman"/>
+                <w:noProof/>
+              </w:rPr>
+              <w:t>CÔNG NGHỆ SỬ DỤNG</w:t>
+            </w:r>
+            <w:r>
+              <w:rPr>
+                <w:noProof/>
+                <w:webHidden/>
+              </w:rPr>
+              <w:tab/>
+            </w:r>
+            <w:r>
+              <w:rPr>
+                <w:noProof/>
+                <w:webHidden/>
+              </w:rPr>
+              <w:fldChar w:fldCharType="begin"/>
+            </w:r>
+            <w:r>
+              <w:rPr>
+                <w:noProof/>
+                <w:webHidden/>
+              </w:rPr>
+              <w:instrText xml:space="preserve"> PAGEREF _Toc153649132 \h </w:instrText>
+            </w:r>
+            <w:r>
+              <w:rPr>
+                <w:noProof/>
+                <w:webHidden/>
+              </w:rPr>
+            </w:r>
+            <w:r>
+              <w:rPr>
+                <w:noProof/>
+                <w:webHidden/>
+              </w:rPr>
+              <w:fldChar w:fldCharType="separate"/>
+            </w:r>
+            <w:r>
+              <w:rPr>
+                <w:noProof/>
+                <w:webHidden/>
+              </w:rPr>
+              <w:t>12</w:t>
+            </w:r>
+            <w:r>
+              <w:rPr>
+                <w:noProof/>
+                <w:webHidden/>
+              </w:rPr>
+              <w:fldChar w:fldCharType="end"/>
+            </w:r>
+          </w:hyperlink>
+        </w:p>
+        <w:p>
+          <w:pPr>
+            <w:pStyle w:val="TOC2"/>
+            <w:tabs>
+              <w:tab w:val="right" w:leader="dot" w:pos="9350"/>
+            </w:tabs>
+            <w:rPr>
+              <w:rFonts w:asciiTheme="minorHAnsi" w:eastAsiaTheme="minorEastAsia" w:hAnsiTheme="minorHAnsi" w:cstheme="minorBidi"/>
+              <w:noProof/>
+              <w:kern w:val="2"/>
+              <w:sz w:val="22"/>
+              <w14:ligatures w14:val="standardContextual"/>
+            </w:rPr>
+          </w:pPr>
+          <w:hyperlink w:anchor="_Toc153649133" w:history="1">
+            <w:r>
+              <w:rPr>
+                <w:rStyle w:val="Hyperlink"/>
+                <w:noProof/>
+              </w:rPr>
+              <w:t>CÁC MỤC TIÊU CHÍNH</w:t>
+            </w:r>
+            <w:r>
+              <w:rPr>
+                <w:noProof/>
+                <w:webHidden/>
+              </w:rPr>
+              <w:tab/>
+            </w:r>
+            <w:r>
+              <w:rPr>
+                <w:noProof/>
+                <w:webHidden/>
+              </w:rPr>
+              <w:fldChar w:fldCharType="begin"/>
+            </w:r>
+            <w:r>
+              <w:rPr>
+                <w:noProof/>
+                <w:webHidden/>
+              </w:rPr>
+              <w:instrText xml:space="preserve"> PAGEREF _Toc153649133 \h </w:instrText>
+            </w:r>
+            <w:r>
+              <w:rPr>
+                <w:noProof/>
+                <w:webHidden/>
+              </w:rPr>
+            </w:r>
+            <w:r>
+              <w:rPr>
+                <w:noProof/>
+                <w:webHidden/>
+              </w:rPr>
+              <w:fldChar w:fldCharType="separate"/>
+            </w:r>
+            <w:r>
+              <w:rPr>
+                <w:noProof/>
+                <w:webHidden/>
+              </w:rPr>
+              <w:t>12</w:t>
+            </w:r>
+            <w:r>
+              <w:rPr>
+                <w:noProof/>
+                <w:webHidden/>
+              </w:rPr>
+              <w:fldChar w:fldCharType="end"/>
+            </w:r>
+          </w:hyperlink>
+        </w:p>
+        <w:p>
+          <w:pPr>
+            <w:pStyle w:val="TOC2"/>
+            <w:tabs>
+              <w:tab w:val="right" w:leader="dot" w:pos="9350"/>
+            </w:tabs>
+            <w:rPr>
+              <w:rFonts w:asciiTheme="minorHAnsi" w:eastAsiaTheme="minorEastAsia" w:hAnsiTheme="minorHAnsi" w:cstheme="minorBidi"/>
+              <w:noProof/>
+              <w:kern w:val="2"/>
+              <w:sz w:val="22"/>
+              <w14:ligatures w14:val="standardContextual"/>
+            </w:rPr>
+          </w:pPr>
+          <w:hyperlink w:anchor="_Toc153649134" w:history="1">
+            <w:r>
+              <w:rPr>
+                <w:rStyle w:val="Hyperlink"/>
+                <w:noProof/>
+              </w:rPr>
+              <w:t>KẾT QUẢ DỰ KIẾN</w:t>
+            </w:r>
+            <w:r>
+              <w:rPr>
+                <w:noProof/>
+                <w:webHidden/>
+              </w:rPr>
+              <w:tab/>
+            </w:r>
+            <w:r>
+              <w:rPr>
+                <w:noProof/>
+                <w:webHidden/>
+              </w:rPr>
+              <w:fldChar w:fldCharType="begin"/>
+            </w:r>
+            <w:r>
+              <w:rPr>
+                <w:noProof/>
+                <w:webHidden/>
+              </w:rPr>
+              <w:instrText xml:space="preserve"> PAGEREF _Toc153649134 \h </w:instrText>
+            </w:r>
+            <w:r>
+              <w:rPr>
+                <w:noProof/>
+                <w:webHidden/>
+              </w:rPr>
+            </w:r>
+            <w:r>
+              <w:rPr>
+                <w:noProof/>
+                <w:webHidden/>
+              </w:rPr>
+              <w:fldChar w:fldCharType="separate"/>
+            </w:r>
+            <w:r>
+              <w:rPr>
+                <w:noProof/>
+                <w:webHidden/>
+              </w:rPr>
+              <w:t>13</w:t>
+            </w:r>
+            <w:r>
+              <w:rPr>
+                <w:noProof/>
+                <w:webHidden/>
+              </w:rPr>
+              <w:fldChar w:fldCharType="end"/>
+            </w:r>
+          </w:hyperlink>
+        </w:p>
+        <w:p>
+          <w:pPr>
+            <w:pStyle w:val="TOC1"/>
+            <w:tabs>
+              <w:tab w:val="right" w:leader="dot" w:pos="9350"/>
+            </w:tabs>
+            <w:rPr>
+              <w:rFonts w:asciiTheme="minorHAnsi" w:eastAsiaTheme="minorEastAsia" w:hAnsiTheme="minorHAnsi" w:cstheme="minorBidi"/>
+              <w:noProof/>
+              <w:kern w:val="2"/>
+              <w:sz w:val="22"/>
+              <w14:ligatures w14:val="standardContextual"/>
+            </w:rPr>
+          </w:pPr>
+          <w:hyperlink w:anchor="_Toc153649135" w:history="1">
+            <w:r>
+              <w:rPr>
+                <w:rStyle w:val="Hyperlink"/>
+                <w:noProof/>
               </w:rPr>
               <w:t>CHƯƠNG 1: TỔNG QUÁT VỀ NGÀNH CÔNG NGHIỆP GAME</w:t>
             </w:r>
@@ -4213,7 +1797,7 @@
                 <w:noProof/>
                 <w:webHidden/>
               </w:rPr>
-              <w:instrText xml:space="preserve"> PAGEREF _Toc153477006 \h </w:instrText>
+              <w:instrText xml:space="preserve"> PAGEREF _Toc153649135 \h </w:instrText>
             </w:r>
             <w:r>
               <w:rPr>
@@ -4252,10 +1836,14 @@
               <w:tab w:val="right" w:leader="dot" w:pos="9350"/>
             </w:tabs>
             <w:rPr>
+              <w:rFonts w:asciiTheme="minorHAnsi" w:eastAsiaTheme="minorEastAsia" w:hAnsiTheme="minorHAnsi" w:cstheme="minorBidi"/>
               <w:noProof/>
+              <w:kern w:val="2"/>
+              <w:sz w:val="22"/>
+              <w14:ligatures w14:val="standardContextual"/>
             </w:rPr>
           </w:pPr>
-          <w:hyperlink w:anchor="_Toc153477007" w:history="1">
+          <w:hyperlink w:anchor="_Toc153649136" w:history="1">
             <w:r>
               <w:rPr>
                 <w:rStyle w:val="Hyperlink"/>
@@ -4265,7 +1853,11 @@
             </w:r>
             <w:r>
               <w:rPr>
-                <w:noProof/>
+                <w:rFonts w:asciiTheme="minorHAnsi" w:eastAsiaTheme="minorEastAsia" w:hAnsiTheme="minorHAnsi" w:cstheme="minorBidi"/>
+                <w:noProof/>
+                <w:kern w:val="2"/>
+                <w:sz w:val="22"/>
+                <w14:ligatures w14:val="standardContextual"/>
               </w:rPr>
               <w:tab/>
             </w:r>
@@ -4295,7 +1887,7 @@
                 <w:noProof/>
                 <w:webHidden/>
               </w:rPr>
-              <w:instrText xml:space="preserve"> PAGEREF _Toc153477007 \h </w:instrText>
+              <w:instrText xml:space="preserve"> PAGEREF _Toc153649136 \h </w:instrText>
             </w:r>
             <w:r>
               <w:rPr>
@@ -4316,6 +1908,620 @@
                 <w:webHidden/>
               </w:rPr>
               <w:t>14</w:t>
+            </w:r>
+            <w:r>
+              <w:rPr>
+                <w:noProof/>
+                <w:webHidden/>
+              </w:rPr>
+              <w:fldChar w:fldCharType="end"/>
+            </w:r>
+          </w:hyperlink>
+        </w:p>
+        <w:p>
+          <w:pPr>
+            <w:pStyle w:val="TOC1"/>
+            <w:tabs>
+              <w:tab w:val="right" w:leader="dot" w:pos="9350"/>
+            </w:tabs>
+            <w:rPr>
+              <w:rFonts w:asciiTheme="minorHAnsi" w:eastAsiaTheme="minorEastAsia" w:hAnsiTheme="minorHAnsi" w:cstheme="minorBidi"/>
+              <w:noProof/>
+              <w:kern w:val="2"/>
+              <w:sz w:val="22"/>
+              <w14:ligatures w14:val="standardContextual"/>
+            </w:rPr>
+          </w:pPr>
+          <w:hyperlink w:anchor="_Toc153649137" w:history="1">
+            <w:r>
+              <w:rPr>
+                <w:rStyle w:val="Hyperlink"/>
+                <w:noProof/>
+              </w:rPr>
+              <w:t>CHƯƠNG 2: GIỚI THIỆU VỀ MỘT SỐ CÔNG CỤ LÀM GAME VÀ UNITY</w:t>
+            </w:r>
+            <w:r>
+              <w:rPr>
+                <w:noProof/>
+                <w:webHidden/>
+              </w:rPr>
+              <w:tab/>
+            </w:r>
+            <w:r>
+              <w:rPr>
+                <w:noProof/>
+                <w:webHidden/>
+              </w:rPr>
+              <w:fldChar w:fldCharType="begin"/>
+            </w:r>
+            <w:r>
+              <w:rPr>
+                <w:noProof/>
+                <w:webHidden/>
+              </w:rPr>
+              <w:instrText xml:space="preserve"> PAGEREF _Toc153649137 \h </w:instrText>
+            </w:r>
+            <w:r>
+              <w:rPr>
+                <w:noProof/>
+                <w:webHidden/>
+              </w:rPr>
+            </w:r>
+            <w:r>
+              <w:rPr>
+                <w:noProof/>
+                <w:webHidden/>
+              </w:rPr>
+              <w:fldChar w:fldCharType="separate"/>
+            </w:r>
+            <w:r>
+              <w:rPr>
+                <w:noProof/>
+                <w:webHidden/>
+              </w:rPr>
+              <w:t>16</w:t>
+            </w:r>
+            <w:r>
+              <w:rPr>
+                <w:noProof/>
+                <w:webHidden/>
+              </w:rPr>
+              <w:fldChar w:fldCharType="end"/>
+            </w:r>
+          </w:hyperlink>
+        </w:p>
+        <w:p>
+          <w:pPr>
+            <w:pStyle w:val="TOC2"/>
+            <w:tabs>
+              <w:tab w:val="left" w:pos="660"/>
+              <w:tab w:val="right" w:leader="dot" w:pos="9350"/>
+            </w:tabs>
+            <w:rPr>
+              <w:rFonts w:asciiTheme="minorHAnsi" w:eastAsiaTheme="minorEastAsia" w:hAnsiTheme="minorHAnsi" w:cstheme="minorBidi"/>
+              <w:noProof/>
+              <w:kern w:val="2"/>
+              <w:sz w:val="22"/>
+              <w14:ligatures w14:val="standardContextual"/>
+            </w:rPr>
+          </w:pPr>
+          <w:hyperlink w:anchor="_Toc153649138" w:history="1">
+            <w:r>
+              <w:rPr>
+                <w:rStyle w:val="Hyperlink"/>
+                <w:noProof/>
+              </w:rPr>
+              <w:t>1.</w:t>
+            </w:r>
+            <w:r>
+              <w:rPr>
+                <w:rFonts w:asciiTheme="minorHAnsi" w:eastAsiaTheme="minorEastAsia" w:hAnsiTheme="minorHAnsi" w:cstheme="minorBidi"/>
+                <w:noProof/>
+                <w:kern w:val="2"/>
+                <w:sz w:val="22"/>
+                <w14:ligatures w14:val="standardContextual"/>
+              </w:rPr>
+              <w:tab/>
+            </w:r>
+            <w:r>
+              <w:rPr>
+                <w:rStyle w:val="Hyperlink"/>
+                <w:noProof/>
+              </w:rPr>
+              <w:t>Giới thiệu về một số công cụ làm Game:</w:t>
+            </w:r>
+            <w:r>
+              <w:rPr>
+                <w:noProof/>
+                <w:webHidden/>
+              </w:rPr>
+              <w:tab/>
+            </w:r>
+            <w:r>
+              <w:rPr>
+                <w:noProof/>
+                <w:webHidden/>
+              </w:rPr>
+              <w:fldChar w:fldCharType="begin"/>
+            </w:r>
+            <w:r>
+              <w:rPr>
+                <w:noProof/>
+                <w:webHidden/>
+              </w:rPr>
+              <w:instrText xml:space="preserve"> PAGEREF _Toc153649138 \h </w:instrText>
+            </w:r>
+            <w:r>
+              <w:rPr>
+                <w:noProof/>
+                <w:webHidden/>
+              </w:rPr>
+            </w:r>
+            <w:r>
+              <w:rPr>
+                <w:noProof/>
+                <w:webHidden/>
+              </w:rPr>
+              <w:fldChar w:fldCharType="separate"/>
+            </w:r>
+            <w:r>
+              <w:rPr>
+                <w:noProof/>
+                <w:webHidden/>
+              </w:rPr>
+              <w:t>16</w:t>
+            </w:r>
+            <w:r>
+              <w:rPr>
+                <w:noProof/>
+                <w:webHidden/>
+              </w:rPr>
+              <w:fldChar w:fldCharType="end"/>
+            </w:r>
+          </w:hyperlink>
+        </w:p>
+        <w:p>
+          <w:pPr>
+            <w:pStyle w:val="TOC3"/>
+            <w:tabs>
+              <w:tab w:val="left" w:pos="1100"/>
+              <w:tab w:val="right" w:leader="dot" w:pos="9350"/>
+            </w:tabs>
+            <w:rPr>
+              <w:rFonts w:asciiTheme="minorHAnsi" w:eastAsiaTheme="minorEastAsia" w:hAnsiTheme="minorHAnsi" w:cstheme="minorBidi"/>
+              <w:noProof/>
+              <w:kern w:val="2"/>
+              <w:sz w:val="22"/>
+              <w14:ligatures w14:val="standardContextual"/>
+            </w:rPr>
+          </w:pPr>
+          <w:hyperlink w:anchor="_Toc153649139" w:history="1">
+            <w:r>
+              <w:rPr>
+                <w:rStyle w:val="Hyperlink"/>
+                <w:rFonts w:cs="Times New Roman"/>
+                <w:noProof/>
+              </w:rPr>
+              <w:t>1.1.</w:t>
+            </w:r>
+            <w:r>
+              <w:rPr>
+                <w:rFonts w:asciiTheme="minorHAnsi" w:eastAsiaTheme="minorEastAsia" w:hAnsiTheme="minorHAnsi" w:cstheme="minorBidi"/>
+                <w:noProof/>
+                <w:kern w:val="2"/>
+                <w:sz w:val="22"/>
+                <w14:ligatures w14:val="standardContextual"/>
+              </w:rPr>
+              <w:tab/>
+            </w:r>
+            <w:r>
+              <w:rPr>
+                <w:rStyle w:val="Hyperlink"/>
+                <w:rFonts w:cs="Times New Roman"/>
+                <w:noProof/>
+              </w:rPr>
+              <w:t>Godot</w:t>
+            </w:r>
+            <w:r>
+              <w:rPr>
+                <w:noProof/>
+                <w:webHidden/>
+              </w:rPr>
+              <w:tab/>
+            </w:r>
+            <w:r>
+              <w:rPr>
+                <w:noProof/>
+                <w:webHidden/>
+              </w:rPr>
+              <w:fldChar w:fldCharType="begin"/>
+            </w:r>
+            <w:r>
+              <w:rPr>
+                <w:noProof/>
+                <w:webHidden/>
+              </w:rPr>
+              <w:instrText xml:space="preserve"> PAGEREF _Toc153649139 \h </w:instrText>
+            </w:r>
+            <w:r>
+              <w:rPr>
+                <w:noProof/>
+                <w:webHidden/>
+              </w:rPr>
+            </w:r>
+            <w:r>
+              <w:rPr>
+                <w:noProof/>
+                <w:webHidden/>
+              </w:rPr>
+              <w:fldChar w:fldCharType="separate"/>
+            </w:r>
+            <w:r>
+              <w:rPr>
+                <w:noProof/>
+                <w:webHidden/>
+              </w:rPr>
+              <w:t>16</w:t>
+            </w:r>
+            <w:r>
+              <w:rPr>
+                <w:noProof/>
+                <w:webHidden/>
+              </w:rPr>
+              <w:fldChar w:fldCharType="end"/>
+            </w:r>
+          </w:hyperlink>
+        </w:p>
+        <w:p>
+          <w:pPr>
+            <w:pStyle w:val="TOC3"/>
+            <w:tabs>
+              <w:tab w:val="left" w:pos="1100"/>
+              <w:tab w:val="right" w:leader="dot" w:pos="9350"/>
+            </w:tabs>
+            <w:rPr>
+              <w:rFonts w:asciiTheme="minorHAnsi" w:eastAsiaTheme="minorEastAsia" w:hAnsiTheme="minorHAnsi" w:cstheme="minorBidi"/>
+              <w:noProof/>
+              <w:kern w:val="2"/>
+              <w:sz w:val="22"/>
+              <w14:ligatures w14:val="standardContextual"/>
+            </w:rPr>
+          </w:pPr>
+          <w:hyperlink w:anchor="_Toc153649140" w:history="1">
+            <w:r>
+              <w:rPr>
+                <w:rStyle w:val="Hyperlink"/>
+                <w:noProof/>
+              </w:rPr>
+              <w:t>1.2.</w:t>
+            </w:r>
+            <w:r>
+              <w:rPr>
+                <w:rFonts w:asciiTheme="minorHAnsi" w:eastAsiaTheme="minorEastAsia" w:hAnsiTheme="minorHAnsi" w:cstheme="minorBidi"/>
+                <w:noProof/>
+                <w:kern w:val="2"/>
+                <w:sz w:val="22"/>
+                <w14:ligatures w14:val="standardContextual"/>
+              </w:rPr>
+              <w:tab/>
+            </w:r>
+            <w:r>
+              <w:rPr>
+                <w:rStyle w:val="Hyperlink"/>
+                <w:noProof/>
+              </w:rPr>
+              <w:t>GameMaker Studio</w:t>
+            </w:r>
+            <w:r>
+              <w:rPr>
+                <w:noProof/>
+                <w:webHidden/>
+              </w:rPr>
+              <w:tab/>
+            </w:r>
+            <w:r>
+              <w:rPr>
+                <w:noProof/>
+                <w:webHidden/>
+              </w:rPr>
+              <w:fldChar w:fldCharType="begin"/>
+            </w:r>
+            <w:r>
+              <w:rPr>
+                <w:noProof/>
+                <w:webHidden/>
+              </w:rPr>
+              <w:instrText xml:space="preserve"> PAGEREF _Toc153649140 \h </w:instrText>
+            </w:r>
+            <w:r>
+              <w:rPr>
+                <w:noProof/>
+                <w:webHidden/>
+              </w:rPr>
+            </w:r>
+            <w:r>
+              <w:rPr>
+                <w:noProof/>
+                <w:webHidden/>
+              </w:rPr>
+              <w:fldChar w:fldCharType="separate"/>
+            </w:r>
+            <w:r>
+              <w:rPr>
+                <w:noProof/>
+                <w:webHidden/>
+              </w:rPr>
+              <w:t>17</w:t>
+            </w:r>
+            <w:r>
+              <w:rPr>
+                <w:noProof/>
+                <w:webHidden/>
+              </w:rPr>
+              <w:fldChar w:fldCharType="end"/>
+            </w:r>
+          </w:hyperlink>
+        </w:p>
+        <w:p>
+          <w:pPr>
+            <w:pStyle w:val="TOC3"/>
+            <w:tabs>
+              <w:tab w:val="left" w:pos="1100"/>
+              <w:tab w:val="right" w:leader="dot" w:pos="9350"/>
+            </w:tabs>
+            <w:rPr>
+              <w:rFonts w:asciiTheme="minorHAnsi" w:eastAsiaTheme="minorEastAsia" w:hAnsiTheme="minorHAnsi" w:cstheme="minorBidi"/>
+              <w:noProof/>
+              <w:kern w:val="2"/>
+              <w:sz w:val="22"/>
+              <w14:ligatures w14:val="standardContextual"/>
+            </w:rPr>
+          </w:pPr>
+          <w:hyperlink w:anchor="_Toc153649141" w:history="1">
+            <w:r>
+              <w:rPr>
+                <w:rStyle w:val="Hyperlink"/>
+                <w:noProof/>
+              </w:rPr>
+              <w:t>1.3.</w:t>
+            </w:r>
+            <w:r>
+              <w:rPr>
+                <w:rFonts w:asciiTheme="minorHAnsi" w:eastAsiaTheme="minorEastAsia" w:hAnsiTheme="minorHAnsi" w:cstheme="minorBidi"/>
+                <w:noProof/>
+                <w:kern w:val="2"/>
+                <w:sz w:val="22"/>
+                <w14:ligatures w14:val="standardContextual"/>
+              </w:rPr>
+              <w:tab/>
+            </w:r>
+            <w:r>
+              <w:rPr>
+                <w:rStyle w:val="Hyperlink"/>
+                <w:noProof/>
+              </w:rPr>
+              <w:t>RPG Maker.</w:t>
+            </w:r>
+            <w:r>
+              <w:rPr>
+                <w:noProof/>
+                <w:webHidden/>
+              </w:rPr>
+              <w:tab/>
+            </w:r>
+            <w:r>
+              <w:rPr>
+                <w:noProof/>
+                <w:webHidden/>
+              </w:rPr>
+              <w:fldChar w:fldCharType="begin"/>
+            </w:r>
+            <w:r>
+              <w:rPr>
+                <w:noProof/>
+                <w:webHidden/>
+              </w:rPr>
+              <w:instrText xml:space="preserve"> PAGEREF _Toc153649141 \h </w:instrText>
+            </w:r>
+            <w:r>
+              <w:rPr>
+                <w:noProof/>
+                <w:webHidden/>
+              </w:rPr>
+            </w:r>
+            <w:r>
+              <w:rPr>
+                <w:noProof/>
+                <w:webHidden/>
+              </w:rPr>
+              <w:fldChar w:fldCharType="separate"/>
+            </w:r>
+            <w:r>
+              <w:rPr>
+                <w:noProof/>
+                <w:webHidden/>
+              </w:rPr>
+              <w:t>18</w:t>
+            </w:r>
+            <w:r>
+              <w:rPr>
+                <w:noProof/>
+                <w:webHidden/>
+              </w:rPr>
+              <w:fldChar w:fldCharType="end"/>
+            </w:r>
+          </w:hyperlink>
+        </w:p>
+        <w:p>
+          <w:pPr>
+            <w:pStyle w:val="TOC3"/>
+            <w:tabs>
+              <w:tab w:val="left" w:pos="1100"/>
+              <w:tab w:val="right" w:leader="dot" w:pos="9350"/>
+            </w:tabs>
+            <w:rPr>
+              <w:rFonts w:asciiTheme="minorHAnsi" w:eastAsiaTheme="minorEastAsia" w:hAnsiTheme="minorHAnsi" w:cstheme="minorBidi"/>
+              <w:noProof/>
+              <w:kern w:val="2"/>
+              <w:sz w:val="22"/>
+              <w14:ligatures w14:val="standardContextual"/>
+            </w:rPr>
+          </w:pPr>
+          <w:hyperlink w:anchor="_Toc153649142" w:history="1">
+            <w:r>
+              <w:rPr>
+                <w:rStyle w:val="Hyperlink"/>
+                <w:noProof/>
+              </w:rPr>
+              <w:t>1.4.</w:t>
+            </w:r>
+            <w:r>
+              <w:rPr>
+                <w:rFonts w:asciiTheme="minorHAnsi" w:eastAsiaTheme="minorEastAsia" w:hAnsiTheme="minorHAnsi" w:cstheme="minorBidi"/>
+                <w:noProof/>
+                <w:kern w:val="2"/>
+                <w:sz w:val="22"/>
+                <w14:ligatures w14:val="standardContextual"/>
+              </w:rPr>
+              <w:tab/>
+            </w:r>
+            <w:r>
+              <w:rPr>
+                <w:rStyle w:val="Hyperlink"/>
+                <w:noProof/>
+              </w:rPr>
+              <w:t>Unreal Engine:</w:t>
+            </w:r>
+            <w:r>
+              <w:rPr>
+                <w:noProof/>
+                <w:webHidden/>
+              </w:rPr>
+              <w:tab/>
+            </w:r>
+            <w:r>
+              <w:rPr>
+                <w:noProof/>
+                <w:webHidden/>
+              </w:rPr>
+              <w:fldChar w:fldCharType="begin"/>
+            </w:r>
+            <w:r>
+              <w:rPr>
+                <w:noProof/>
+                <w:webHidden/>
+              </w:rPr>
+              <w:instrText xml:space="preserve"> PAGEREF _Toc153649142 \h </w:instrText>
+            </w:r>
+            <w:r>
+              <w:rPr>
+                <w:noProof/>
+                <w:webHidden/>
+              </w:rPr>
+            </w:r>
+            <w:r>
+              <w:rPr>
+                <w:noProof/>
+                <w:webHidden/>
+              </w:rPr>
+              <w:fldChar w:fldCharType="separate"/>
+            </w:r>
+            <w:r>
+              <w:rPr>
+                <w:noProof/>
+                <w:webHidden/>
+              </w:rPr>
+              <w:t>19</w:t>
+            </w:r>
+            <w:r>
+              <w:rPr>
+                <w:noProof/>
+                <w:webHidden/>
+              </w:rPr>
+              <w:fldChar w:fldCharType="end"/>
+            </w:r>
+          </w:hyperlink>
+        </w:p>
+        <w:p>
+          <w:pPr>
+            <w:pStyle w:val="TOC2"/>
+            <w:tabs>
+              <w:tab w:val="left" w:pos="660"/>
+              <w:tab w:val="right" w:leader="dot" w:pos="9350"/>
+            </w:tabs>
+            <w:rPr>
+              <w:rFonts w:asciiTheme="minorHAnsi" w:eastAsiaTheme="minorEastAsia" w:hAnsiTheme="minorHAnsi" w:cstheme="minorBidi"/>
+              <w:noProof/>
+              <w:kern w:val="2"/>
+              <w:sz w:val="22"/>
+              <w14:ligatures w14:val="standardContextual"/>
+            </w:rPr>
+          </w:pPr>
+          <w:hyperlink w:anchor="_Toc153649143" w:history="1">
+            <w:r>
+              <w:rPr>
+                <w:rStyle w:val="Hyperlink"/>
+                <w:noProof/>
+              </w:rPr>
+              <w:t>2.</w:t>
+            </w:r>
+            <w:r>
+              <w:rPr>
+                <w:rFonts w:asciiTheme="minorHAnsi" w:eastAsiaTheme="minorEastAsia" w:hAnsiTheme="minorHAnsi" w:cstheme="minorBidi"/>
+                <w:noProof/>
+                <w:kern w:val="2"/>
+                <w:sz w:val="22"/>
+                <w14:ligatures w14:val="standardContextual"/>
+              </w:rPr>
+              <w:tab/>
+            </w:r>
+            <w:r>
+              <w:rPr>
+                <w:rStyle w:val="Hyperlink"/>
+                <w:noProof/>
+              </w:rPr>
+              <w:t>Unity Engine</w:t>
+            </w:r>
+            <w:r>
+              <w:rPr>
+                <w:noProof/>
+                <w:webHidden/>
+              </w:rPr>
+              <w:tab/>
+            </w:r>
+            <w:r>
+              <w:rPr>
+                <w:noProof/>
+                <w:webHidden/>
+              </w:rPr>
+              <w:fldChar w:fldCharType="begin"/>
+            </w:r>
+            <w:r>
+              <w:rPr>
+                <w:noProof/>
+                <w:webHidden/>
+              </w:rPr>
+              <w:instrText xml:space="preserve"> PAGEREF _Toc153649143 \h </w:instrText>
+            </w:r>
+            <w:r>
+              <w:rPr>
+                <w:noProof/>
+                <w:webHidden/>
+              </w:rPr>
+            </w:r>
+            <w:r>
+              <w:rPr>
+                <w:noProof/>
+                <w:webHidden/>
+              </w:rPr>
+              <w:fldChar w:fldCharType="separate"/>
+            </w:r>
+            <w:r>
+              <w:rPr>
+                <w:noProof/>
+                <w:webHidden/>
+              </w:rPr>
+              <w:t>21</w:t>
             </w:r>
             <w:r>
               <w:rPr>
@@ -4359,26 +2565,641 @@
           <w:lang w:val="da-DK"/>
         </w:rPr>
       </w:pPr>
-    </w:p>
-    <w:p>
-      <w:pPr>
-        <w:spacing w:after="160" w:line="259" w:lineRule="auto"/>
+      <w:r>
         <w:rPr>
           <w:rFonts w:cs="Times New Roman"/>
           <w:sz w:val="26"/>
           <w:szCs w:val="26"/>
           <w:lang w:val="da-DK"/>
         </w:rPr>
-      </w:pPr>
-      <w:r>
+        <w:br w:type="page"/>
+      </w:r>
+    </w:p>
+    <w:p>
+      <w:pPr>
+        <w:pStyle w:val="Heading1"/>
+        <w:rPr>
+          <w:lang w:val="da-DK"/>
+        </w:rPr>
+      </w:pPr>
+      <w:r>
+        <w:rPr>
+          <w:lang w:val="da-DK"/>
+        </w:rPr>
+        <w:lastRenderedPageBreak/>
+        <w:t>DANH MỤC HÌNH ẢNH</w:t>
+      </w:r>
+    </w:p>
+    <w:p>
+      <w:pPr>
+        <w:spacing w:after="160" w:line="259" w:lineRule="auto"/>
         <w:rPr>
           <w:rFonts w:cs="Times New Roman"/>
           <w:sz w:val="26"/>
           <w:szCs w:val="26"/>
           <w:lang w:val="da-DK"/>
         </w:rPr>
-        <w:br w:type="page"/>
-      </w:r>
+      </w:pPr>
+    </w:p>
+    <w:p>
+      <w:pPr>
+        <w:pStyle w:val="TableofFigures"/>
+        <w:tabs>
+          <w:tab w:val="right" w:leader="dot" w:pos="9350"/>
+        </w:tabs>
+        <w:rPr>
+          <w:rFonts w:asciiTheme="minorHAnsi" w:eastAsiaTheme="minorEastAsia" w:hAnsiTheme="minorHAnsi" w:cstheme="minorBidi"/>
+          <w:noProof/>
+          <w:kern w:val="2"/>
+          <w:sz w:val="22"/>
+          <w14:ligatures w14:val="standardContextual"/>
+        </w:rPr>
+      </w:pPr>
+      <w:r>
+        <w:rPr>
+          <w:rFonts w:cs="Times New Roman"/>
+          <w:szCs w:val="26"/>
+          <w:lang w:val="da-DK"/>
+        </w:rPr>
+        <w:fldChar w:fldCharType="begin"/>
+      </w:r>
+      <w:r>
+        <w:rPr>
+          <w:rFonts w:cs="Times New Roman"/>
+          <w:szCs w:val="26"/>
+          <w:lang w:val="da-DK"/>
+        </w:rPr>
+        <w:instrText xml:space="preserve"> TOC \h \z \c "Hình" </w:instrText>
+      </w:r>
+      <w:r>
+        <w:rPr>
+          <w:rFonts w:cs="Times New Roman"/>
+          <w:szCs w:val="26"/>
+          <w:lang w:val="da-DK"/>
+        </w:rPr>
+        <w:fldChar w:fldCharType="separate"/>
+      </w:r>
+      <w:hyperlink w:anchor="_Toc153649032" w:history="1">
+        <w:r>
+          <w:rPr>
+            <w:rStyle w:val="Hyperlink"/>
+            <w:noProof/>
+          </w:rPr>
+          <w:t>Hình 1 Logo của Godot</w:t>
+        </w:r>
+        <w:r>
+          <w:rPr>
+            <w:noProof/>
+            <w:webHidden/>
+          </w:rPr>
+          <w:tab/>
+        </w:r>
+        <w:r>
+          <w:rPr>
+            <w:noProof/>
+            <w:webHidden/>
+          </w:rPr>
+          <w:fldChar w:fldCharType="begin"/>
+        </w:r>
+        <w:r>
+          <w:rPr>
+            <w:noProof/>
+            <w:webHidden/>
+          </w:rPr>
+          <w:instrText xml:space="preserve"> PAGEREF _Toc153649032 \h </w:instrText>
+        </w:r>
+        <w:r>
+          <w:rPr>
+            <w:noProof/>
+            <w:webHidden/>
+          </w:rPr>
+        </w:r>
+        <w:r>
+          <w:rPr>
+            <w:noProof/>
+            <w:webHidden/>
+          </w:rPr>
+          <w:fldChar w:fldCharType="separate"/>
+        </w:r>
+        <w:r>
+          <w:rPr>
+            <w:noProof/>
+            <w:webHidden/>
+          </w:rPr>
+          <w:t>16</w:t>
+        </w:r>
+        <w:r>
+          <w:rPr>
+            <w:noProof/>
+            <w:webHidden/>
+          </w:rPr>
+          <w:fldChar w:fldCharType="end"/>
+        </w:r>
+      </w:hyperlink>
+    </w:p>
+    <w:p>
+      <w:pPr>
+        <w:pStyle w:val="TableofFigures"/>
+        <w:tabs>
+          <w:tab w:val="right" w:leader="dot" w:pos="9350"/>
+        </w:tabs>
+        <w:rPr>
+          <w:rFonts w:asciiTheme="minorHAnsi" w:eastAsiaTheme="minorEastAsia" w:hAnsiTheme="minorHAnsi" w:cstheme="minorBidi"/>
+          <w:noProof/>
+          <w:kern w:val="2"/>
+          <w:sz w:val="22"/>
+          <w14:ligatures w14:val="standardContextual"/>
+        </w:rPr>
+      </w:pPr>
+      <w:hyperlink w:anchor="_Toc153649033" w:history="1">
+        <w:r>
+          <w:rPr>
+            <w:rStyle w:val="Hyperlink"/>
+            <w:noProof/>
+          </w:rPr>
+          <w:t>Hình 2 Màn hình làm việc của Godot</w:t>
+        </w:r>
+        <w:r>
+          <w:rPr>
+            <w:noProof/>
+            <w:webHidden/>
+          </w:rPr>
+          <w:tab/>
+        </w:r>
+        <w:r>
+          <w:rPr>
+            <w:noProof/>
+            <w:webHidden/>
+          </w:rPr>
+          <w:fldChar w:fldCharType="begin"/>
+        </w:r>
+        <w:r>
+          <w:rPr>
+            <w:noProof/>
+            <w:webHidden/>
+          </w:rPr>
+          <w:instrText xml:space="preserve"> PAGEREF _Toc153649033 \h </w:instrText>
+        </w:r>
+        <w:r>
+          <w:rPr>
+            <w:noProof/>
+            <w:webHidden/>
+          </w:rPr>
+        </w:r>
+        <w:r>
+          <w:rPr>
+            <w:noProof/>
+            <w:webHidden/>
+          </w:rPr>
+          <w:fldChar w:fldCharType="separate"/>
+        </w:r>
+        <w:r>
+          <w:rPr>
+            <w:noProof/>
+            <w:webHidden/>
+          </w:rPr>
+          <w:t>17</w:t>
+        </w:r>
+        <w:r>
+          <w:rPr>
+            <w:noProof/>
+            <w:webHidden/>
+          </w:rPr>
+          <w:fldChar w:fldCharType="end"/>
+        </w:r>
+      </w:hyperlink>
+    </w:p>
+    <w:p>
+      <w:pPr>
+        <w:pStyle w:val="TableofFigures"/>
+        <w:tabs>
+          <w:tab w:val="right" w:leader="dot" w:pos="9350"/>
+        </w:tabs>
+        <w:rPr>
+          <w:rFonts w:asciiTheme="minorHAnsi" w:eastAsiaTheme="minorEastAsia" w:hAnsiTheme="minorHAnsi" w:cstheme="minorBidi"/>
+          <w:noProof/>
+          <w:kern w:val="2"/>
+          <w:sz w:val="22"/>
+          <w14:ligatures w14:val="standardContextual"/>
+        </w:rPr>
+      </w:pPr>
+      <w:hyperlink w:anchor="_Toc153649034" w:history="1">
+        <w:r>
+          <w:rPr>
+            <w:rStyle w:val="Hyperlink"/>
+            <w:noProof/>
+          </w:rPr>
+          <w:t>Hình 3 Logo của Game Maker</w:t>
+        </w:r>
+        <w:r>
+          <w:rPr>
+            <w:noProof/>
+            <w:webHidden/>
+          </w:rPr>
+          <w:tab/>
+        </w:r>
+        <w:r>
+          <w:rPr>
+            <w:noProof/>
+            <w:webHidden/>
+          </w:rPr>
+          <w:fldChar w:fldCharType="begin"/>
+        </w:r>
+        <w:r>
+          <w:rPr>
+            <w:noProof/>
+            <w:webHidden/>
+          </w:rPr>
+          <w:instrText xml:space="preserve"> PAGEREF _Toc153649034 \h </w:instrText>
+        </w:r>
+        <w:r>
+          <w:rPr>
+            <w:noProof/>
+            <w:webHidden/>
+          </w:rPr>
+        </w:r>
+        <w:r>
+          <w:rPr>
+            <w:noProof/>
+            <w:webHidden/>
+          </w:rPr>
+          <w:fldChar w:fldCharType="separate"/>
+        </w:r>
+        <w:r>
+          <w:rPr>
+            <w:noProof/>
+            <w:webHidden/>
+          </w:rPr>
+          <w:t>17</w:t>
+        </w:r>
+        <w:r>
+          <w:rPr>
+            <w:noProof/>
+            <w:webHidden/>
+          </w:rPr>
+          <w:fldChar w:fldCharType="end"/>
+        </w:r>
+      </w:hyperlink>
+    </w:p>
+    <w:p>
+      <w:pPr>
+        <w:pStyle w:val="TableofFigures"/>
+        <w:tabs>
+          <w:tab w:val="right" w:leader="dot" w:pos="9350"/>
+        </w:tabs>
+        <w:rPr>
+          <w:rFonts w:asciiTheme="minorHAnsi" w:eastAsiaTheme="minorEastAsia" w:hAnsiTheme="minorHAnsi" w:cstheme="minorBidi"/>
+          <w:noProof/>
+          <w:kern w:val="2"/>
+          <w:sz w:val="22"/>
+          <w14:ligatures w14:val="standardContextual"/>
+        </w:rPr>
+      </w:pPr>
+      <w:hyperlink w:anchor="_Toc153649035" w:history="1">
+        <w:r>
+          <w:rPr>
+            <w:rStyle w:val="Hyperlink"/>
+            <w:noProof/>
+          </w:rPr>
+          <w:t>Hình 4 Màn hình làm việc của GameMaker</w:t>
+        </w:r>
+        <w:r>
+          <w:rPr>
+            <w:noProof/>
+            <w:webHidden/>
+          </w:rPr>
+          <w:tab/>
+        </w:r>
+        <w:r>
+          <w:rPr>
+            <w:noProof/>
+            <w:webHidden/>
+          </w:rPr>
+          <w:fldChar w:fldCharType="begin"/>
+        </w:r>
+        <w:r>
+          <w:rPr>
+            <w:noProof/>
+            <w:webHidden/>
+          </w:rPr>
+          <w:instrText xml:space="preserve"> PAGEREF _Toc153649035 \h </w:instrText>
+        </w:r>
+        <w:r>
+          <w:rPr>
+            <w:noProof/>
+            <w:webHidden/>
+          </w:rPr>
+        </w:r>
+        <w:r>
+          <w:rPr>
+            <w:noProof/>
+            <w:webHidden/>
+          </w:rPr>
+          <w:fldChar w:fldCharType="separate"/>
+        </w:r>
+        <w:r>
+          <w:rPr>
+            <w:noProof/>
+            <w:webHidden/>
+          </w:rPr>
+          <w:t>18</w:t>
+        </w:r>
+        <w:r>
+          <w:rPr>
+            <w:noProof/>
+            <w:webHidden/>
+          </w:rPr>
+          <w:fldChar w:fldCharType="end"/>
+        </w:r>
+      </w:hyperlink>
+    </w:p>
+    <w:p>
+      <w:pPr>
+        <w:pStyle w:val="TableofFigures"/>
+        <w:tabs>
+          <w:tab w:val="right" w:leader="dot" w:pos="9350"/>
+        </w:tabs>
+        <w:rPr>
+          <w:rFonts w:asciiTheme="minorHAnsi" w:eastAsiaTheme="minorEastAsia" w:hAnsiTheme="minorHAnsi" w:cstheme="minorBidi"/>
+          <w:noProof/>
+          <w:kern w:val="2"/>
+          <w:sz w:val="22"/>
+          <w14:ligatures w14:val="standardContextual"/>
+        </w:rPr>
+      </w:pPr>
+      <w:hyperlink w:anchor="_Toc153649036" w:history="1">
+        <w:r>
+          <w:rPr>
+            <w:rStyle w:val="Hyperlink"/>
+            <w:noProof/>
+          </w:rPr>
+          <w:t>Hình 5 Logo của RPG Maker</w:t>
+        </w:r>
+        <w:r>
+          <w:rPr>
+            <w:noProof/>
+            <w:webHidden/>
+          </w:rPr>
+          <w:tab/>
+        </w:r>
+        <w:r>
+          <w:rPr>
+            <w:noProof/>
+            <w:webHidden/>
+          </w:rPr>
+          <w:fldChar w:fldCharType="begin"/>
+        </w:r>
+        <w:r>
+          <w:rPr>
+            <w:noProof/>
+            <w:webHidden/>
+          </w:rPr>
+          <w:instrText xml:space="preserve"> PAGEREF _Toc153649036 \h </w:instrText>
+        </w:r>
+        <w:r>
+          <w:rPr>
+            <w:noProof/>
+            <w:webHidden/>
+          </w:rPr>
+        </w:r>
+        <w:r>
+          <w:rPr>
+            <w:noProof/>
+            <w:webHidden/>
+          </w:rPr>
+          <w:fldChar w:fldCharType="separate"/>
+        </w:r>
+        <w:r>
+          <w:rPr>
+            <w:noProof/>
+            <w:webHidden/>
+          </w:rPr>
+          <w:t>18</w:t>
+        </w:r>
+        <w:r>
+          <w:rPr>
+            <w:noProof/>
+            <w:webHidden/>
+          </w:rPr>
+          <w:fldChar w:fldCharType="end"/>
+        </w:r>
+      </w:hyperlink>
+    </w:p>
+    <w:p>
+      <w:pPr>
+        <w:pStyle w:val="TableofFigures"/>
+        <w:tabs>
+          <w:tab w:val="right" w:leader="dot" w:pos="9350"/>
+        </w:tabs>
+        <w:rPr>
+          <w:rFonts w:asciiTheme="minorHAnsi" w:eastAsiaTheme="minorEastAsia" w:hAnsiTheme="minorHAnsi" w:cstheme="minorBidi"/>
+          <w:noProof/>
+          <w:kern w:val="2"/>
+          <w:sz w:val="22"/>
+          <w14:ligatures w14:val="standardContextual"/>
+        </w:rPr>
+      </w:pPr>
+      <w:hyperlink w:anchor="_Toc153649037" w:history="1">
+        <w:r>
+          <w:rPr>
+            <w:rStyle w:val="Hyperlink"/>
+            <w:noProof/>
+          </w:rPr>
+          <w:t>Hình 6 Màn hình làm việc của RPG Maker</w:t>
+        </w:r>
+        <w:r>
+          <w:rPr>
+            <w:noProof/>
+            <w:webHidden/>
+          </w:rPr>
+          <w:tab/>
+        </w:r>
+        <w:r>
+          <w:rPr>
+            <w:noProof/>
+            <w:webHidden/>
+          </w:rPr>
+          <w:fldChar w:fldCharType="begin"/>
+        </w:r>
+        <w:r>
+          <w:rPr>
+            <w:noProof/>
+            <w:webHidden/>
+          </w:rPr>
+          <w:instrText xml:space="preserve"> PAGEREF _Toc153649037 \h </w:instrText>
+        </w:r>
+        <w:r>
+          <w:rPr>
+            <w:noProof/>
+            <w:webHidden/>
+          </w:rPr>
+        </w:r>
+        <w:r>
+          <w:rPr>
+            <w:noProof/>
+            <w:webHidden/>
+          </w:rPr>
+          <w:fldChar w:fldCharType="separate"/>
+        </w:r>
+        <w:r>
+          <w:rPr>
+            <w:noProof/>
+            <w:webHidden/>
+          </w:rPr>
+          <w:t>19</w:t>
+        </w:r>
+        <w:r>
+          <w:rPr>
+            <w:noProof/>
+            <w:webHidden/>
+          </w:rPr>
+          <w:fldChar w:fldCharType="end"/>
+        </w:r>
+      </w:hyperlink>
+    </w:p>
+    <w:p>
+      <w:pPr>
+        <w:pStyle w:val="TableofFigures"/>
+        <w:tabs>
+          <w:tab w:val="right" w:leader="dot" w:pos="9350"/>
+        </w:tabs>
+        <w:rPr>
+          <w:rFonts w:asciiTheme="minorHAnsi" w:eastAsiaTheme="minorEastAsia" w:hAnsiTheme="minorHAnsi" w:cstheme="minorBidi"/>
+          <w:noProof/>
+          <w:kern w:val="2"/>
+          <w:sz w:val="22"/>
+          <w14:ligatures w14:val="standardContextual"/>
+        </w:rPr>
+      </w:pPr>
+      <w:hyperlink w:anchor="_Toc153649038" w:history="1">
+        <w:r>
+          <w:rPr>
+            <w:rStyle w:val="Hyperlink"/>
+            <w:noProof/>
+          </w:rPr>
+          <w:t>Hình 7 Logo của Unreal Engine</w:t>
+        </w:r>
+        <w:r>
+          <w:rPr>
+            <w:noProof/>
+            <w:webHidden/>
+          </w:rPr>
+          <w:tab/>
+        </w:r>
+        <w:r>
+          <w:rPr>
+            <w:noProof/>
+            <w:webHidden/>
+          </w:rPr>
+          <w:fldChar w:fldCharType="begin"/>
+        </w:r>
+        <w:r>
+          <w:rPr>
+            <w:noProof/>
+            <w:webHidden/>
+          </w:rPr>
+          <w:instrText xml:space="preserve"> PAGEREF _Toc153649038 \h </w:instrText>
+        </w:r>
+        <w:r>
+          <w:rPr>
+            <w:noProof/>
+            <w:webHidden/>
+          </w:rPr>
+        </w:r>
+        <w:r>
+          <w:rPr>
+            <w:noProof/>
+            <w:webHidden/>
+          </w:rPr>
+          <w:fldChar w:fldCharType="separate"/>
+        </w:r>
+        <w:r>
+          <w:rPr>
+            <w:noProof/>
+            <w:webHidden/>
+          </w:rPr>
+          <w:t>20</w:t>
+        </w:r>
+        <w:r>
+          <w:rPr>
+            <w:noProof/>
+            <w:webHidden/>
+          </w:rPr>
+          <w:fldChar w:fldCharType="end"/>
+        </w:r>
+      </w:hyperlink>
+    </w:p>
+    <w:p>
+      <w:pPr>
+        <w:pStyle w:val="TableofFigures"/>
+        <w:tabs>
+          <w:tab w:val="right" w:leader="dot" w:pos="9350"/>
+        </w:tabs>
+        <w:rPr>
+          <w:rFonts w:asciiTheme="minorHAnsi" w:eastAsiaTheme="minorEastAsia" w:hAnsiTheme="minorHAnsi" w:cstheme="minorBidi"/>
+          <w:noProof/>
+          <w:kern w:val="2"/>
+          <w:sz w:val="22"/>
+          <w14:ligatures w14:val="standardContextual"/>
+        </w:rPr>
+      </w:pPr>
+      <w:hyperlink w:anchor="_Toc153649039" w:history="1">
+        <w:r>
+          <w:rPr>
+            <w:rStyle w:val="Hyperlink"/>
+            <w:noProof/>
+          </w:rPr>
+          <w:t>Hình 8 Màn hình làm việc của Unreal Engine</w:t>
+        </w:r>
+        <w:r>
+          <w:rPr>
+            <w:noProof/>
+            <w:webHidden/>
+          </w:rPr>
+          <w:tab/>
+        </w:r>
+        <w:r>
+          <w:rPr>
+            <w:noProof/>
+            <w:webHidden/>
+          </w:rPr>
+          <w:fldChar w:fldCharType="begin"/>
+        </w:r>
+        <w:r>
+          <w:rPr>
+            <w:noProof/>
+            <w:webHidden/>
+          </w:rPr>
+          <w:instrText xml:space="preserve"> PAGEREF _Toc153649039 \h </w:instrText>
+        </w:r>
+        <w:r>
+          <w:rPr>
+            <w:noProof/>
+            <w:webHidden/>
+          </w:rPr>
+        </w:r>
+        <w:r>
+          <w:rPr>
+            <w:noProof/>
+            <w:webHidden/>
+          </w:rPr>
+          <w:fldChar w:fldCharType="separate"/>
+        </w:r>
+        <w:r>
+          <w:rPr>
+            <w:noProof/>
+            <w:webHidden/>
+          </w:rPr>
+          <w:t>20</w:t>
+        </w:r>
+        <w:r>
+          <w:rPr>
+            <w:noProof/>
+            <w:webHidden/>
+          </w:rPr>
+          <w:fldChar w:fldCharType="end"/>
+        </w:r>
+      </w:hyperlink>
     </w:p>
     <w:p>
       <w:pPr>
@@ -4390,6 +3211,90 @@
           <w:lang w:val="da-DK"/>
         </w:rPr>
       </w:pPr>
+      <w:r>
+        <w:rPr>
+          <w:rFonts w:cs="Times New Roman"/>
+          <w:sz w:val="26"/>
+          <w:szCs w:val="26"/>
+          <w:lang w:val="da-DK"/>
+        </w:rPr>
+        <w:fldChar w:fldCharType="end"/>
+      </w:r>
+    </w:p>
+    <w:p>
+      <w:pPr>
+        <w:spacing w:after="160" w:line="259" w:lineRule="auto"/>
+        <w:rPr>
+          <w:rFonts w:cs="Times New Roman"/>
+          <w:sz w:val="26"/>
+          <w:szCs w:val="26"/>
+          <w:lang w:val="da-DK"/>
+        </w:rPr>
+      </w:pPr>
+    </w:p>
+    <w:p>
+      <w:pPr>
+        <w:spacing w:after="160" w:line="259" w:lineRule="auto"/>
+        <w:rPr>
+          <w:rFonts w:cs="Times New Roman"/>
+          <w:sz w:val="26"/>
+          <w:szCs w:val="26"/>
+          <w:lang w:val="da-DK"/>
+        </w:rPr>
+      </w:pPr>
+    </w:p>
+    <w:p>
+      <w:pPr>
+        <w:spacing w:after="160" w:line="259" w:lineRule="auto"/>
+        <w:rPr>
+          <w:rFonts w:cs="Times New Roman"/>
+          <w:sz w:val="26"/>
+          <w:szCs w:val="26"/>
+          <w:lang w:val="da-DK"/>
+        </w:rPr>
+      </w:pPr>
+    </w:p>
+    <w:p>
+      <w:pPr>
+        <w:spacing w:after="160" w:line="259" w:lineRule="auto"/>
+        <w:rPr>
+          <w:rFonts w:cs="Times New Roman"/>
+          <w:sz w:val="26"/>
+          <w:szCs w:val="26"/>
+          <w:lang w:val="da-DK"/>
+        </w:rPr>
+      </w:pPr>
+    </w:p>
+    <w:p>
+      <w:pPr>
+        <w:spacing w:after="160" w:line="259" w:lineRule="auto"/>
+        <w:rPr>
+          <w:rFonts w:cs="Times New Roman"/>
+          <w:sz w:val="26"/>
+          <w:szCs w:val="26"/>
+          <w:lang w:val="da-DK"/>
+        </w:rPr>
+      </w:pPr>
+    </w:p>
+    <w:p>
+      <w:pPr>
+        <w:spacing w:after="160" w:line="259" w:lineRule="auto"/>
+        <w:rPr>
+          <w:rFonts w:cs="Times New Roman"/>
+          <w:sz w:val="26"/>
+          <w:szCs w:val="26"/>
+          <w:lang w:val="da-DK"/>
+        </w:rPr>
+      </w:pPr>
+      <w:r>
+        <w:rPr>
+          <w:rFonts w:cs="Times New Roman"/>
+          <w:sz w:val="26"/>
+          <w:szCs w:val="26"/>
+          <w:lang w:val="da-DK"/>
+        </w:rPr>
+        <w:br w:type="page"/>
+      </w:r>
     </w:p>
     <w:tbl>
       <w:tblPr>
@@ -4429,6 +3334,7 @@
                 <w:sz w:val="26"/>
                 <w:szCs w:val="26"/>
               </w:rPr>
+              <w:lastRenderedPageBreak/>
               <w:drawing>
                 <wp:inline distT="0" distB="0" distL="0" distR="0" wp14:anchorId="0A257E41" wp14:editId="5B6949AB">
                   <wp:extent cx="1227278" cy="1009650"/>
@@ -4447,7 +3353,7 @@
                           </pic:cNvPicPr>
                         </pic:nvPicPr>
                         <pic:blipFill>
-                          <a:blip r:embed="rId10"/>
+                          <a:blip r:embed="rId9"/>
                           <a:srcRect/>
                           <a:stretch>
                             <a:fillRect/>
@@ -4860,7 +3766,7 @@
           <w:szCs w:val="28"/>
         </w:rPr>
       </w:pPr>
-      <w:bookmarkStart w:id="6" w:name="_Toc153477002"/>
+      <w:bookmarkStart w:id="2" w:name="_Toc153649131"/>
       <w:r>
         <w:rPr>
           <w:rFonts w:cs="Times New Roman"/>
@@ -4870,7 +3776,7 @@
         </w:rPr>
         <w:t>TÓM TẮT ĐỀ TÀI</w:t>
       </w:r>
-      <w:bookmarkEnd w:id="6"/>
+      <w:bookmarkEnd w:id="2"/>
     </w:p>
     <w:p>
       <w:pPr>
@@ -4902,7 +3808,11 @@
         <w:t>,</w:t>
       </w:r>
       <w:r>
-        <w:t xml:space="preserve"> camera sẽ chạy theo nhân vật. Với một số vũ khí bắn thì sẽ được thiết kế </w:t>
+        <w:t xml:space="preserve"> camera sẽ chạy theo nhân vật. Với một số vũ khí bắn thì sẽ </w:t>
+      </w:r>
+      <w:r>
+        <w:lastRenderedPageBreak/>
+        <w:t xml:space="preserve">được thiết kế </w:t>
       </w:r>
       <w:r>
         <w:t xml:space="preserve">tự động </w:t>
@@ -4911,11 +3821,7 @@
         <w:t>bắn theo hướng người chơi đang di chuyển</w:t>
       </w:r>
       <w:r>
-        <w:t xml:space="preserve"> mà không phải thông qua chuột, giết địch lên cấp và nâng cấp các vũ khí để tăng hiệu quả trong quá trình giết quái. Quái </w:t>
-      </w:r>
-      <w:r>
-        <w:lastRenderedPageBreak/>
-        <w:t>vật sẽ được sinh ra với số lượng nhất định, có thể giết hết chúng rồi hoàn thiện màn chơi hoặc sinh tồn trong một khoảng thời gian nhất định.</w:t>
+        <w:t xml:space="preserve"> mà không phải thông qua chuột, giết địch lên cấp và nâng cấp các vũ khí để tăng hiệu quả trong quá trình giết quái. Quái vật sẽ được sinh ra với số lượng nhất định, có thể giết hết chúng rồi hoàn thiện màn chơi hoặc sinh tồn trong một khoảng thời gian nhất định.</w:t>
       </w:r>
     </w:p>
     <w:p>
@@ -4940,9 +3846,6 @@
       <w:pPr>
         <w:pStyle w:val="Content"/>
       </w:pPr>
-      <w:r>
-        <w:br w:type="page"/>
-      </w:r>
     </w:p>
     <w:p>
       <w:pPr>
@@ -4951,94 +3854,154 @@
           <w:rFonts w:cs="Times New Roman"/>
         </w:rPr>
       </w:pPr>
-      <w:bookmarkStart w:id="7" w:name="_Toc153477003"/>
       <w:r>
         <w:rPr>
           <w:rFonts w:cs="Times New Roman"/>
         </w:rPr>
-        <w:lastRenderedPageBreak/>
-        <w:t>CÔNG NGHỆ SỬ DỤNG</w:t>
-      </w:r>
-      <w:bookmarkEnd w:id="7"/>
+        <w:t>Công nghệ sử dụng</w:t>
+      </w:r>
+    </w:p>
+    <w:p/>
+    <w:p>
+      <w:pPr>
+        <w:pStyle w:val="ListParagraph"/>
+        <w:numPr>
+          <w:ilvl w:val="0"/>
+          <w:numId w:val="12"/>
+        </w:numPr>
+      </w:pPr>
+      <w:r>
+        <w:t>Unity Engine</w:t>
+      </w:r>
+    </w:p>
+    <w:p>
+      <w:pPr>
+        <w:pStyle w:val="ListParagraph"/>
+        <w:numPr>
+          <w:ilvl w:val="0"/>
+          <w:numId w:val="12"/>
+        </w:numPr>
+      </w:pPr>
+      <w:r>
+        <w:t>Visual Studio</w:t>
+      </w:r>
+    </w:p>
+    <w:p>
+      <w:pPr>
+        <w:pStyle w:val="ListParagraph"/>
+        <w:numPr>
+          <w:ilvl w:val="0"/>
+          <w:numId w:val="12"/>
+        </w:numPr>
+      </w:pPr>
+      <w:r>
+        <w:t>Github</w:t>
+      </w:r>
+    </w:p>
+    <w:p>
+      <w:pPr>
+        <w:pStyle w:val="ListParagraph"/>
+        <w:numPr>
+          <w:ilvl w:val="0"/>
+          <w:numId w:val="12"/>
+        </w:numPr>
+        <w:rPr>
+          <w:szCs w:val="26"/>
+        </w:rPr>
+      </w:pPr>
+      <w:r>
+        <w:t>GIMP</w:t>
+      </w:r>
+    </w:p>
+    <w:p>
+      <w:pPr>
+        <w:pStyle w:val="Cover"/>
+        <w:jc w:val="left"/>
+      </w:pPr>
+    </w:p>
+    <w:p>
+      <w:pPr>
+        <w:pStyle w:val="Heading2"/>
+      </w:pPr>
+      <w:r>
+        <w:t>Các mục tiêu chính</w:t>
+      </w:r>
     </w:p>
     <w:p>
       <w:pPr>
         <w:pStyle w:val="Content"/>
+      </w:pPr>
+      <w:r>
+        <w:t>Mục tiêu:</w:t>
+      </w:r>
+    </w:p>
+    <w:p>
+      <w:pPr>
+        <w:pStyle w:val="ListParagraph"/>
         <w:numPr>
           <w:ilvl w:val="0"/>
           <w:numId w:val="6"/>
         </w:numPr>
-      </w:pPr>
-      <w:r>
-        <w:t>Unity Engine</w:t>
-      </w:r>
-    </w:p>
-    <w:p>
-      <w:pPr>
-        <w:pStyle w:val="Content"/>
+        <w:rPr>
+          <w:b/>
+          <w:bCs/>
+        </w:rPr>
+      </w:pPr>
+      <w:r>
+        <w:t>Nhân vật di chuyển theo 4 hướng, camera sẽ chạy nhân vật.</w:t>
+      </w:r>
+    </w:p>
+    <w:p>
+      <w:pPr>
+        <w:pStyle w:val="ListParagraph"/>
         <w:numPr>
           <w:ilvl w:val="0"/>
           <w:numId w:val="6"/>
         </w:numPr>
-      </w:pPr>
-      <w:r>
-        <w:t>Visual Studio</w:t>
-      </w:r>
-    </w:p>
-    <w:p>
-      <w:pPr>
-        <w:pStyle w:val="Content"/>
+        <w:rPr>
+          <w:b/>
+          <w:bCs/>
+        </w:rPr>
+      </w:pPr>
+      <w:r>
+        <w:t>Các vũ khí bắn sẽ được bắn theo hướng di chuyển của nhân vật.</w:t>
+      </w:r>
+    </w:p>
+    <w:p>
+      <w:pPr>
+        <w:pStyle w:val="ListParagraph"/>
         <w:numPr>
           <w:ilvl w:val="0"/>
           <w:numId w:val="6"/>
         </w:numPr>
-      </w:pPr>
-      <w:r>
-        <w:t>Github</w:t>
-      </w:r>
-    </w:p>
-    <w:p>
-      <w:pPr>
-        <w:pStyle w:val="Content"/>
+        <w:rPr>
+          <w:b/>
+          <w:bCs/>
+        </w:rPr>
+      </w:pPr>
+      <w:r>
+        <w:t>Xây dựng cơ chế tự sinh bản đồ khi người chơi di chuyển.</w:t>
+      </w:r>
+    </w:p>
+    <w:p>
+      <w:pPr>
+        <w:pStyle w:val="ListParagraph"/>
         <w:numPr>
           <w:ilvl w:val="0"/>
           <w:numId w:val="6"/>
         </w:numPr>
         <w:rPr>
-          <w:szCs w:val="26"/>
-        </w:rPr>
-      </w:pPr>
-      <w:r>
-        <w:t>GIMP</w:t>
-      </w:r>
-    </w:p>
-    <w:p>
-      <w:pPr>
-        <w:pStyle w:val="Cover"/>
-        <w:jc w:val="left"/>
-      </w:pPr>
-    </w:p>
-    <w:p>
-      <w:pPr>
-        <w:pStyle w:val="Heading2"/>
-      </w:pPr>
-      <w:bookmarkStart w:id="8" w:name="_Toc153477004"/>
-      <w:r>
-        <w:t>CÁC MỤC TIÊU CHÍNH</w:t>
-      </w:r>
-      <w:bookmarkEnd w:id="8"/>
-    </w:p>
-    <w:p>
-      <w:pPr>
-        <w:pStyle w:val="Content"/>
-      </w:pPr>
-      <w:r>
-        <w:t>Mục tiêu:</w:t>
-      </w:r>
-    </w:p>
-    <w:p>
-      <w:pPr>
-        <w:pStyle w:val="Content"/>
+          <w:b/>
+          <w:bCs/>
+        </w:rPr>
+      </w:pPr>
+      <w:r>
+        <w:t>Tự động ngẫu nhiên các đồ vật trên khung cảnh của một tấm map sinh ra để tránh sự trùng lặp.</w:t>
+      </w:r>
+    </w:p>
+    <w:p>
+      <w:pPr>
+        <w:pStyle w:val="ListParagraph"/>
         <w:numPr>
           <w:ilvl w:val="0"/>
           <w:numId w:val="6"/>
@@ -5049,12 +4012,12 @@
         </w:rPr>
       </w:pPr>
       <w:r>
-        <w:t>Nhân vật di chuyển theo 4 hướng, camera sẽ chạy nhân vật.</w:t>
-      </w:r>
-    </w:p>
-    <w:p>
-      <w:pPr>
-        <w:pStyle w:val="Content"/>
+        <w:t>Tạo ra các đồ vật ở môi trường có thể tương tác và rơi ra vật phẩm.</w:t>
+      </w:r>
+    </w:p>
+    <w:p>
+      <w:pPr>
+        <w:pStyle w:val="ListParagraph"/>
         <w:numPr>
           <w:ilvl w:val="0"/>
           <w:numId w:val="6"/>
@@ -5065,12 +4028,12 @@
         </w:rPr>
       </w:pPr>
       <w:r>
-        <w:t>Các vũ khí bắn sẽ được bắn theo hướng di chuyển của nhân vật.</w:t>
-      </w:r>
-    </w:p>
-    <w:p>
-      <w:pPr>
-        <w:pStyle w:val="Content"/>
+        <w:t>Tạo ra AI đơn giản cho các quái vật.</w:t>
+      </w:r>
+    </w:p>
+    <w:p>
+      <w:pPr>
+        <w:pStyle w:val="ListParagraph"/>
         <w:numPr>
           <w:ilvl w:val="0"/>
           <w:numId w:val="6"/>
@@ -5081,12 +4044,12 @@
         </w:rPr>
       </w:pPr>
       <w:r>
-        <w:t>Xây dựng cơ chế tự sinh bản đồ khi người chơi di chuyển.</w:t>
-      </w:r>
-    </w:p>
-    <w:p>
-      <w:pPr>
-        <w:pStyle w:val="Content"/>
+        <w:t>Tạo ra hệ thống chỉ số cho người chơi và quái vật.</w:t>
+      </w:r>
+    </w:p>
+    <w:p>
+      <w:pPr>
+        <w:pStyle w:val="ListParagraph"/>
         <w:numPr>
           <w:ilvl w:val="0"/>
           <w:numId w:val="6"/>
@@ -5097,12 +4060,12 @@
         </w:rPr>
       </w:pPr>
       <w:r>
-        <w:t>Tự động ngẫu nhiên các đồ vật trên khung cảnh của một tấm map sinh ra để tránh sự trùng lặp.</w:t>
-      </w:r>
-    </w:p>
-    <w:p>
-      <w:pPr>
-        <w:pStyle w:val="Content"/>
+        <w:t>Tạo ra hệ thống cấp độ.</w:t>
+      </w:r>
+    </w:p>
+    <w:p>
+      <w:pPr>
+        <w:pStyle w:val="ListParagraph"/>
         <w:numPr>
           <w:ilvl w:val="0"/>
           <w:numId w:val="6"/>
@@ -5113,12 +4076,12 @@
         </w:rPr>
       </w:pPr>
       <w:r>
-        <w:t>Tạo ra các đồ vật ở môi trường có thể tương tác và rơi ra vật phẩm.</w:t>
-      </w:r>
-    </w:p>
-    <w:p>
-      <w:pPr>
-        <w:pStyle w:val="Content"/>
+        <w:t>Tạo ra hệ thống vũ khí và nội tại.</w:t>
+      </w:r>
+    </w:p>
+    <w:p>
+      <w:pPr>
+        <w:pStyle w:val="ListParagraph"/>
         <w:numPr>
           <w:ilvl w:val="0"/>
           <w:numId w:val="6"/>
@@ -5129,12 +4092,12 @@
         </w:rPr>
       </w:pPr>
       <w:r>
-        <w:t>Tạo ra AI đơn giản cho các quái vật.</w:t>
-      </w:r>
-    </w:p>
-    <w:p>
-      <w:pPr>
-        <w:pStyle w:val="Content"/>
+        <w:t>Tạo ra hệ thống nâng cấp vũ khí, nội tại khi lên cấp.</w:t>
+      </w:r>
+    </w:p>
+    <w:p>
+      <w:pPr>
+        <w:pStyle w:val="ListParagraph"/>
         <w:numPr>
           <w:ilvl w:val="0"/>
           <w:numId w:val="6"/>
@@ -5145,12 +4108,13 @@
         </w:rPr>
       </w:pPr>
       <w:r>
-        <w:t>Tạo ra hệ thống chỉ số cho người chơi và quái vật.</w:t>
-      </w:r>
-    </w:p>
-    <w:p>
-      <w:pPr>
-        <w:pStyle w:val="Content"/>
+        <w:lastRenderedPageBreak/>
+        <w:t>Tạo ra hệ thống tiến hóa vũ khí</w:t>
+      </w:r>
+    </w:p>
+    <w:p>
+      <w:pPr>
+        <w:pStyle w:val="ListParagraph"/>
         <w:numPr>
           <w:ilvl w:val="0"/>
           <w:numId w:val="6"/>
@@ -5161,224 +4125,158 @@
         </w:rPr>
       </w:pPr>
       <w:r>
-        <w:t>Tạo ra hệ thống cấp độ.</w:t>
-      </w:r>
+        <w:t>Tạo ra các luồng dừng, thoát game, màn hình hiển thị các chỉ số và nâng cấp trong và sau khi hoàn thiện màn chơi (hoặc chết).</w:t>
+      </w:r>
+    </w:p>
+    <w:p>
+      <w:pPr>
+        <w:pStyle w:val="ListParagraph"/>
+        <w:spacing w:before="60"/>
+        <w:rPr>
+          <w:rFonts w:cs="Times New Roman"/>
+          <w:b/>
+          <w:bCs/>
+          <w:sz w:val="26"/>
+          <w:szCs w:val="26"/>
+        </w:rPr>
+      </w:pPr>
     </w:p>
     <w:p>
       <w:pPr>
         <w:pStyle w:val="Content"/>
+      </w:pPr>
+      <w:r>
+        <w:t>Kỹ năng:</w:t>
+      </w:r>
+    </w:p>
+    <w:p>
+      <w:pPr>
+        <w:pStyle w:val="ListParagraph"/>
         <w:numPr>
           <w:ilvl w:val="0"/>
           <w:numId w:val="6"/>
         </w:numPr>
-        <w:rPr>
-          <w:b/>
-          <w:bCs/>
-        </w:rPr>
-      </w:pPr>
-      <w:r>
-        <w:t>Tạo ra hệ thống vũ khí và nội tại.</w:t>
-      </w:r>
-    </w:p>
-    <w:p>
-      <w:pPr>
-        <w:pStyle w:val="Content"/>
+      </w:pPr>
+      <w:r>
+        <w:t>Sinh viên tìm hiểu về kiến thức C#, các chức năng Unity Engine.</w:t>
+      </w:r>
+    </w:p>
+    <w:p>
+      <w:pPr>
+        <w:pStyle w:val="ListParagraph"/>
         <w:numPr>
           <w:ilvl w:val="0"/>
           <w:numId w:val="6"/>
         </w:numPr>
-        <w:rPr>
+      </w:pPr>
+      <w:r>
+        <w:t>Sinh viên thành công xây dựng một demo với các tính năng trên.</w:t>
+      </w:r>
+    </w:p>
+    <w:p>
+      <w:pPr>
+        <w:spacing w:before="60"/>
+        <w:rPr>
+          <w:rFonts w:cs="Times New Roman"/>
           <w:b/>
           <w:bCs/>
-        </w:rPr>
-      </w:pPr>
-      <w:r>
-        <w:t>Tạo ra hệ thống nâng cấp vũ khí, nội tại khi lên cấp.</w:t>
+          <w:sz w:val="26"/>
+          <w:szCs w:val="26"/>
+        </w:rPr>
+      </w:pPr>
+    </w:p>
+    <w:p>
+      <w:pPr>
+        <w:spacing w:before="60"/>
+        <w:rPr>
+          <w:rFonts w:cs="Times New Roman"/>
+          <w:b/>
+          <w:bCs/>
+          <w:sz w:val="26"/>
+          <w:szCs w:val="26"/>
+        </w:rPr>
+      </w:pPr>
+    </w:p>
+    <w:p>
+      <w:pPr>
+        <w:pStyle w:val="Heading2"/>
+      </w:pPr>
+      <w:r>
+        <w:t>Kết quả dự kiến</w:t>
       </w:r>
     </w:p>
     <w:p>
       <w:pPr>
         <w:pStyle w:val="Content"/>
+      </w:pPr>
+      <w:r>
+        <w:t>Kiến thức:</w:t>
+      </w:r>
+    </w:p>
+    <w:p>
+      <w:pPr>
+        <w:pStyle w:val="ListParagraph"/>
         <w:numPr>
           <w:ilvl w:val="0"/>
           <w:numId w:val="6"/>
         </w:numPr>
-        <w:rPr>
-          <w:b/>
-          <w:bCs/>
-        </w:rPr>
-      </w:pPr>
-      <w:r>
-        <w:t>Tạo ra hệ thống tiến hóa vũ khí</w:t>
-      </w:r>
-    </w:p>
-    <w:p>
-      <w:pPr>
-        <w:pStyle w:val="Content"/>
+      </w:pPr>
+      <w:r>
+        <w:t>Sinh viên tìm hiểu về các kiến thức của C#, Unity Engine.</w:t>
+      </w:r>
+    </w:p>
+    <w:p>
+      <w:pPr>
+        <w:pStyle w:val="ListParagraph"/>
         <w:numPr>
           <w:ilvl w:val="0"/>
           <w:numId w:val="6"/>
         </w:numPr>
-        <w:rPr>
-          <w:b/>
-          <w:bCs/>
-        </w:rPr>
-      </w:pPr>
-      <w:r>
-        <w:t>Tạo ra các luồng dừng, thoát game, màn hình hiển thị các chỉ số và nâng cấp trong và sau khi hoàn thiện màn chơi (hoặc chết).</w:t>
+      </w:pPr>
+      <w:r>
+        <w:t>Sinh viên nắm được cơ bản quy trình phát triển một tựa game.</w:t>
+      </w:r>
+    </w:p>
+    <w:p>
+      <w:pPr>
+        <w:pStyle w:val="Content"/>
+      </w:pPr>
+    </w:p>
+    <w:p>
+      <w:pPr>
+        <w:pStyle w:val="Content"/>
+      </w:pPr>
+      <w:r>
+        <w:t>Kỹ năng:</w:t>
       </w:r>
     </w:p>
     <w:p>
       <w:pPr>
         <w:pStyle w:val="ListParagraph"/>
-        <w:spacing w:before="60"/>
-        <w:rPr>
-          <w:rFonts w:cs="Times New Roman"/>
-          <w:b/>
-          <w:bCs/>
-          <w:sz w:val="26"/>
-          <w:szCs w:val="26"/>
-        </w:rPr>
-      </w:pPr>
-    </w:p>
-    <w:p>
-      <w:pPr>
-        <w:pStyle w:val="Content"/>
-      </w:pPr>
-      <w:r>
-        <w:t>Kỹ năng:</w:t>
-      </w:r>
-    </w:p>
-    <w:p>
-      <w:pPr>
-        <w:pStyle w:val="Content"/>
         <w:numPr>
           <w:ilvl w:val="0"/>
           <w:numId w:val="6"/>
         </w:numPr>
       </w:pPr>
       <w:r>
-        <w:t>Sinh viên tìm hiểu về kiến thức C#, các chức năng Unity Engine.</w:t>
-      </w:r>
-    </w:p>
-    <w:p>
-      <w:pPr>
-        <w:pStyle w:val="Content"/>
+        <w:t>Báo cáo tổng hợp về công cụ Unity Engine.</w:t>
+      </w:r>
+    </w:p>
+    <w:p>
+      <w:pPr>
+        <w:pStyle w:val="ListParagraph"/>
         <w:numPr>
           <w:ilvl w:val="0"/>
           <w:numId w:val="6"/>
         </w:numPr>
       </w:pPr>
       <w:r>
-        <w:t>Sinh viên thành công xây dựng một demo với các tính năng trên.</w:t>
-      </w:r>
-    </w:p>
-    <w:p>
-      <w:pPr>
-        <w:spacing w:before="60"/>
-        <w:rPr>
-          <w:rFonts w:cs="Times New Roman"/>
-          <w:b/>
-          <w:bCs/>
-          <w:sz w:val="26"/>
-          <w:szCs w:val="26"/>
-        </w:rPr>
-      </w:pPr>
-    </w:p>
-    <w:p>
-      <w:pPr>
-        <w:spacing w:before="60"/>
-        <w:rPr>
-          <w:rFonts w:cs="Times New Roman"/>
-          <w:b/>
-          <w:bCs/>
-          <w:sz w:val="26"/>
-          <w:szCs w:val="26"/>
-        </w:rPr>
-      </w:pPr>
-    </w:p>
-    <w:p>
-      <w:pPr>
-        <w:pStyle w:val="Heading2"/>
-      </w:pPr>
-      <w:bookmarkStart w:id="9" w:name="_Toc153477005"/>
-      <w:r>
-        <w:t>KẾT QUẢ DỰ KIẾN</w:t>
-      </w:r>
-      <w:bookmarkEnd w:id="9"/>
-    </w:p>
-    <w:p>
-      <w:pPr>
-        <w:pStyle w:val="Content"/>
-      </w:pPr>
-      <w:r>
-        <w:t>Kiến thức:</w:t>
-      </w:r>
-    </w:p>
-    <w:p>
-      <w:pPr>
-        <w:pStyle w:val="Content"/>
-        <w:numPr>
-          <w:ilvl w:val="0"/>
-          <w:numId w:val="6"/>
-        </w:numPr>
-      </w:pPr>
-      <w:r>
-        <w:t>Sinh viên tìm hiểu về các kiến thức của C#, Unity Engine.</w:t>
-      </w:r>
-    </w:p>
-    <w:p>
-      <w:pPr>
-        <w:pStyle w:val="Content"/>
-        <w:numPr>
-          <w:ilvl w:val="0"/>
-          <w:numId w:val="6"/>
-        </w:numPr>
-      </w:pPr>
-      <w:r>
-        <w:t>Sinh viên nắm được cơ bản quy trình phát triển một tựa game.</w:t>
-      </w:r>
-    </w:p>
-    <w:p>
-      <w:pPr>
-        <w:pStyle w:val="Content"/>
-      </w:pPr>
-    </w:p>
-    <w:p>
-      <w:pPr>
-        <w:pStyle w:val="Content"/>
-      </w:pPr>
-      <w:r>
-        <w:t>Kỹ năng:</w:t>
-      </w:r>
-    </w:p>
-    <w:p>
-      <w:pPr>
-        <w:pStyle w:val="Content"/>
-        <w:numPr>
-          <w:ilvl w:val="0"/>
-          <w:numId w:val="6"/>
-        </w:numPr>
-      </w:pPr>
-      <w:r>
-        <w:t>Báo cáo tổng hợp về công cụ Unity Engine.</w:t>
-      </w:r>
-    </w:p>
-    <w:p>
-      <w:pPr>
-        <w:pStyle w:val="Content"/>
-        <w:numPr>
-          <w:ilvl w:val="0"/>
-          <w:numId w:val="6"/>
-        </w:numPr>
-      </w:pPr>
-      <w:r>
         <w:t>Thu thập các yêu cầu, nghiệp vụ bài toán để đưa ra các biện pháp phù hợp.</w:t>
       </w:r>
     </w:p>
     <w:p>
       <w:pPr>
-        <w:pStyle w:val="Content"/>
+        <w:pStyle w:val="ListParagraph"/>
         <w:numPr>
           <w:ilvl w:val="0"/>
           <w:numId w:val="6"/>
@@ -5437,14 +4335,1073 @@
         <w:pStyle w:val="Heading1"/>
         <w:jc w:val="center"/>
       </w:pPr>
-      <w:bookmarkStart w:id="10" w:name="_Toc153477006"/>
+      <w:bookmarkStart w:id="3" w:name="_Toc153649135"/>
       <w:r>
         <w:lastRenderedPageBreak/>
         <w:t>CHƯƠNG 1: TỔNG QUÁT VỀ NGÀNH CÔNG NGHIỆP GAME</w:t>
       </w:r>
+      <w:bookmarkEnd w:id="3"/>
+    </w:p>
+    <w:p/>
+    <w:p>
+      <w:pPr>
+        <w:pStyle w:val="Content"/>
+        <w:ind w:firstLine="270"/>
+      </w:pPr>
+      <w:r>
+        <w:t>Ngành công nghiệp game là một trong những ngành thuộc ngành giải trí. Phát triển từ những thứ thô sơ nhất như những món đồ chơi hay những board game (ví dụ như cờ tỷ phú)</w:t>
+      </w:r>
+      <w:r>
+        <w:t xml:space="preserve"> sau đó phát triển dần hơn đến với định nghĩa “trò chơi điện tử” khi mang đến những trò chơi với lối chơi tương tự như X, O lên trên các hệ thống máy vi tính đầu tiên</w:t>
+      </w:r>
+      <w:r>
+        <w:t>, sau đó là đến thời kỳ của những máy game thùng với các tựa game như Space War (1962), Periscope (1966), . . . Nhờ những phát kiến và sự phát triển của thời đại công nghệ</w:t>
+      </w:r>
+      <w:r>
+        <w:t>, nhu cầu sử dụng máy tính cá nhân cũng như sự phát triển của phần cứng máy tính</w:t>
+      </w:r>
+      <w:r>
+        <w:t xml:space="preserve"> ngành công nghiệp trò chơi điện tử ngày càng phát triển hơn nữa khi mang lại những trò chơi càng ngày càng có độ chân thực cao hơn</w:t>
+      </w:r>
+      <w:r>
+        <w:t xml:space="preserve"> và mang lại doanh thu lớn khi tính đến năm 2018 đã thu lại 134.9 tỷ đô la mỹ doanh thu toàn cầu do Entertainment Software Association thống kê. Nhờ vào đó mà cũng sản sinh ra các ngành nghề tương ứng như lập trình game, các nhà </w:t>
+      </w:r>
+      <w:r>
+        <w:t>phát hành</w:t>
+      </w:r>
+      <w:r>
+        <w:t>, đại lý bán game vật lý.</w:t>
+      </w:r>
+    </w:p>
+    <w:p>
+      <w:pPr>
+        <w:pStyle w:val="Content"/>
+        <w:ind w:firstLine="270"/>
+      </w:pPr>
+      <w:r>
+        <w:t xml:space="preserve">Ở Việt Nam cũng được trải qua những thời kỳ trên khi các tựa máy chơi game tay cầm </w:t>
+      </w:r>
+      <w:r>
+        <w:t xml:space="preserve">PS1, </w:t>
+      </w:r>
+      <w:r>
+        <w:t xml:space="preserve">PS Vita được mang về Việt Nam, sau đó là thời kỳ phát triển của các trò chơi trực tuyến như Võ Lâm Truyền Kỳ, Boom Online, . . . Bởi những nhà phát hành như VNG (tiền thân là Vinagame), VTC Game, . . . </w:t>
+      </w:r>
+      <w:r>
+        <w:t>Sau một khoảng thời gian dài các nhà phát hành</w:t>
+      </w:r>
+      <w:r>
+        <w:t xml:space="preserve"> Việt Nam thay vì những tựa game phát hành trên máy tính, chủ yếu sẽ mang những tựa game trên điện thoại để phù hợp với thị yếu người dùng</w:t>
+      </w:r>
+      <w:r>
+        <w:t xml:space="preserve"> do sự phát triển của phần cứng điện thoại</w:t>
+      </w:r>
+      <w:r>
+        <w:t xml:space="preserve">. </w:t>
+      </w:r>
+      <w:r>
+        <w:t xml:space="preserve">Qua đó cũng thúc đẩy hơn ngành công nghiệp game điện thoại, dù ngành công nghiệp game có phát triển như vậy nhưng đa phần những sản phẩm trên đều là các sản phẩm nước ngoài được phát hành tại Việt Nam chứ không phải tựa game chính thống do Việt Nam tạo ra. Ta có thể thấy rằng việc lập trình viên game ở Việt Nam vẫn là một ngành nghề rất mơ hồ nhưng không phải vì thế mà chúng ta không có các tựa game do người Việt Nam tạo ra ví dụ như 7554 </w:t>
+      </w:r>
+      <w:r>
+        <w:lastRenderedPageBreak/>
+        <w:t xml:space="preserve">(2011) dù không thành công nhưng cũng là một sản phẩm game bắn súng góc nhìn thứ nhất trên cửa hàng quốc tế hay một ví dụ cực kỳ nổi tiếng về game trên điện thoại là </w:t>
+      </w:r>
+      <w:r>
+        <w:t>F</w:t>
+      </w:r>
+      <w:r>
+        <w:t xml:space="preserve">lappy </w:t>
+      </w:r>
+      <w:r>
+        <w:t>B</w:t>
+      </w:r>
+      <w:r>
+        <w:t xml:space="preserve">ird </w:t>
+      </w:r>
+      <w:r>
+        <w:t xml:space="preserve">(2013) với 90 triệu lượt tải về trên các nền tảng Google Play và AppStore là những lát gạch đầu tiên về sản phẩm của người Việt trên thị trường quốc tế. Hiện nay khi công nghệ đã phát triển hơn so với những </w:t>
+      </w:r>
+      <w:r>
+        <w:t>năm trở về qua</w:t>
+      </w:r>
+      <w:r>
+        <w:t>,</w:t>
+      </w:r>
+      <w:r>
+        <w:t xml:space="preserve"> những nhà phát hành game như Steam và Epic Store được ra đời trên nền tảng máy tính</w:t>
+      </w:r>
+      <w:r>
+        <w:t xml:space="preserve"> giúp những nhà phát triển game dễ dàng mang lại tựa game của mình đến với người dùng hơn, hay các sản phẩm có quy mô lớn, tham vọng thường hay gọi vốn trên KickStarter. Phải nói rằng hiện tại năm 2023 và tiếp đến chúng ta sẽ càng ngày càng thấy ngành công nghiệp game phát triển, </w:t>
+      </w:r>
+      <w:r>
+        <w:t>là một loại hình giải trí mà không thể thiếu với mỗi người.</w:t>
+      </w:r>
+    </w:p>
+    <w:p>
+      <w:pPr>
+        <w:spacing w:after="160" w:line="259" w:lineRule="auto"/>
+        <w:rPr>
+          <w:rFonts w:eastAsia="Times New Roman" w:cs="Times New Roman"/>
+          <w:kern w:val="2"/>
+          <w:sz w:val="26"/>
+          <w:szCs w:val="20"/>
+          <w14:ligatures w14:val="standardContextual"/>
+        </w:rPr>
+      </w:pPr>
+      <w:r>
+        <w:br w:type="page"/>
+      </w:r>
+    </w:p>
+    <w:p>
+      <w:pPr>
+        <w:pStyle w:val="Heading1"/>
+        <w:jc w:val="center"/>
+      </w:pPr>
+      <w:bookmarkStart w:id="4" w:name="_Toc153649137"/>
+      <w:r>
+        <w:lastRenderedPageBreak/>
+        <w:t xml:space="preserve">CHƯƠNG 2: </w:t>
+      </w:r>
+      <w:r>
+        <w:t xml:space="preserve">GIỚI THIỆU </w:t>
+      </w:r>
+      <w:r>
+        <w:t>VỀ MỘT SỐ CÔNG CỤ LÀM GAME VÀ UNITY</w:t>
+      </w:r>
+      <w:bookmarkEnd w:id="4"/>
+    </w:p>
+    <w:p/>
+    <w:p/>
+    <w:p>
+      <w:pPr>
+        <w:pStyle w:val="Heading2"/>
+        <w:numPr>
+          <w:ilvl w:val="0"/>
+          <w:numId w:val="11"/>
+        </w:numPr>
+        <w:ind w:left="360"/>
+      </w:pPr>
+      <w:bookmarkStart w:id="5" w:name="_Toc153649138"/>
+      <w:r>
+        <w:t>Giới thiệu về một số công cụ làm Game</w:t>
+      </w:r>
+      <w:bookmarkEnd w:id="5"/>
+    </w:p>
+    <w:p>
+      <w:pPr>
+        <w:pStyle w:val="Content"/>
+        <w:ind w:firstLine="360"/>
+      </w:pPr>
+      <w:r>
+        <w:t>Nhờ vào sự phát triển của công nghệ phần mềm hiện tại, trên thì trường ngày nay có rất nhiều công cụ giúp đỡ các nhà phát triển dễ dàng hơn trong việc sáng tạo các trò chơi theo ý muốn của bản thân mình. Qua đây là một số những phần mềm khá là nổi tiếng trong giới làm game</w:t>
+      </w:r>
+      <w:r>
+        <w:t>.</w:t>
+      </w:r>
+    </w:p>
+    <w:p>
+      <w:pPr>
+        <w:pStyle w:val="Content"/>
+        <w:ind w:firstLine="360"/>
+      </w:pPr>
+    </w:p>
+    <w:p>
+      <w:pPr>
+        <w:pStyle w:val="Heading3"/>
+        <w:numPr>
+          <w:ilvl w:val="1"/>
+          <w:numId w:val="11"/>
+        </w:numPr>
+        <w:ind w:left="450" w:hanging="450"/>
+        <w:rPr>
+          <w:rFonts w:cs="Times New Roman"/>
+          <w:szCs w:val="26"/>
+        </w:rPr>
+      </w:pPr>
+      <w:r>
+        <w:rPr>
+          <w:rFonts w:cs="Times New Roman"/>
+          <w:szCs w:val="26"/>
+        </w:rPr>
+        <w:t xml:space="preserve"> </w:t>
+      </w:r>
+      <w:bookmarkStart w:id="6" w:name="_Toc153649139"/>
+      <w:r>
+        <w:rPr>
+          <w:rFonts w:cs="Times New Roman"/>
+          <w:szCs w:val="26"/>
+        </w:rPr>
+        <w:t>Godot</w:t>
+      </w:r>
+      <w:bookmarkEnd w:id="6"/>
+    </w:p>
+    <w:p>
+      <w:pPr>
+        <w:pStyle w:val="Content"/>
+        <w:ind w:firstLine="360"/>
+      </w:pPr>
+      <w:r>
+        <w:t xml:space="preserve">Là một phần mềm mã nguồn mở miễn phí viết bằng ngôn ngữ C+ ra mắt vào năm 2014, hỗ trợ làm game trên mọi nền tảng PC, Android, Web. Điều thú vị của Godot là việc viết </w:t>
+      </w:r>
+      <w:r>
+        <w:t>code cho game sử dụng một ngôn ngữ tích hợp riêng của Godot được gọi là GDScript, có sự tương tự với ngôn ngữ lập trình python và là một ngôn ngữ bậc cao.</w:t>
+      </w:r>
+    </w:p>
+    <w:p>
+      <w:pPr>
+        <w:pStyle w:val="Content"/>
+      </w:pPr>
+    </w:p>
+    <w:p>
+      <w:pPr>
+        <w:pStyle w:val="Content"/>
+        <w:keepNext/>
+        <w:jc w:val="center"/>
+      </w:pPr>
+      <w:r>
+        <w:rPr>
+          <w:noProof/>
+        </w:rPr>
+        <w:drawing>
+          <wp:inline distT="0" distB="0" distL="0" distR="0" wp14:anchorId="7DFAB9CC" wp14:editId="3DDDB960">
+            <wp:extent cx="4426667" cy="2488758"/>
+            <wp:effectExtent l="0" t="0" r="0" b="6985"/>
+            <wp:docPr id="896797972" name="Picture 1"/>
+            <wp:cNvGraphicFramePr>
+              <a:graphicFrameLocks xmlns:a="http://schemas.openxmlformats.org/drawingml/2006/main" noChangeAspect="1"/>
+            </wp:cNvGraphicFramePr>
+            <a:graphic xmlns:a="http://schemas.openxmlformats.org/drawingml/2006/main">
+              <a:graphicData uri="http://schemas.openxmlformats.org/drawingml/2006/picture">
+                <pic:pic xmlns:pic="http://schemas.openxmlformats.org/drawingml/2006/picture">
+                  <pic:nvPicPr>
+                    <pic:cNvPr id="0" name="Picture 1"/>
+                    <pic:cNvPicPr>
+                      <a:picLocks noChangeAspect="1" noChangeArrowheads="1"/>
+                    </pic:cNvPicPr>
+                  </pic:nvPicPr>
+                  <pic:blipFill>
+                    <a:blip r:embed="rId10" cstate="print">
+                      <a:extLst>
+                        <a:ext uri="{28A0092B-C50C-407E-A947-70E740481C1C}">
+                          <a14:useLocalDpi xmlns:a14="http://schemas.microsoft.com/office/drawing/2010/main" val="0"/>
+                        </a:ext>
+                      </a:extLst>
+                    </a:blip>
+                    <a:srcRect/>
+                    <a:stretch>
+                      <a:fillRect/>
+                    </a:stretch>
+                  </pic:blipFill>
+                  <pic:spPr bwMode="auto">
+                    <a:xfrm>
+                      <a:off x="0" y="0"/>
+                      <a:ext cx="4435652" cy="2493809"/>
+                    </a:xfrm>
+                    <a:prstGeom prst="rect">
+                      <a:avLst/>
+                    </a:prstGeom>
+                    <a:noFill/>
+                    <a:ln>
+                      <a:noFill/>
+                    </a:ln>
+                  </pic:spPr>
+                </pic:pic>
+              </a:graphicData>
+            </a:graphic>
+          </wp:inline>
+        </w:drawing>
+      </w:r>
+    </w:p>
+    <w:p>
+      <w:pPr>
+        <w:pStyle w:val="Caption"/>
+        <w:jc w:val="center"/>
+      </w:pPr>
+      <w:bookmarkStart w:id="7" w:name="_Toc153649032"/>
+      <w:r>
+        <w:t xml:space="preserve">Hình </w:t>
+      </w:r>
+      <w:fldSimple w:instr=" SEQ Hình \* ARABIC ">
+        <w:r>
+          <w:rPr>
+            <w:noProof/>
+          </w:rPr>
+          <w:t>1</w:t>
+        </w:r>
+      </w:fldSimple>
+      <w:r>
+        <w:t xml:space="preserve"> Logo của Godot</w:t>
+      </w:r>
+      <w:bookmarkEnd w:id="7"/>
+    </w:p>
+    <w:p>
+      <w:pPr>
+        <w:pStyle w:val="Content"/>
+      </w:pPr>
+    </w:p>
+    <w:p>
+      <w:pPr>
+        <w:pStyle w:val="Content"/>
+        <w:keepNext/>
+        <w:jc w:val="center"/>
+      </w:pPr>
+      <w:r>
+        <w:rPr>
+          <w:noProof/>
+        </w:rPr>
+        <w:drawing>
+          <wp:inline distT="0" distB="0" distL="0" distR="0" wp14:anchorId="2E6A1D4C" wp14:editId="0D4B2E48">
+            <wp:extent cx="4786685" cy="2530997"/>
+            <wp:effectExtent l="0" t="0" r="0" b="3175"/>
+            <wp:docPr id="1182325388" name="Picture 2"/>
+            <wp:cNvGraphicFramePr>
+              <a:graphicFrameLocks xmlns:a="http://schemas.openxmlformats.org/drawingml/2006/main" noChangeAspect="1"/>
+            </wp:cNvGraphicFramePr>
+            <a:graphic xmlns:a="http://schemas.openxmlformats.org/drawingml/2006/main">
+              <a:graphicData uri="http://schemas.openxmlformats.org/drawingml/2006/picture">
+                <pic:pic xmlns:pic="http://schemas.openxmlformats.org/drawingml/2006/picture">
+                  <pic:nvPicPr>
+                    <pic:cNvPr id="0" name="Picture 2"/>
+                    <pic:cNvPicPr>
+                      <a:picLocks noChangeAspect="1" noChangeArrowheads="1"/>
+                    </pic:cNvPicPr>
+                  </pic:nvPicPr>
+                  <pic:blipFill>
+                    <a:blip r:embed="rId11" cstate="print">
+                      <a:extLst>
+                        <a:ext uri="{28A0092B-C50C-407E-A947-70E740481C1C}">
+                          <a14:useLocalDpi xmlns:a14="http://schemas.microsoft.com/office/drawing/2010/main" val="0"/>
+                        </a:ext>
+                      </a:extLst>
+                    </a:blip>
+                    <a:srcRect/>
+                    <a:stretch>
+                      <a:fillRect/>
+                    </a:stretch>
+                  </pic:blipFill>
+                  <pic:spPr bwMode="auto">
+                    <a:xfrm>
+                      <a:off x="0" y="0"/>
+                      <a:ext cx="4792464" cy="2534053"/>
+                    </a:xfrm>
+                    <a:prstGeom prst="rect">
+                      <a:avLst/>
+                    </a:prstGeom>
+                    <a:noFill/>
+                    <a:ln>
+                      <a:noFill/>
+                    </a:ln>
+                  </pic:spPr>
+                </pic:pic>
+              </a:graphicData>
+            </a:graphic>
+          </wp:inline>
+        </w:drawing>
+      </w:r>
+    </w:p>
+    <w:p>
+      <w:pPr>
+        <w:pStyle w:val="Caption"/>
+        <w:jc w:val="center"/>
+      </w:pPr>
+      <w:bookmarkStart w:id="8" w:name="_Toc153649033"/>
+      <w:r>
+        <w:t xml:space="preserve">Hình </w:t>
+      </w:r>
+      <w:fldSimple w:instr=" SEQ Hình \* ARABIC ">
+        <w:r>
+          <w:rPr>
+            <w:noProof/>
+          </w:rPr>
+          <w:t>2</w:t>
+        </w:r>
+      </w:fldSimple>
+      <w:r>
+        <w:t xml:space="preserve"> Màn hình làm việc của Godot</w:t>
+      </w:r>
+      <w:bookmarkEnd w:id="8"/>
+    </w:p>
+    <w:p>
+      <w:pPr>
+        <w:pStyle w:val="Content"/>
+        <w:jc w:val="center"/>
+      </w:pPr>
+    </w:p>
+    <w:p>
+      <w:pPr>
+        <w:pStyle w:val="Heading3"/>
+        <w:numPr>
+          <w:ilvl w:val="1"/>
+          <w:numId w:val="9"/>
+        </w:numPr>
+        <w:ind w:left="540" w:hanging="540"/>
+      </w:pPr>
+      <w:bookmarkStart w:id="9" w:name="_Toc153649140"/>
+      <w:r>
+        <w:t>GameMaker</w:t>
+      </w:r>
+      <w:r>
+        <w:t xml:space="preserve"> Studio</w:t>
+      </w:r>
+      <w:bookmarkEnd w:id="9"/>
+    </w:p>
+    <w:p>
+      <w:pPr>
+        <w:pStyle w:val="Content"/>
+        <w:ind w:firstLine="540"/>
+      </w:pPr>
+      <w:r>
+        <w:t>GameMaker tiền thân là Animo, là một phần mềm đa nền tảng viết bằng ngôn ngữ C++ được tạo ra từ năm 1999. GameMaker là một công cụ chủ yếu để thiết kế ra các tựa game 2D, dù nó có thể thiết kế các tựa game 3D nhưng còn rất nhiều hạn chế. Vì là một phần mềm rất lâu đời nên nó có hộ trợ làm game trên mọi nền tảng PC, Mobile, Web, Console. Ngôn ngữ lập trình của GameMaker là GameMaker Language (GML) có sự tương đồng với ngôn ngữ JavaScript và C.</w:t>
+      </w:r>
+    </w:p>
+    <w:p>
+      <w:pPr>
+        <w:pStyle w:val="Content"/>
+        <w:keepNext/>
+        <w:ind w:firstLine="540"/>
+        <w:jc w:val="center"/>
+      </w:pPr>
+      <w:r>
+        <w:rPr>
+          <w:noProof/>
+        </w:rPr>
+        <w:drawing>
+          <wp:inline distT="0" distB="0" distL="0" distR="0" wp14:anchorId="2A339899" wp14:editId="5FBDF30B">
+            <wp:extent cx="4350717" cy="1001865"/>
+            <wp:effectExtent l="0" t="0" r="0" b="8255"/>
+            <wp:docPr id="48457557" name="Picture 4"/>
+            <wp:cNvGraphicFramePr>
+              <a:graphicFrameLocks xmlns:a="http://schemas.openxmlformats.org/drawingml/2006/main" noChangeAspect="1"/>
+            </wp:cNvGraphicFramePr>
+            <a:graphic xmlns:a="http://schemas.openxmlformats.org/drawingml/2006/main">
+              <a:graphicData uri="http://schemas.openxmlformats.org/drawingml/2006/picture">
+                <pic:pic xmlns:pic="http://schemas.openxmlformats.org/drawingml/2006/picture">
+                  <pic:nvPicPr>
+                    <pic:cNvPr id="0" name="Picture 4"/>
+                    <pic:cNvPicPr>
+                      <a:picLocks noChangeAspect="1" noChangeArrowheads="1"/>
+                    </pic:cNvPicPr>
+                  </pic:nvPicPr>
+                  <pic:blipFill>
+                    <a:blip r:embed="rId12" cstate="print">
+                      <a:extLst>
+                        <a:ext uri="{28A0092B-C50C-407E-A947-70E740481C1C}">
+                          <a14:useLocalDpi xmlns:a14="http://schemas.microsoft.com/office/drawing/2010/main" val="0"/>
+                        </a:ext>
+                      </a:extLst>
+                    </a:blip>
+                    <a:srcRect/>
+                    <a:stretch>
+                      <a:fillRect/>
+                    </a:stretch>
+                  </pic:blipFill>
+                  <pic:spPr bwMode="auto">
+                    <a:xfrm>
+                      <a:off x="0" y="0"/>
+                      <a:ext cx="4350717" cy="1001865"/>
+                    </a:xfrm>
+                    <a:prstGeom prst="rect">
+                      <a:avLst/>
+                    </a:prstGeom>
+                    <a:noFill/>
+                    <a:ln>
+                      <a:noFill/>
+                    </a:ln>
+                  </pic:spPr>
+                </pic:pic>
+              </a:graphicData>
+            </a:graphic>
+          </wp:inline>
+        </w:drawing>
+      </w:r>
+    </w:p>
+    <w:p>
+      <w:pPr>
+        <w:pStyle w:val="Caption"/>
+        <w:jc w:val="center"/>
+      </w:pPr>
+      <w:bookmarkStart w:id="10" w:name="_Toc153649034"/>
+      <w:r>
+        <w:t xml:space="preserve">Hình </w:t>
+      </w:r>
+      <w:fldSimple w:instr=" SEQ Hình \* ARABIC ">
+        <w:r>
+          <w:rPr>
+            <w:noProof/>
+          </w:rPr>
+          <w:t>3</w:t>
+        </w:r>
+      </w:fldSimple>
+      <w:r>
+        <w:t xml:space="preserve"> Logo của Game Maker</w:t>
+      </w:r>
       <w:bookmarkEnd w:id="10"/>
     </w:p>
+    <w:p>
+      <w:pPr>
+        <w:pStyle w:val="Content"/>
+        <w:keepNext/>
+        <w:ind w:firstLine="540"/>
+        <w:jc w:val="center"/>
+      </w:pPr>
+      <w:r>
+        <w:rPr>
+          <w:noProof/>
+        </w:rPr>
+        <w:lastRenderedPageBreak/>
+        <w:drawing>
+          <wp:inline distT="0" distB="0" distL="0" distR="0" wp14:anchorId="32A97E69" wp14:editId="72DB3CF2">
+            <wp:extent cx="5629524" cy="3266158"/>
+            <wp:effectExtent l="0" t="0" r="0" b="0"/>
+            <wp:docPr id="1739948374" name="Picture 5"/>
+            <wp:cNvGraphicFramePr>
+              <a:graphicFrameLocks xmlns:a="http://schemas.openxmlformats.org/drawingml/2006/main" noChangeAspect="1"/>
+            </wp:cNvGraphicFramePr>
+            <a:graphic xmlns:a="http://schemas.openxmlformats.org/drawingml/2006/main">
+              <a:graphicData uri="http://schemas.openxmlformats.org/drawingml/2006/picture">
+                <pic:pic xmlns:pic="http://schemas.openxmlformats.org/drawingml/2006/picture">
+                  <pic:nvPicPr>
+                    <pic:cNvPr id="0" name="Picture 5"/>
+                    <pic:cNvPicPr>
+                      <a:picLocks noChangeAspect="1" noChangeArrowheads="1"/>
+                    </pic:cNvPicPr>
+                  </pic:nvPicPr>
+                  <pic:blipFill>
+                    <a:blip r:embed="rId13" cstate="print">
+                      <a:extLst>
+                        <a:ext uri="{28A0092B-C50C-407E-A947-70E740481C1C}">
+                          <a14:useLocalDpi xmlns:a14="http://schemas.microsoft.com/office/drawing/2010/main" val="0"/>
+                        </a:ext>
+                      </a:extLst>
+                    </a:blip>
+                    <a:srcRect/>
+                    <a:stretch>
+                      <a:fillRect/>
+                    </a:stretch>
+                  </pic:blipFill>
+                  <pic:spPr bwMode="auto">
+                    <a:xfrm>
+                      <a:off x="0" y="0"/>
+                      <a:ext cx="5633964" cy="3268734"/>
+                    </a:xfrm>
+                    <a:prstGeom prst="rect">
+                      <a:avLst/>
+                    </a:prstGeom>
+                    <a:noFill/>
+                    <a:ln>
+                      <a:noFill/>
+                    </a:ln>
+                  </pic:spPr>
+                </pic:pic>
+              </a:graphicData>
+            </a:graphic>
+          </wp:inline>
+        </w:drawing>
+      </w:r>
+    </w:p>
+    <w:p>
+      <w:pPr>
+        <w:pStyle w:val="Caption"/>
+        <w:jc w:val="center"/>
+      </w:pPr>
+      <w:bookmarkStart w:id="11" w:name="_Toc153649035"/>
+      <w:r>
+        <w:t xml:space="preserve">Hình </w:t>
+      </w:r>
+      <w:fldSimple w:instr=" SEQ Hình \* ARABIC ">
+        <w:r>
+          <w:rPr>
+            <w:noProof/>
+          </w:rPr>
+          <w:t>4</w:t>
+        </w:r>
+      </w:fldSimple>
+      <w:r>
+        <w:t xml:space="preserve"> Màn hình làm việc của GameMaker</w:t>
+      </w:r>
+      <w:bookmarkEnd w:id="11"/>
+    </w:p>
     <w:p/>
+    <w:p>
+      <w:pPr>
+        <w:pStyle w:val="Heading3"/>
+        <w:numPr>
+          <w:ilvl w:val="1"/>
+          <w:numId w:val="9"/>
+        </w:numPr>
+        <w:ind w:left="540" w:hanging="540"/>
+      </w:pPr>
+      <w:bookmarkStart w:id="12" w:name="_Toc153649141"/>
+      <w:r>
+        <w:t>RPG Maker.</w:t>
+      </w:r>
+      <w:bookmarkEnd w:id="12"/>
+    </w:p>
+    <w:p>
+      <w:pPr>
+        <w:pStyle w:val="Content"/>
+        <w:ind w:firstLine="540"/>
+      </w:pPr>
+      <w:r>
+        <w:t>RPG Maker là một phần mềm chuyên làm về game 2D Pixel Art xuất phát từ Nhật Bản</w:t>
+      </w:r>
+      <w:r>
+        <w:t xml:space="preserve"> vào năm 1992 bằng ngôn ngữ </w:t>
+      </w:r>
+      <w:r>
+        <w:t>JavaScript</w:t>
+      </w:r>
+      <w:r>
+        <w:t>. Như tên gọi của nó RPG viết tắt của Role-Playing Game hay còn gọi là game nhập vai phưu lưu giả tưởng có cốt truyện</w:t>
+      </w:r>
+      <w:r>
+        <w:t xml:space="preserve"> một thể loại game đến từ Nhật Bản</w:t>
+      </w:r>
+      <w:r>
+        <w:t>.</w:t>
+      </w:r>
+      <w:r>
+        <w:t xml:space="preserve"> </w:t>
+      </w:r>
+      <w:r>
+        <w:t>Hỗ trợ làm game trên các nền tảng chính PC, Console.</w:t>
+      </w:r>
+    </w:p>
+    <w:p>
+      <w:pPr>
+        <w:pStyle w:val="Content"/>
+        <w:keepNext/>
+        <w:ind w:firstLine="540"/>
+        <w:jc w:val="center"/>
+      </w:pPr>
+      <w:r>
+        <w:rPr>
+          <w:noProof/>
+        </w:rPr>
+        <w:lastRenderedPageBreak/>
+        <w:drawing>
+          <wp:inline distT="0" distB="0" distL="0" distR="0" wp14:anchorId="69339590" wp14:editId="10FA715A">
+            <wp:extent cx="4062054" cy="2129043"/>
+            <wp:effectExtent l="0" t="0" r="0" b="5080"/>
+            <wp:docPr id="833570835" name="Picture 7" descr="A video game screen with text&#10;&#10;Description automatically generated"/>
+            <wp:cNvGraphicFramePr>
+              <a:graphicFrameLocks xmlns:a="http://schemas.openxmlformats.org/drawingml/2006/main" noChangeAspect="1"/>
+            </wp:cNvGraphicFramePr>
+            <a:graphic xmlns:a="http://schemas.openxmlformats.org/drawingml/2006/main">
+              <a:graphicData uri="http://schemas.openxmlformats.org/drawingml/2006/picture">
+                <pic:pic xmlns:pic="http://schemas.openxmlformats.org/drawingml/2006/picture">
+                  <pic:nvPicPr>
+                    <pic:cNvPr id="833570835" name="Picture 7" descr="A video game screen with text&#10;&#10;Description automatically generated"/>
+                    <pic:cNvPicPr>
+                      <a:picLocks noChangeAspect="1" noChangeArrowheads="1"/>
+                    </pic:cNvPicPr>
+                  </pic:nvPicPr>
+                  <pic:blipFill>
+                    <a:blip r:embed="rId14" cstate="print">
+                      <a:extLst>
+                        <a:ext uri="{28A0092B-C50C-407E-A947-70E740481C1C}">
+                          <a14:useLocalDpi xmlns:a14="http://schemas.microsoft.com/office/drawing/2010/main" val="0"/>
+                        </a:ext>
+                      </a:extLst>
+                    </a:blip>
+                    <a:srcRect/>
+                    <a:stretch>
+                      <a:fillRect/>
+                    </a:stretch>
+                  </pic:blipFill>
+                  <pic:spPr bwMode="auto">
+                    <a:xfrm>
+                      <a:off x="0" y="0"/>
+                      <a:ext cx="4074085" cy="2135349"/>
+                    </a:xfrm>
+                    <a:prstGeom prst="rect">
+                      <a:avLst/>
+                    </a:prstGeom>
+                    <a:noFill/>
+                    <a:ln>
+                      <a:noFill/>
+                    </a:ln>
+                  </pic:spPr>
+                </pic:pic>
+              </a:graphicData>
+            </a:graphic>
+          </wp:inline>
+        </w:drawing>
+      </w:r>
+    </w:p>
+    <w:p>
+      <w:pPr>
+        <w:pStyle w:val="Caption"/>
+        <w:jc w:val="center"/>
+        <w:rPr>
+          <w:rFonts w:eastAsia="Times New Roman" w:cs="Times New Roman"/>
+          <w:kern w:val="2"/>
+          <w:szCs w:val="20"/>
+          <w14:ligatures w14:val="standardContextual"/>
+        </w:rPr>
+      </w:pPr>
+      <w:bookmarkStart w:id="13" w:name="_Toc153649036"/>
+      <w:r>
+        <w:t xml:space="preserve">Hình </w:t>
+      </w:r>
+      <w:fldSimple w:instr=" SEQ Hình \* ARABIC ">
+        <w:r>
+          <w:rPr>
+            <w:noProof/>
+          </w:rPr>
+          <w:t>5</w:t>
+        </w:r>
+      </w:fldSimple>
+      <w:r>
+        <w:t xml:space="preserve"> Logo của RPG Maker</w:t>
+      </w:r>
+      <w:bookmarkEnd w:id="13"/>
+    </w:p>
+    <w:p>
+      <w:pPr>
+        <w:pStyle w:val="Content"/>
+        <w:keepNext/>
+        <w:ind w:firstLine="540"/>
+        <w:jc w:val="center"/>
+      </w:pPr>
+    </w:p>
+    <w:p>
+      <w:pPr>
+        <w:pStyle w:val="Content"/>
+        <w:keepNext/>
+        <w:ind w:firstLine="540"/>
+        <w:jc w:val="center"/>
+      </w:pPr>
+    </w:p>
+    <w:p>
+      <w:pPr>
+        <w:pStyle w:val="Content"/>
+        <w:keepNext/>
+        <w:ind w:firstLine="540"/>
+        <w:jc w:val="center"/>
+      </w:pPr>
+      <w:r>
+        <w:rPr>
+          <w:noProof/>
+        </w:rPr>
+        <w:drawing>
+          <wp:inline distT="0" distB="0" distL="0" distR="0" wp14:anchorId="7CC3A3EE" wp14:editId="56CCFC5D">
+            <wp:extent cx="4921857" cy="3147596"/>
+            <wp:effectExtent l="0" t="0" r="0" b="0"/>
+            <wp:docPr id="1522663197" name="Picture 8"/>
+            <wp:cNvGraphicFramePr>
+              <a:graphicFrameLocks xmlns:a="http://schemas.openxmlformats.org/drawingml/2006/main" noChangeAspect="1"/>
+            </wp:cNvGraphicFramePr>
+            <a:graphic xmlns:a="http://schemas.openxmlformats.org/drawingml/2006/main">
+              <a:graphicData uri="http://schemas.openxmlformats.org/drawingml/2006/picture">
+                <pic:pic xmlns:pic="http://schemas.openxmlformats.org/drawingml/2006/picture">
+                  <pic:nvPicPr>
+                    <pic:cNvPr id="0" name="Picture 8"/>
+                    <pic:cNvPicPr>
+                      <a:picLocks noChangeAspect="1" noChangeArrowheads="1"/>
+                    </pic:cNvPicPr>
+                  </pic:nvPicPr>
+                  <pic:blipFill>
+                    <a:blip r:embed="rId15" cstate="print">
+                      <a:extLst>
+                        <a:ext uri="{28A0092B-C50C-407E-A947-70E740481C1C}">
+                          <a14:useLocalDpi xmlns:a14="http://schemas.microsoft.com/office/drawing/2010/main" val="0"/>
+                        </a:ext>
+                      </a:extLst>
+                    </a:blip>
+                    <a:srcRect/>
+                    <a:stretch>
+                      <a:fillRect/>
+                    </a:stretch>
+                  </pic:blipFill>
+                  <pic:spPr bwMode="auto">
+                    <a:xfrm>
+                      <a:off x="0" y="0"/>
+                      <a:ext cx="4928959" cy="3152138"/>
+                    </a:xfrm>
+                    <a:prstGeom prst="rect">
+                      <a:avLst/>
+                    </a:prstGeom>
+                    <a:noFill/>
+                    <a:ln>
+                      <a:noFill/>
+                    </a:ln>
+                  </pic:spPr>
+                </pic:pic>
+              </a:graphicData>
+            </a:graphic>
+          </wp:inline>
+        </w:drawing>
+      </w:r>
+    </w:p>
+    <w:p>
+      <w:pPr>
+        <w:pStyle w:val="Caption"/>
+        <w:jc w:val="center"/>
+      </w:pPr>
+      <w:bookmarkStart w:id="14" w:name="_Toc153649037"/>
+      <w:r>
+        <w:t xml:space="preserve">Hình </w:t>
+      </w:r>
+      <w:fldSimple w:instr=" SEQ Hình \* ARABIC ">
+        <w:r>
+          <w:rPr>
+            <w:noProof/>
+          </w:rPr>
+          <w:t>6</w:t>
+        </w:r>
+      </w:fldSimple>
+      <w:r>
+        <w:t xml:space="preserve"> Màn hình làm việc của RPG Maker</w:t>
+      </w:r>
+      <w:bookmarkEnd w:id="14"/>
+    </w:p>
+    <w:p/>
+    <w:p>
+      <w:pPr>
+        <w:pStyle w:val="Heading3"/>
+        <w:numPr>
+          <w:ilvl w:val="1"/>
+          <w:numId w:val="9"/>
+        </w:numPr>
+        <w:tabs>
+          <w:tab w:val="left" w:pos="540"/>
+        </w:tabs>
+        <w:ind w:left="540" w:hanging="540"/>
+      </w:pPr>
+      <w:bookmarkStart w:id="15" w:name="_Toc153649142"/>
+      <w:r>
+        <w:t>Unreal Engine</w:t>
+      </w:r>
+      <w:r>
+        <w:t>:</w:t>
+      </w:r>
+      <w:bookmarkEnd w:id="15"/>
+    </w:p>
+    <w:p>
+      <w:pPr>
+        <w:pStyle w:val="Content"/>
+        <w:ind w:firstLine="540"/>
+      </w:pPr>
+      <w:r>
+        <w:t>Unreal Engine là một công cụ làm game được phát triển bởi Epic Game</w:t>
+      </w:r>
+      <w:r>
+        <w:t xml:space="preserve"> viết bằng ngôn ngữ C++</w:t>
+      </w:r>
+      <w:r>
+        <w:t xml:space="preserve">, được giới thiệu lần đầu tiên vào năm 1998. </w:t>
+      </w:r>
+      <w:r>
+        <w:t xml:space="preserve">Mục đích ban đầu </w:t>
+      </w:r>
+      <w:r>
+        <w:lastRenderedPageBreak/>
+        <w:t xml:space="preserve">của phần mềm là tạo ra các tựa game bắn súng góc nhìn thứ nhất nhưng sau đó qua sự sáng tạo của người dùng dần bắt đầu chuyển sang các thể loại khác. Một trong những công cụ cho ra đồ họa cực kỳ chất lượng, mã nguồn mở có thể truy cập được trên GitHub và sử dụng một mô hình tài chính người dùng phải trả tiền cho công cụ khi doanh thu game đạt được hơn 1 triệu </w:t>
+      </w:r>
+      <w:r>
+        <w:t>đô la ngoài việc làm game Unreal Engine cũng được sử dụng trong phim ảnh ví dụ như The Mandalorian của Disney.</w:t>
+      </w:r>
+    </w:p>
+    <w:p>
+      <w:pPr>
+        <w:pStyle w:val="Content"/>
+        <w:keepNext/>
+        <w:ind w:firstLine="540"/>
+        <w:jc w:val="center"/>
+      </w:pPr>
+      <w:r>
+        <w:rPr>
+          <w:noProof/>
+        </w:rPr>
+        <w:drawing>
+          <wp:inline distT="0" distB="0" distL="0" distR="0" wp14:anchorId="1E15DD25" wp14:editId="181A316E">
+            <wp:extent cx="4418187" cy="2480807"/>
+            <wp:effectExtent l="0" t="0" r="1905" b="0"/>
+            <wp:docPr id="1121793283" name="Picture 10"/>
+            <wp:cNvGraphicFramePr>
+              <a:graphicFrameLocks xmlns:a="http://schemas.openxmlformats.org/drawingml/2006/main" noChangeAspect="1"/>
+            </wp:cNvGraphicFramePr>
+            <a:graphic xmlns:a="http://schemas.openxmlformats.org/drawingml/2006/main">
+              <a:graphicData uri="http://schemas.openxmlformats.org/drawingml/2006/picture">
+                <pic:pic xmlns:pic="http://schemas.openxmlformats.org/drawingml/2006/picture">
+                  <pic:nvPicPr>
+                    <pic:cNvPr id="0" name="Picture 14"/>
+                    <pic:cNvPicPr>
+                      <a:picLocks noChangeAspect="1" noChangeArrowheads="1"/>
+                    </pic:cNvPicPr>
+                  </pic:nvPicPr>
+                  <pic:blipFill>
+                    <a:blip r:embed="rId16" cstate="print">
+                      <a:extLst>
+                        <a:ext uri="{28A0092B-C50C-407E-A947-70E740481C1C}">
+                          <a14:useLocalDpi xmlns:a14="http://schemas.microsoft.com/office/drawing/2010/main" val="0"/>
+                        </a:ext>
+                      </a:extLst>
+                    </a:blip>
+                    <a:srcRect/>
+                    <a:stretch>
+                      <a:fillRect/>
+                    </a:stretch>
+                  </pic:blipFill>
+                  <pic:spPr bwMode="auto">
+                    <a:xfrm>
+                      <a:off x="0" y="0"/>
+                      <a:ext cx="4437484" cy="2491642"/>
+                    </a:xfrm>
+                    <a:prstGeom prst="rect">
+                      <a:avLst/>
+                    </a:prstGeom>
+                    <a:noFill/>
+                    <a:ln>
+                      <a:noFill/>
+                    </a:ln>
+                  </pic:spPr>
+                </pic:pic>
+              </a:graphicData>
+            </a:graphic>
+          </wp:inline>
+        </w:drawing>
+      </w:r>
+    </w:p>
+    <w:p>
+      <w:pPr>
+        <w:pStyle w:val="Caption"/>
+        <w:jc w:val="center"/>
+      </w:pPr>
+      <w:bookmarkStart w:id="16" w:name="_Toc153649038"/>
+      <w:r>
+        <w:t xml:space="preserve">Hình </w:t>
+      </w:r>
+      <w:fldSimple w:instr=" SEQ Hình \* ARABIC ">
+        <w:r>
+          <w:rPr>
+            <w:noProof/>
+          </w:rPr>
+          <w:t>7</w:t>
+        </w:r>
+      </w:fldSimple>
+      <w:r>
+        <w:t xml:space="preserve"> Logo của Unreal Engine</w:t>
+      </w:r>
+      <w:bookmarkEnd w:id="16"/>
+    </w:p>
+    <w:p>
+      <w:pPr>
+        <w:pStyle w:val="Caption"/>
+      </w:pPr>
+    </w:p>
+    <w:p>
+      <w:pPr>
+        <w:pStyle w:val="Content"/>
+        <w:ind w:firstLine="540"/>
+        <w:jc w:val="center"/>
+      </w:pPr>
+    </w:p>
+    <w:p>
+      <w:pPr>
+        <w:pStyle w:val="Content"/>
+        <w:keepNext/>
+        <w:ind w:firstLine="540"/>
+        <w:jc w:val="center"/>
+      </w:pPr>
+      <w:r>
+        <w:rPr>
+          <w:noProof/>
+        </w:rPr>
+        <w:lastRenderedPageBreak/>
+        <w:drawing>
+          <wp:inline distT="0" distB="0" distL="0" distR="0" wp14:anchorId="40081680" wp14:editId="301E5E73">
+            <wp:extent cx="4754880" cy="3511821"/>
+            <wp:effectExtent l="0" t="0" r="7620" b="0"/>
+            <wp:docPr id="1501103877" name="Picture 11"/>
+            <wp:cNvGraphicFramePr>
+              <a:graphicFrameLocks xmlns:a="http://schemas.openxmlformats.org/drawingml/2006/main" noChangeAspect="1"/>
+            </wp:cNvGraphicFramePr>
+            <a:graphic xmlns:a="http://schemas.openxmlformats.org/drawingml/2006/main">
+              <a:graphicData uri="http://schemas.openxmlformats.org/drawingml/2006/picture">
+                <pic:pic xmlns:pic="http://schemas.openxmlformats.org/drawingml/2006/picture">
+                  <pic:nvPicPr>
+                    <pic:cNvPr id="0" name="Picture 15"/>
+                    <pic:cNvPicPr>
+                      <a:picLocks noChangeAspect="1" noChangeArrowheads="1"/>
+                    </pic:cNvPicPr>
+                  </pic:nvPicPr>
+                  <pic:blipFill>
+                    <a:blip r:embed="rId17" cstate="print">
+                      <a:extLst>
+                        <a:ext uri="{28A0092B-C50C-407E-A947-70E740481C1C}">
+                          <a14:useLocalDpi xmlns:a14="http://schemas.microsoft.com/office/drawing/2010/main" val="0"/>
+                        </a:ext>
+                      </a:extLst>
+                    </a:blip>
+                    <a:srcRect/>
+                    <a:stretch>
+                      <a:fillRect/>
+                    </a:stretch>
+                  </pic:blipFill>
+                  <pic:spPr bwMode="auto">
+                    <a:xfrm>
+                      <a:off x="0" y="0"/>
+                      <a:ext cx="4758968" cy="3514840"/>
+                    </a:xfrm>
+                    <a:prstGeom prst="rect">
+                      <a:avLst/>
+                    </a:prstGeom>
+                    <a:noFill/>
+                    <a:ln>
+                      <a:noFill/>
+                    </a:ln>
+                  </pic:spPr>
+                </pic:pic>
+              </a:graphicData>
+            </a:graphic>
+          </wp:inline>
+        </w:drawing>
+      </w:r>
+    </w:p>
+    <w:p>
+      <w:pPr>
+        <w:pStyle w:val="Caption"/>
+        <w:jc w:val="center"/>
+      </w:pPr>
+      <w:bookmarkStart w:id="17" w:name="_Toc153649039"/>
+      <w:r>
+        <w:t xml:space="preserve">Hình </w:t>
+      </w:r>
+      <w:fldSimple w:instr=" SEQ Hình \* ARABIC ">
+        <w:r>
+          <w:rPr>
+            <w:noProof/>
+          </w:rPr>
+          <w:t>8</w:t>
+        </w:r>
+      </w:fldSimple>
+      <w:r>
+        <w:t xml:space="preserve"> Màn hình làm việc của Unreal Engine</w:t>
+      </w:r>
+      <w:bookmarkEnd w:id="17"/>
+    </w:p>
+    <w:p>
+      <w:pPr>
+        <w:pStyle w:val="Caption"/>
+      </w:pPr>
+    </w:p>
+    <w:p>
+      <w:pPr>
+        <w:spacing w:after="160" w:line="259" w:lineRule="auto"/>
+        <w:rPr>
+          <w:rFonts w:eastAsia="Times New Roman" w:cs="Times New Roman"/>
+          <w:kern w:val="2"/>
+          <w:sz w:val="26"/>
+          <w:szCs w:val="20"/>
+          <w14:ligatures w14:val="standardContextual"/>
+        </w:rPr>
+      </w:pPr>
+      <w:r>
+        <w:br w:type="page"/>
+      </w:r>
+    </w:p>
     <w:p>
       <w:pPr>
         <w:pStyle w:val="Heading2"/>
@@ -5452,104 +5409,20 @@
           <w:ilvl w:val="0"/>
           <w:numId w:val="9"/>
         </w:numPr>
-        <w:ind w:left="270" w:hanging="270"/>
-      </w:pPr>
-      <w:bookmarkStart w:id="11" w:name="_Toc153477007"/>
-      <w:r>
-        <w:t>Tổng quát về ngành công nghiệp game</w:t>
-      </w:r>
-      <w:bookmarkEnd w:id="11"/>
-    </w:p>
+        <w:ind w:left="360"/>
+      </w:pPr>
+      <w:bookmarkStart w:id="18" w:name="_Toc153649143"/>
+      <w:r>
+        <w:lastRenderedPageBreak/>
+        <w:t>Unity Engine</w:t>
+      </w:r>
+      <w:bookmarkEnd w:id="18"/>
+    </w:p>
+    <w:p/>
     <w:p>
       <w:pPr>
         <w:pStyle w:val="Content"/>
-        <w:ind w:firstLine="270"/>
-      </w:pPr>
-      <w:r>
-        <w:t>Ngành công nghiệp game là một trong những ngành thuộc ngành giải trí. Phát triển từ những thứ thô sơ nhất như những món đồ chơi hay những board game (ví dụ như cờ tỷ phú)</w:t>
-      </w:r>
-      <w:r>
-        <w:t xml:space="preserve"> sau đó phát triển dần hơn đến với định nghĩa “trò chơi điện tử” khi mang đến những trò chơi với lối chơi tương tự như X, O lên trên các hệ thống máy vi tính đầu tiên</w:t>
-      </w:r>
-      <w:r>
-        <w:t>, sau đó là đến thời kỳ của những máy game thùng với các tựa game như Space War (1962), Periscope (1966), . . . Nhờ những phát kiến và sự phát triển của thời đại công nghệ</w:t>
-      </w:r>
-      <w:r>
-        <w:t>, nhu cầu sử dụng máy tính cá nhân cũng như sự phát triển của phần cứng máy tính</w:t>
-      </w:r>
-      <w:r>
-        <w:t xml:space="preserve"> ngành công nghiệp trò chơi điện tử ngày càng phát triển hơn nữa khi mang lại những trò chơi càng ngày càng có độ chân thực cao hơn</w:t>
-      </w:r>
-      <w:r>
-        <w:t xml:space="preserve"> và mang lại doanh thu lớn khi tính đến năm 2018 đã thu lại 134.9 tỷ đô la mỹ doanh thu toàn cầu do Entertainment Software Association thống kê. Nhờ vào đó mà cũng sản sinh ra các ngành nghề tương ứng như lập trình game, các nhà </w:t>
-      </w:r>
-      <w:r>
-        <w:t>phát hành</w:t>
-      </w:r>
-      <w:r>
-        <w:t>, đại lý bán game vật lý.</w:t>
-      </w:r>
-    </w:p>
-    <w:p>
-      <w:pPr>
-        <w:pStyle w:val="Content"/>
-        <w:ind w:firstLine="270"/>
-      </w:pPr>
-      <w:r>
-        <w:t xml:space="preserve">Ở Việt Nam cũng được trải qua những thời kỳ trên khi các tựa máy chơi game tay cầm </w:t>
-      </w:r>
-      <w:r>
-        <w:t xml:space="preserve">PS1, </w:t>
-      </w:r>
-      <w:r>
-        <w:t xml:space="preserve">PS Vita được mang về Việt Nam, sau đó là thời kỳ phát triển của các trò chơi trực tuyến như Võ Lâm Truyền Kỳ, Boom Online, . . . Bởi những nhà phát hành như VNG (tiền thân là Vinagame), VTC Game, . . . </w:t>
-      </w:r>
-      <w:r>
-        <w:t>Sau một khoảng thời gian dài các nhà phát hành</w:t>
-      </w:r>
-      <w:r>
-        <w:t xml:space="preserve"> Việt Nam thay vì những tựa game phát hành trên máy tính, chủ yếu sẽ mang những tựa game trên điện thoại để phù hợp với thị yếu người dùng</w:t>
-      </w:r>
-      <w:r>
-        <w:t xml:space="preserve"> do sự phát triển của phần cứng điện thoại</w:t>
-      </w:r>
-      <w:r>
-        <w:t xml:space="preserve">. </w:t>
-      </w:r>
-      <w:r>
-        <w:t xml:space="preserve">Qua đó cũng thúc đẩy hơn ngành công nghiệp game điện thoại, dù ngành công nghiệp game có phát triển như vậy nhưng đa phần những sản phẩm trên đều là các sản phẩm nước ngoài được phát hành tại Việt Nam chứ không phải tựa game chính thống do Việt Nam tạo ra. Ta có thể thấy rằng việc lập trình viên game ở Việt Nam vẫn là một ngành nghề rất mơ hồ nhưng không phải vì thế mà chúng ta không có các tựa game do người Việt Nam tạo ra ví dụ như 7554 (2011) dù không thành công nhưng cũng là một sản phẩm game bắn súng góc nhìn thứ nhất trên cửa hàng quốc tế hay một ví dụ cực kỳ nổi tiếng về game trên điện thoại là </w:t>
-      </w:r>
-      <w:r>
-        <w:t>F</w:t>
-      </w:r>
-      <w:r>
-        <w:t xml:space="preserve">lappy </w:t>
-      </w:r>
-      <w:r>
-        <w:t>B</w:t>
-      </w:r>
-      <w:r>
-        <w:t xml:space="preserve">ird </w:t>
-      </w:r>
-      <w:r>
-        <w:t xml:space="preserve">(2013) với 90 triệu lượt tải về trên các nền tảng Google Play và </w:t>
-      </w:r>
-      <w:r>
-        <w:lastRenderedPageBreak/>
-        <w:t xml:space="preserve">AppStore là những lát gạch đầu tiên về sản phẩm của người Việt trên thị trường quốc tế. Hiện nay khi công nghệ đã phát triển hơn so với những </w:t>
-      </w:r>
-      <w:r>
-        <w:t>năm trở về qua</w:t>
-      </w:r>
-      <w:r>
-        <w:t>,</w:t>
-      </w:r>
-      <w:r>
-        <w:t xml:space="preserve"> những nhà phát hành game như Steam và Epic Store được ra đời trên nền tảng máy tính</w:t>
-      </w:r>
-      <w:r>
-        <w:t xml:space="preserve"> giúp những nhà phát triển game dễ dàng mang lại tựa game của mình đến với người dùng hơn, hay các sản phẩm có quy mô lớn, tham vọng thường hay gọi vốn trên KickStarter. Phải nói rằng hiện tại năm 2023 và tiếp đến chúng ta sẽ càng ngày càng thấy ngành công nghiệp game phát triển, là một loại hình giải trí mà không phải </w:t>
-      </w:r>
+      </w:pPr>
     </w:p>
     <w:sectPr>
       <w:pgSz w:w="12240" w:h="15840"/>
@@ -6154,9 +6027,9 @@
   </w:abstractNum>
   <w:abstractNum w:abstractNumId="5" w15:restartNumberingAfterBreak="0">
     <w:nsid w:val="3F2B25C1"/>
-    <w:multiLevelType w:val="hybridMultilevel"/>
-    <w:tmpl w:val="BF56C4D4"/>
-    <w:lvl w:ilvl="0" w:tplc="0409000F">
+    <w:multiLevelType w:val="multilevel"/>
+    <w:tmpl w:val="2A22DFB8"/>
+    <w:lvl w:ilvl="0">
       <w:start w:val="1"/>
       <w:numFmt w:val="decimal"/>
       <w:lvlText w:val="%1."/>
@@ -6168,77 +6041,109 @@
         <w:rFonts w:hint="default"/>
       </w:rPr>
     </w:lvl>
-    <w:lvl w:ilvl="1" w:tplc="04090019" w:tentative="1">
-      <w:start w:val="1"/>
-      <w:numFmt w:val="lowerLetter"/>
-      <w:lvlText w:val="%2."/>
-      <w:lvlJc w:val="left"/>
-      <w:pPr>
-        <w:ind w:left="1440" w:hanging="360"/>
-      </w:pPr>
-    </w:lvl>
-    <w:lvl w:ilvl="2" w:tplc="0409001B" w:tentative="1">
-      <w:start w:val="1"/>
-      <w:numFmt w:val="lowerRoman"/>
-      <w:lvlText w:val="%3."/>
-      <w:lvlJc w:val="right"/>
-      <w:pPr>
-        <w:ind w:left="2160" w:hanging="180"/>
-      </w:pPr>
-    </w:lvl>
-    <w:lvl w:ilvl="3" w:tplc="0409000F" w:tentative="1">
-      <w:start w:val="1"/>
+    <w:lvl w:ilvl="1">
+      <w:start w:val="2"/>
       <w:numFmt w:val="decimal"/>
-      <w:lvlText w:val="%4."/>
-      <w:lvlJc w:val="left"/>
-      <w:pPr>
-        <w:ind w:left="2880" w:hanging="360"/>
-      </w:pPr>
-    </w:lvl>
-    <w:lvl w:ilvl="4" w:tplc="04090019" w:tentative="1">
-      <w:start w:val="1"/>
-      <w:numFmt w:val="lowerLetter"/>
-      <w:lvlText w:val="%5."/>
-      <w:lvlJc w:val="left"/>
-      <w:pPr>
-        <w:ind w:left="3600" w:hanging="360"/>
-      </w:pPr>
-    </w:lvl>
-    <w:lvl w:ilvl="5" w:tplc="0409001B" w:tentative="1">
-      <w:start w:val="1"/>
-      <w:numFmt w:val="lowerRoman"/>
-      <w:lvlText w:val="%6."/>
-      <w:lvlJc w:val="right"/>
-      <w:pPr>
-        <w:ind w:left="4320" w:hanging="180"/>
-      </w:pPr>
-    </w:lvl>
-    <w:lvl w:ilvl="6" w:tplc="0409000F" w:tentative="1">
+      <w:isLgl/>
+      <w:lvlText w:val="%1.%2."/>
+      <w:lvlJc w:val="left"/>
+      <w:pPr>
+        <w:ind w:left="1080" w:hanging="720"/>
+      </w:pPr>
+      <w:rPr>
+        <w:rFonts w:hint="default"/>
+      </w:rPr>
+    </w:lvl>
+    <w:lvl w:ilvl="2">
       <w:start w:val="1"/>
       <w:numFmt w:val="decimal"/>
-      <w:lvlText w:val="%7."/>
-      <w:lvlJc w:val="left"/>
-      <w:pPr>
-        <w:ind w:left="5040" w:hanging="360"/>
-      </w:pPr>
-    </w:lvl>
-    <w:lvl w:ilvl="7" w:tplc="04090019" w:tentative="1">
-      <w:start w:val="1"/>
-      <w:numFmt w:val="lowerLetter"/>
-      <w:lvlText w:val="%8."/>
-      <w:lvlJc w:val="left"/>
-      <w:pPr>
-        <w:ind w:left="5760" w:hanging="360"/>
-      </w:pPr>
-    </w:lvl>
-    <w:lvl w:ilvl="8" w:tplc="0409001B" w:tentative="1">
-      <w:start w:val="1"/>
-      <w:numFmt w:val="lowerRoman"/>
-      <w:lvlText w:val="%9."/>
-      <w:lvlJc w:val="right"/>
-      <w:pPr>
-        <w:ind w:left="6480" w:hanging="180"/>
-      </w:pPr>
+      <w:isLgl/>
+      <w:lvlText w:val="%1.%2.%3."/>
+      <w:lvlJc w:val="left"/>
+      <w:pPr>
+        <w:ind w:left="1080" w:hanging="720"/>
+      </w:pPr>
+      <w:rPr>
+        <w:rFonts w:hint="default"/>
+      </w:rPr>
+    </w:lvl>
+    <w:lvl w:ilvl="3">
+      <w:start w:val="1"/>
+      <w:numFmt w:val="decimal"/>
+      <w:isLgl/>
+      <w:lvlText w:val="%1.%2.%3.%4."/>
+      <w:lvlJc w:val="left"/>
+      <w:pPr>
+        <w:ind w:left="1440" w:hanging="1080"/>
+      </w:pPr>
+      <w:rPr>
+        <w:rFonts w:hint="default"/>
+      </w:rPr>
+    </w:lvl>
+    <w:lvl w:ilvl="4">
+      <w:start w:val="1"/>
+      <w:numFmt w:val="decimal"/>
+      <w:isLgl/>
+      <w:lvlText w:val="%1.%2.%3.%4.%5."/>
+      <w:lvlJc w:val="left"/>
+      <w:pPr>
+        <w:ind w:left="1440" w:hanging="1080"/>
+      </w:pPr>
+      <w:rPr>
+        <w:rFonts w:hint="default"/>
+      </w:rPr>
+    </w:lvl>
+    <w:lvl w:ilvl="5">
+      <w:start w:val="1"/>
+      <w:numFmt w:val="decimal"/>
+      <w:isLgl/>
+      <w:lvlText w:val="%1.%2.%3.%4.%5.%6."/>
+      <w:lvlJc w:val="left"/>
+      <w:pPr>
+        <w:ind w:left="1800" w:hanging="1440"/>
+      </w:pPr>
+      <w:rPr>
+        <w:rFonts w:hint="default"/>
+      </w:rPr>
+    </w:lvl>
+    <w:lvl w:ilvl="6">
+      <w:start w:val="1"/>
+      <w:numFmt w:val="decimal"/>
+      <w:isLgl/>
+      <w:lvlText w:val="%1.%2.%3.%4.%5.%6.%7."/>
+      <w:lvlJc w:val="left"/>
+      <w:pPr>
+        <w:ind w:left="1800" w:hanging="1440"/>
+      </w:pPr>
+      <w:rPr>
+        <w:rFonts w:hint="default"/>
+      </w:rPr>
+    </w:lvl>
+    <w:lvl w:ilvl="7">
+      <w:start w:val="1"/>
+      <w:numFmt w:val="decimal"/>
+      <w:isLgl/>
+      <w:lvlText w:val="%1.%2.%3.%4.%5.%6.%7.%8."/>
+      <w:lvlJc w:val="left"/>
+      <w:pPr>
+        <w:ind w:left="2160" w:hanging="1800"/>
+      </w:pPr>
+      <w:rPr>
+        <w:rFonts w:hint="default"/>
+      </w:rPr>
+    </w:lvl>
+    <w:lvl w:ilvl="8">
+      <w:start w:val="1"/>
+      <w:numFmt w:val="decimal"/>
+      <w:isLgl/>
+      <w:lvlText w:val="%1.%2.%3.%4.%5.%6.%7.%8.%9."/>
+      <w:lvlJc w:val="left"/>
+      <w:pPr>
+        <w:ind w:left="2160" w:hanging="1800"/>
+      </w:pPr>
+      <w:rPr>
+        <w:rFonts w:hint="default"/>
+      </w:rPr>
     </w:lvl>
   </w:abstractNum>
   <w:abstractNum w:abstractNumId="6" w15:restartNumberingAfterBreak="0">
@@ -6448,6 +6353,119 @@
     </w:lvl>
   </w:abstractNum>
   <w:abstractNum w:abstractNumId="8" w15:restartNumberingAfterBreak="0">
+    <w:nsid w:val="6CBD6553"/>
+    <w:multiLevelType w:val="hybridMultilevel"/>
+    <w:tmpl w:val="C55008D4"/>
+    <w:lvl w:ilvl="0" w:tplc="20361B76">
+      <w:start w:val="19"/>
+      <w:numFmt w:val="bullet"/>
+      <w:lvlText w:val="-"/>
+      <w:lvlJc w:val="left"/>
+      <w:pPr>
+        <w:ind w:left="1080" w:hanging="360"/>
+      </w:pPr>
+      <w:rPr>
+        <w:rFonts w:ascii="Times New Roman" w:eastAsia="Calibri" w:hAnsi="Times New Roman" w:cs="Times New Roman" w:hint="default"/>
+      </w:rPr>
+    </w:lvl>
+    <w:lvl w:ilvl="1" w:tplc="04090003" w:tentative="1">
+      <w:start w:val="1"/>
+      <w:numFmt w:val="bullet"/>
+      <w:lvlText w:val="o"/>
+      <w:lvlJc w:val="left"/>
+      <w:pPr>
+        <w:ind w:left="1800" w:hanging="360"/>
+      </w:pPr>
+      <w:rPr>
+        <w:rFonts w:ascii="Courier New" w:hAnsi="Courier New" w:cs="Courier New" w:hint="default"/>
+      </w:rPr>
+    </w:lvl>
+    <w:lvl w:ilvl="2" w:tplc="04090005" w:tentative="1">
+      <w:start w:val="1"/>
+      <w:numFmt w:val="bullet"/>
+      <w:lvlText w:val=""/>
+      <w:lvlJc w:val="left"/>
+      <w:pPr>
+        <w:ind w:left="2520" w:hanging="360"/>
+      </w:pPr>
+      <w:rPr>
+        <w:rFonts w:ascii="Wingdings" w:hAnsi="Wingdings" w:hint="default"/>
+      </w:rPr>
+    </w:lvl>
+    <w:lvl w:ilvl="3" w:tplc="04090001" w:tentative="1">
+      <w:start w:val="1"/>
+      <w:numFmt w:val="bullet"/>
+      <w:lvlText w:val=""/>
+      <w:lvlJc w:val="left"/>
+      <w:pPr>
+        <w:ind w:left="3240" w:hanging="360"/>
+      </w:pPr>
+      <w:rPr>
+        <w:rFonts w:ascii="Symbol" w:hAnsi="Symbol" w:hint="default"/>
+      </w:rPr>
+    </w:lvl>
+    <w:lvl w:ilvl="4" w:tplc="04090003" w:tentative="1">
+      <w:start w:val="1"/>
+      <w:numFmt w:val="bullet"/>
+      <w:lvlText w:val="o"/>
+      <w:lvlJc w:val="left"/>
+      <w:pPr>
+        <w:ind w:left="3960" w:hanging="360"/>
+      </w:pPr>
+      <w:rPr>
+        <w:rFonts w:ascii="Courier New" w:hAnsi="Courier New" w:cs="Courier New" w:hint="default"/>
+      </w:rPr>
+    </w:lvl>
+    <w:lvl w:ilvl="5" w:tplc="04090005" w:tentative="1">
+      <w:start w:val="1"/>
+      <w:numFmt w:val="bullet"/>
+      <w:lvlText w:val=""/>
+      <w:lvlJc w:val="left"/>
+      <w:pPr>
+        <w:ind w:left="4680" w:hanging="360"/>
+      </w:pPr>
+      <w:rPr>
+        <w:rFonts w:ascii="Wingdings" w:hAnsi="Wingdings" w:hint="default"/>
+      </w:rPr>
+    </w:lvl>
+    <w:lvl w:ilvl="6" w:tplc="04090001" w:tentative="1">
+      <w:start w:val="1"/>
+      <w:numFmt w:val="bullet"/>
+      <w:lvlText w:val=""/>
+      <w:lvlJc w:val="left"/>
+      <w:pPr>
+        <w:ind w:left="5400" w:hanging="360"/>
+      </w:pPr>
+      <w:rPr>
+        <w:rFonts w:ascii="Symbol" w:hAnsi="Symbol" w:hint="default"/>
+      </w:rPr>
+    </w:lvl>
+    <w:lvl w:ilvl="7" w:tplc="04090003" w:tentative="1">
+      <w:start w:val="1"/>
+      <w:numFmt w:val="bullet"/>
+      <w:lvlText w:val="o"/>
+      <w:lvlJc w:val="left"/>
+      <w:pPr>
+        <w:ind w:left="6120" w:hanging="360"/>
+      </w:pPr>
+      <w:rPr>
+        <w:rFonts w:ascii="Courier New" w:hAnsi="Courier New" w:cs="Courier New" w:hint="default"/>
+      </w:rPr>
+    </w:lvl>
+    <w:lvl w:ilvl="8" w:tplc="04090005" w:tentative="1">
+      <w:start w:val="1"/>
+      <w:numFmt w:val="bullet"/>
+      <w:lvlText w:val=""/>
+      <w:lvlJc w:val="left"/>
+      <w:pPr>
+        <w:ind w:left="6840" w:hanging="360"/>
+      </w:pPr>
+      <w:rPr>
+        <w:rFonts w:ascii="Wingdings" w:hAnsi="Wingdings" w:hint="default"/>
+      </w:rPr>
+    </w:lvl>
+  </w:abstractNum>
+  <w:abstractNum w:abstractNumId="9" w15:restartNumberingAfterBreak="0">
     <w:nsid w:val="796C6D71"/>
     <w:multiLevelType w:val="multilevel"/>
     <w:tmpl w:val="4134F5E0"/>
@@ -6566,13 +6584,223 @@
       <w:rPr>
         <w:rFonts w:hint="default"/>
       </w:rPr>
+    </w:lvl>
+  </w:abstractNum>
+  <w:abstractNum w:abstractNumId="10" w15:restartNumberingAfterBreak="0">
+    <w:nsid w:val="7D352993"/>
+    <w:multiLevelType w:val="multilevel"/>
+    <w:tmpl w:val="140693CA"/>
+    <w:lvl w:ilvl="0">
+      <w:start w:val="1"/>
+      <w:numFmt w:val="decimal"/>
+      <w:lvlText w:val="%1."/>
+      <w:lvlJc w:val="left"/>
+      <w:pPr>
+        <w:ind w:left="540" w:hanging="360"/>
+      </w:pPr>
+      <w:rPr>
+        <w:rFonts w:hint="default"/>
+      </w:rPr>
+    </w:lvl>
+    <w:lvl w:ilvl="1">
+      <w:start w:val="1"/>
+      <w:numFmt w:val="decimal"/>
+      <w:isLgl/>
+      <w:lvlText w:val="%1.%2."/>
+      <w:lvlJc w:val="left"/>
+      <w:pPr>
+        <w:ind w:left="900" w:hanging="720"/>
+      </w:pPr>
+      <w:rPr>
+        <w:rFonts w:hint="default"/>
+      </w:rPr>
+    </w:lvl>
+    <w:lvl w:ilvl="2">
+      <w:start w:val="1"/>
+      <w:numFmt w:val="decimal"/>
+      <w:isLgl/>
+      <w:lvlText w:val="%1.%2.%3."/>
+      <w:lvlJc w:val="left"/>
+      <w:pPr>
+        <w:ind w:left="900" w:hanging="720"/>
+      </w:pPr>
+      <w:rPr>
+        <w:rFonts w:hint="default"/>
+      </w:rPr>
+    </w:lvl>
+    <w:lvl w:ilvl="3">
+      <w:start w:val="1"/>
+      <w:numFmt w:val="decimal"/>
+      <w:isLgl/>
+      <w:lvlText w:val="%1.%2.%3.%4."/>
+      <w:lvlJc w:val="left"/>
+      <w:pPr>
+        <w:ind w:left="1260" w:hanging="1080"/>
+      </w:pPr>
+      <w:rPr>
+        <w:rFonts w:hint="default"/>
+      </w:rPr>
+    </w:lvl>
+    <w:lvl w:ilvl="4">
+      <w:start w:val="1"/>
+      <w:numFmt w:val="decimal"/>
+      <w:isLgl/>
+      <w:lvlText w:val="%1.%2.%3.%4.%5."/>
+      <w:lvlJc w:val="left"/>
+      <w:pPr>
+        <w:ind w:left="1260" w:hanging="1080"/>
+      </w:pPr>
+      <w:rPr>
+        <w:rFonts w:hint="default"/>
+      </w:rPr>
+    </w:lvl>
+    <w:lvl w:ilvl="5">
+      <w:start w:val="1"/>
+      <w:numFmt w:val="decimal"/>
+      <w:isLgl/>
+      <w:lvlText w:val="%1.%2.%3.%4.%5.%6."/>
+      <w:lvlJc w:val="left"/>
+      <w:pPr>
+        <w:ind w:left="1620" w:hanging="1440"/>
+      </w:pPr>
+      <w:rPr>
+        <w:rFonts w:hint="default"/>
+      </w:rPr>
+    </w:lvl>
+    <w:lvl w:ilvl="6">
+      <w:start w:val="1"/>
+      <w:numFmt w:val="decimal"/>
+      <w:isLgl/>
+      <w:lvlText w:val="%1.%2.%3.%4.%5.%6.%7."/>
+      <w:lvlJc w:val="left"/>
+      <w:pPr>
+        <w:ind w:left="1620" w:hanging="1440"/>
+      </w:pPr>
+      <w:rPr>
+        <w:rFonts w:hint="default"/>
+      </w:rPr>
+    </w:lvl>
+    <w:lvl w:ilvl="7">
+      <w:start w:val="1"/>
+      <w:numFmt w:val="decimal"/>
+      <w:isLgl/>
+      <w:lvlText w:val="%1.%2.%3.%4.%5.%6.%7.%8."/>
+      <w:lvlJc w:val="left"/>
+      <w:pPr>
+        <w:ind w:left="1980" w:hanging="1800"/>
+      </w:pPr>
+      <w:rPr>
+        <w:rFonts w:hint="default"/>
+      </w:rPr>
+    </w:lvl>
+    <w:lvl w:ilvl="8">
+      <w:start w:val="1"/>
+      <w:numFmt w:val="decimal"/>
+      <w:isLgl/>
+      <w:lvlText w:val="%1.%2.%3.%4.%5.%6.%7.%8.%9."/>
+      <w:lvlJc w:val="left"/>
+      <w:pPr>
+        <w:ind w:left="1980" w:hanging="1800"/>
+      </w:pPr>
+      <w:rPr>
+        <w:rFonts w:hint="default"/>
+      </w:rPr>
+    </w:lvl>
+  </w:abstractNum>
+  <w:abstractNum w:abstractNumId="11" w15:restartNumberingAfterBreak="0">
+    <w:nsid w:val="7F9B41FC"/>
+    <w:multiLevelType w:val="hybridMultilevel"/>
+    <w:tmpl w:val="A0348A38"/>
+    <w:lvl w:ilvl="0" w:tplc="0409000F">
+      <w:start w:val="1"/>
+      <w:numFmt w:val="decimal"/>
+      <w:lvlText w:val="%1."/>
+      <w:lvlJc w:val="left"/>
+      <w:pPr>
+        <w:ind w:left="720" w:hanging="360"/>
+      </w:pPr>
+      <w:rPr>
+        <w:rFonts w:hint="default"/>
+      </w:rPr>
+    </w:lvl>
+    <w:lvl w:ilvl="1" w:tplc="04090019" w:tentative="1">
+      <w:start w:val="1"/>
+      <w:numFmt w:val="lowerLetter"/>
+      <w:lvlText w:val="%2."/>
+      <w:lvlJc w:val="left"/>
+      <w:pPr>
+        <w:ind w:left="1440" w:hanging="360"/>
+      </w:pPr>
+    </w:lvl>
+    <w:lvl w:ilvl="2" w:tplc="0409001B" w:tentative="1">
+      <w:start w:val="1"/>
+      <w:numFmt w:val="lowerRoman"/>
+      <w:lvlText w:val="%3."/>
+      <w:lvlJc w:val="right"/>
+      <w:pPr>
+        <w:ind w:left="2160" w:hanging="180"/>
+      </w:pPr>
+    </w:lvl>
+    <w:lvl w:ilvl="3" w:tplc="0409000F" w:tentative="1">
+      <w:start w:val="1"/>
+      <w:numFmt w:val="decimal"/>
+      <w:lvlText w:val="%4."/>
+      <w:lvlJc w:val="left"/>
+      <w:pPr>
+        <w:ind w:left="2880" w:hanging="360"/>
+      </w:pPr>
+    </w:lvl>
+    <w:lvl w:ilvl="4" w:tplc="04090019" w:tentative="1">
+      <w:start w:val="1"/>
+      <w:numFmt w:val="lowerLetter"/>
+      <w:lvlText w:val="%5."/>
+      <w:lvlJc w:val="left"/>
+      <w:pPr>
+        <w:ind w:left="3600" w:hanging="360"/>
+      </w:pPr>
+    </w:lvl>
+    <w:lvl w:ilvl="5" w:tplc="0409001B" w:tentative="1">
+      <w:start w:val="1"/>
+      <w:numFmt w:val="lowerRoman"/>
+      <w:lvlText w:val="%6."/>
+      <w:lvlJc w:val="right"/>
+      <w:pPr>
+        <w:ind w:left="4320" w:hanging="180"/>
+      </w:pPr>
+    </w:lvl>
+    <w:lvl w:ilvl="6" w:tplc="0409000F" w:tentative="1">
+      <w:start w:val="1"/>
+      <w:numFmt w:val="decimal"/>
+      <w:lvlText w:val="%7."/>
+      <w:lvlJc w:val="left"/>
+      <w:pPr>
+        <w:ind w:left="5040" w:hanging="360"/>
+      </w:pPr>
+    </w:lvl>
+    <w:lvl w:ilvl="7" w:tplc="04090019" w:tentative="1">
+      <w:start w:val="1"/>
+      <w:numFmt w:val="lowerLetter"/>
+      <w:lvlText w:val="%8."/>
+      <w:lvlJc w:val="left"/>
+      <w:pPr>
+        <w:ind w:left="5760" w:hanging="360"/>
+      </w:pPr>
+    </w:lvl>
+    <w:lvl w:ilvl="8" w:tplc="0409001B" w:tentative="1">
+      <w:start w:val="1"/>
+      <w:numFmt w:val="lowerRoman"/>
+      <w:lvlText w:val="%9."/>
+      <w:lvlJc w:val="right"/>
+      <w:pPr>
+        <w:ind w:left="6480" w:hanging="180"/>
+      </w:pPr>
     </w:lvl>
   </w:abstractNum>
   <w:num w:numId="1" w16cid:durableId="1083523975">
     <w:abstractNumId w:val="0"/>
   </w:num>
   <w:num w:numId="2" w16cid:durableId="2079551106">
-    <w:abstractNumId w:val="8"/>
+    <w:abstractNumId w:val="9"/>
   </w:num>
   <w:num w:numId="3" w16cid:durableId="1188715164">
     <w:abstractNumId w:val="6"/>
@@ -6594,6 +6822,15 @@
   </w:num>
   <w:num w:numId="9" w16cid:durableId="1201437326">
     <w:abstractNumId w:val="5"/>
+  </w:num>
+  <w:num w:numId="10" w16cid:durableId="181167035">
+    <w:abstractNumId w:val="11"/>
+  </w:num>
+  <w:num w:numId="11" w16cid:durableId="308366222">
+    <w:abstractNumId w:val="10"/>
+  </w:num>
+  <w:num w:numId="12" w16cid:durableId="647055298">
+    <w:abstractNumId w:val="8"/>
   </w:num>
 </w:numbering>
 </file>
@@ -7038,7 +7275,7 @@
     <w:uiPriority w:val="9"/>
     <w:unhideWhenUsed/>
     <w:qFormat/>
-    <w:rsid w:val="00BC2345"/>
+    <w:rsid w:val="00631357"/>
     <w:pPr>
       <w:keepNext/>
       <w:keepLines/>
@@ -7048,8 +7285,30 @@
     <w:rPr>
       <w:rFonts w:eastAsiaTheme="majorEastAsia" w:cstheme="majorBidi"/>
       <w:b/>
-      <w:sz w:val="26"/>
+      <w:sz w:val="28"/>
       <w:szCs w:val="26"/>
+    </w:rPr>
+  </w:style>
+  <w:style w:type="paragraph" w:styleId="Heading3">
+    <w:name w:val="heading 3"/>
+    <w:basedOn w:val="Normal"/>
+    <w:next w:val="Normal"/>
+    <w:link w:val="Heading3Char"/>
+    <w:uiPriority w:val="9"/>
+    <w:unhideWhenUsed/>
+    <w:qFormat/>
+    <w:rsid w:val="00631357"/>
+    <w:pPr>
+      <w:keepNext/>
+      <w:keepLines/>
+      <w:spacing w:before="40"/>
+      <w:outlineLvl w:val="2"/>
+    </w:pPr>
+    <w:rPr>
+      <w:rFonts w:eastAsiaTheme="majorEastAsia" w:cstheme="majorBidi"/>
+      <w:b/>
+      <w:sz w:val="28"/>
+      <w:szCs w:val="24"/>
     </w:rPr>
   </w:style>
   <w:style w:type="character" w:default="1" w:styleId="DefaultParagraphFont">
@@ -7084,11 +7343,14 @@
     <w:basedOn w:val="Normal"/>
     <w:uiPriority w:val="1"/>
     <w:qFormat/>
-    <w:rsid w:val="00524419"/>
+    <w:rsid w:val="004A518F"/>
     <w:pPr>
       <w:ind w:left="720"/>
       <w:contextualSpacing/>
     </w:pPr>
+    <w:rPr>
+      <w:sz w:val="28"/>
+    </w:rPr>
   </w:style>
   <w:style w:type="character" w:styleId="Hyperlink">
     <w:name w:val="Hyperlink"/>
@@ -7195,10 +7457,10 @@
     <w:basedOn w:val="DefaultParagraphFont"/>
     <w:link w:val="Content"/>
     <w:locked/>
-    <w:rsid w:val="00F7311B"/>
+    <w:rsid w:val="004A518F"/>
     <w:rPr>
       <w:rFonts w:ascii="Times New Roman" w:eastAsia="Times New Roman" w:hAnsi="Times New Roman" w:cs="Times New Roman"/>
-      <w:sz w:val="26"/>
+      <w:sz w:val="28"/>
       <w:szCs w:val="20"/>
     </w:rPr>
   </w:style>
@@ -7207,7 +7469,7 @@
     <w:basedOn w:val="Normal"/>
     <w:link w:val="ContentChar"/>
     <w:qFormat/>
-    <w:rsid w:val="00F7311B"/>
+    <w:rsid w:val="004A518F"/>
     <w:pPr>
       <w:spacing w:before="200" w:line="360" w:lineRule="auto"/>
       <w:jc w:val="both"/>
@@ -7215,7 +7477,7 @@
     <w:rPr>
       <w:rFonts w:eastAsia="Times New Roman" w:cs="Times New Roman"/>
       <w:kern w:val="2"/>
-      <w:sz w:val="26"/>
+      <w:sz w:val="28"/>
       <w:szCs w:val="20"/>
       <w14:ligatures w14:val="standardContextual"/>
     </w:rPr>
@@ -7274,11 +7536,15 @@
     <w:uiPriority w:val="39"/>
     <w:unhideWhenUsed/>
     <w:qFormat/>
-    <w:rsid w:val="003B42B9"/>
+    <w:rsid w:val="00214002"/>
     <w:pPr>
       <w:spacing w:line="259" w:lineRule="auto"/>
       <w:outlineLvl w:val="9"/>
     </w:pPr>
+    <w:rPr>
+      <w:b w:val="0"/>
+      <w:sz w:val="40"/>
+    </w:rPr>
   </w:style>
   <w:style w:type="paragraph" w:customStyle="1" w:styleId="Head">
     <w:name w:val="Head"/>
@@ -7330,12 +7596,12 @@
     <w:basedOn w:val="DefaultParagraphFont"/>
     <w:link w:val="Heading2"/>
     <w:uiPriority w:val="9"/>
-    <w:rsid w:val="00BC2345"/>
+    <w:rsid w:val="00631357"/>
     <w:rPr>
       <w:rFonts w:ascii="Times New Roman" w:eastAsiaTheme="majorEastAsia" w:hAnsi="Times New Roman" w:cstheme="majorBidi"/>
       <w:b/>
       <w:kern w:val="0"/>
-      <w:sz w:val="26"/>
+      <w:sz w:val="28"/>
       <w:szCs w:val="26"/>
       <w14:ligatures w14:val="none"/>
     </w:rPr>
@@ -7406,6 +7672,103 @@
       <w:spacing w:after="100"/>
       <w:ind w:left="240"/>
     </w:pPr>
+  </w:style>
+  <w:style w:type="character" w:customStyle="1" w:styleId="Heading3Char">
+    <w:name w:val="Heading 3 Char"/>
+    <w:basedOn w:val="DefaultParagraphFont"/>
+    <w:link w:val="Heading3"/>
+    <w:uiPriority w:val="9"/>
+    <w:rsid w:val="00631357"/>
+    <w:rPr>
+      <w:rFonts w:ascii="Times New Roman" w:eastAsiaTheme="majorEastAsia" w:hAnsi="Times New Roman" w:cstheme="majorBidi"/>
+      <w:b/>
+      <w:kern w:val="0"/>
+      <w:sz w:val="28"/>
+      <w:szCs w:val="24"/>
+      <w14:ligatures w14:val="none"/>
+    </w:rPr>
+  </w:style>
+  <w:style w:type="paragraph" w:customStyle="1" w:styleId="Style1">
+    <w:name w:val="Style1"/>
+    <w:basedOn w:val="Heading3"/>
+    <w:qFormat/>
+    <w:rsid w:val="00FD3582"/>
+  </w:style>
+  <w:style w:type="paragraph" w:styleId="Title">
+    <w:name w:val="Title"/>
+    <w:basedOn w:val="Normal"/>
+    <w:next w:val="Normal"/>
+    <w:link w:val="TitleChar"/>
+    <w:uiPriority w:val="10"/>
+    <w:qFormat/>
+    <w:rsid w:val="00214002"/>
+    <w:pPr>
+      <w:contextualSpacing/>
+    </w:pPr>
+    <w:rPr>
+      <w:rFonts w:eastAsiaTheme="majorEastAsia" w:cstheme="majorBidi"/>
+      <w:spacing w:val="-10"/>
+      <w:kern w:val="28"/>
+      <w:sz w:val="40"/>
+      <w:szCs w:val="56"/>
+    </w:rPr>
+  </w:style>
+  <w:style w:type="character" w:customStyle="1" w:styleId="TitleChar">
+    <w:name w:val="Title Char"/>
+    <w:basedOn w:val="DefaultParagraphFont"/>
+    <w:link w:val="Title"/>
+    <w:uiPriority w:val="10"/>
+    <w:rsid w:val="00214002"/>
+    <w:rPr>
+      <w:rFonts w:ascii="Times New Roman" w:eastAsiaTheme="majorEastAsia" w:hAnsi="Times New Roman" w:cstheme="majorBidi"/>
+      <w:spacing w:val="-10"/>
+      <w:kern w:val="28"/>
+      <w:sz w:val="40"/>
+      <w:szCs w:val="56"/>
+      <w14:ligatures w14:val="none"/>
+    </w:rPr>
+  </w:style>
+  <w:style w:type="paragraph" w:styleId="TOC3">
+    <w:name w:val="toc 3"/>
+    <w:basedOn w:val="Normal"/>
+    <w:next w:val="Normal"/>
+    <w:autoRedefine/>
+    <w:uiPriority w:val="39"/>
+    <w:unhideWhenUsed/>
+    <w:rsid w:val="00413576"/>
+    <w:pPr>
+      <w:spacing w:after="100"/>
+      <w:ind w:left="480"/>
+    </w:pPr>
+  </w:style>
+  <w:style w:type="paragraph" w:styleId="Caption">
+    <w:name w:val="caption"/>
+    <w:basedOn w:val="Normal"/>
+    <w:next w:val="Normal"/>
+    <w:uiPriority w:val="35"/>
+    <w:unhideWhenUsed/>
+    <w:qFormat/>
+    <w:rsid w:val="00291CF9"/>
+    <w:pPr>
+      <w:spacing w:after="200"/>
+    </w:pPr>
+    <w:rPr>
+      <w:i/>
+      <w:iCs/>
+      <w:sz w:val="26"/>
+      <w:szCs w:val="18"/>
+    </w:rPr>
+  </w:style>
+  <w:style w:type="paragraph" w:styleId="TableofFigures">
+    <w:name w:val="table of figures"/>
+    <w:basedOn w:val="TOC1"/>
+    <w:next w:val="Normal"/>
+    <w:uiPriority w:val="99"/>
+    <w:unhideWhenUsed/>
+    <w:rsid w:val="00214002"/>
+    <w:rPr>
+      <w:sz w:val="26"/>
+    </w:rPr>
   </w:style>
 </w:styles>
 </file>

--- a/Report/61TH1_1951060614_DuongGiapDuc.docx
+++ b/Report/61TH1_1951060614_DuongGiapDuc.docx
@@ -635,12 +635,14 @@
                 <w:szCs w:val="20"/>
               </w:rPr>
             </w:pPr>
+            <w:proofErr w:type="gramStart"/>
             <w:r>
               <w:rPr>
                 <w:szCs w:val="20"/>
               </w:rPr>
               <w:t>Ngành :</w:t>
             </w:r>
+            <w:proofErr w:type="gramEnd"/>
           </w:p>
         </w:tc>
         <w:tc>
@@ -1095,6 +1097,7 @@
     <w:p>
       <w:pPr>
         <w:spacing w:after="200" w:line="360" w:lineRule="auto"/>
+        <w:ind w:right="630"/>
         <w:jc w:val="right"/>
         <w:rPr>
           <w:bCs/>
@@ -1110,14 +1113,17 @@
         </w:rPr>
         <w:t>TÁC GIẢ ĐATN</w:t>
       </w:r>
-      <w:r>
+    </w:p>
+    <w:p>
+      <w:pPr>
+        <w:spacing w:after="200" w:line="360" w:lineRule="auto"/>
+        <w:jc w:val="right"/>
         <w:rPr>
           <w:bCs/>
           <w:sz w:val="26"/>
           <w:szCs w:val="26"/>
         </w:rPr>
-        <w:tab/>
-      </w:r>
+      </w:pPr>
       <w:r>
         <w:rPr>
           <w:bCs/>
@@ -1126,37 +1132,40 @@
         </w:rPr>
         <w:tab/>
       </w:r>
-    </w:p>
-    <w:p>
-      <w:pPr>
-        <w:spacing w:after="200" w:line="360" w:lineRule="auto"/>
-        <w:jc w:val="right"/>
+      <w:r>
         <w:rPr>
           <w:bCs/>
           <w:sz w:val="26"/>
           <w:szCs w:val="26"/>
         </w:rPr>
-      </w:pPr>
-      <w:r>
+        <w:tab/>
+      </w:r>
+    </w:p>
+    <w:p>
+      <w:pPr>
+        <w:spacing w:after="200" w:line="360" w:lineRule="auto"/>
+        <w:ind w:right="630"/>
+        <w:jc w:val="right"/>
         <w:rPr>
           <w:bCs/>
           <w:sz w:val="26"/>
           <w:szCs w:val="26"/>
         </w:rPr>
-        <w:t>Dương Giáp Đức</w:t>
-      </w:r>
+      </w:pPr>
       <w:r>
         <w:rPr>
           <w:bCs/>
           <w:sz w:val="26"/>
           <w:szCs w:val="26"/>
         </w:rPr>
-        <w:tab/>
-      </w:r>
-    </w:p>
-    <w:p>
-      <w:pPr>
-        <w:spacing w:after="160" w:line="259" w:lineRule="auto"/>
+        <w:t>Dương Giáp Đức</w:t>
+      </w:r>
+    </w:p>
+    <w:p>
+      <w:pPr>
+        <w:spacing w:after="200" w:line="360" w:lineRule="auto"/>
+        <w:ind w:right="630"/>
+        <w:jc w:val="right"/>
         <w:rPr>
           <w:bCs/>
           <w:sz w:val="26"/>
@@ -1169,13 +1178,12 @@
           <w:sz w:val="26"/>
           <w:szCs w:val="26"/>
         </w:rPr>
-        <w:br w:type="page"/>
-      </w:r>
-    </w:p>
-    <w:p>
-      <w:pPr>
-        <w:spacing w:after="200" w:line="360" w:lineRule="auto"/>
-        <w:jc w:val="right"/>
+        <w:tab/>
+      </w:r>
+    </w:p>
+    <w:p>
+      <w:pPr>
+        <w:spacing w:after="160" w:line="259" w:lineRule="auto"/>
         <w:rPr>
           <w:bCs/>
           <w:sz w:val="26"/>
@@ -1188,6 +1196,25 @@
           <w:sz w:val="26"/>
           <w:szCs w:val="26"/>
         </w:rPr>
+        <w:br w:type="page"/>
+      </w:r>
+    </w:p>
+    <w:p>
+      <w:pPr>
+        <w:spacing w:after="200" w:line="360" w:lineRule="auto"/>
+        <w:jc w:val="right"/>
+        <w:rPr>
+          <w:bCs/>
+          <w:sz w:val="26"/>
+          <w:szCs w:val="26"/>
+        </w:rPr>
+      </w:pPr>
+      <w:r>
+        <w:rPr>
+          <w:bCs/>
+          <w:sz w:val="26"/>
+          <w:szCs w:val="26"/>
+        </w:rPr>
         <w:lastRenderedPageBreak/>
         <w:tab/>
         <w:t xml:space="preserve"> </w:t>
@@ -1197,7 +1224,10 @@
     <w:sdt>
       <w:sdtPr>
         <w:rPr>
-          <w:rFonts w:eastAsia="Calibri"/>
+          <w:rFonts w:eastAsia="Calibri" w:cs="Calibri"/>
+          <w:b w:val="0"/>
+          <w:sz w:val="24"/>
+          <w:szCs w:val="22"/>
         </w:rPr>
         <w:id w:val="-263467236"/>
         <w:docPartObj>
@@ -1207,12 +1237,8 @@
       </w:sdtPr>
       <w:sdtEndPr>
         <w:rPr>
-          <w:rFonts w:cs="Calibri"/>
-          <w:b w:val="0"/>
           <w:bCs/>
           <w:noProof/>
-          <w:sz w:val="24"/>
-          <w:szCs w:val="22"/>
         </w:rPr>
       </w:sdtEndPr>
       <w:sdtContent>
@@ -3696,8 +3722,20 @@
           <w:sz w:val="26"/>
           <w:szCs w:val="26"/>
         </w:rPr>
-        <w:t>Mã sinh viên :</w:t>
-      </w:r>
+        <w:t xml:space="preserve">Mã sinh </w:t>
+      </w:r>
+      <w:proofErr w:type="gramStart"/>
+      <w:r>
+        <w:rPr>
+          <w:rFonts w:cs="Times New Roman"/>
+          <w:i/>
+          <w:iCs/>
+          <w:sz w:val="26"/>
+          <w:szCs w:val="26"/>
+        </w:rPr>
+        <w:t>viên :</w:t>
+      </w:r>
+      <w:proofErr w:type="gramEnd"/>
       <w:r>
         <w:rPr>
           <w:rFonts w:cs="Times New Roman"/>
@@ -3861,13 +3899,12 @@
         <w:t>Công nghệ sử dụng</w:t>
       </w:r>
     </w:p>
-    <w:p/>
-    <w:p>
-      <w:pPr>
-        <w:pStyle w:val="ListParagraph"/>
+    <w:p>
+      <w:pPr>
+        <w:pStyle w:val="Content"/>
         <w:numPr>
           <w:ilvl w:val="0"/>
-          <w:numId w:val="12"/>
+          <w:numId w:val="13"/>
         </w:numPr>
       </w:pPr>
       <w:r>
@@ -3876,10 +3913,10 @@
     </w:p>
     <w:p>
       <w:pPr>
-        <w:pStyle w:val="ListParagraph"/>
+        <w:pStyle w:val="Content"/>
         <w:numPr>
           <w:ilvl w:val="0"/>
-          <w:numId w:val="12"/>
+          <w:numId w:val="13"/>
         </w:numPr>
       </w:pPr>
       <w:r>
@@ -3888,10 +3925,10 @@
     </w:p>
     <w:p>
       <w:pPr>
-        <w:pStyle w:val="ListParagraph"/>
+        <w:pStyle w:val="Content"/>
         <w:numPr>
           <w:ilvl w:val="0"/>
-          <w:numId w:val="12"/>
+          <w:numId w:val="13"/>
         </w:numPr>
       </w:pPr>
       <w:r>
@@ -3900,10 +3937,10 @@
     </w:p>
     <w:p>
       <w:pPr>
-        <w:pStyle w:val="ListParagraph"/>
+        <w:pStyle w:val="Content"/>
         <w:numPr>
           <w:ilvl w:val="0"/>
-          <w:numId w:val="12"/>
+          <w:numId w:val="13"/>
         </w:numPr>
         <w:rPr>
           <w:szCs w:val="26"/>
@@ -3937,10 +3974,10 @@
     </w:p>
     <w:p>
       <w:pPr>
-        <w:pStyle w:val="ListParagraph"/>
+        <w:pStyle w:val="Content"/>
         <w:numPr>
           <w:ilvl w:val="0"/>
-          <w:numId w:val="6"/>
+          <w:numId w:val="13"/>
         </w:numPr>
         <w:rPr>
           <w:b/>
@@ -3953,10 +3990,10 @@
     </w:p>
     <w:p>
       <w:pPr>
-        <w:pStyle w:val="ListParagraph"/>
+        <w:pStyle w:val="Content"/>
         <w:numPr>
           <w:ilvl w:val="0"/>
-          <w:numId w:val="6"/>
+          <w:numId w:val="13"/>
         </w:numPr>
         <w:rPr>
           <w:b/>
@@ -3969,10 +4006,10 @@
     </w:p>
     <w:p>
       <w:pPr>
-        <w:pStyle w:val="ListParagraph"/>
+        <w:pStyle w:val="Content"/>
         <w:numPr>
           <w:ilvl w:val="0"/>
-          <w:numId w:val="6"/>
+          <w:numId w:val="13"/>
         </w:numPr>
         <w:rPr>
           <w:b/>
@@ -3985,10 +4022,10 @@
     </w:p>
     <w:p>
       <w:pPr>
-        <w:pStyle w:val="ListParagraph"/>
+        <w:pStyle w:val="Content"/>
         <w:numPr>
           <w:ilvl w:val="0"/>
-          <w:numId w:val="6"/>
+          <w:numId w:val="13"/>
         </w:numPr>
         <w:rPr>
           <w:b/>
@@ -3996,15 +4033,16 @@
         </w:rPr>
       </w:pPr>
       <w:r>
+        <w:lastRenderedPageBreak/>
         <w:t>Tự động ngẫu nhiên các đồ vật trên khung cảnh của một tấm map sinh ra để tránh sự trùng lặp.</w:t>
       </w:r>
     </w:p>
     <w:p>
       <w:pPr>
-        <w:pStyle w:val="ListParagraph"/>
+        <w:pStyle w:val="Content"/>
         <w:numPr>
           <w:ilvl w:val="0"/>
-          <w:numId w:val="6"/>
+          <w:numId w:val="13"/>
         </w:numPr>
         <w:rPr>
           <w:b/>
@@ -4017,10 +4055,10 @@
     </w:p>
     <w:p>
       <w:pPr>
-        <w:pStyle w:val="ListParagraph"/>
+        <w:pStyle w:val="Content"/>
         <w:numPr>
           <w:ilvl w:val="0"/>
-          <w:numId w:val="6"/>
+          <w:numId w:val="13"/>
         </w:numPr>
         <w:rPr>
           <w:b/>
@@ -4033,10 +4071,10 @@
     </w:p>
     <w:p>
       <w:pPr>
-        <w:pStyle w:val="ListParagraph"/>
+        <w:pStyle w:val="Content"/>
         <w:numPr>
           <w:ilvl w:val="0"/>
-          <w:numId w:val="6"/>
+          <w:numId w:val="13"/>
         </w:numPr>
         <w:rPr>
           <w:b/>
@@ -4049,10 +4087,10 @@
     </w:p>
     <w:p>
       <w:pPr>
-        <w:pStyle w:val="ListParagraph"/>
+        <w:pStyle w:val="Content"/>
         <w:numPr>
           <w:ilvl w:val="0"/>
-          <w:numId w:val="6"/>
+          <w:numId w:val="13"/>
         </w:numPr>
         <w:rPr>
           <w:b/>
@@ -4065,10 +4103,10 @@
     </w:p>
     <w:p>
       <w:pPr>
-        <w:pStyle w:val="ListParagraph"/>
+        <w:pStyle w:val="Content"/>
         <w:numPr>
           <w:ilvl w:val="0"/>
-          <w:numId w:val="6"/>
+          <w:numId w:val="13"/>
         </w:numPr>
         <w:rPr>
           <w:b/>
@@ -4081,10 +4119,10 @@
     </w:p>
     <w:p>
       <w:pPr>
-        <w:pStyle w:val="ListParagraph"/>
+        <w:pStyle w:val="Content"/>
         <w:numPr>
           <w:ilvl w:val="0"/>
-          <w:numId w:val="6"/>
+          <w:numId w:val="13"/>
         </w:numPr>
         <w:rPr>
           <w:b/>
@@ -4097,27 +4135,10 @@
     </w:p>
     <w:p>
       <w:pPr>
-        <w:pStyle w:val="ListParagraph"/>
+        <w:pStyle w:val="Content"/>
         <w:numPr>
           <w:ilvl w:val="0"/>
-          <w:numId w:val="6"/>
-        </w:numPr>
-        <w:rPr>
-          <w:b/>
-          <w:bCs/>
-        </w:rPr>
-      </w:pPr>
-      <w:r>
-        <w:lastRenderedPageBreak/>
-        <w:t>Tạo ra hệ thống tiến hóa vũ khí</w:t>
-      </w:r>
-    </w:p>
-    <w:p>
-      <w:pPr>
-        <w:pStyle w:val="ListParagraph"/>
-        <w:numPr>
-          <w:ilvl w:val="0"/>
-          <w:numId w:val="6"/>
+          <w:numId w:val="13"/>
         </w:numPr>
         <w:rPr>
           <w:b/>
@@ -4151,10 +4172,10 @@
     </w:p>
     <w:p>
       <w:pPr>
-        <w:pStyle w:val="ListParagraph"/>
+        <w:pStyle w:val="Content"/>
         <w:numPr>
           <w:ilvl w:val="0"/>
-          <w:numId w:val="6"/>
+          <w:numId w:val="13"/>
         </w:numPr>
       </w:pPr>
       <w:r>
@@ -4163,10 +4184,10 @@
     </w:p>
     <w:p>
       <w:pPr>
-        <w:pStyle w:val="ListParagraph"/>
+        <w:pStyle w:val="Content"/>
         <w:numPr>
           <w:ilvl w:val="0"/>
-          <w:numId w:val="6"/>
+          <w:numId w:val="13"/>
         </w:numPr>
       </w:pPr>
       <w:r>
@@ -4215,10 +4236,10 @@
     </w:p>
     <w:p>
       <w:pPr>
-        <w:pStyle w:val="ListParagraph"/>
+        <w:pStyle w:val="Content"/>
         <w:numPr>
           <w:ilvl w:val="0"/>
-          <w:numId w:val="6"/>
+          <w:numId w:val="13"/>
         </w:numPr>
       </w:pPr>
       <w:r>
@@ -4227,10 +4248,10 @@
     </w:p>
     <w:p>
       <w:pPr>
-        <w:pStyle w:val="ListParagraph"/>
+        <w:pStyle w:val="Content"/>
         <w:numPr>
           <w:ilvl w:val="0"/>
-          <w:numId w:val="6"/>
+          <w:numId w:val="13"/>
         </w:numPr>
       </w:pPr>
       <w:r>
@@ -4240,22 +4261,28 @@
     <w:p>
       <w:pPr>
         <w:pStyle w:val="Content"/>
+        <w:ind w:left="720"/>
       </w:pPr>
     </w:p>
     <w:p>
       <w:pPr>
         <w:pStyle w:val="Content"/>
       </w:pPr>
+    </w:p>
+    <w:p>
+      <w:pPr>
+        <w:pStyle w:val="Content"/>
+      </w:pPr>
       <w:r>
         <w:t>Kỹ năng:</w:t>
       </w:r>
     </w:p>
     <w:p>
       <w:pPr>
-        <w:pStyle w:val="ListParagraph"/>
+        <w:pStyle w:val="Content"/>
         <w:numPr>
           <w:ilvl w:val="0"/>
-          <w:numId w:val="6"/>
+          <w:numId w:val="13"/>
         </w:numPr>
       </w:pPr>
       <w:r>
@@ -4264,22 +4291,10 @@
     </w:p>
     <w:p>
       <w:pPr>
-        <w:pStyle w:val="ListParagraph"/>
+        <w:pStyle w:val="Content"/>
         <w:numPr>
           <w:ilvl w:val="0"/>
-          <w:numId w:val="6"/>
-        </w:numPr>
-      </w:pPr>
-      <w:r>
-        <w:t>Thu thập các yêu cầu, nghiệp vụ bài toán để đưa ra các biện pháp phù hợp.</w:t>
-      </w:r>
-    </w:p>
-    <w:p>
-      <w:pPr>
-        <w:pStyle w:val="ListParagraph"/>
-        <w:numPr>
-          <w:ilvl w:val="0"/>
-          <w:numId w:val="6"/>
+          <w:numId w:val="13"/>
         </w:numPr>
       </w:pPr>
       <w:r>
@@ -4310,23 +4325,87 @@
     </w:p>
     <w:p>
       <w:pPr>
+        <w:pStyle w:val="Heading2"/>
+      </w:pPr>
+      <w:r>
+        <w:t>Bố cục của báo cáo</w:t>
+      </w:r>
+    </w:p>
+    <w:p>
+      <w:pPr>
+        <w:pStyle w:val="Content"/>
+        <w:numPr>
+          <w:ilvl w:val="0"/>
+          <w:numId w:val="13"/>
+        </w:numPr>
+      </w:pPr>
+      <w:r>
+        <w:t>Chương 1: Tổng quát về ngành công nghiệp game</w:t>
+      </w:r>
+    </w:p>
+    <w:p>
+      <w:pPr>
+        <w:pStyle w:val="Content"/>
+        <w:numPr>
+          <w:ilvl w:val="0"/>
+          <w:numId w:val="13"/>
+        </w:numPr>
+      </w:pPr>
+      <w:r>
+        <w:t>Chương 2: Giới thiệu về một số công cụ làm game và Unity Engine</w:t>
+      </w:r>
+    </w:p>
+    <w:p>
+      <w:pPr>
+        <w:pStyle w:val="Content"/>
+        <w:numPr>
+          <w:ilvl w:val="0"/>
+          <w:numId w:val="13"/>
+        </w:numPr>
+      </w:pPr>
+      <w:r>
+        <w:t xml:space="preserve">Chương 3: </w:t>
+      </w:r>
+      <w:r>
+        <w:t>Giới thiệu về game sinh tồn 2D</w:t>
+      </w:r>
+    </w:p>
+    <w:p>
+      <w:pPr>
+        <w:pStyle w:val="Content"/>
+        <w:numPr>
+          <w:ilvl w:val="0"/>
+          <w:numId w:val="13"/>
+        </w:numPr>
+      </w:pPr>
+      <w:r>
+        <w:t>Chương 4: Phân tích hệ thống</w:t>
+      </w:r>
+    </w:p>
+    <w:p>
+      <w:pPr>
+        <w:pStyle w:val="Content"/>
+        <w:numPr>
+          <w:ilvl w:val="0"/>
+          <w:numId w:val="13"/>
+        </w:numPr>
+      </w:pPr>
+      <w:r>
+        <w:t>Chương 5: Kết luận.</w:t>
+      </w:r>
+    </w:p>
+    <w:p>
+      <w:pPr>
         <w:spacing w:after="160" w:line="259" w:lineRule="auto"/>
         <w:rPr>
-          <w:rFonts w:cs="Times New Roman"/>
-          <w:b/>
-          <w:bCs/>
+          <w:rFonts w:eastAsia="Times New Roman" w:cs="Times New Roman"/>
+          <w:kern w:val="2"/>
           <w:sz w:val="28"/>
-          <w:szCs w:val="28"/>
-        </w:rPr>
-      </w:pPr>
-      <w:r>
-        <w:rPr>
-          <w:rFonts w:cs="Times New Roman"/>
-          <w:b/>
-          <w:bCs/>
-          <w:sz w:val="28"/>
-          <w:szCs w:val="28"/>
-        </w:rPr>
+          <w:szCs w:val="20"/>
+          <w14:ligatures w14:val="standardContextual"/>
+        </w:rPr>
+      </w:pPr>
+      <w:r>
         <w:br w:type="page"/>
       </w:r>
     </w:p>
@@ -4621,14 +4700,27 @@
       <w:r>
         <w:t xml:space="preserve">Hình </w:t>
       </w:r>
-      <w:fldSimple w:instr=" SEQ Hình \* ARABIC ">
-        <w:r>
-          <w:rPr>
-            <w:noProof/>
-          </w:rPr>
-          <w:t>1</w:t>
-        </w:r>
-      </w:fldSimple>
+      <w:r>
+        <w:fldChar w:fldCharType="begin"/>
+      </w:r>
+      <w:r>
+        <w:instrText xml:space="preserve"> SEQ Hình \* ARABIC </w:instrText>
+      </w:r>
+      <w:r>
+        <w:fldChar w:fldCharType="separate"/>
+      </w:r>
+      <w:r>
+        <w:rPr>
+          <w:noProof/>
+        </w:rPr>
+        <w:t>1</w:t>
+      </w:r>
+      <w:r>
+        <w:rPr>
+          <w:noProof/>
+        </w:rPr>
+        <w:fldChar w:fldCharType="end"/>
+      </w:r>
       <w:r>
         <w:t xml:space="preserve"> Logo của Godot</w:t>
       </w:r>
@@ -4708,14 +4800,27 @@
       <w:r>
         <w:t xml:space="preserve">Hình </w:t>
       </w:r>
-      <w:fldSimple w:instr=" SEQ Hình \* ARABIC ">
-        <w:r>
-          <w:rPr>
-            <w:noProof/>
-          </w:rPr>
-          <w:t>2</w:t>
-        </w:r>
-      </w:fldSimple>
+      <w:r>
+        <w:fldChar w:fldCharType="begin"/>
+      </w:r>
+      <w:r>
+        <w:instrText xml:space="preserve"> SEQ Hình \* ARABIC </w:instrText>
+      </w:r>
+      <w:r>
+        <w:fldChar w:fldCharType="separate"/>
+      </w:r>
+      <w:r>
+        <w:rPr>
+          <w:noProof/>
+        </w:rPr>
+        <w:t>2</w:t>
+      </w:r>
+      <w:r>
+        <w:rPr>
+          <w:noProof/>
+        </w:rPr>
+        <w:fldChar w:fldCharType="end"/>
+      </w:r>
       <w:r>
         <w:t xml:space="preserve"> Màn hình làm việc của Godot</w:t>
       </w:r>
@@ -4766,7 +4871,7 @@
           <w:noProof/>
         </w:rPr>
         <w:drawing>
-          <wp:inline distT="0" distB="0" distL="0" distR="0" wp14:anchorId="2A339899" wp14:editId="5FBDF30B">
+          <wp:inline distT="0" distB="0" distL="0" distR="0" wp14:anchorId="2A339899" wp14:editId="4C7C27B1">
             <wp:extent cx="4350717" cy="1001865"/>
             <wp:effectExtent l="0" t="0" r="0" b="8255"/>
             <wp:docPr id="48457557" name="Picture 4"/>
@@ -4824,14 +4929,27 @@
       <w:r>
         <w:t xml:space="preserve">Hình </w:t>
       </w:r>
-      <w:fldSimple w:instr=" SEQ Hình \* ARABIC ">
-        <w:r>
-          <w:rPr>
-            <w:noProof/>
-          </w:rPr>
-          <w:t>3</w:t>
-        </w:r>
-      </w:fldSimple>
+      <w:r>
+        <w:fldChar w:fldCharType="begin"/>
+      </w:r>
+      <w:r>
+        <w:instrText xml:space="preserve"> SEQ Hình \* ARABIC </w:instrText>
+      </w:r>
+      <w:r>
+        <w:fldChar w:fldCharType="separate"/>
+      </w:r>
+      <w:r>
+        <w:rPr>
+          <w:noProof/>
+        </w:rPr>
+        <w:t>3</w:t>
+      </w:r>
+      <w:r>
+        <w:rPr>
+          <w:noProof/>
+        </w:rPr>
+        <w:fldChar w:fldCharType="end"/>
+      </w:r>
       <w:r>
         <w:t xml:space="preserve"> Logo của Game Maker</w:t>
       </w:r>
@@ -4850,7 +4968,7 @@
         </w:rPr>
         <w:lastRenderedPageBreak/>
         <w:drawing>
-          <wp:inline distT="0" distB="0" distL="0" distR="0" wp14:anchorId="32A97E69" wp14:editId="72DB3CF2">
+          <wp:inline distT="0" distB="0" distL="0" distR="0" wp14:anchorId="32A97E69" wp14:editId="264BFED6">
             <wp:extent cx="5629524" cy="3266158"/>
             <wp:effectExtent l="0" t="0" r="0" b="0"/>
             <wp:docPr id="1739948374" name="Picture 5"/>
@@ -4908,14 +5026,27 @@
       <w:r>
         <w:t xml:space="preserve">Hình </w:t>
       </w:r>
-      <w:fldSimple w:instr=" SEQ Hình \* ARABIC ">
-        <w:r>
-          <w:rPr>
-            <w:noProof/>
-          </w:rPr>
-          <w:t>4</w:t>
-        </w:r>
-      </w:fldSimple>
+      <w:r>
+        <w:fldChar w:fldCharType="begin"/>
+      </w:r>
+      <w:r>
+        <w:instrText xml:space="preserve"> SEQ Hình \* ARABIC </w:instrText>
+      </w:r>
+      <w:r>
+        <w:fldChar w:fldCharType="separate"/>
+      </w:r>
+      <w:r>
+        <w:rPr>
+          <w:noProof/>
+        </w:rPr>
+        <w:t>4</w:t>
+      </w:r>
+      <w:r>
+        <w:rPr>
+          <w:noProof/>
+        </w:rPr>
+        <w:fldChar w:fldCharType="end"/>
+      </w:r>
       <w:r>
         <w:t xml:space="preserve"> Màn hình làm việc của GameMaker</w:t>
       </w:r>
@@ -4978,11 +5109,10 @@
         <w:rPr>
           <w:noProof/>
         </w:rPr>
-        <w:lastRenderedPageBreak/>
         <w:drawing>
-          <wp:inline distT="0" distB="0" distL="0" distR="0" wp14:anchorId="69339590" wp14:editId="10FA715A">
-            <wp:extent cx="4062054" cy="2129043"/>
-            <wp:effectExtent l="0" t="0" r="0" b="5080"/>
+          <wp:inline distT="0" distB="0" distL="0" distR="0" wp14:anchorId="69339590" wp14:editId="334050DB">
+            <wp:extent cx="3448050" cy="1807225"/>
+            <wp:effectExtent l="0" t="0" r="0" b="2540"/>
             <wp:docPr id="833570835" name="Picture 7" descr="A video game screen with text&#10;&#10;Description automatically generated"/>
             <wp:cNvGraphicFramePr>
               <a:graphicFrameLocks xmlns:a="http://schemas.openxmlformats.org/drawingml/2006/main" noChangeAspect="1"/>
@@ -5012,7 +5142,7 @@
                   <pic:spPr bwMode="auto">
                     <a:xfrm>
                       <a:off x="0" y="0"/>
-                      <a:ext cx="4074085" cy="2135349"/>
+                      <a:ext cx="3464496" cy="1815845"/>
                     </a:xfrm>
                     <a:prstGeom prst="rect">
                       <a:avLst/>
@@ -5044,14 +5174,27 @@
       <w:r>
         <w:t xml:space="preserve">Hình </w:t>
       </w:r>
-      <w:fldSimple w:instr=" SEQ Hình \* ARABIC ">
-        <w:r>
-          <w:rPr>
-            <w:noProof/>
-          </w:rPr>
-          <w:t>5</w:t>
-        </w:r>
-      </w:fldSimple>
+      <w:r>
+        <w:fldChar w:fldCharType="begin"/>
+      </w:r>
+      <w:r>
+        <w:instrText xml:space="preserve"> SEQ Hình \* ARABIC </w:instrText>
+      </w:r>
+      <w:r>
+        <w:fldChar w:fldCharType="separate"/>
+      </w:r>
+      <w:r>
+        <w:rPr>
+          <w:noProof/>
+        </w:rPr>
+        <w:t>5</w:t>
+      </w:r>
+      <w:r>
+        <w:rPr>
+          <w:noProof/>
+        </w:rPr>
+        <w:fldChar w:fldCharType="end"/>
+      </w:r>
       <w:r>
         <w:t xml:space="preserve"> Logo của RPG Maker</w:t>
       </w:r>
@@ -5085,7 +5228,7 @@
           <w:noProof/>
         </w:rPr>
         <w:drawing>
-          <wp:inline distT="0" distB="0" distL="0" distR="0" wp14:anchorId="7CC3A3EE" wp14:editId="56CCFC5D">
+          <wp:inline distT="0" distB="0" distL="0" distR="0" wp14:anchorId="7CC3A3EE" wp14:editId="4EB8E592">
             <wp:extent cx="4921857" cy="3147596"/>
             <wp:effectExtent l="0" t="0" r="0" b="0"/>
             <wp:docPr id="1522663197" name="Picture 8"/>
@@ -5143,14 +5286,27 @@
       <w:r>
         <w:t xml:space="preserve">Hình </w:t>
       </w:r>
-      <w:fldSimple w:instr=" SEQ Hình \* ARABIC ">
-        <w:r>
-          <w:rPr>
-            <w:noProof/>
-          </w:rPr>
-          <w:t>6</w:t>
-        </w:r>
-      </w:fldSimple>
+      <w:r>
+        <w:fldChar w:fldCharType="begin"/>
+      </w:r>
+      <w:r>
+        <w:instrText xml:space="preserve"> SEQ Hình \* ARABIC </w:instrText>
+      </w:r>
+      <w:r>
+        <w:fldChar w:fldCharType="separate"/>
+      </w:r>
+      <w:r>
+        <w:rPr>
+          <w:noProof/>
+        </w:rPr>
+        <w:t>6</w:t>
+      </w:r>
+      <w:r>
+        <w:rPr>
+          <w:noProof/>
+        </w:rPr>
+        <w:fldChar w:fldCharType="end"/>
+      </w:r>
       <w:r>
         <w:t xml:space="preserve"> Màn hình làm việc của RPG Maker</w:t>
       </w:r>
@@ -5193,11 +5349,7 @@
         <w:t xml:space="preserve">, được giới thiệu lần đầu tiên vào năm 1998. </w:t>
       </w:r>
       <w:r>
-        <w:t xml:space="preserve">Mục đích ban đầu </w:t>
-      </w:r>
-      <w:r>
-        <w:lastRenderedPageBreak/>
-        <w:t xml:space="preserve">của phần mềm là tạo ra các tựa game bắn súng góc nhìn thứ nhất nhưng sau đó qua sự sáng tạo của người dùng dần bắt đầu chuyển sang các thể loại khác. Một trong những công cụ cho ra đồ họa cực kỳ chất lượng, mã nguồn mở có thể truy cập được trên GitHub và sử dụng một mô hình tài chính người dùng phải trả tiền cho công cụ khi doanh thu game đạt được hơn 1 triệu </w:t>
+        <w:t xml:space="preserve">Mục đích ban đầu của phần mềm là tạo ra các tựa game bắn súng góc nhìn thứ nhất nhưng sau đó qua sự sáng tạo của người dùng dần bắt đầu chuyển sang các thể loại khác. Một trong những công cụ cho ra đồ họa cực kỳ chất lượng, mã nguồn mở có thể truy cập được trên GitHub và sử dụng một mô hình tài chính người dùng phải trả tiền cho công cụ khi doanh thu game đạt được hơn 1 triệu </w:t>
       </w:r>
       <w:r>
         <w:t>đô la ngoài việc làm game Unreal Engine cũng được sử dụng trong phim ảnh ví dụ như The Mandalorian của Disney.</w:t>
@@ -5214,10 +5366,11 @@
         <w:rPr>
           <w:noProof/>
         </w:rPr>
+        <w:lastRenderedPageBreak/>
         <w:drawing>
-          <wp:inline distT="0" distB="0" distL="0" distR="0" wp14:anchorId="1E15DD25" wp14:editId="181A316E">
-            <wp:extent cx="4418187" cy="2480807"/>
-            <wp:effectExtent l="0" t="0" r="1905" b="0"/>
+          <wp:inline distT="0" distB="0" distL="0" distR="0" wp14:anchorId="1E15DD25" wp14:editId="02E2DB53">
+            <wp:extent cx="3552825" cy="1994907"/>
+            <wp:effectExtent l="0" t="0" r="0" b="5715"/>
             <wp:docPr id="1121793283" name="Picture 10"/>
             <wp:cNvGraphicFramePr>
               <a:graphicFrameLocks xmlns:a="http://schemas.openxmlformats.org/drawingml/2006/main" noChangeAspect="1"/>
@@ -5247,7 +5400,7 @@
                   <pic:spPr bwMode="auto">
                     <a:xfrm>
                       <a:off x="0" y="0"/>
-                      <a:ext cx="4437484" cy="2491642"/>
+                      <a:ext cx="3576194" cy="2008028"/>
                     </a:xfrm>
                     <a:prstGeom prst="rect">
                       <a:avLst/>
@@ -5273,47 +5426,47 @@
       <w:r>
         <w:t xml:space="preserve">Hình </w:t>
       </w:r>
-      <w:fldSimple w:instr=" SEQ Hình \* ARABIC ">
-        <w:r>
-          <w:rPr>
-            <w:noProof/>
-          </w:rPr>
-          <w:t>7</w:t>
-        </w:r>
-      </w:fldSimple>
+      <w:r>
+        <w:fldChar w:fldCharType="begin"/>
+      </w:r>
+      <w:r>
+        <w:instrText xml:space="preserve"> SEQ Hình \* ARABIC </w:instrText>
+      </w:r>
+      <w:r>
+        <w:fldChar w:fldCharType="separate"/>
+      </w:r>
+      <w:r>
+        <w:rPr>
+          <w:noProof/>
+        </w:rPr>
+        <w:t>7</w:t>
+      </w:r>
+      <w:r>
+        <w:rPr>
+          <w:noProof/>
+        </w:rPr>
+        <w:fldChar w:fldCharType="end"/>
+      </w:r>
       <w:r>
         <w:t xml:space="preserve"> Logo của Unreal Engine</w:t>
       </w:r>
       <w:bookmarkEnd w:id="16"/>
     </w:p>
-    <w:p>
-      <w:pPr>
-        <w:pStyle w:val="Caption"/>
-      </w:pPr>
-    </w:p>
+    <w:p/>
     <w:p>
       <w:pPr>
         <w:pStyle w:val="Content"/>
         <w:ind w:firstLine="540"/>
         <w:jc w:val="center"/>
       </w:pPr>
-    </w:p>
-    <w:p>
-      <w:pPr>
-        <w:pStyle w:val="Content"/>
-        <w:keepNext/>
-        <w:ind w:firstLine="540"/>
-        <w:jc w:val="center"/>
-      </w:pPr>
       <w:r>
         <w:rPr>
           <w:noProof/>
         </w:rPr>
-        <w:lastRenderedPageBreak/>
         <w:drawing>
-          <wp:inline distT="0" distB="0" distL="0" distR="0" wp14:anchorId="40081680" wp14:editId="301E5E73">
-            <wp:extent cx="4754880" cy="3511821"/>
-            <wp:effectExtent l="0" t="0" r="7620" b="0"/>
+          <wp:inline distT="0" distB="0" distL="0" distR="0" wp14:anchorId="1710173B" wp14:editId="7015797E">
+            <wp:extent cx="3905250" cy="2884308"/>
+            <wp:effectExtent l="0" t="0" r="0" b="0"/>
             <wp:docPr id="1501103877" name="Picture 11"/>
             <wp:cNvGraphicFramePr>
               <a:graphicFrameLocks xmlns:a="http://schemas.openxmlformats.org/drawingml/2006/main" noChangeAspect="1"/>
@@ -5343,7 +5496,7 @@
                   <pic:spPr bwMode="auto">
                     <a:xfrm>
                       <a:off x="0" y="0"/>
-                      <a:ext cx="4758968" cy="3514840"/>
+                      <a:ext cx="3911640" cy="2889027"/>
                     </a:xfrm>
                     <a:prstGeom prst="rect">
                       <a:avLst/>
@@ -5369,23 +5522,31 @@
       <w:r>
         <w:t xml:space="preserve">Hình </w:t>
       </w:r>
-      <w:fldSimple w:instr=" SEQ Hình \* ARABIC ">
-        <w:r>
-          <w:rPr>
-            <w:noProof/>
-          </w:rPr>
-          <w:t>8</w:t>
-        </w:r>
-      </w:fldSimple>
+      <w:r>
+        <w:fldChar w:fldCharType="begin"/>
+      </w:r>
+      <w:r>
+        <w:instrText xml:space="preserve"> SEQ Hình \* ARABIC </w:instrText>
+      </w:r>
+      <w:r>
+        <w:fldChar w:fldCharType="separate"/>
+      </w:r>
+      <w:r>
+        <w:rPr>
+          <w:noProof/>
+        </w:rPr>
+        <w:t>8</w:t>
+      </w:r>
+      <w:r>
+        <w:rPr>
+          <w:noProof/>
+        </w:rPr>
+        <w:fldChar w:fldCharType="end"/>
+      </w:r>
       <w:r>
         <w:t xml:space="preserve"> Màn hình làm việc của Unreal Engine</w:t>
       </w:r>
       <w:bookmarkEnd w:id="17"/>
-    </w:p>
-    <w:p>
-      <w:pPr>
-        <w:pStyle w:val="Caption"/>
-      </w:pPr>
     </w:p>
     <w:p>
       <w:pPr>
@@ -5421,8 +5582,976 @@
     <w:p/>
     <w:p>
       <w:pPr>
+        <w:pStyle w:val="Heading3"/>
+      </w:pPr>
+      <w:r>
+        <w:t>2</w:t>
+      </w:r>
+      <w:r>
+        <w:t>.1. Tổng quát về Unity Engine</w:t>
+      </w:r>
+    </w:p>
+    <w:p>
+      <w:pPr>
         <w:pStyle w:val="Content"/>
       </w:pPr>
+      <w:r>
+        <w:tab/>
+        <w:t xml:space="preserve">Unity Engine được phát triển bởi Unity Technologies, lần đầu được giới thiệu và ra mắt vào năm 2005. Phần mềm hỗ trợ những nền tảng như PC, mobile, console và thực tế ảo. Nó rất phổ biến trong việc phát triển các tựa game trên điện thoại. Được coi là một phần mềm rất dễ sự dụng cho người mới bắt đầu và nổi tiếng trong cộng đồng người làm game </w:t>
+      </w:r>
+      <w:r>
+        <w:t>một người và các nhóm làm game nhỏ lẻ</w:t>
+      </w:r>
+      <w:r>
+        <w:t>.</w:t>
+      </w:r>
+    </w:p>
+    <w:p>
+      <w:pPr>
+        <w:pStyle w:val="Content"/>
+        <w:keepNext/>
+        <w:jc w:val="center"/>
+      </w:pPr>
+      <w:r>
+        <w:rPr>
+          <w:noProof/>
+        </w:rPr>
+        <w:drawing>
+          <wp:inline distT="0" distB="0" distL="0" distR="0" wp14:anchorId="6CD14300" wp14:editId="5EA63A90">
+            <wp:extent cx="3983603" cy="2236789"/>
+            <wp:effectExtent l="0" t="0" r="0" b="0"/>
+            <wp:docPr id="1099065494" name="Picture 1"/>
+            <wp:cNvGraphicFramePr>
+              <a:graphicFrameLocks xmlns:a="http://schemas.openxmlformats.org/drawingml/2006/main" noChangeAspect="1"/>
+            </wp:cNvGraphicFramePr>
+            <a:graphic xmlns:a="http://schemas.openxmlformats.org/drawingml/2006/main">
+              <a:graphicData uri="http://schemas.openxmlformats.org/drawingml/2006/picture">
+                <pic:pic xmlns:pic="http://schemas.openxmlformats.org/drawingml/2006/picture">
+                  <pic:nvPicPr>
+                    <pic:cNvPr id="0" name="Picture 1"/>
+                    <pic:cNvPicPr>
+                      <a:picLocks noChangeAspect="1" noChangeArrowheads="1"/>
+                    </pic:cNvPicPr>
+                  </pic:nvPicPr>
+                  <pic:blipFill>
+                    <a:blip r:embed="rId18" cstate="print">
+                      <a:extLst>
+                        <a:ext uri="{28A0092B-C50C-407E-A947-70E740481C1C}">
+                          <a14:useLocalDpi xmlns:a14="http://schemas.microsoft.com/office/drawing/2010/main" val="0"/>
+                        </a:ext>
+                      </a:extLst>
+                    </a:blip>
+                    <a:srcRect/>
+                    <a:stretch>
+                      <a:fillRect/>
+                    </a:stretch>
+                  </pic:blipFill>
+                  <pic:spPr bwMode="auto">
+                    <a:xfrm>
+                      <a:off x="0" y="0"/>
+                      <a:ext cx="3997623" cy="2244661"/>
+                    </a:xfrm>
+                    <a:prstGeom prst="rect">
+                      <a:avLst/>
+                    </a:prstGeom>
+                    <a:noFill/>
+                    <a:ln>
+                      <a:noFill/>
+                    </a:ln>
+                  </pic:spPr>
+                </pic:pic>
+              </a:graphicData>
+            </a:graphic>
+          </wp:inline>
+        </w:drawing>
+      </w:r>
+    </w:p>
+    <w:p>
+      <w:pPr>
+        <w:pStyle w:val="Caption"/>
+        <w:jc w:val="center"/>
+      </w:pPr>
+      <w:r>
+        <w:t xml:space="preserve">Hình </w:t>
+      </w:r>
+      <w:r>
+        <w:fldChar w:fldCharType="begin"/>
+      </w:r>
+      <w:r>
+        <w:instrText xml:space="preserve"> SEQ Hình \* ARABIC </w:instrText>
+      </w:r>
+      <w:r>
+        <w:fldChar w:fldCharType="separate"/>
+      </w:r>
+      <w:r>
+        <w:rPr>
+          <w:noProof/>
+        </w:rPr>
+        <w:t>9</w:t>
+      </w:r>
+      <w:r>
+        <w:fldChar w:fldCharType="end"/>
+      </w:r>
+      <w:r>
+        <w:t xml:space="preserve"> Logo của Unity</w:t>
+      </w:r>
+    </w:p>
+    <w:p/>
+    <w:p>
+      <w:pPr>
+        <w:pStyle w:val="Heading3"/>
+        <w:numPr>
+          <w:ilvl w:val="1"/>
+          <w:numId w:val="9"/>
+        </w:numPr>
+        <w:ind w:left="540" w:hanging="540"/>
+      </w:pPr>
+      <w:r>
+        <w:lastRenderedPageBreak/>
+        <w:t>Màn hình làm việc chính của Unity và các thuộc tính cơ bản của Unity</w:t>
+      </w:r>
+    </w:p>
+    <w:p>
+      <w:pPr>
+        <w:pStyle w:val="Content"/>
+        <w:keepNext/>
+        <w:ind w:left="540"/>
+        <w:jc w:val="center"/>
+      </w:pPr>
+      <w:r>
+        <w:rPr>
+          <w:noProof/>
+        </w:rPr>
+        <w:drawing>
+          <wp:inline distT="0" distB="0" distL="0" distR="0" wp14:anchorId="6CAA63F7" wp14:editId="665B9AAC">
+            <wp:extent cx="5947410" cy="3204210"/>
+            <wp:effectExtent l="0" t="0" r="0" b="0"/>
+            <wp:docPr id="1693662451" name="Picture 2"/>
+            <wp:cNvGraphicFramePr>
+              <a:graphicFrameLocks xmlns:a="http://schemas.openxmlformats.org/drawingml/2006/main" noChangeAspect="1"/>
+            </wp:cNvGraphicFramePr>
+            <a:graphic xmlns:a="http://schemas.openxmlformats.org/drawingml/2006/main">
+              <a:graphicData uri="http://schemas.openxmlformats.org/drawingml/2006/picture">
+                <pic:pic xmlns:pic="http://schemas.openxmlformats.org/drawingml/2006/picture">
+                  <pic:nvPicPr>
+                    <pic:cNvPr id="0" name="Picture 2"/>
+                    <pic:cNvPicPr>
+                      <a:picLocks noChangeAspect="1" noChangeArrowheads="1"/>
+                    </pic:cNvPicPr>
+                  </pic:nvPicPr>
+                  <pic:blipFill>
+                    <a:blip r:embed="rId19" cstate="print">
+                      <a:extLst>
+                        <a:ext uri="{28A0092B-C50C-407E-A947-70E740481C1C}">
+                          <a14:useLocalDpi xmlns:a14="http://schemas.microsoft.com/office/drawing/2010/main" val="0"/>
+                        </a:ext>
+                      </a:extLst>
+                    </a:blip>
+                    <a:srcRect/>
+                    <a:stretch>
+                      <a:fillRect/>
+                    </a:stretch>
+                  </pic:blipFill>
+                  <pic:spPr bwMode="auto">
+                    <a:xfrm>
+                      <a:off x="0" y="0"/>
+                      <a:ext cx="5947410" cy="3204210"/>
+                    </a:xfrm>
+                    <a:prstGeom prst="rect">
+                      <a:avLst/>
+                    </a:prstGeom>
+                    <a:noFill/>
+                    <a:ln>
+                      <a:noFill/>
+                    </a:ln>
+                  </pic:spPr>
+                </pic:pic>
+              </a:graphicData>
+            </a:graphic>
+          </wp:inline>
+        </w:drawing>
+      </w:r>
+    </w:p>
+    <w:p>
+      <w:pPr>
+        <w:pStyle w:val="Caption"/>
+        <w:jc w:val="center"/>
+      </w:pPr>
+      <w:r>
+        <w:t xml:space="preserve">Hình </w:t>
+      </w:r>
+      <w:r>
+        <w:fldChar w:fldCharType="begin"/>
+      </w:r>
+      <w:r>
+        <w:instrText xml:space="preserve"> SEQ Hình \* ARABIC </w:instrText>
+      </w:r>
+      <w:r>
+        <w:fldChar w:fldCharType="separate"/>
+      </w:r>
+      <w:r>
+        <w:rPr>
+          <w:noProof/>
+        </w:rPr>
+        <w:t>10</w:t>
+      </w:r>
+      <w:r>
+        <w:fldChar w:fldCharType="end"/>
+      </w:r>
+      <w:r>
+        <w:t xml:space="preserve"> Màn hình làm việc chính của Unity</w:t>
+      </w:r>
+    </w:p>
+    <w:p>
+      <w:pPr>
+        <w:pStyle w:val="Content"/>
+      </w:pPr>
+      <w:r>
+        <w:t>Màn hình làm việc chính của Unity Engine bao gồm những thành phần chính:</w:t>
+      </w:r>
+    </w:p>
+    <w:p>
+      <w:pPr>
+        <w:pStyle w:val="Content"/>
+        <w:numPr>
+          <w:ilvl w:val="0"/>
+          <w:numId w:val="13"/>
+        </w:numPr>
+      </w:pPr>
+      <w:r>
+        <w:t>Hierarchy Window</w:t>
+      </w:r>
+    </w:p>
+    <w:p>
+      <w:pPr>
+        <w:pStyle w:val="Content"/>
+        <w:numPr>
+          <w:ilvl w:val="0"/>
+          <w:numId w:val="13"/>
+        </w:numPr>
+      </w:pPr>
+      <w:r>
+        <w:t>Tool Bar</w:t>
+      </w:r>
+    </w:p>
+    <w:p>
+      <w:pPr>
+        <w:pStyle w:val="Content"/>
+        <w:numPr>
+          <w:ilvl w:val="0"/>
+          <w:numId w:val="13"/>
+        </w:numPr>
+      </w:pPr>
+      <w:r>
+        <w:t>Inspector Window</w:t>
+      </w:r>
+    </w:p>
+    <w:p>
+      <w:pPr>
+        <w:pStyle w:val="Content"/>
+        <w:numPr>
+          <w:ilvl w:val="0"/>
+          <w:numId w:val="13"/>
+        </w:numPr>
+      </w:pPr>
+      <w:r>
+        <w:t>Project Window</w:t>
+      </w:r>
+    </w:p>
+    <w:p>
+      <w:pPr>
+        <w:pStyle w:val="Content"/>
+        <w:numPr>
+          <w:ilvl w:val="0"/>
+          <w:numId w:val="13"/>
+        </w:numPr>
+      </w:pPr>
+      <w:r>
+        <w:t>Scene View</w:t>
+      </w:r>
+      <w:r>
+        <w:t xml:space="preserve"> và Game View</w:t>
+      </w:r>
+    </w:p>
+    <w:p>
+      <w:pPr>
+        <w:pStyle w:val="Content"/>
+        <w:ind w:left="720"/>
+      </w:pPr>
+    </w:p>
+    <w:p>
+      <w:pPr>
+        <w:pStyle w:val="Heading4"/>
+        <w:numPr>
+          <w:ilvl w:val="2"/>
+          <w:numId w:val="9"/>
+        </w:numPr>
+        <w:ind w:left="810" w:hanging="810"/>
+      </w:pPr>
+      <w:r>
+        <w:t>Hierarchy Window</w:t>
+      </w:r>
+    </w:p>
+    <w:p>
+      <w:pPr>
+        <w:pStyle w:val="Content"/>
+        <w:ind w:firstLine="720"/>
+      </w:pPr>
+      <w:r>
+        <w:t xml:space="preserve">Hierarchy Window là nơi sắp xếp mọi GameObject trong project. Nếu </w:t>
+      </w:r>
+      <w:r>
+        <w:t xml:space="preserve">ta thêm những GameObjects vào màn hình trò chơi thì nó sẽ được liệt kê tại Hierachy Window. GameObject là một thứ tượng trưng cho mọi thứ trong Unity Engine mà </w:t>
+      </w:r>
+      <w:r>
+        <w:lastRenderedPageBreak/>
+        <w:t xml:space="preserve">chúng ta muốn hiện thị lên trên màn hình chính như vật thể 2D, 3D, ánh sáng, hiệu ứng, </w:t>
+      </w:r>
+      <w:proofErr w:type="gramStart"/>
+      <w:r>
+        <w:t>UI,…</w:t>
+      </w:r>
+      <w:proofErr w:type="gramEnd"/>
+    </w:p>
+    <w:p>
+      <w:pPr>
+        <w:pStyle w:val="Content"/>
+        <w:keepNext/>
+        <w:ind w:firstLine="720"/>
+        <w:jc w:val="center"/>
+      </w:pPr>
+      <w:r>
+        <w:drawing>
+          <wp:inline distT="0" distB="0" distL="0" distR="0" wp14:anchorId="4E9BA083" wp14:editId="1E3D38FE">
+            <wp:extent cx="2906810" cy="4897120"/>
+            <wp:effectExtent l="0" t="0" r="8255" b="0"/>
+            <wp:docPr id="1875604189" name="Picture 1" descr="A screenshot of a computer&#10;&#10;Description automatically generated"/>
+            <wp:cNvGraphicFramePr>
+              <a:graphicFrameLocks xmlns:a="http://schemas.openxmlformats.org/drawingml/2006/main" noChangeAspect="1"/>
+            </wp:cNvGraphicFramePr>
+            <a:graphic xmlns:a="http://schemas.openxmlformats.org/drawingml/2006/main">
+              <a:graphicData uri="http://schemas.openxmlformats.org/drawingml/2006/picture">
+                <pic:pic xmlns:pic="http://schemas.openxmlformats.org/drawingml/2006/picture">
+                  <pic:nvPicPr>
+                    <pic:cNvPr id="1875604189" name="Picture 1" descr="A screenshot of a computer&#10;&#10;Description automatically generated"/>
+                    <pic:cNvPicPr/>
+                  </pic:nvPicPr>
+                  <pic:blipFill>
+                    <a:blip r:embed="rId20"/>
+                    <a:stretch>
+                      <a:fillRect/>
+                    </a:stretch>
+                  </pic:blipFill>
+                  <pic:spPr>
+                    <a:xfrm>
+                      <a:off x="0" y="0"/>
+                      <a:ext cx="2914907" cy="4910761"/>
+                    </a:xfrm>
+                    <a:prstGeom prst="rect">
+                      <a:avLst/>
+                    </a:prstGeom>
+                  </pic:spPr>
+                </pic:pic>
+              </a:graphicData>
+            </a:graphic>
+          </wp:inline>
+        </w:drawing>
+      </w:r>
+    </w:p>
+    <w:p>
+      <w:pPr>
+        <w:pStyle w:val="Caption"/>
+        <w:jc w:val="center"/>
+      </w:pPr>
+      <w:r>
+        <w:t xml:space="preserve">Hình </w:t>
+      </w:r>
+      <w:r>
+        <w:fldChar w:fldCharType="begin"/>
+      </w:r>
+      <w:r>
+        <w:instrText xml:space="preserve"> SEQ Hình \* ARABIC </w:instrText>
+      </w:r>
+      <w:r>
+        <w:fldChar w:fldCharType="separate"/>
+      </w:r>
+      <w:r>
+        <w:rPr>
+          <w:noProof/>
+        </w:rPr>
+        <w:t>11</w:t>
+      </w:r>
+      <w:r>
+        <w:fldChar w:fldCharType="end"/>
+      </w:r>
+      <w:r>
+        <w:t xml:space="preserve"> Một số GameObject</w:t>
+      </w:r>
+    </w:p>
+    <w:p>
+      <w:pPr>
+        <w:pStyle w:val="Heading4"/>
+        <w:numPr>
+          <w:ilvl w:val="2"/>
+          <w:numId w:val="9"/>
+        </w:numPr>
+        <w:ind w:left="720"/>
+      </w:pPr>
+      <w:r>
+        <w:t>Tool bar</w:t>
+      </w:r>
+    </w:p>
+    <w:p>
+      <w:pPr>
+        <w:pStyle w:val="Content"/>
+        <w:ind w:firstLine="720"/>
+      </w:pPr>
+      <w:r>
+        <w:t>Là tập hợp các công cụ phổ biến thường sử dụng trong quá trình làm việc với Unity như di chuyển một vật thể, phóng to thu nhỏ, xoay, . . .</w:t>
+      </w:r>
+    </w:p>
+    <w:p>
+      <w:pPr>
+        <w:pStyle w:val="Content"/>
+        <w:keepNext/>
+        <w:ind w:firstLine="720"/>
+        <w:jc w:val="center"/>
+      </w:pPr>
+      <w:r>
+        <w:lastRenderedPageBreak/>
+        <w:drawing>
+          <wp:inline distT="0" distB="0" distL="0" distR="0" wp14:anchorId="303FE9B2" wp14:editId="3FB2F20D">
+            <wp:extent cx="5176299" cy="2113655"/>
+            <wp:effectExtent l="0" t="0" r="5715" b="1270"/>
+            <wp:docPr id="383908823" name="Picture 1" descr="A screenshot of a video game&#10;&#10;Description automatically generated"/>
+            <wp:cNvGraphicFramePr>
+              <a:graphicFrameLocks xmlns:a="http://schemas.openxmlformats.org/drawingml/2006/main" noChangeAspect="1"/>
+            </wp:cNvGraphicFramePr>
+            <a:graphic xmlns:a="http://schemas.openxmlformats.org/drawingml/2006/main">
+              <a:graphicData uri="http://schemas.openxmlformats.org/drawingml/2006/picture">
+                <pic:pic xmlns:pic="http://schemas.openxmlformats.org/drawingml/2006/picture">
+                  <pic:nvPicPr>
+                    <pic:cNvPr id="383908823" name="Picture 1" descr="A screenshot of a video game&#10;&#10;Description automatically generated"/>
+                    <pic:cNvPicPr/>
+                  </pic:nvPicPr>
+                  <pic:blipFill>
+                    <a:blip r:embed="rId21"/>
+                    <a:stretch>
+                      <a:fillRect/>
+                    </a:stretch>
+                  </pic:blipFill>
+                  <pic:spPr>
+                    <a:xfrm>
+                      <a:off x="0" y="0"/>
+                      <a:ext cx="5188752" cy="2118740"/>
+                    </a:xfrm>
+                    <a:prstGeom prst="rect">
+                      <a:avLst/>
+                    </a:prstGeom>
+                  </pic:spPr>
+                </pic:pic>
+              </a:graphicData>
+            </a:graphic>
+          </wp:inline>
+        </w:drawing>
+      </w:r>
+    </w:p>
+    <w:p>
+      <w:pPr>
+        <w:pStyle w:val="Caption"/>
+        <w:jc w:val="center"/>
+      </w:pPr>
+      <w:r>
+        <w:t xml:space="preserve">Hình </w:t>
+      </w:r>
+      <w:r>
+        <w:fldChar w:fldCharType="begin"/>
+      </w:r>
+      <w:r>
+        <w:instrText xml:space="preserve"> SEQ Hình \* ARABIC </w:instrText>
+      </w:r>
+      <w:r>
+        <w:fldChar w:fldCharType="separate"/>
+      </w:r>
+      <w:r>
+        <w:rPr>
+          <w:noProof/>
+        </w:rPr>
+        <w:t>12</w:t>
+      </w:r>
+      <w:r>
+        <w:fldChar w:fldCharType="end"/>
+      </w:r>
+      <w:r>
+        <w:t xml:space="preserve"> Di chuyển lớp Player</w:t>
+      </w:r>
+    </w:p>
+    <w:p/>
+    <w:p>
+      <w:pPr>
+        <w:pStyle w:val="Heading4"/>
+        <w:numPr>
+          <w:ilvl w:val="2"/>
+          <w:numId w:val="9"/>
+        </w:numPr>
+        <w:ind w:left="810" w:hanging="810"/>
+      </w:pPr>
+      <w:r>
+        <w:t>Inspector Window</w:t>
+      </w:r>
+    </w:p>
+    <w:p>
+      <w:pPr>
+        <w:pStyle w:val="Content"/>
+        <w:ind w:firstLine="720"/>
+      </w:pPr>
+      <w:r>
+        <w:t xml:space="preserve">Inspector Window là nơi tập hợp tất cả các thuộc tính của một GameObject bao gồm những thuộc tính cơ bản là tọa độ. Ở inspector window chúng ta có thể thao tác với các script gắn vào GameObject hay thay đổi các thuộc tính </w:t>
+      </w:r>
+      <w:r>
+        <w:t>của nó.</w:t>
+      </w:r>
+    </w:p>
+    <w:p>
+      <w:pPr>
+        <w:pStyle w:val="Content"/>
+        <w:keepNext/>
+        <w:jc w:val="center"/>
+      </w:pPr>
+      <w:r>
+        <w:drawing>
+          <wp:inline distT="0" distB="0" distL="0" distR="0" wp14:anchorId="5DBDD2A5" wp14:editId="6DD198BA">
+            <wp:extent cx="1796995" cy="3482215"/>
+            <wp:effectExtent l="0" t="0" r="0" b="4445"/>
+            <wp:docPr id="1323305178" name="Picture 1" descr="A screenshot of a computer&#10;&#10;Description automatically generated"/>
+            <wp:cNvGraphicFramePr>
+              <a:graphicFrameLocks xmlns:a="http://schemas.openxmlformats.org/drawingml/2006/main" noChangeAspect="1"/>
+            </wp:cNvGraphicFramePr>
+            <a:graphic xmlns:a="http://schemas.openxmlformats.org/drawingml/2006/main">
+              <a:graphicData uri="http://schemas.openxmlformats.org/drawingml/2006/picture">
+                <pic:pic xmlns:pic="http://schemas.openxmlformats.org/drawingml/2006/picture">
+                  <pic:nvPicPr>
+                    <pic:cNvPr id="1323305178" name="Picture 1" descr="A screenshot of a computer&#10;&#10;Description automatically generated"/>
+                    <pic:cNvPicPr/>
+                  </pic:nvPicPr>
+                  <pic:blipFill>
+                    <a:blip r:embed="rId22"/>
+                    <a:stretch>
+                      <a:fillRect/>
+                    </a:stretch>
+                  </pic:blipFill>
+                  <pic:spPr>
+                    <a:xfrm>
+                      <a:off x="0" y="0"/>
+                      <a:ext cx="1808902" cy="3505288"/>
+                    </a:xfrm>
+                    <a:prstGeom prst="rect">
+                      <a:avLst/>
+                    </a:prstGeom>
+                  </pic:spPr>
+                </pic:pic>
+              </a:graphicData>
+            </a:graphic>
+          </wp:inline>
+        </w:drawing>
+      </w:r>
+    </w:p>
+    <w:p>
+      <w:pPr>
+        <w:pStyle w:val="Caption"/>
+        <w:jc w:val="center"/>
+      </w:pPr>
+      <w:r>
+        <w:t xml:space="preserve">Hình </w:t>
+      </w:r>
+      <w:r>
+        <w:fldChar w:fldCharType="begin"/>
+      </w:r>
+      <w:r>
+        <w:instrText xml:space="preserve"> SEQ Hình \* ARABIC </w:instrText>
+      </w:r>
+      <w:r>
+        <w:fldChar w:fldCharType="separate"/>
+      </w:r>
+      <w:r>
+        <w:rPr>
+          <w:noProof/>
+        </w:rPr>
+        <w:t>13</w:t>
+      </w:r>
+      <w:r>
+        <w:fldChar w:fldCharType="end"/>
+      </w:r>
+      <w:r>
+        <w:t xml:space="preserve"> Hình ảnh Inspector của lớp Player</w:t>
+      </w:r>
+    </w:p>
+    <w:p>
+      <w:pPr>
+        <w:spacing w:after="160" w:line="259" w:lineRule="auto"/>
+        <w:rPr>
+          <w:i/>
+          <w:iCs/>
+          <w:sz w:val="26"/>
+          <w:szCs w:val="18"/>
+        </w:rPr>
+      </w:pPr>
+      <w:r>
+        <w:br w:type="page"/>
+      </w:r>
+    </w:p>
+    <w:p>
+      <w:pPr>
+        <w:pStyle w:val="Heading4"/>
+        <w:numPr>
+          <w:ilvl w:val="2"/>
+          <w:numId w:val="9"/>
+        </w:numPr>
+        <w:ind w:left="720"/>
+      </w:pPr>
+      <w:r>
+        <w:lastRenderedPageBreak/>
+        <w:t>Project Window</w:t>
+      </w:r>
+    </w:p>
+    <w:p>
+      <w:pPr>
+        <w:pStyle w:val="Content"/>
+        <w:ind w:left="90" w:firstLine="630"/>
+      </w:pPr>
+      <w:r>
+        <w:t>Project Window là nơi chúng ta có thể tìm tất cả các tập tin có trong project. Project Window có chức năng tương tự một cửa sổ tệp tin, chúng ta có thể thao tác với nó như tạo các folder, kéo thả các file từ bên ngoài vào trong các folder tương tự cũng có thể kéo thả các assets từ trong project window vào màn hình thao tác chính của project.</w:t>
+      </w:r>
+    </w:p>
+    <w:p>
+      <w:pPr>
+        <w:pStyle w:val="Content"/>
+        <w:keepNext/>
+        <w:ind w:left="90" w:firstLine="630"/>
+        <w:jc w:val="center"/>
+      </w:pPr>
+      <w:r>
+        <w:drawing>
+          <wp:inline distT="0" distB="0" distL="0" distR="0" wp14:anchorId="18740398" wp14:editId="1DD1AE98">
+            <wp:extent cx="5943600" cy="1466215"/>
+            <wp:effectExtent l="0" t="0" r="0" b="635"/>
+            <wp:docPr id="627784509" name="Picture 1" descr="A screenshot of a computer&#10;&#10;Description automatically generated"/>
+            <wp:cNvGraphicFramePr>
+              <a:graphicFrameLocks xmlns:a="http://schemas.openxmlformats.org/drawingml/2006/main" noChangeAspect="1"/>
+            </wp:cNvGraphicFramePr>
+            <a:graphic xmlns:a="http://schemas.openxmlformats.org/drawingml/2006/main">
+              <a:graphicData uri="http://schemas.openxmlformats.org/drawingml/2006/picture">
+                <pic:pic xmlns:pic="http://schemas.openxmlformats.org/drawingml/2006/picture">
+                  <pic:nvPicPr>
+                    <pic:cNvPr id="627784509" name="Picture 1" descr="A screenshot of a computer&#10;&#10;Description automatically generated"/>
+                    <pic:cNvPicPr/>
+                  </pic:nvPicPr>
+                  <pic:blipFill>
+                    <a:blip r:embed="rId23"/>
+                    <a:stretch>
+                      <a:fillRect/>
+                    </a:stretch>
+                  </pic:blipFill>
+                  <pic:spPr>
+                    <a:xfrm>
+                      <a:off x="0" y="0"/>
+                      <a:ext cx="5943600" cy="1466215"/>
+                    </a:xfrm>
+                    <a:prstGeom prst="rect">
+                      <a:avLst/>
+                    </a:prstGeom>
+                  </pic:spPr>
+                </pic:pic>
+              </a:graphicData>
+            </a:graphic>
+          </wp:inline>
+        </w:drawing>
+      </w:r>
+    </w:p>
+    <w:p>
+      <w:pPr>
+        <w:pStyle w:val="Caption"/>
+        <w:jc w:val="center"/>
+      </w:pPr>
+      <w:r>
+        <w:t xml:space="preserve">Hình </w:t>
+      </w:r>
+      <w:r>
+        <w:fldChar w:fldCharType="begin"/>
+      </w:r>
+      <w:r>
+        <w:instrText xml:space="preserve"> SEQ Hình \* ARABIC </w:instrText>
+      </w:r>
+      <w:r>
+        <w:fldChar w:fldCharType="separate"/>
+      </w:r>
+      <w:r>
+        <w:rPr>
+          <w:noProof/>
+        </w:rPr>
+        <w:t>14</w:t>
+      </w:r>
+      <w:r>
+        <w:fldChar w:fldCharType="end"/>
+      </w:r>
+      <w:r>
+        <w:t xml:space="preserve"> Cấu trúc của folder trong Project Window</w:t>
+      </w:r>
+    </w:p>
+    <w:p/>
+    <w:p>
+      <w:pPr>
+        <w:pStyle w:val="Heading4"/>
+        <w:numPr>
+          <w:ilvl w:val="2"/>
+          <w:numId w:val="9"/>
+        </w:numPr>
+        <w:ind w:left="720"/>
+      </w:pPr>
+      <w:r>
+        <w:t>Scene View và Game View</w:t>
+      </w:r>
+    </w:p>
+    <w:p>
+      <w:pPr>
+        <w:pStyle w:val="Content"/>
+        <w:ind w:firstLine="720"/>
+      </w:pPr>
+      <w:r>
+        <w:t>Trung tâm của giao diện Unity cơ bản là Scene View. Đây là màn hình mà chúng ta sẽ thao tác để tạo ra màn hình chính của game và cũng như là góc nhìn của người chơi. Ở trong scene view thì chúng ta sẽ xem được mọi góc, thao tác với các vật thể ở trên đó và xem chúng ở mọi góc độ.</w:t>
+      </w:r>
+      <w:r>
+        <w:t xml:space="preserve"> Game View là màn hình của người chơi hoặc sẽ chuyển sang khi chúng ta bắt đầu Play Mode để chơi thử.</w:t>
+      </w:r>
+    </w:p>
+    <w:p>
+      <w:pPr>
+        <w:keepNext/>
+        <w:jc w:val="center"/>
+      </w:pPr>
+      <w:r>
+        <w:lastRenderedPageBreak/>
+        <w:drawing>
+          <wp:inline distT="0" distB="0" distL="0" distR="0" wp14:anchorId="1FF5AB11" wp14:editId="7033DAC2">
+            <wp:extent cx="5442509" cy="2682296"/>
+            <wp:effectExtent l="0" t="0" r="6350" b="3810"/>
+            <wp:docPr id="2141498183" name="Picture 1" descr="A screen shot of a video game&#10;&#10;Description automatically generated"/>
+            <wp:cNvGraphicFramePr>
+              <a:graphicFrameLocks xmlns:a="http://schemas.openxmlformats.org/drawingml/2006/main" noChangeAspect="1"/>
+            </wp:cNvGraphicFramePr>
+            <a:graphic xmlns:a="http://schemas.openxmlformats.org/drawingml/2006/main">
+              <a:graphicData uri="http://schemas.openxmlformats.org/drawingml/2006/picture">
+                <pic:pic xmlns:pic="http://schemas.openxmlformats.org/drawingml/2006/picture">
+                  <pic:nvPicPr>
+                    <pic:cNvPr id="2141498183" name="Picture 1" descr="A screen shot of a video game&#10;&#10;Description automatically generated"/>
+                    <pic:cNvPicPr/>
+                  </pic:nvPicPr>
+                  <pic:blipFill>
+                    <a:blip r:embed="rId24"/>
+                    <a:stretch>
+                      <a:fillRect/>
+                    </a:stretch>
+                  </pic:blipFill>
+                  <pic:spPr>
+                    <a:xfrm>
+                      <a:off x="0" y="0"/>
+                      <a:ext cx="5447985" cy="2684995"/>
+                    </a:xfrm>
+                    <a:prstGeom prst="rect">
+                      <a:avLst/>
+                    </a:prstGeom>
+                  </pic:spPr>
+                </pic:pic>
+              </a:graphicData>
+            </a:graphic>
+          </wp:inline>
+        </w:drawing>
+      </w:r>
+    </w:p>
+    <w:p>
+      <w:pPr>
+        <w:pStyle w:val="Caption"/>
+        <w:jc w:val="center"/>
+      </w:pPr>
+      <w:r>
+        <w:t xml:space="preserve">Hình </w:t>
+      </w:r>
+      <w:r>
+        <w:fldChar w:fldCharType="begin"/>
+      </w:r>
+      <w:r>
+        <w:instrText xml:space="preserve"> SEQ Hình \* ARABIC </w:instrText>
+      </w:r>
+      <w:r>
+        <w:fldChar w:fldCharType="separate"/>
+      </w:r>
+      <w:r>
+        <w:rPr>
+          <w:noProof/>
+        </w:rPr>
+        <w:t>15</w:t>
+      </w:r>
+      <w:r>
+        <w:fldChar w:fldCharType="end"/>
+      </w:r>
+      <w:r>
+        <w:t xml:space="preserve"> Scene View bao gồm GameObject Player và các thuộc tính</w:t>
+      </w:r>
+    </w:p>
+    <w:p/>
+    <w:p/>
+    <w:p>
+      <w:pPr>
+        <w:keepNext/>
+        <w:jc w:val="center"/>
+      </w:pPr>
+      <w:r>
+        <w:drawing>
+          <wp:inline distT="0" distB="0" distL="0" distR="0" wp14:anchorId="40FD1EC8" wp14:editId="7C6CA8E1">
+            <wp:extent cx="5413248" cy="2667875"/>
+            <wp:effectExtent l="0" t="0" r="0" b="0"/>
+            <wp:docPr id="649873888" name="Picture 1" descr="A screenshot of a video game&#10;&#10;Description automatically generated"/>
+            <wp:cNvGraphicFramePr>
+              <a:graphicFrameLocks xmlns:a="http://schemas.openxmlformats.org/drawingml/2006/main" noChangeAspect="1"/>
+            </wp:cNvGraphicFramePr>
+            <a:graphic xmlns:a="http://schemas.openxmlformats.org/drawingml/2006/main">
+              <a:graphicData uri="http://schemas.openxmlformats.org/drawingml/2006/picture">
+                <pic:pic xmlns:pic="http://schemas.openxmlformats.org/drawingml/2006/picture">
+                  <pic:nvPicPr>
+                    <pic:cNvPr id="649873888" name="Picture 1" descr="A screenshot of a video game&#10;&#10;Description automatically generated"/>
+                    <pic:cNvPicPr/>
+                  </pic:nvPicPr>
+                  <pic:blipFill>
+                    <a:blip r:embed="rId25"/>
+                    <a:stretch>
+                      <a:fillRect/>
+                    </a:stretch>
+                  </pic:blipFill>
+                  <pic:spPr>
+                    <a:xfrm>
+                      <a:off x="0" y="0"/>
+                      <a:ext cx="5437428" cy="2679792"/>
+                    </a:xfrm>
+                    <a:prstGeom prst="rect">
+                      <a:avLst/>
+                    </a:prstGeom>
+                  </pic:spPr>
+                </pic:pic>
+              </a:graphicData>
+            </a:graphic>
+          </wp:inline>
+        </w:drawing>
+      </w:r>
+    </w:p>
+    <w:p>
+      <w:pPr>
+        <w:pStyle w:val="Caption"/>
+        <w:jc w:val="center"/>
+      </w:pPr>
+      <w:r>
+        <w:t xml:space="preserve">Hình </w:t>
+      </w:r>
+      <w:r>
+        <w:fldChar w:fldCharType="begin"/>
+      </w:r>
+      <w:r>
+        <w:instrText xml:space="preserve"> SEQ Hình \* ARABIC </w:instrText>
+      </w:r>
+      <w:r>
+        <w:fldChar w:fldCharType="separate"/>
+      </w:r>
+      <w:r>
+        <w:rPr>
+          <w:noProof/>
+        </w:rPr>
+        <w:t>16</w:t>
+      </w:r>
+      <w:r>
+        <w:fldChar w:fldCharType="end"/>
+      </w:r>
+      <w:r>
+        <w:t xml:space="preserve"> Game View màn hình trò chơi cuối cùng mà người chơi sẽ trải nghiệm</w:t>
+      </w:r>
+    </w:p>
+    <w:p>
+      <w:pPr>
+        <w:spacing w:after="160" w:line="259" w:lineRule="auto"/>
+        <w:rPr>
+          <w:i/>
+          <w:iCs/>
+          <w:sz w:val="26"/>
+          <w:szCs w:val="18"/>
+        </w:rPr>
+      </w:pPr>
+      <w:r>
+        <w:br w:type="page"/>
+      </w:r>
+    </w:p>
+    <w:p>
+      <w:pPr>
+        <w:pStyle w:val="Heading1"/>
+        <w:jc w:val="center"/>
+      </w:pPr>
+      <w:r>
+        <w:lastRenderedPageBreak/>
+        <w:t>CHƯƠNG 3: GIỚI THIỆU VỀ GAME SINH TỒN 2D</w:t>
+      </w:r>
+    </w:p>
+    <w:p/>
+    <w:p>
+      <w:pPr>
+        <w:pStyle w:val="Heading2"/>
+        <w:numPr>
+          <w:ilvl w:val="0"/>
+          <w:numId w:val="15"/>
+        </w:numPr>
+        <w:ind w:left="360"/>
+      </w:pPr>
+      <w:r>
+        <w:t>Giới thiệu về gameplay cơ bản và các chức năng chính của game</w:t>
+      </w:r>
+    </w:p>
+    <w:p>
+      <w:pPr>
+        <w:pStyle w:val="Content"/>
+        <w:ind w:firstLine="360"/>
+      </w:pPr>
+      <w:r>
+        <w:t>Gameplay cơ bản của trò chơi chúng ta sẽ vào vai nhân vật chính sinh tồn trong một thế giới quái vật và khởi đầu chúng ta có thể bắt đầu với 1 trong 2 vũ khí chính là tỏi, dao. Trong quá trình chơi đánh quái thì chúng ta sẽ có thể lên cấp và nâng cấp các vũ khí hiện tại hoặc thêm mới các vũ khí, nội tại mới.</w:t>
+      </w:r>
+      <w:r>
+        <w:t xml:space="preserve"> Hiện tại game có 2 vũ khí là tỏi (tự động gây sát thương các kẻ định xung quanh trong mỗi giây), dao (vũ khí tầm xa tự động bắn theo hướng di chuyển của người chơi), 2 nội tại tăng tổng lượng sát thương gây ra và tăng tốc độ di chuyển. Game cũng bao gồm các chức năng như dừng trò chơi, màn hình tổng kết, phá các vật thể trên bản đồ để rơi ra bình máu. Kẻ địch chính trong trò chơi hiện tại gồm dơi thường và dơi đỏ, về tính chất cơ bản 2 kẻ địch sẽ di chuyển đến người chơi, gây sát thương khi chạm vào người chơi, dơi đỏ sẽ di chuyển nhanh hơn, gây sát thương đau hơn.</w:t>
+      </w:r>
+    </w:p>
+    <w:p>
+      <w:pPr>
+        <w:pStyle w:val="Heading2"/>
+        <w:numPr>
+          <w:ilvl w:val="0"/>
+          <w:numId w:val="15"/>
+        </w:numPr>
+        <w:ind w:left="360"/>
+      </w:pPr>
+      <w:r>
+        <w:t>Demo chơi thử:</w:t>
+      </w:r>
+    </w:p>
+    <w:p>
+      <w:pPr>
+        <w:pStyle w:val="Content"/>
+        <w:ind w:left="360"/>
+      </w:pPr>
+      <w:r>
+        <w:t xml:space="preserve">Bản build của game chơi thử trên github: </w:t>
+      </w:r>
+      <w:hyperlink r:id="rId26" w:history="1">
+        <w:r>
+          <w:rPr>
+            <w:rStyle w:val="Hyperlink"/>
+          </w:rPr>
+          <w:t>https://github.com/Duk1321/Vampire-Survivor-Like-Game.git</w:t>
+        </w:r>
+      </w:hyperlink>
     </w:p>
     <w:sectPr>
       <w:pgSz w:w="12240" w:h="15840"/>
@@ -6147,6 +7276,118 @@
     </w:lvl>
   </w:abstractNum>
   <w:abstractNum w:abstractNumId="6" w15:restartNumberingAfterBreak="0">
+    <w:nsid w:val="54D357F5"/>
+    <w:multiLevelType w:val="hybridMultilevel"/>
+    <w:tmpl w:val="ABCE8B76"/>
+    <w:lvl w:ilvl="0" w:tplc="67FE12C0">
+      <w:numFmt w:val="bullet"/>
+      <w:lvlText w:val="-"/>
+      <w:lvlJc w:val="left"/>
+      <w:pPr>
+        <w:ind w:left="720" w:hanging="360"/>
+      </w:pPr>
+      <w:rPr>
+        <w:rFonts w:ascii="Times New Roman" w:eastAsia="Times New Roman" w:hAnsi="Times New Roman" w:cs="Times New Roman" w:hint="default"/>
+      </w:rPr>
+    </w:lvl>
+    <w:lvl w:ilvl="1" w:tplc="04090003" w:tentative="1">
+      <w:start w:val="1"/>
+      <w:numFmt w:val="bullet"/>
+      <w:lvlText w:val="o"/>
+      <w:lvlJc w:val="left"/>
+      <w:pPr>
+        <w:ind w:left="1440" w:hanging="360"/>
+      </w:pPr>
+      <w:rPr>
+        <w:rFonts w:ascii="Courier New" w:hAnsi="Courier New" w:cs="Courier New" w:hint="default"/>
+      </w:rPr>
+    </w:lvl>
+    <w:lvl w:ilvl="2" w:tplc="04090005" w:tentative="1">
+      <w:start w:val="1"/>
+      <w:numFmt w:val="bullet"/>
+      <w:lvlText w:val=""/>
+      <w:lvlJc w:val="left"/>
+      <w:pPr>
+        <w:ind w:left="2160" w:hanging="360"/>
+      </w:pPr>
+      <w:rPr>
+        <w:rFonts w:ascii="Wingdings" w:hAnsi="Wingdings" w:hint="default"/>
+      </w:rPr>
+    </w:lvl>
+    <w:lvl w:ilvl="3" w:tplc="04090001" w:tentative="1">
+      <w:start w:val="1"/>
+      <w:numFmt w:val="bullet"/>
+      <w:lvlText w:val=""/>
+      <w:lvlJc w:val="left"/>
+      <w:pPr>
+        <w:ind w:left="2880" w:hanging="360"/>
+      </w:pPr>
+      <w:rPr>
+        <w:rFonts w:ascii="Symbol" w:hAnsi="Symbol" w:hint="default"/>
+      </w:rPr>
+    </w:lvl>
+    <w:lvl w:ilvl="4" w:tplc="04090003" w:tentative="1">
+      <w:start w:val="1"/>
+      <w:numFmt w:val="bullet"/>
+      <w:lvlText w:val="o"/>
+      <w:lvlJc w:val="left"/>
+      <w:pPr>
+        <w:ind w:left="3600" w:hanging="360"/>
+      </w:pPr>
+      <w:rPr>
+        <w:rFonts w:ascii="Courier New" w:hAnsi="Courier New" w:cs="Courier New" w:hint="default"/>
+      </w:rPr>
+    </w:lvl>
+    <w:lvl w:ilvl="5" w:tplc="04090005" w:tentative="1">
+      <w:start w:val="1"/>
+      <w:numFmt w:val="bullet"/>
+      <w:lvlText w:val=""/>
+      <w:lvlJc w:val="left"/>
+      <w:pPr>
+        <w:ind w:left="4320" w:hanging="360"/>
+      </w:pPr>
+      <w:rPr>
+        <w:rFonts w:ascii="Wingdings" w:hAnsi="Wingdings" w:hint="default"/>
+      </w:rPr>
+    </w:lvl>
+    <w:lvl w:ilvl="6" w:tplc="04090001" w:tentative="1">
+      <w:start w:val="1"/>
+      <w:numFmt w:val="bullet"/>
+      <w:lvlText w:val=""/>
+      <w:lvlJc w:val="left"/>
+      <w:pPr>
+        <w:ind w:left="5040" w:hanging="360"/>
+      </w:pPr>
+      <w:rPr>
+        <w:rFonts w:ascii="Symbol" w:hAnsi="Symbol" w:hint="default"/>
+      </w:rPr>
+    </w:lvl>
+    <w:lvl w:ilvl="7" w:tplc="04090003" w:tentative="1">
+      <w:start w:val="1"/>
+      <w:numFmt w:val="bullet"/>
+      <w:lvlText w:val="o"/>
+      <w:lvlJc w:val="left"/>
+      <w:pPr>
+        <w:ind w:left="5760" w:hanging="360"/>
+      </w:pPr>
+      <w:rPr>
+        <w:rFonts w:ascii="Courier New" w:hAnsi="Courier New" w:cs="Courier New" w:hint="default"/>
+      </w:rPr>
+    </w:lvl>
+    <w:lvl w:ilvl="8" w:tplc="04090005" w:tentative="1">
+      <w:start w:val="1"/>
+      <w:numFmt w:val="bullet"/>
+      <w:lvlText w:val=""/>
+      <w:lvlJc w:val="left"/>
+      <w:pPr>
+        <w:ind w:left="6480" w:hanging="360"/>
+      </w:pPr>
+      <w:rPr>
+        <w:rFonts w:ascii="Wingdings" w:hAnsi="Wingdings" w:hint="default"/>
+      </w:rPr>
+    </w:lvl>
+  </w:abstractNum>
+  <w:abstractNum w:abstractNumId="7" w15:restartNumberingAfterBreak="0">
     <w:nsid w:val="56140D29"/>
     <w:multiLevelType w:val="hybridMultilevel"/>
     <w:tmpl w:val="6E7E5CA0"/>
@@ -6263,7 +7504,7 @@
       </w:rPr>
     </w:lvl>
   </w:abstractNum>
-  <w:abstractNum w:abstractNumId="7" w15:restartNumberingAfterBreak="0">
+  <w:abstractNum w:abstractNumId="8" w15:restartNumberingAfterBreak="0">
     <w:nsid w:val="5B644708"/>
     <w:multiLevelType w:val="hybridMultilevel"/>
     <w:tmpl w:val="F9C80958"/>
@@ -6352,7 +7593,96 @@
       </w:pPr>
     </w:lvl>
   </w:abstractNum>
-  <w:abstractNum w:abstractNumId="8" w15:restartNumberingAfterBreak="0">
+  <w:abstractNum w:abstractNumId="9" w15:restartNumberingAfterBreak="0">
+    <w:nsid w:val="676D0E0C"/>
+    <w:multiLevelType w:val="hybridMultilevel"/>
+    <w:tmpl w:val="C568BC02"/>
+    <w:lvl w:ilvl="0" w:tplc="0409000F">
+      <w:start w:val="1"/>
+      <w:numFmt w:val="decimal"/>
+      <w:lvlText w:val="%1."/>
+      <w:lvlJc w:val="left"/>
+      <w:pPr>
+        <w:ind w:left="720" w:hanging="360"/>
+      </w:pPr>
+      <w:rPr>
+        <w:rFonts w:hint="default"/>
+      </w:rPr>
+    </w:lvl>
+    <w:lvl w:ilvl="1" w:tplc="04090019" w:tentative="1">
+      <w:start w:val="1"/>
+      <w:numFmt w:val="lowerLetter"/>
+      <w:lvlText w:val="%2."/>
+      <w:lvlJc w:val="left"/>
+      <w:pPr>
+        <w:ind w:left="1440" w:hanging="360"/>
+      </w:pPr>
+    </w:lvl>
+    <w:lvl w:ilvl="2" w:tplc="0409001B" w:tentative="1">
+      <w:start w:val="1"/>
+      <w:numFmt w:val="lowerRoman"/>
+      <w:lvlText w:val="%3."/>
+      <w:lvlJc w:val="right"/>
+      <w:pPr>
+        <w:ind w:left="2160" w:hanging="180"/>
+      </w:pPr>
+    </w:lvl>
+    <w:lvl w:ilvl="3" w:tplc="0409000F" w:tentative="1">
+      <w:start w:val="1"/>
+      <w:numFmt w:val="decimal"/>
+      <w:lvlText w:val="%4."/>
+      <w:lvlJc w:val="left"/>
+      <w:pPr>
+        <w:ind w:left="2880" w:hanging="360"/>
+      </w:pPr>
+    </w:lvl>
+    <w:lvl w:ilvl="4" w:tplc="04090019" w:tentative="1">
+      <w:start w:val="1"/>
+      <w:numFmt w:val="lowerLetter"/>
+      <w:lvlText w:val="%5."/>
+      <w:lvlJc w:val="left"/>
+      <w:pPr>
+        <w:ind w:left="3600" w:hanging="360"/>
+      </w:pPr>
+    </w:lvl>
+    <w:lvl w:ilvl="5" w:tplc="0409001B" w:tentative="1">
+      <w:start w:val="1"/>
+      <w:numFmt w:val="lowerRoman"/>
+      <w:lvlText w:val="%6."/>
+      <w:lvlJc w:val="right"/>
+      <w:pPr>
+        <w:ind w:left="4320" w:hanging="180"/>
+      </w:pPr>
+    </w:lvl>
+    <w:lvl w:ilvl="6" w:tplc="0409000F" w:tentative="1">
+      <w:start w:val="1"/>
+      <w:numFmt w:val="decimal"/>
+      <w:lvlText w:val="%7."/>
+      <w:lvlJc w:val="left"/>
+      <w:pPr>
+        <w:ind w:left="5040" w:hanging="360"/>
+      </w:pPr>
+    </w:lvl>
+    <w:lvl w:ilvl="7" w:tplc="04090019" w:tentative="1">
+      <w:start w:val="1"/>
+      <w:numFmt w:val="lowerLetter"/>
+      <w:lvlText w:val="%8."/>
+      <w:lvlJc w:val="left"/>
+      <w:pPr>
+        <w:ind w:left="5760" w:hanging="360"/>
+      </w:pPr>
+    </w:lvl>
+    <w:lvl w:ilvl="8" w:tplc="0409001B" w:tentative="1">
+      <w:start w:val="1"/>
+      <w:numFmt w:val="lowerRoman"/>
+      <w:lvlText w:val="%9."/>
+      <w:lvlJc w:val="right"/>
+      <w:pPr>
+        <w:ind w:left="6480" w:hanging="180"/>
+      </w:pPr>
+    </w:lvl>
+  </w:abstractNum>
+  <w:abstractNum w:abstractNumId="10" w15:restartNumberingAfterBreak="0">
     <w:nsid w:val="6CBD6553"/>
     <w:multiLevelType w:val="hybridMultilevel"/>
     <w:tmpl w:val="C55008D4"/>
@@ -6465,7 +7795,7 @@
       </w:rPr>
     </w:lvl>
   </w:abstractNum>
-  <w:abstractNum w:abstractNumId="9" w15:restartNumberingAfterBreak="0">
+  <w:abstractNum w:abstractNumId="11" w15:restartNumberingAfterBreak="0">
     <w:nsid w:val="796C6D71"/>
     <w:multiLevelType w:val="multilevel"/>
     <w:tmpl w:val="4134F5E0"/>
@@ -6586,7 +7916,120 @@
       </w:rPr>
     </w:lvl>
   </w:abstractNum>
-  <w:abstractNum w:abstractNumId="10" w15:restartNumberingAfterBreak="0">
+  <w:abstractNum w:abstractNumId="12" w15:restartNumberingAfterBreak="0">
+    <w:nsid w:val="7C995D90"/>
+    <w:multiLevelType w:val="multilevel"/>
+    <w:tmpl w:val="54DCF746"/>
+    <w:lvl w:ilvl="0">
+      <w:start w:val="3"/>
+      <w:numFmt w:val="decimal"/>
+      <w:lvlText w:val="%1."/>
+      <w:lvlJc w:val="left"/>
+      <w:pPr>
+        <w:ind w:left="450" w:hanging="450"/>
+      </w:pPr>
+      <w:rPr>
+        <w:rFonts w:hint="default"/>
+      </w:rPr>
+    </w:lvl>
+    <w:lvl w:ilvl="1">
+      <w:start w:val="1"/>
+      <w:numFmt w:val="decimal"/>
+      <w:lvlText w:val="%1.%2."/>
+      <w:lvlJc w:val="left"/>
+      <w:pPr>
+        <w:ind w:left="1080" w:hanging="720"/>
+      </w:pPr>
+      <w:rPr>
+        <w:rFonts w:hint="default"/>
+      </w:rPr>
+    </w:lvl>
+    <w:lvl w:ilvl="2">
+      <w:start w:val="1"/>
+      <w:numFmt w:val="decimal"/>
+      <w:lvlText w:val="%1.%2.%3."/>
+      <w:lvlJc w:val="left"/>
+      <w:pPr>
+        <w:ind w:left="1440" w:hanging="720"/>
+      </w:pPr>
+      <w:rPr>
+        <w:rFonts w:hint="default"/>
+      </w:rPr>
+    </w:lvl>
+    <w:lvl w:ilvl="3">
+      <w:start w:val="1"/>
+      <w:numFmt w:val="decimal"/>
+      <w:lvlText w:val="%1.%2.%3.%4."/>
+      <w:lvlJc w:val="left"/>
+      <w:pPr>
+        <w:ind w:left="2160" w:hanging="1080"/>
+      </w:pPr>
+      <w:rPr>
+        <w:rFonts w:hint="default"/>
+      </w:rPr>
+    </w:lvl>
+    <w:lvl w:ilvl="4">
+      <w:start w:val="1"/>
+      <w:numFmt w:val="decimal"/>
+      <w:lvlText w:val="%1.%2.%3.%4.%5."/>
+      <w:lvlJc w:val="left"/>
+      <w:pPr>
+        <w:ind w:left="2520" w:hanging="1080"/>
+      </w:pPr>
+      <w:rPr>
+        <w:rFonts w:hint="default"/>
+      </w:rPr>
+    </w:lvl>
+    <w:lvl w:ilvl="5">
+      <w:start w:val="1"/>
+      <w:numFmt w:val="decimal"/>
+      <w:lvlText w:val="%1.%2.%3.%4.%5.%6."/>
+      <w:lvlJc w:val="left"/>
+      <w:pPr>
+        <w:ind w:left="3240" w:hanging="1440"/>
+      </w:pPr>
+      <w:rPr>
+        <w:rFonts w:hint="default"/>
+      </w:rPr>
+    </w:lvl>
+    <w:lvl w:ilvl="6">
+      <w:start w:val="1"/>
+      <w:numFmt w:val="decimal"/>
+      <w:lvlText w:val="%1.%2.%3.%4.%5.%6.%7."/>
+      <w:lvlJc w:val="left"/>
+      <w:pPr>
+        <w:ind w:left="3960" w:hanging="1800"/>
+      </w:pPr>
+      <w:rPr>
+        <w:rFonts w:hint="default"/>
+      </w:rPr>
+    </w:lvl>
+    <w:lvl w:ilvl="7">
+      <w:start w:val="1"/>
+      <w:numFmt w:val="decimal"/>
+      <w:lvlText w:val="%1.%2.%3.%4.%5.%6.%7.%8."/>
+      <w:lvlJc w:val="left"/>
+      <w:pPr>
+        <w:ind w:left="4320" w:hanging="1800"/>
+      </w:pPr>
+      <w:rPr>
+        <w:rFonts w:hint="default"/>
+      </w:rPr>
+    </w:lvl>
+    <w:lvl w:ilvl="8">
+      <w:start w:val="1"/>
+      <w:numFmt w:val="decimal"/>
+      <w:lvlText w:val="%1.%2.%3.%4.%5.%6.%7.%8.%9."/>
+      <w:lvlJc w:val="left"/>
+      <w:pPr>
+        <w:ind w:left="5040" w:hanging="2160"/>
+      </w:pPr>
+      <w:rPr>
+        <w:rFonts w:hint="default"/>
+      </w:rPr>
+    </w:lvl>
+  </w:abstractNum>
+  <w:abstractNum w:abstractNumId="13" w15:restartNumberingAfterBreak="0">
     <w:nsid w:val="7D352993"/>
     <w:multiLevelType w:val="multilevel"/>
     <w:tmpl w:val="140693CA"/>
@@ -6707,7 +8150,7 @@
       </w:rPr>
     </w:lvl>
   </w:abstractNum>
-  <w:abstractNum w:abstractNumId="11" w15:restartNumberingAfterBreak="0">
+  <w:abstractNum w:abstractNumId="14" w15:restartNumberingAfterBreak="0">
     <w:nsid w:val="7F9B41FC"/>
     <w:multiLevelType w:val="hybridMultilevel"/>
     <w:tmpl w:val="A0348A38"/>
@@ -6800,10 +8243,10 @@
     <w:abstractNumId w:val="0"/>
   </w:num>
   <w:num w:numId="2" w16cid:durableId="2079551106">
-    <w:abstractNumId w:val="9"/>
+    <w:abstractNumId w:val="11"/>
   </w:num>
   <w:num w:numId="3" w16cid:durableId="1188715164">
-    <w:abstractNumId w:val="6"/>
+    <w:abstractNumId w:val="7"/>
   </w:num>
   <w:num w:numId="4" w16cid:durableId="1575776901">
     <w:abstractNumId w:val="4"/>
@@ -6818,19 +8261,28 @@
     <w:abstractNumId w:val="1"/>
   </w:num>
   <w:num w:numId="8" w16cid:durableId="1247765013">
-    <w:abstractNumId w:val="7"/>
+    <w:abstractNumId w:val="8"/>
   </w:num>
   <w:num w:numId="9" w16cid:durableId="1201437326">
     <w:abstractNumId w:val="5"/>
   </w:num>
   <w:num w:numId="10" w16cid:durableId="181167035">
-    <w:abstractNumId w:val="11"/>
+    <w:abstractNumId w:val="14"/>
   </w:num>
   <w:num w:numId="11" w16cid:durableId="308366222">
+    <w:abstractNumId w:val="13"/>
+  </w:num>
+  <w:num w:numId="12" w16cid:durableId="647055298">
     <w:abstractNumId w:val="10"/>
   </w:num>
-  <w:num w:numId="12" w16cid:durableId="647055298">
-    <w:abstractNumId w:val="8"/>
+  <w:num w:numId="13" w16cid:durableId="15084911">
+    <w:abstractNumId w:val="6"/>
+  </w:num>
+  <w:num w:numId="14" w16cid:durableId="1553347788">
+    <w:abstractNumId w:val="12"/>
+  </w:num>
+  <w:num w:numId="15" w16cid:durableId="2091654017">
+    <w:abstractNumId w:val="9"/>
   </w:num>
 </w:numbering>
 </file>
@@ -7309,6 +8761,27 @@
       <w:b/>
       <w:sz w:val="28"/>
       <w:szCs w:val="24"/>
+    </w:rPr>
+  </w:style>
+  <w:style w:type="paragraph" w:styleId="Heading4">
+    <w:name w:val="heading 4"/>
+    <w:basedOn w:val="Normal"/>
+    <w:next w:val="Normal"/>
+    <w:link w:val="Heading4Char"/>
+    <w:uiPriority w:val="9"/>
+    <w:unhideWhenUsed/>
+    <w:qFormat/>
+    <w:rsid w:val="000E590F"/>
+    <w:pPr>
+      <w:keepNext/>
+      <w:keepLines/>
+      <w:spacing w:before="40"/>
+      <w:outlineLvl w:val="3"/>
+    </w:pPr>
+    <w:rPr>
+      <w:rFonts w:eastAsiaTheme="majorEastAsia" w:cstheme="majorBidi"/>
+      <w:iCs/>
+      <w:sz w:val="28"/>
     </w:rPr>
   </w:style>
   <w:style w:type="character" w:default="1" w:styleId="DefaultParagraphFont">
@@ -7770,6 +9243,32 @@
       <w:sz w:val="26"/>
     </w:rPr>
   </w:style>
+  <w:style w:type="character" w:customStyle="1" w:styleId="Heading4Char">
+    <w:name w:val="Heading 4 Char"/>
+    <w:basedOn w:val="DefaultParagraphFont"/>
+    <w:link w:val="Heading4"/>
+    <w:uiPriority w:val="9"/>
+    <w:rsid w:val="000E590F"/>
+    <w:rPr>
+      <w:rFonts w:ascii="Times New Roman" w:eastAsiaTheme="majorEastAsia" w:hAnsi="Times New Roman" w:cstheme="majorBidi"/>
+      <w:iCs/>
+      <w:kern w:val="0"/>
+      <w:sz w:val="28"/>
+      <w14:ligatures w14:val="none"/>
+    </w:rPr>
+  </w:style>
+  <w:style w:type="character" w:styleId="UnresolvedMention">
+    <w:name w:val="Unresolved Mention"/>
+    <w:basedOn w:val="DefaultParagraphFont"/>
+    <w:uiPriority w:val="99"/>
+    <w:semiHidden/>
+    <w:unhideWhenUsed/>
+    <w:rsid w:val="002B60BF"/>
+    <w:rPr>
+      <w:color w:val="605E5C"/>
+      <w:shd w:val="clear" w:color="auto" w:fill="E1DFDD"/>
+    </w:rPr>
+  </w:style>
 </w:styles>
 </file>
 

--- a/Report/61TH1_1951060614_DuongGiapDuc.docx
+++ b/Report/61TH1_1951060614_DuongGiapDuc.docx
@@ -635,14 +635,12 @@
                 <w:szCs w:val="20"/>
               </w:rPr>
             </w:pPr>
-            <w:proofErr w:type="gramStart"/>
             <w:r>
               <w:rPr>
                 <w:szCs w:val="20"/>
               </w:rPr>
               <w:t>Ngành :</w:t>
             </w:r>
-            <w:proofErr w:type="gramEnd"/>
           </w:p>
         </w:tc>
         <w:tc>
@@ -3722,20 +3720,8 @@
           <w:sz w:val="26"/>
           <w:szCs w:val="26"/>
         </w:rPr>
-        <w:t xml:space="preserve">Mã sinh </w:t>
-      </w:r>
-      <w:proofErr w:type="gramStart"/>
-      <w:r>
-        <w:rPr>
-          <w:rFonts w:cs="Times New Roman"/>
-          <w:i/>
-          <w:iCs/>
-          <w:sz w:val="26"/>
-          <w:szCs w:val="26"/>
-        </w:rPr>
-        <w:t>viên :</w:t>
-      </w:r>
-      <w:proofErr w:type="gramEnd"/>
+        <w:t>Mã sinh viên :</w:t>
+      </w:r>
       <w:r>
         <w:rPr>
           <w:rFonts w:cs="Times New Roman"/>
@@ -4352,7 +4338,10 @@
         </w:numPr>
       </w:pPr>
       <w:r>
-        <w:t>Chương 2: Giới thiệu về một số công cụ làm game và Unity Engine</w:t>
+        <w:t xml:space="preserve">Chương 2: </w:t>
+      </w:r>
+      <w:r>
+        <w:t>Cơ sở lý thuyết</w:t>
       </w:r>
     </w:p>
     <w:p>
@@ -4367,7 +4356,10 @@
         <w:t xml:space="preserve">Chương 3: </w:t>
       </w:r>
       <w:r>
-        <w:t>Giới thiệu về game sinh tồn 2D</w:t>
+        <w:t>Ý tưởng và hướng thiết kế game</w:t>
+      </w:r>
+      <w:r>
+        <w:t xml:space="preserve"> </w:t>
       </w:r>
     </w:p>
     <w:p>
@@ -4391,7 +4383,28 @@
         </w:numPr>
       </w:pPr>
       <w:r>
-        <w:t>Chương 5: Kết luận.</w:t>
+        <w:t>Chương 5: Xây dựng demo</w:t>
+      </w:r>
+      <w:r>
+        <w:t xml:space="preserve"> và thực hiện các chức năng</w:t>
+      </w:r>
+    </w:p>
+    <w:p>
+      <w:pPr>
+        <w:pStyle w:val="Content"/>
+        <w:numPr>
+          <w:ilvl w:val="0"/>
+          <w:numId w:val="13"/>
+        </w:numPr>
+      </w:pPr>
+      <w:r>
+        <w:t xml:space="preserve">Chương </w:t>
+      </w:r>
+      <w:r>
+        <w:t>6</w:t>
+      </w:r>
+      <w:r>
+        <w:t>: Kết luận.</w:t>
       </w:r>
     </w:p>
     <w:p>
@@ -4700,27 +4713,14 @@
       <w:r>
         <w:t xml:space="preserve">Hình </w:t>
       </w:r>
-      <w:r>
-        <w:fldChar w:fldCharType="begin"/>
-      </w:r>
-      <w:r>
-        <w:instrText xml:space="preserve"> SEQ Hình \* ARABIC </w:instrText>
-      </w:r>
-      <w:r>
-        <w:fldChar w:fldCharType="separate"/>
-      </w:r>
-      <w:r>
-        <w:rPr>
-          <w:noProof/>
-        </w:rPr>
-        <w:t>1</w:t>
-      </w:r>
-      <w:r>
-        <w:rPr>
-          <w:noProof/>
-        </w:rPr>
-        <w:fldChar w:fldCharType="end"/>
-      </w:r>
+      <w:fldSimple w:instr=" SEQ Hình \* ARABIC ">
+        <w:r>
+          <w:rPr>
+            <w:noProof/>
+          </w:rPr>
+          <w:t>1</w:t>
+        </w:r>
+      </w:fldSimple>
       <w:r>
         <w:t xml:space="preserve"> Logo của Godot</w:t>
       </w:r>
@@ -4800,27 +4800,14 @@
       <w:r>
         <w:t xml:space="preserve">Hình </w:t>
       </w:r>
-      <w:r>
-        <w:fldChar w:fldCharType="begin"/>
-      </w:r>
-      <w:r>
-        <w:instrText xml:space="preserve"> SEQ Hình \* ARABIC </w:instrText>
-      </w:r>
-      <w:r>
-        <w:fldChar w:fldCharType="separate"/>
-      </w:r>
-      <w:r>
-        <w:rPr>
-          <w:noProof/>
-        </w:rPr>
-        <w:t>2</w:t>
-      </w:r>
-      <w:r>
-        <w:rPr>
-          <w:noProof/>
-        </w:rPr>
-        <w:fldChar w:fldCharType="end"/>
-      </w:r>
+      <w:fldSimple w:instr=" SEQ Hình \* ARABIC ">
+        <w:r>
+          <w:rPr>
+            <w:noProof/>
+          </w:rPr>
+          <w:t>2</w:t>
+        </w:r>
+      </w:fldSimple>
       <w:r>
         <w:t xml:space="preserve"> Màn hình làm việc của Godot</w:t>
       </w:r>
@@ -4871,7 +4858,7 @@
           <w:noProof/>
         </w:rPr>
         <w:drawing>
-          <wp:inline distT="0" distB="0" distL="0" distR="0" wp14:anchorId="2A339899" wp14:editId="4C7C27B1">
+          <wp:inline distT="0" distB="0" distL="0" distR="0" wp14:anchorId="2A339899" wp14:editId="3DD54AAA">
             <wp:extent cx="4350717" cy="1001865"/>
             <wp:effectExtent l="0" t="0" r="0" b="8255"/>
             <wp:docPr id="48457557" name="Picture 4"/>
@@ -4929,27 +4916,14 @@
       <w:r>
         <w:t xml:space="preserve">Hình </w:t>
       </w:r>
-      <w:r>
-        <w:fldChar w:fldCharType="begin"/>
-      </w:r>
-      <w:r>
-        <w:instrText xml:space="preserve"> SEQ Hình \* ARABIC </w:instrText>
-      </w:r>
-      <w:r>
-        <w:fldChar w:fldCharType="separate"/>
-      </w:r>
-      <w:r>
-        <w:rPr>
-          <w:noProof/>
-        </w:rPr>
-        <w:t>3</w:t>
-      </w:r>
-      <w:r>
-        <w:rPr>
-          <w:noProof/>
-        </w:rPr>
-        <w:fldChar w:fldCharType="end"/>
-      </w:r>
+      <w:fldSimple w:instr=" SEQ Hình \* ARABIC ">
+        <w:r>
+          <w:rPr>
+            <w:noProof/>
+          </w:rPr>
+          <w:t>3</w:t>
+        </w:r>
+      </w:fldSimple>
       <w:r>
         <w:t xml:space="preserve"> Logo của Game Maker</w:t>
       </w:r>
@@ -4968,7 +4942,7 @@
         </w:rPr>
         <w:lastRenderedPageBreak/>
         <w:drawing>
-          <wp:inline distT="0" distB="0" distL="0" distR="0" wp14:anchorId="32A97E69" wp14:editId="264BFED6">
+          <wp:inline distT="0" distB="0" distL="0" distR="0" wp14:anchorId="32A97E69" wp14:editId="0353B862">
             <wp:extent cx="5629524" cy="3266158"/>
             <wp:effectExtent l="0" t="0" r="0" b="0"/>
             <wp:docPr id="1739948374" name="Picture 5"/>
@@ -5026,27 +5000,14 @@
       <w:r>
         <w:t xml:space="preserve">Hình </w:t>
       </w:r>
-      <w:r>
-        <w:fldChar w:fldCharType="begin"/>
-      </w:r>
-      <w:r>
-        <w:instrText xml:space="preserve"> SEQ Hình \* ARABIC </w:instrText>
-      </w:r>
-      <w:r>
-        <w:fldChar w:fldCharType="separate"/>
-      </w:r>
-      <w:r>
-        <w:rPr>
-          <w:noProof/>
-        </w:rPr>
-        <w:t>4</w:t>
-      </w:r>
-      <w:r>
-        <w:rPr>
-          <w:noProof/>
-        </w:rPr>
-        <w:fldChar w:fldCharType="end"/>
-      </w:r>
+      <w:fldSimple w:instr=" SEQ Hình \* ARABIC ">
+        <w:r>
+          <w:rPr>
+            <w:noProof/>
+          </w:rPr>
+          <w:t>4</w:t>
+        </w:r>
+      </w:fldSimple>
       <w:r>
         <w:t xml:space="preserve"> Màn hình làm việc của GameMaker</w:t>
       </w:r>
@@ -5174,27 +5135,14 @@
       <w:r>
         <w:t xml:space="preserve">Hình </w:t>
       </w:r>
-      <w:r>
-        <w:fldChar w:fldCharType="begin"/>
-      </w:r>
-      <w:r>
-        <w:instrText xml:space="preserve"> SEQ Hình \* ARABIC </w:instrText>
-      </w:r>
-      <w:r>
-        <w:fldChar w:fldCharType="separate"/>
-      </w:r>
-      <w:r>
-        <w:rPr>
-          <w:noProof/>
-        </w:rPr>
-        <w:t>5</w:t>
-      </w:r>
-      <w:r>
-        <w:rPr>
-          <w:noProof/>
-        </w:rPr>
-        <w:fldChar w:fldCharType="end"/>
-      </w:r>
+      <w:fldSimple w:instr=" SEQ Hình \* ARABIC ">
+        <w:r>
+          <w:rPr>
+            <w:noProof/>
+          </w:rPr>
+          <w:t>5</w:t>
+        </w:r>
+      </w:fldSimple>
       <w:r>
         <w:t xml:space="preserve"> Logo của RPG Maker</w:t>
       </w:r>
@@ -5228,7 +5176,7 @@
           <w:noProof/>
         </w:rPr>
         <w:drawing>
-          <wp:inline distT="0" distB="0" distL="0" distR="0" wp14:anchorId="7CC3A3EE" wp14:editId="4EB8E592">
+          <wp:inline distT="0" distB="0" distL="0" distR="0" wp14:anchorId="7CC3A3EE" wp14:editId="5A2973FE">
             <wp:extent cx="4921857" cy="3147596"/>
             <wp:effectExtent l="0" t="0" r="0" b="0"/>
             <wp:docPr id="1522663197" name="Picture 8"/>
@@ -5286,27 +5234,14 @@
       <w:r>
         <w:t xml:space="preserve">Hình </w:t>
       </w:r>
-      <w:r>
-        <w:fldChar w:fldCharType="begin"/>
-      </w:r>
-      <w:r>
-        <w:instrText xml:space="preserve"> SEQ Hình \* ARABIC </w:instrText>
-      </w:r>
-      <w:r>
-        <w:fldChar w:fldCharType="separate"/>
-      </w:r>
-      <w:r>
-        <w:rPr>
-          <w:noProof/>
-        </w:rPr>
-        <w:t>6</w:t>
-      </w:r>
-      <w:r>
-        <w:rPr>
-          <w:noProof/>
-        </w:rPr>
-        <w:fldChar w:fldCharType="end"/>
-      </w:r>
+      <w:fldSimple w:instr=" SEQ Hình \* ARABIC ">
+        <w:r>
+          <w:rPr>
+            <w:noProof/>
+          </w:rPr>
+          <w:t>6</w:t>
+        </w:r>
+      </w:fldSimple>
       <w:r>
         <w:t xml:space="preserve"> Màn hình làm việc của RPG Maker</w:t>
       </w:r>
@@ -5426,27 +5361,14 @@
       <w:r>
         <w:t xml:space="preserve">Hình </w:t>
       </w:r>
-      <w:r>
-        <w:fldChar w:fldCharType="begin"/>
-      </w:r>
-      <w:r>
-        <w:instrText xml:space="preserve"> SEQ Hình \* ARABIC </w:instrText>
-      </w:r>
-      <w:r>
-        <w:fldChar w:fldCharType="separate"/>
-      </w:r>
-      <w:r>
-        <w:rPr>
-          <w:noProof/>
-        </w:rPr>
-        <w:t>7</w:t>
-      </w:r>
-      <w:r>
-        <w:rPr>
-          <w:noProof/>
-        </w:rPr>
-        <w:fldChar w:fldCharType="end"/>
-      </w:r>
+      <w:fldSimple w:instr=" SEQ Hình \* ARABIC ">
+        <w:r>
+          <w:rPr>
+            <w:noProof/>
+          </w:rPr>
+          <w:t>7</w:t>
+        </w:r>
+      </w:fldSimple>
       <w:r>
         <w:t xml:space="preserve"> Logo của Unreal Engine</w:t>
       </w:r>
@@ -5522,27 +5444,14 @@
       <w:r>
         <w:t xml:space="preserve">Hình </w:t>
       </w:r>
-      <w:r>
-        <w:fldChar w:fldCharType="begin"/>
-      </w:r>
-      <w:r>
-        <w:instrText xml:space="preserve"> SEQ Hình \* ARABIC </w:instrText>
-      </w:r>
-      <w:r>
-        <w:fldChar w:fldCharType="separate"/>
-      </w:r>
-      <w:r>
-        <w:rPr>
-          <w:noProof/>
-        </w:rPr>
-        <w:t>8</w:t>
-      </w:r>
-      <w:r>
-        <w:rPr>
-          <w:noProof/>
-        </w:rPr>
-        <w:fldChar w:fldCharType="end"/>
-      </w:r>
+      <w:fldSimple w:instr=" SEQ Hình \* ARABIC ">
+        <w:r>
+          <w:rPr>
+            <w:noProof/>
+          </w:rPr>
+          <w:t>8</w:t>
+        </w:r>
+      </w:fldSimple>
       <w:r>
         <w:t xml:space="preserve"> Màn hình làm việc của Unreal Engine</w:t>
       </w:r>
@@ -5674,24 +5583,14 @@
       <w:r>
         <w:t xml:space="preserve">Hình </w:t>
       </w:r>
-      <w:r>
-        <w:fldChar w:fldCharType="begin"/>
-      </w:r>
-      <w:r>
-        <w:instrText xml:space="preserve"> SEQ Hình \* ARABIC </w:instrText>
-      </w:r>
-      <w:r>
-        <w:fldChar w:fldCharType="separate"/>
-      </w:r>
-      <w:r>
-        <w:rPr>
-          <w:noProof/>
-        </w:rPr>
-        <w:t>9</w:t>
-      </w:r>
-      <w:r>
-        <w:fldChar w:fldCharType="end"/>
-      </w:r>
+      <w:fldSimple w:instr=" SEQ Hình \* ARABIC ">
+        <w:r>
+          <w:rPr>
+            <w:noProof/>
+          </w:rPr>
+          <w:t>9</w:t>
+        </w:r>
+      </w:fldSimple>
       <w:r>
         <w:t xml:space="preserve"> Logo của Unity</w:t>
       </w:r>
@@ -5780,24 +5679,14 @@
       <w:r>
         <w:t xml:space="preserve">Hình </w:t>
       </w:r>
-      <w:r>
-        <w:fldChar w:fldCharType="begin"/>
-      </w:r>
-      <w:r>
-        <w:instrText xml:space="preserve"> SEQ Hình \* ARABIC </w:instrText>
-      </w:r>
-      <w:r>
-        <w:fldChar w:fldCharType="separate"/>
-      </w:r>
-      <w:r>
-        <w:rPr>
-          <w:noProof/>
-        </w:rPr>
-        <w:t>10</w:t>
-      </w:r>
-      <w:r>
-        <w:fldChar w:fldCharType="end"/>
-      </w:r>
+      <w:fldSimple w:instr=" SEQ Hình \* ARABIC ">
+        <w:r>
+          <w:rPr>
+            <w:noProof/>
+          </w:rPr>
+          <w:t>10</w:t>
+        </w:r>
+      </w:fldSimple>
       <w:r>
         <w:t xml:space="preserve"> Màn hình làm việc chính của Unity</w:t>
       </w:r>
@@ -5905,13 +5794,8 @@
       </w:r>
       <w:r>
         <w:lastRenderedPageBreak/>
-        <w:t xml:space="preserve">chúng ta muốn hiện thị lên trên màn hình chính như vật thể 2D, 3D, ánh sáng, hiệu ứng, </w:t>
-      </w:r>
-      <w:proofErr w:type="gramStart"/>
-      <w:r>
-        <w:t>UI,…</w:t>
-      </w:r>
-      <w:proofErr w:type="gramEnd"/>
+        <w:t>chúng ta muốn hiện thị lên trên màn hình chính như vật thể 2D, 3D, ánh sáng, hiệu ứng, UI,…</w:t>
+      </w:r>
     </w:p>
     <w:p>
       <w:pPr>
@@ -5921,6 +5805,9 @@
         <w:jc w:val="center"/>
       </w:pPr>
       <w:r>
+        <w:rPr>
+          <w:noProof/>
+        </w:rPr>
         <w:drawing>
           <wp:inline distT="0" distB="0" distL="0" distR="0" wp14:anchorId="4E9BA083" wp14:editId="1E3D38FE">
             <wp:extent cx="2906810" cy="4897120"/>
@@ -5966,24 +5853,14 @@
       <w:r>
         <w:t xml:space="preserve">Hình </w:t>
       </w:r>
-      <w:r>
-        <w:fldChar w:fldCharType="begin"/>
-      </w:r>
-      <w:r>
-        <w:instrText xml:space="preserve"> SEQ Hình \* ARABIC </w:instrText>
-      </w:r>
-      <w:r>
-        <w:fldChar w:fldCharType="separate"/>
-      </w:r>
-      <w:r>
-        <w:rPr>
-          <w:noProof/>
-        </w:rPr>
-        <w:t>11</w:t>
-      </w:r>
-      <w:r>
-        <w:fldChar w:fldCharType="end"/>
-      </w:r>
+      <w:fldSimple w:instr=" SEQ Hình \* ARABIC ">
+        <w:r>
+          <w:rPr>
+            <w:noProof/>
+          </w:rPr>
+          <w:t>11</w:t>
+        </w:r>
+      </w:fldSimple>
       <w:r>
         <w:t xml:space="preserve"> Một số GameObject</w:t>
       </w:r>
@@ -6018,6 +5895,9 @@
         <w:jc w:val="center"/>
       </w:pPr>
       <w:r>
+        <w:rPr>
+          <w:noProof/>
+        </w:rPr>
         <w:lastRenderedPageBreak/>
         <w:drawing>
           <wp:inline distT="0" distB="0" distL="0" distR="0" wp14:anchorId="303FE9B2" wp14:editId="3FB2F20D">
@@ -6064,24 +5944,14 @@
       <w:r>
         <w:t xml:space="preserve">Hình </w:t>
       </w:r>
-      <w:r>
-        <w:fldChar w:fldCharType="begin"/>
-      </w:r>
-      <w:r>
-        <w:instrText xml:space="preserve"> SEQ Hình \* ARABIC </w:instrText>
-      </w:r>
-      <w:r>
-        <w:fldChar w:fldCharType="separate"/>
-      </w:r>
-      <w:r>
-        <w:rPr>
-          <w:noProof/>
-        </w:rPr>
-        <w:t>12</w:t>
-      </w:r>
-      <w:r>
-        <w:fldChar w:fldCharType="end"/>
-      </w:r>
+      <w:fldSimple w:instr=" SEQ Hình \* ARABIC ">
+        <w:r>
+          <w:rPr>
+            <w:noProof/>
+          </w:rPr>
+          <w:t>12</w:t>
+        </w:r>
+      </w:fldSimple>
       <w:r>
         <w:t xml:space="preserve"> Di chuyển lớp Player</w:t>
       </w:r>
@@ -6119,6 +5989,9 @@
         <w:jc w:val="center"/>
       </w:pPr>
       <w:r>
+        <w:rPr>
+          <w:noProof/>
+        </w:rPr>
         <w:drawing>
           <wp:inline distT="0" distB="0" distL="0" distR="0" wp14:anchorId="5DBDD2A5" wp14:editId="6DD198BA">
             <wp:extent cx="1796995" cy="3482215"/>
@@ -6164,24 +6037,14 @@
       <w:r>
         <w:t xml:space="preserve">Hình </w:t>
       </w:r>
-      <w:r>
-        <w:fldChar w:fldCharType="begin"/>
-      </w:r>
-      <w:r>
-        <w:instrText xml:space="preserve"> SEQ Hình \* ARABIC </w:instrText>
-      </w:r>
-      <w:r>
-        <w:fldChar w:fldCharType="separate"/>
-      </w:r>
-      <w:r>
-        <w:rPr>
-          <w:noProof/>
-        </w:rPr>
-        <w:t>13</w:t>
-      </w:r>
-      <w:r>
-        <w:fldChar w:fldCharType="end"/>
-      </w:r>
+      <w:fldSimple w:instr=" SEQ Hình \* ARABIC ">
+        <w:r>
+          <w:rPr>
+            <w:noProof/>
+          </w:rPr>
+          <w:t>13</w:t>
+        </w:r>
+      </w:fldSimple>
       <w:r>
         <w:t xml:space="preserve"> Hình ảnh Inspector của lớp Player</w:t>
       </w:r>
@@ -6231,6 +6094,9 @@
         <w:jc w:val="center"/>
       </w:pPr>
       <w:r>
+        <w:rPr>
+          <w:noProof/>
+        </w:rPr>
         <w:drawing>
           <wp:inline distT="0" distB="0" distL="0" distR="0" wp14:anchorId="18740398" wp14:editId="1DD1AE98">
             <wp:extent cx="5943600" cy="1466215"/>
@@ -6276,24 +6142,14 @@
       <w:r>
         <w:t xml:space="preserve">Hình </w:t>
       </w:r>
-      <w:r>
-        <w:fldChar w:fldCharType="begin"/>
-      </w:r>
-      <w:r>
-        <w:instrText xml:space="preserve"> SEQ Hình \* ARABIC </w:instrText>
-      </w:r>
-      <w:r>
-        <w:fldChar w:fldCharType="separate"/>
-      </w:r>
-      <w:r>
-        <w:rPr>
-          <w:noProof/>
-        </w:rPr>
-        <w:t>14</w:t>
-      </w:r>
-      <w:r>
-        <w:fldChar w:fldCharType="end"/>
-      </w:r>
+      <w:fldSimple w:instr=" SEQ Hình \* ARABIC ">
+        <w:r>
+          <w:rPr>
+            <w:noProof/>
+          </w:rPr>
+          <w:t>14</w:t>
+        </w:r>
+      </w:fldSimple>
       <w:r>
         <w:t xml:space="preserve"> Cấu trúc của folder trong Project Window</w:t>
       </w:r>
@@ -6330,6 +6186,9 @@
         <w:jc w:val="center"/>
       </w:pPr>
       <w:r>
+        <w:rPr>
+          <w:noProof/>
+        </w:rPr>
         <w:lastRenderedPageBreak/>
         <w:drawing>
           <wp:inline distT="0" distB="0" distL="0" distR="0" wp14:anchorId="1FF5AB11" wp14:editId="7033DAC2">
@@ -6376,24 +6235,14 @@
       <w:r>
         <w:t xml:space="preserve">Hình </w:t>
       </w:r>
-      <w:r>
-        <w:fldChar w:fldCharType="begin"/>
-      </w:r>
-      <w:r>
-        <w:instrText xml:space="preserve"> SEQ Hình \* ARABIC </w:instrText>
-      </w:r>
-      <w:r>
-        <w:fldChar w:fldCharType="separate"/>
-      </w:r>
-      <w:r>
-        <w:rPr>
-          <w:noProof/>
-        </w:rPr>
-        <w:t>15</w:t>
-      </w:r>
-      <w:r>
-        <w:fldChar w:fldCharType="end"/>
-      </w:r>
+      <w:fldSimple w:instr=" SEQ Hình \* ARABIC ">
+        <w:r>
+          <w:rPr>
+            <w:noProof/>
+          </w:rPr>
+          <w:t>15</w:t>
+        </w:r>
+      </w:fldSimple>
       <w:r>
         <w:t xml:space="preserve"> Scene View bao gồm GameObject Player và các thuộc tính</w:t>
       </w:r>
@@ -6406,6 +6255,9 @@
         <w:jc w:val="center"/>
       </w:pPr>
       <w:r>
+        <w:rPr>
+          <w:noProof/>
+        </w:rPr>
         <w:drawing>
           <wp:inline distT="0" distB="0" distL="0" distR="0" wp14:anchorId="40FD1EC8" wp14:editId="7C6CA8E1">
             <wp:extent cx="5413248" cy="2667875"/>
@@ -6451,24 +6303,14 @@
       <w:r>
         <w:t xml:space="preserve">Hình </w:t>
       </w:r>
-      <w:r>
-        <w:fldChar w:fldCharType="begin"/>
-      </w:r>
-      <w:r>
-        <w:instrText xml:space="preserve"> SEQ Hình \* ARABIC </w:instrText>
-      </w:r>
-      <w:r>
-        <w:fldChar w:fldCharType="separate"/>
-      </w:r>
-      <w:r>
-        <w:rPr>
-          <w:noProof/>
-        </w:rPr>
-        <w:t>16</w:t>
-      </w:r>
-      <w:r>
-        <w:fldChar w:fldCharType="end"/>
-      </w:r>
+      <w:fldSimple w:instr=" SEQ Hình \* ARABIC ">
+        <w:r>
+          <w:rPr>
+            <w:noProof/>
+          </w:rPr>
+          <w:t>16</w:t>
+        </w:r>
+      </w:fldSimple>
       <w:r>
         <w:t xml:space="preserve"> Game View màn hình trò chơi cuối cùng mà người chơi sẽ trải nghiệm</w:t>
       </w:r>
@@ -6533,25 +6375,31 @@
         <w:ind w:left="360"/>
       </w:pPr>
       <w:r>
-        <w:t>Demo chơi thử:</w:t>
+        <w:t>Các thệ thống chính của game:</w:t>
+      </w:r>
+    </w:p>
+    <w:p/>
+    <w:p>
+      <w:pPr>
+        <w:pStyle w:val="Heading3"/>
+        <w:numPr>
+          <w:ilvl w:val="1"/>
+          <w:numId w:val="15"/>
+        </w:numPr>
+        <w:ind w:left="540" w:hanging="540"/>
+      </w:pPr>
+      <w:r>
+        <w:t>Nhân vật được người chơi điều khiển</w:t>
       </w:r>
     </w:p>
     <w:p>
       <w:pPr>
         <w:pStyle w:val="Content"/>
-        <w:ind w:left="360"/>
-      </w:pPr>
-      <w:r>
-        <w:t xml:space="preserve">Bản build của game chơi thử trên github: </w:t>
-      </w:r>
-      <w:hyperlink r:id="rId26" w:history="1">
-        <w:r>
-          <w:rPr>
-            <w:rStyle w:val="Hyperlink"/>
-          </w:rPr>
-          <w:t>https://github.com/Duk1321/Vampire-Survivor-Like-Game.git</w:t>
-        </w:r>
-      </w:hyperlink>
+        <w:ind w:left="540"/>
+      </w:pPr>
+      <w:r>
+        <w:t xml:space="preserve">Nhân vật </w:t>
+      </w:r>
     </w:p>
     <w:sectPr>
       <w:pgSz w:w="12240" w:h="15840"/>
@@ -7595,9 +7443,9 @@
   </w:abstractNum>
   <w:abstractNum w:abstractNumId="9" w15:restartNumberingAfterBreak="0">
     <w:nsid w:val="676D0E0C"/>
-    <w:multiLevelType w:val="hybridMultilevel"/>
-    <w:tmpl w:val="C568BC02"/>
-    <w:lvl w:ilvl="0" w:tplc="0409000F">
+    <w:multiLevelType w:val="multilevel"/>
+    <w:tmpl w:val="48B606A0"/>
+    <w:lvl w:ilvl="0">
       <w:start w:val="1"/>
       <w:numFmt w:val="decimal"/>
       <w:lvlText w:val="%1."/>
@@ -7609,77 +7457,109 @@
         <w:rFonts w:hint="default"/>
       </w:rPr>
     </w:lvl>
-    <w:lvl w:ilvl="1" w:tplc="04090019" w:tentative="1">
-      <w:start w:val="1"/>
-      <w:numFmt w:val="lowerLetter"/>
-      <w:lvlText w:val="%2."/>
-      <w:lvlJc w:val="left"/>
-      <w:pPr>
-        <w:ind w:left="1440" w:hanging="360"/>
-      </w:pPr>
-    </w:lvl>
-    <w:lvl w:ilvl="2" w:tplc="0409001B" w:tentative="1">
-      <w:start w:val="1"/>
-      <w:numFmt w:val="lowerRoman"/>
-      <w:lvlText w:val="%3."/>
-      <w:lvlJc w:val="right"/>
-      <w:pPr>
-        <w:ind w:left="2160" w:hanging="180"/>
-      </w:pPr>
-    </w:lvl>
-    <w:lvl w:ilvl="3" w:tplc="0409000F" w:tentative="1">
+    <w:lvl w:ilvl="1">
       <w:start w:val="1"/>
       <w:numFmt w:val="decimal"/>
-      <w:lvlText w:val="%4."/>
-      <w:lvlJc w:val="left"/>
-      <w:pPr>
-        <w:ind w:left="2880" w:hanging="360"/>
-      </w:pPr>
-    </w:lvl>
-    <w:lvl w:ilvl="4" w:tplc="04090019" w:tentative="1">
-      <w:start w:val="1"/>
-      <w:numFmt w:val="lowerLetter"/>
-      <w:lvlText w:val="%5."/>
-      <w:lvlJc w:val="left"/>
-      <w:pPr>
-        <w:ind w:left="3600" w:hanging="360"/>
-      </w:pPr>
-    </w:lvl>
-    <w:lvl w:ilvl="5" w:tplc="0409001B" w:tentative="1">
-      <w:start w:val="1"/>
-      <w:numFmt w:val="lowerRoman"/>
-      <w:lvlText w:val="%6."/>
-      <w:lvlJc w:val="right"/>
-      <w:pPr>
-        <w:ind w:left="4320" w:hanging="180"/>
-      </w:pPr>
-    </w:lvl>
-    <w:lvl w:ilvl="6" w:tplc="0409000F" w:tentative="1">
+      <w:isLgl/>
+      <w:lvlText w:val="%1.%2."/>
+      <w:lvlJc w:val="left"/>
+      <w:pPr>
+        <w:ind w:left="1080" w:hanging="720"/>
+      </w:pPr>
+      <w:rPr>
+        <w:rFonts w:hint="default"/>
+      </w:rPr>
+    </w:lvl>
+    <w:lvl w:ilvl="2">
       <w:start w:val="1"/>
       <w:numFmt w:val="decimal"/>
-      <w:lvlText w:val="%7."/>
-      <w:lvlJc w:val="left"/>
-      <w:pPr>
-        <w:ind w:left="5040" w:hanging="360"/>
-      </w:pPr>
-    </w:lvl>
-    <w:lvl w:ilvl="7" w:tplc="04090019" w:tentative="1">
-      <w:start w:val="1"/>
-      <w:numFmt w:val="lowerLetter"/>
-      <w:lvlText w:val="%8."/>
-      <w:lvlJc w:val="left"/>
-      <w:pPr>
-        <w:ind w:left="5760" w:hanging="360"/>
-      </w:pPr>
-    </w:lvl>
-    <w:lvl w:ilvl="8" w:tplc="0409001B" w:tentative="1">
-      <w:start w:val="1"/>
-      <w:numFmt w:val="lowerRoman"/>
-      <w:lvlText w:val="%9."/>
-      <w:lvlJc w:val="right"/>
-      <w:pPr>
-        <w:ind w:left="6480" w:hanging="180"/>
-      </w:pPr>
+      <w:isLgl/>
+      <w:lvlText w:val="%1.%2.%3."/>
+      <w:lvlJc w:val="left"/>
+      <w:pPr>
+        <w:ind w:left="1080" w:hanging="720"/>
+      </w:pPr>
+      <w:rPr>
+        <w:rFonts w:hint="default"/>
+      </w:rPr>
+    </w:lvl>
+    <w:lvl w:ilvl="3">
+      <w:start w:val="1"/>
+      <w:numFmt w:val="decimal"/>
+      <w:isLgl/>
+      <w:lvlText w:val="%1.%2.%3.%4."/>
+      <w:lvlJc w:val="left"/>
+      <w:pPr>
+        <w:ind w:left="1440" w:hanging="1080"/>
+      </w:pPr>
+      <w:rPr>
+        <w:rFonts w:hint="default"/>
+      </w:rPr>
+    </w:lvl>
+    <w:lvl w:ilvl="4">
+      <w:start w:val="1"/>
+      <w:numFmt w:val="decimal"/>
+      <w:isLgl/>
+      <w:lvlText w:val="%1.%2.%3.%4.%5."/>
+      <w:lvlJc w:val="left"/>
+      <w:pPr>
+        <w:ind w:left="1440" w:hanging="1080"/>
+      </w:pPr>
+      <w:rPr>
+        <w:rFonts w:hint="default"/>
+      </w:rPr>
+    </w:lvl>
+    <w:lvl w:ilvl="5">
+      <w:start w:val="1"/>
+      <w:numFmt w:val="decimal"/>
+      <w:isLgl/>
+      <w:lvlText w:val="%1.%2.%3.%4.%5.%6."/>
+      <w:lvlJc w:val="left"/>
+      <w:pPr>
+        <w:ind w:left="1800" w:hanging="1440"/>
+      </w:pPr>
+      <w:rPr>
+        <w:rFonts w:hint="default"/>
+      </w:rPr>
+    </w:lvl>
+    <w:lvl w:ilvl="6">
+      <w:start w:val="1"/>
+      <w:numFmt w:val="decimal"/>
+      <w:isLgl/>
+      <w:lvlText w:val="%1.%2.%3.%4.%5.%6.%7."/>
+      <w:lvlJc w:val="left"/>
+      <w:pPr>
+        <w:ind w:left="2160" w:hanging="1800"/>
+      </w:pPr>
+      <w:rPr>
+        <w:rFonts w:hint="default"/>
+      </w:rPr>
+    </w:lvl>
+    <w:lvl w:ilvl="7">
+      <w:start w:val="1"/>
+      <w:numFmt w:val="decimal"/>
+      <w:isLgl/>
+      <w:lvlText w:val="%1.%2.%3.%4.%5.%6.%7.%8."/>
+      <w:lvlJc w:val="left"/>
+      <w:pPr>
+        <w:ind w:left="2160" w:hanging="1800"/>
+      </w:pPr>
+      <w:rPr>
+        <w:rFonts w:hint="default"/>
+      </w:rPr>
+    </w:lvl>
+    <w:lvl w:ilvl="8">
+      <w:start w:val="1"/>
+      <w:numFmt w:val="decimal"/>
+      <w:isLgl/>
+      <w:lvlText w:val="%1.%2.%3.%4.%5.%6.%7.%8.%9."/>
+      <w:lvlJc w:val="left"/>
+      <w:pPr>
+        <w:ind w:left="2520" w:hanging="2160"/>
+      </w:pPr>
+      <w:rPr>
+        <w:rFonts w:hint="default"/>
+      </w:rPr>
     </w:lvl>
   </w:abstractNum>
   <w:abstractNum w:abstractNumId="10" w15:restartNumberingAfterBreak="0">
